--- a/documentos/TFM-HMS_Fase1_v2.docx
+++ b/documentos/TFM-HMS_Fase1_v2.docx
@@ -1,6 +1,6 @@
 
 <file path=word/document.xml><?xml version="1.0" encoding="utf-8"?>
-<w:document xmlns:wpc="http://schemas.microsoft.com/office/word/2010/wordprocessingCanvas" xmlns:cx="http://schemas.microsoft.com/office/drawing/2014/chartex" xmlns:cx1="http://schemas.microsoft.com/office/drawing/2015/9/8/chartex" xmlns:cx2="http://schemas.microsoft.com/office/drawing/2015/10/21/chartex" xmlns:cx3="http://schemas.microsoft.com/office/drawing/2016/5/9/chartex" xmlns:cx4="http://schemas.microsoft.com/office/drawing/2016/5/10/chartex" xmlns:cx5="http://schemas.microsoft.com/office/drawing/2016/5/11/chartex" xmlns:cx6="http://schemas.microsoft.com/office/drawing/2016/5/12/chartex" xmlns:cx7="http://schemas.microsoft.com/office/drawing/2016/5/13/chartex" xmlns:cx8="http://schemas.microsoft.com/office/drawing/2016/5/14/chartex" xmlns:mc="http://schemas.openxmlformats.org/markup-compatibility/2006" xmlns:aink="http://schemas.microsoft.com/office/drawing/2016/ink" xmlns:am3d="http://schemas.microsoft.com/office/drawing/2017/model3d" xmlns:o="urn:schemas-microsoft-com:office:office" xmlns:r="http://schemas.openxmlformats.org/officeDocument/2006/relationships" xmlns:m="http://schemas.openxmlformats.org/officeDocument/2006/math" xmlns:v="urn:schemas-microsoft-com:vml" xmlns:wp14="http://schemas.microsoft.com/office/word/2010/wordprocessingDrawing" xmlns:wp="http://schemas.openxmlformats.org/drawingml/2006/wordprocessingDrawing" xmlns:w10="urn:schemas-microsoft-com:office:word" xmlns:w="http://schemas.openxmlformats.org/wordprocessingml/2006/main" xmlns:w14="http://schemas.microsoft.com/office/word/2010/wordml" xmlns:w15="http://schemas.microsoft.com/office/word/2012/wordml" xmlns:w16cid="http://schemas.microsoft.com/office/word/2016/wordml/cid" xmlns:w16se="http://schemas.microsoft.com/office/word/2015/wordml/symex" xmlns:wpg="http://schemas.microsoft.com/office/word/2010/wordprocessingGroup" xmlns:wpi="http://schemas.microsoft.com/office/word/2010/wordprocessingInk" xmlns:wne="http://schemas.microsoft.com/office/word/2006/wordml" xmlns:wps="http://schemas.microsoft.com/office/word/2010/wordprocessingShape" mc:Ignorable="w14 w15 w16se w16cid wp14">
+<w:document xmlns:wpc="http://schemas.microsoft.com/office/word/2010/wordprocessingCanvas" xmlns:cx="http://schemas.microsoft.com/office/drawing/2014/chartex" xmlns:cx1="http://schemas.microsoft.com/office/drawing/2015/9/8/chartex" xmlns:cx2="http://schemas.microsoft.com/office/drawing/2015/10/21/chartex" xmlns:cx3="http://schemas.microsoft.com/office/drawing/2016/5/9/chartex" xmlns:cx4="http://schemas.microsoft.com/office/drawing/2016/5/10/chartex" xmlns:cx5="http://schemas.microsoft.com/office/drawing/2016/5/11/chartex" xmlns:cx6="http://schemas.microsoft.com/office/drawing/2016/5/12/chartex" xmlns:cx7="http://schemas.microsoft.com/office/drawing/2016/5/13/chartex" xmlns:cx8="http://schemas.microsoft.com/office/drawing/2016/5/14/chartex" xmlns:mc="http://schemas.openxmlformats.org/markup-compatibility/2006" xmlns:aink="http://schemas.microsoft.com/office/drawing/2016/ink" xmlns:am3d="http://schemas.microsoft.com/office/drawing/2017/model3d" xmlns:o="urn:schemas-microsoft-com:office:office" xmlns:r="http://schemas.openxmlformats.org/officeDocument/2006/relationships" xmlns:m="http://schemas.openxmlformats.org/officeDocument/2006/math" xmlns:v="urn:schemas-microsoft-com:vml" xmlns:wp14="http://schemas.microsoft.com/office/word/2010/wordprocessingDrawing" xmlns:wp="http://schemas.openxmlformats.org/drawingml/2006/wordprocessingDrawing" xmlns:w10="urn:schemas-microsoft-com:office:word" xmlns:w="http://schemas.openxmlformats.org/wordprocessingml/2006/main" xmlns:w14="http://schemas.microsoft.com/office/word/2010/wordml" xmlns:w15="http://schemas.microsoft.com/office/word/2012/wordml" xmlns:w16cex="http://schemas.microsoft.com/office/word/2018/wordml/cex" xmlns:w16cid="http://schemas.microsoft.com/office/word/2016/wordml/cid" xmlns:w16="http://schemas.microsoft.com/office/word/2018/wordml" xmlns:w16se="http://schemas.microsoft.com/office/word/2015/wordml/symex" xmlns:wpg="http://schemas.microsoft.com/office/word/2010/wordprocessingGroup" xmlns:wpi="http://schemas.microsoft.com/office/word/2010/wordprocessingInk" xmlns:wne="http://schemas.microsoft.com/office/word/2006/wordml" xmlns:wps="http://schemas.microsoft.com/office/word/2010/wordprocessingShape" mc:Ignorable="w14 w15 w16se w16cid w16 w16cex wp14">
   <w:body>
     <w:p>
       <w:r>
@@ -11,7 +11,7 @@
         <mc:AlternateContent>
           <mc:Choice Requires="wps">
             <w:drawing>
-              <wp:anchor distT="0" distB="0" distL="114300" distR="114300" simplePos="0" relativeHeight="251659264" behindDoc="1" locked="0" layoutInCell="1" allowOverlap="1" wp14:anchorId="67445E95" wp14:editId="2EE4E410">
+              <wp:anchor distT="0" distB="0" distL="114300" distR="114300" simplePos="0" relativeHeight="251659264" behindDoc="1" locked="0" layoutInCell="1" allowOverlap="1" wp14:anchorId="67445E95" wp14:editId="5F91C66E">
                 <wp:simplePos x="0" y="0"/>
                 <wp:positionH relativeFrom="column">
                   <wp:posOffset>-307340</wp:posOffset>
@@ -19,13 +19,13 @@
                 <wp:positionV relativeFrom="paragraph">
                   <wp:posOffset>0</wp:posOffset>
                 </wp:positionV>
-                <wp:extent cx="5829300" cy="2733675"/>
-                <wp:effectExtent l="0" t="0" r="0" b="9525"/>
+                <wp:extent cx="5829300" cy="2724150"/>
+                <wp:effectExtent l="0" t="0" r="0" b="0"/>
                 <wp:wrapTight wrapText="bothSides">
                   <wp:wrapPolygon edited="0">
                     <wp:start x="141" y="0"/>
-                    <wp:lineTo x="141" y="21525"/>
-                    <wp:lineTo x="21388" y="21525"/>
+                    <wp:lineTo x="141" y="21449"/>
+                    <wp:lineTo x="21388" y="21449"/>
                     <wp:lineTo x="21388" y="0"/>
                     <wp:lineTo x="141" y="0"/>
                   </wp:wrapPolygon>
@@ -39,7 +39,7 @@
                       <wps:spPr>
                         <a:xfrm>
                           <a:off x="0" y="0"/>
-                          <a:ext cx="5829300" cy="2733675"/>
+                          <a:ext cx="5829300" cy="2724150"/>
                         </a:xfrm>
                         <a:prstGeom prst="rect">
                           <a:avLst/>
@@ -68,20 +68,19 @@
                         <w:txbxContent>
                           <w:p>
                             <w:pPr>
-                              <w:jc w:val="both"/>
                               <w:rPr>
                                 <w:rFonts w:ascii="Apex New Light" w:hAnsi="Apex New Light"/>
                                 <w:color w:val="333333"/>
-                                <w:sz w:val="70"/>
-                                <w:szCs w:val="12"/>
+                                <w:sz w:val="60"/>
+                                <w:szCs w:val="2"/>
                               </w:rPr>
                             </w:pPr>
                             <w:r>
                               <w:rPr>
                                 <w:rFonts w:ascii="Apex New Light" w:hAnsi="Apex New Light"/>
                                 <w:color w:val="333333"/>
-                                <w:sz w:val="70"/>
-                                <w:szCs w:val="12"/>
+                                <w:sz w:val="60"/>
+                                <w:szCs w:val="2"/>
                               </w:rPr>
                               <w:t>Detección de exoplanetas con redes neuronales usando la base de datos de la misión Kepler</w:t>
                             </w:r>
@@ -112,25 +111,24 @@
                 <v:stroke joinstyle="miter"/>
                 <v:path gradientshapeok="t" o:connecttype="rect"/>
               </v:shapetype>
-              <v:shape id="Cuadro de texto 9" o:spid="_x0000_s1026" type="#_x0000_t202" style="position:absolute;margin-left:-24.2pt;margin-top:0;width:459pt;height:215.25pt;z-index:-251657216;visibility:visible;mso-wrap-style:square;mso-width-percent:0;mso-height-percent:0;mso-wrap-distance-left:9pt;mso-wrap-distance-top:0;mso-wrap-distance-right:9pt;mso-wrap-distance-bottom:0;mso-position-horizontal:absolute;mso-position-horizontal-relative:text;mso-position-vertical:absolute;mso-position-vertical-relative:text;mso-width-percent:0;mso-height-percent:0;mso-width-relative:margin;mso-height-relative:margin;v-text-anchor:top" o:gfxdata="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" filled="f" stroked="f">
+              <v:shape id="Cuadro de texto 9" o:spid="_x0000_s1026" type="#_x0000_t202" style="position:absolute;left:0;text-align:left;margin-left:-24.2pt;margin-top:0;width:459pt;height:214.5pt;z-index:-251657216;visibility:visible;mso-wrap-style:square;mso-width-percent:0;mso-height-percent:0;mso-wrap-distance-left:9pt;mso-wrap-distance-top:0;mso-wrap-distance-right:9pt;mso-wrap-distance-bottom:0;mso-position-horizontal:absolute;mso-position-horizontal-relative:text;mso-position-vertical:absolute;mso-position-vertical-relative:text;mso-width-percent:0;mso-height-percent:0;mso-width-relative:margin;mso-height-relative:margin;v-text-anchor:top" o:gfxdata="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" filled="f" stroked="f">
                 <v:textbox>
                   <w:txbxContent>
                     <w:p>
                       <w:pPr>
-                        <w:jc w:val="both"/>
                         <w:rPr>
                           <w:rFonts w:ascii="Apex New Light" w:hAnsi="Apex New Light"/>
                           <w:color w:val="333333"/>
-                          <w:sz w:val="70"/>
-                          <w:szCs w:val="12"/>
+                          <w:sz w:val="60"/>
+                          <w:szCs w:val="2"/>
                         </w:rPr>
                       </w:pPr>
                       <w:r>
                         <w:rPr>
                           <w:rFonts w:ascii="Apex New Light" w:hAnsi="Apex New Light"/>
                           <w:color w:val="333333"/>
-                          <w:sz w:val="70"/>
-                          <w:szCs w:val="12"/>
+                          <w:sz w:val="60"/>
+                          <w:szCs w:val="2"/>
                         </w:rPr>
                         <w:t>Detección de exoplanetas con redes neuronales usando la base de datos de la misión Kepler</w:t>
                       </w:r>
@@ -146,7 +144,7 @@
     </w:p>
     <w:tbl>
       <w:tblPr>
-        <w:tblStyle w:val="Tablaconcuadrcula"/>
+        <w:tblStyle w:val="TableGrid"/>
         <w:tblpPr w:leftFromText="141" w:rightFromText="141" w:vertAnchor="text" w:horzAnchor="margin" w:tblpXSpec="center" w:tblpY="4224"/>
         <w:tblW w:w="10380" w:type="dxa"/>
         <w:tblBorders>
@@ -579,12 +577,12 @@
       <w:sdtContent>
         <w:p>
           <w:pPr>
-            <w:pStyle w:val="TDC1"/>
+            <w:pStyle w:val="TOC1"/>
             <w:tabs>
               <w:tab w:val="right" w:leader="dot" w:pos="8948"/>
             </w:tabs>
             <w:rPr>
-              <w:rFonts w:eastAsiaTheme="minorEastAsia"/>
+              <w:rFonts w:asciiTheme="minorHAnsi" w:eastAsiaTheme="minorEastAsia" w:hAnsiTheme="minorHAnsi"/>
               <w:noProof/>
               <w:lang w:eastAsia="es-ES"/>
             </w:rPr>
@@ -607,10 +605,10 @@
             </w:rPr>
             <w:fldChar w:fldCharType="separate"/>
           </w:r>
-          <w:hyperlink w:anchor="_Toc39514394" w:history="1">
-            <w:r>
-              <w:rPr>
-                <w:rStyle w:val="Hipervnculo"/>
+          <w:hyperlink w:anchor="_Toc40006078" w:history="1">
+            <w:r>
+              <w:rPr>
+                <w:rStyle w:val="Hyperlink"/>
                 <w:noProof/>
               </w:rPr>
               <w:t>Resumen</w:t>
@@ -634,7 +632,7 @@
                 <w:noProof/>
                 <w:webHidden/>
               </w:rPr>
-              <w:instrText xml:space="preserve"> PAGEREF _Toc39514394 \h </w:instrText>
+              <w:instrText xml:space="preserve"> PAGEREF _Toc40006078 \h </w:instrText>
             </w:r>
             <w:r>
               <w:rPr>
@@ -667,20 +665,20 @@
         </w:p>
         <w:p>
           <w:pPr>
-            <w:pStyle w:val="TDC1"/>
+            <w:pStyle w:val="TOC1"/>
             <w:tabs>
               <w:tab w:val="right" w:leader="dot" w:pos="8948"/>
             </w:tabs>
             <w:rPr>
-              <w:rFonts w:eastAsiaTheme="minorEastAsia"/>
+              <w:rFonts w:asciiTheme="minorHAnsi" w:eastAsiaTheme="minorEastAsia" w:hAnsiTheme="minorHAnsi"/>
               <w:noProof/>
               <w:lang w:eastAsia="es-ES"/>
             </w:rPr>
           </w:pPr>
-          <w:hyperlink w:anchor="_Toc39514395" w:history="1">
-            <w:r>
-              <w:rPr>
-                <w:rStyle w:val="Hipervnculo"/>
+          <w:hyperlink w:anchor="_Toc40006079" w:history="1">
+            <w:r>
+              <w:rPr>
+                <w:rStyle w:val="Hyperlink"/>
                 <w:noProof/>
               </w:rPr>
               <w:t>Abstract</w:t>
@@ -704,7 +702,7 @@
                 <w:noProof/>
                 <w:webHidden/>
               </w:rPr>
-              <w:instrText xml:space="preserve"> PAGEREF _Toc39514395 \h </w:instrText>
+              <w:instrText xml:space="preserve"> PAGEREF _Toc40006079 \h </w:instrText>
             </w:r>
             <w:r>
               <w:rPr>
@@ -737,20 +735,20 @@
         </w:p>
         <w:p>
           <w:pPr>
-            <w:pStyle w:val="TDC1"/>
+            <w:pStyle w:val="TOC1"/>
             <w:tabs>
               <w:tab w:val="right" w:leader="dot" w:pos="8948"/>
             </w:tabs>
             <w:rPr>
-              <w:rFonts w:eastAsiaTheme="minorEastAsia"/>
+              <w:rFonts w:asciiTheme="minorHAnsi" w:eastAsiaTheme="minorEastAsia" w:hAnsiTheme="minorHAnsi"/>
               <w:noProof/>
               <w:lang w:eastAsia="es-ES"/>
             </w:rPr>
           </w:pPr>
-          <w:hyperlink w:anchor="_Toc39514396" w:history="1">
-            <w:r>
-              <w:rPr>
-                <w:rStyle w:val="Hipervnculo"/>
+          <w:hyperlink w:anchor="_Toc40006080" w:history="1">
+            <w:r>
+              <w:rPr>
+                <w:rStyle w:val="Hyperlink"/>
                 <w:noProof/>
               </w:rPr>
               <w:t>Terminología</w:t>
@@ -774,7 +772,7 @@
                 <w:noProof/>
                 <w:webHidden/>
               </w:rPr>
-              <w:instrText xml:space="preserve"> PAGEREF _Toc39514396 \h </w:instrText>
+              <w:instrText xml:space="preserve"> PAGEREF _Toc40006080 \h </w:instrText>
             </w:r>
             <w:r>
               <w:rPr>
@@ -807,23 +805,23 @@
         </w:p>
         <w:p>
           <w:pPr>
-            <w:pStyle w:val="TDC1"/>
+            <w:pStyle w:val="TOC1"/>
             <w:tabs>
               <w:tab w:val="right" w:leader="dot" w:pos="8948"/>
             </w:tabs>
             <w:rPr>
-              <w:rFonts w:eastAsiaTheme="minorEastAsia"/>
+              <w:rFonts w:asciiTheme="minorHAnsi" w:eastAsiaTheme="minorEastAsia" w:hAnsiTheme="minorHAnsi"/>
               <w:noProof/>
               <w:lang w:eastAsia="es-ES"/>
             </w:rPr>
           </w:pPr>
-          <w:hyperlink w:anchor="_Toc39514397" w:history="1">
-            <w:r>
-              <w:rPr>
-                <w:rStyle w:val="Hipervnculo"/>
-                <w:noProof/>
-              </w:rPr>
-              <w:t>1.- Introducción</w:t>
+          <w:hyperlink w:anchor="_Toc40006081" w:history="1">
+            <w:r>
+              <w:rPr>
+                <w:rStyle w:val="Hyperlink"/>
+                <w:noProof/>
+              </w:rPr>
+              <w:t>Introducción</w:t>
             </w:r>
             <w:r>
               <w:rPr>
@@ -844,7 +842,7 @@
                 <w:noProof/>
                 <w:webHidden/>
               </w:rPr>
-              <w:instrText xml:space="preserve"> PAGEREF _Toc39514397 \h </w:instrText>
+              <w:instrText xml:space="preserve"> PAGEREF _Toc40006081 \h </w:instrText>
             </w:r>
             <w:r>
               <w:rPr>
@@ -877,20 +875,20 @@
         </w:p>
         <w:p>
           <w:pPr>
-            <w:pStyle w:val="TDC2"/>
+            <w:pStyle w:val="TOC2"/>
             <w:tabs>
               <w:tab w:val="right" w:leader="dot" w:pos="8948"/>
             </w:tabs>
             <w:rPr>
-              <w:rFonts w:eastAsiaTheme="minorEastAsia"/>
+              <w:rFonts w:asciiTheme="minorHAnsi" w:eastAsiaTheme="minorEastAsia" w:hAnsiTheme="minorHAnsi"/>
               <w:noProof/>
               <w:lang w:eastAsia="es-ES"/>
             </w:rPr>
           </w:pPr>
-          <w:hyperlink w:anchor="_Toc39514398" w:history="1">
-            <w:r>
-              <w:rPr>
-                <w:rStyle w:val="Hipervnculo"/>
+          <w:hyperlink w:anchor="_Toc40006082" w:history="1">
+            <w:r>
+              <w:rPr>
+                <w:rStyle w:val="Hyperlink"/>
                 <w:noProof/>
               </w:rPr>
               <w:t>Planteamiento</w:t>
@@ -914,7 +912,7 @@
                 <w:noProof/>
                 <w:webHidden/>
               </w:rPr>
-              <w:instrText xml:space="preserve"> PAGEREF _Toc39514398 \h </w:instrText>
+              <w:instrText xml:space="preserve"> PAGEREF _Toc40006082 \h </w:instrText>
             </w:r>
             <w:r>
               <w:rPr>
@@ -947,20 +945,20 @@
         </w:p>
         <w:p>
           <w:pPr>
-            <w:pStyle w:val="TDC2"/>
+            <w:pStyle w:val="TOC2"/>
             <w:tabs>
               <w:tab w:val="right" w:leader="dot" w:pos="8948"/>
             </w:tabs>
             <w:rPr>
-              <w:rFonts w:eastAsiaTheme="minorEastAsia"/>
+              <w:rFonts w:asciiTheme="minorHAnsi" w:eastAsiaTheme="minorEastAsia" w:hAnsiTheme="minorHAnsi"/>
               <w:noProof/>
               <w:lang w:eastAsia="es-ES"/>
             </w:rPr>
           </w:pPr>
-          <w:hyperlink w:anchor="_Toc39514399" w:history="1">
-            <w:r>
-              <w:rPr>
-                <w:rStyle w:val="Hipervnculo"/>
+          <w:hyperlink w:anchor="_Toc40006083" w:history="1">
+            <w:r>
+              <w:rPr>
+                <w:rStyle w:val="Hyperlink"/>
                 <w:noProof/>
               </w:rPr>
               <w:t>Justificación</w:t>
@@ -984,7 +982,7 @@
                 <w:noProof/>
                 <w:webHidden/>
               </w:rPr>
-              <w:instrText xml:space="preserve"> PAGEREF _Toc39514399 \h </w:instrText>
+              <w:instrText xml:space="preserve"> PAGEREF _Toc40006083 \h </w:instrText>
             </w:r>
             <w:r>
               <w:rPr>
@@ -1017,20 +1015,20 @@
         </w:p>
         <w:p>
           <w:pPr>
-            <w:pStyle w:val="TDC2"/>
+            <w:pStyle w:val="TOC2"/>
             <w:tabs>
               <w:tab w:val="right" w:leader="dot" w:pos="8948"/>
             </w:tabs>
             <w:rPr>
-              <w:rFonts w:eastAsiaTheme="minorEastAsia"/>
+              <w:rFonts w:asciiTheme="minorHAnsi" w:eastAsiaTheme="minorEastAsia" w:hAnsiTheme="minorHAnsi"/>
               <w:noProof/>
               <w:lang w:eastAsia="es-ES"/>
             </w:rPr>
           </w:pPr>
-          <w:hyperlink w:anchor="_Toc39514400" w:history="1">
-            <w:r>
-              <w:rPr>
-                <w:rStyle w:val="Hipervnculo"/>
+          <w:hyperlink w:anchor="_Toc40006084" w:history="1">
+            <w:r>
+              <w:rPr>
+                <w:rStyle w:val="Hyperlink"/>
                 <w:noProof/>
               </w:rPr>
               <w:t>Objetivos</w:t>
@@ -1054,7 +1052,7 @@
                 <w:noProof/>
                 <w:webHidden/>
               </w:rPr>
-              <w:instrText xml:space="preserve"> PAGEREF _Toc39514400 \h </w:instrText>
+              <w:instrText xml:space="preserve"> PAGEREF _Toc40006084 \h </w:instrText>
             </w:r>
             <w:r>
               <w:rPr>
@@ -1087,20 +1085,20 @@
         </w:p>
         <w:p>
           <w:pPr>
-            <w:pStyle w:val="TDC3"/>
+            <w:pStyle w:val="TOC3"/>
             <w:tabs>
               <w:tab w:val="right" w:leader="dot" w:pos="8948"/>
             </w:tabs>
             <w:rPr>
-              <w:rFonts w:eastAsiaTheme="minorEastAsia"/>
+              <w:rFonts w:asciiTheme="minorHAnsi" w:eastAsiaTheme="minorEastAsia" w:hAnsiTheme="minorHAnsi"/>
               <w:noProof/>
               <w:lang w:eastAsia="es-ES"/>
             </w:rPr>
           </w:pPr>
-          <w:hyperlink w:anchor="_Toc39514401" w:history="1">
-            <w:r>
-              <w:rPr>
-                <w:rStyle w:val="Hipervnculo"/>
+          <w:hyperlink w:anchor="_Toc40006085" w:history="1">
+            <w:r>
+              <w:rPr>
+                <w:rStyle w:val="Hyperlink"/>
                 <w:noProof/>
               </w:rPr>
               <w:t>Objetivo principal</w:t>
@@ -1124,7 +1122,7 @@
                 <w:noProof/>
                 <w:webHidden/>
               </w:rPr>
-              <w:instrText xml:space="preserve"> PAGEREF _Toc39514401 \h </w:instrText>
+              <w:instrText xml:space="preserve"> PAGEREF _Toc40006085 \h </w:instrText>
             </w:r>
             <w:r>
               <w:rPr>
@@ -1157,20 +1155,20 @@
         </w:p>
         <w:p>
           <w:pPr>
-            <w:pStyle w:val="TDC3"/>
+            <w:pStyle w:val="TOC3"/>
             <w:tabs>
               <w:tab w:val="right" w:leader="dot" w:pos="8948"/>
             </w:tabs>
             <w:rPr>
-              <w:rFonts w:eastAsiaTheme="minorEastAsia"/>
+              <w:rFonts w:asciiTheme="minorHAnsi" w:eastAsiaTheme="minorEastAsia" w:hAnsiTheme="minorHAnsi"/>
               <w:noProof/>
               <w:lang w:eastAsia="es-ES"/>
             </w:rPr>
           </w:pPr>
-          <w:hyperlink w:anchor="_Toc39514402" w:history="1">
-            <w:r>
-              <w:rPr>
-                <w:rStyle w:val="Hipervnculo"/>
+          <w:hyperlink w:anchor="_Toc40006086" w:history="1">
+            <w:r>
+              <w:rPr>
+                <w:rStyle w:val="Hyperlink"/>
                 <w:noProof/>
               </w:rPr>
               <w:t>Objetivos secundarios</w:t>
@@ -1194,7 +1192,7 @@
                 <w:noProof/>
                 <w:webHidden/>
               </w:rPr>
-              <w:instrText xml:space="preserve"> PAGEREF _Toc39514402 \h </w:instrText>
+              <w:instrText xml:space="preserve"> PAGEREF _Toc40006086 \h </w:instrText>
             </w:r>
             <w:r>
               <w:rPr>
@@ -1227,23 +1225,23 @@
         </w:p>
         <w:p>
           <w:pPr>
-            <w:pStyle w:val="TDC3"/>
+            <w:pStyle w:val="TOC1"/>
             <w:tabs>
               <w:tab w:val="right" w:leader="dot" w:pos="8948"/>
             </w:tabs>
             <w:rPr>
-              <w:rFonts w:eastAsiaTheme="minorEastAsia"/>
+              <w:rFonts w:asciiTheme="minorHAnsi" w:eastAsiaTheme="minorEastAsia" w:hAnsiTheme="minorHAnsi"/>
               <w:noProof/>
               <w:lang w:eastAsia="es-ES"/>
             </w:rPr>
           </w:pPr>
-          <w:hyperlink w:anchor="_Toc39514403" w:history="1">
-            <w:r>
-              <w:rPr>
-                <w:rStyle w:val="Hipervnculo"/>
-                <w:noProof/>
-              </w:rPr>
-              <w:t>Información relevante</w:t>
+          <w:hyperlink w:anchor="_Toc40006087" w:history="1">
+            <w:r>
+              <w:rPr>
+                <w:rStyle w:val="Hyperlink"/>
+                <w:noProof/>
+              </w:rPr>
+              <w:t>Estado del arte</w:t>
             </w:r>
             <w:r>
               <w:rPr>
@@ -1264,7 +1262,7 @@
                 <w:noProof/>
                 <w:webHidden/>
               </w:rPr>
-              <w:instrText xml:space="preserve"> PAGEREF _Toc39514403 \h </w:instrText>
+              <w:instrText xml:space="preserve"> PAGEREF _Toc40006087 \h </w:instrText>
             </w:r>
             <w:r>
               <w:rPr>
@@ -1284,7 +1282,7 @@
                 <w:noProof/>
                 <w:webHidden/>
               </w:rPr>
-              <w:t>9</w:t>
+              <w:t>8</w:t>
             </w:r>
             <w:r>
               <w:rPr>
@@ -1297,23 +1295,23 @@
         </w:p>
         <w:p>
           <w:pPr>
-            <w:pStyle w:val="TDC1"/>
+            <w:pStyle w:val="TOC2"/>
             <w:tabs>
               <w:tab w:val="right" w:leader="dot" w:pos="8948"/>
             </w:tabs>
             <w:rPr>
-              <w:rFonts w:eastAsiaTheme="minorEastAsia"/>
+              <w:rFonts w:asciiTheme="minorHAnsi" w:eastAsiaTheme="minorEastAsia" w:hAnsiTheme="minorHAnsi"/>
               <w:noProof/>
               <w:lang w:eastAsia="es-ES"/>
             </w:rPr>
           </w:pPr>
-          <w:hyperlink w:anchor="_Toc39514404" w:history="1">
-            <w:r>
-              <w:rPr>
-                <w:rStyle w:val="Hipervnculo"/>
-                <w:noProof/>
-              </w:rPr>
-              <w:t>2.- Estado del arte</w:t>
+          <w:hyperlink w:anchor="_Toc40006088" w:history="1">
+            <w:r>
+              <w:rPr>
+                <w:rStyle w:val="Hyperlink"/>
+                <w:noProof/>
+              </w:rPr>
+              <w:t>Misión Kepler</w:t>
             </w:r>
             <w:r>
               <w:rPr>
@@ -1334,7 +1332,7 @@
                 <w:noProof/>
                 <w:webHidden/>
               </w:rPr>
-              <w:instrText xml:space="preserve"> PAGEREF _Toc39514404 \h </w:instrText>
+              <w:instrText xml:space="preserve"> PAGEREF _Toc40006088 \h </w:instrText>
             </w:r>
             <w:r>
               <w:rPr>
@@ -1354,7 +1352,7 @@
                 <w:noProof/>
                 <w:webHidden/>
               </w:rPr>
-              <w:t>10</w:t>
+              <w:t>8</w:t>
             </w:r>
             <w:r>
               <w:rPr>
@@ -1367,24 +1365,23 @@
         </w:p>
         <w:p>
           <w:pPr>
-            <w:pStyle w:val="TDC3"/>
+            <w:pStyle w:val="TOC2"/>
             <w:tabs>
               <w:tab w:val="right" w:leader="dot" w:pos="8948"/>
             </w:tabs>
             <w:rPr>
-              <w:rFonts w:eastAsiaTheme="minorEastAsia"/>
+              <w:rFonts w:asciiTheme="minorHAnsi" w:eastAsiaTheme="minorEastAsia" w:hAnsiTheme="minorHAnsi"/>
               <w:noProof/>
               <w:lang w:eastAsia="es-ES"/>
             </w:rPr>
           </w:pPr>
-          <w:hyperlink w:anchor="_Toc39514405" w:history="1">
-            <w:r>
-              <w:rPr>
-                <w:rStyle w:val="Hipervnculo"/>
-                <w:noProof/>
-                <w:lang w:eastAsia="es-ES"/>
-              </w:rPr>
-              <w:t>Otros</w:t>
+          <w:hyperlink w:anchor="_Toc40006089" w:history="1">
+            <w:r>
+              <w:rPr>
+                <w:rStyle w:val="Hyperlink"/>
+                <w:noProof/>
+              </w:rPr>
+              <w:t>Técnicas para detectar exoplanetas</w:t>
             </w:r>
             <w:r>
               <w:rPr>
@@ -1405,7 +1402,7 @@
                 <w:noProof/>
                 <w:webHidden/>
               </w:rPr>
-              <w:instrText xml:space="preserve"> PAGEREF _Toc39514405 \h </w:instrText>
+              <w:instrText xml:space="preserve"> PAGEREF _Toc40006089 \h </w:instrText>
             </w:r>
             <w:r>
               <w:rPr>
@@ -1425,7 +1422,7 @@
                 <w:noProof/>
                 <w:webHidden/>
               </w:rPr>
-              <w:t>11</w:t>
+              <w:t>8</w:t>
             </w:r>
             <w:r>
               <w:rPr>
@@ -1438,23 +1435,23 @@
         </w:p>
         <w:p>
           <w:pPr>
-            <w:pStyle w:val="TDC1"/>
+            <w:pStyle w:val="TOC3"/>
             <w:tabs>
               <w:tab w:val="right" w:leader="dot" w:pos="8948"/>
             </w:tabs>
             <w:rPr>
-              <w:rFonts w:eastAsiaTheme="minorEastAsia"/>
+              <w:rFonts w:asciiTheme="minorHAnsi" w:eastAsiaTheme="minorEastAsia" w:hAnsiTheme="minorHAnsi"/>
               <w:noProof/>
               <w:lang w:eastAsia="es-ES"/>
             </w:rPr>
           </w:pPr>
-          <w:hyperlink w:anchor="_Toc39514406" w:history="1">
-            <w:r>
-              <w:rPr>
-                <w:rStyle w:val="Hipervnculo"/>
-                <w:noProof/>
-              </w:rPr>
-              <w:t>Referencias bibliográficas</w:t>
+          <w:hyperlink w:anchor="_Toc40006090" w:history="1">
+            <w:r>
+              <w:rPr>
+                <w:rStyle w:val="Hyperlink"/>
+                <w:noProof/>
+              </w:rPr>
+              <w:t>Método de velocidad radial</w:t>
             </w:r>
             <w:r>
               <w:rPr>
@@ -1475,7 +1472,7 @@
                 <w:noProof/>
                 <w:webHidden/>
               </w:rPr>
-              <w:instrText xml:space="preserve"> PAGEREF _Toc39514406 \h </w:instrText>
+              <w:instrText xml:space="preserve"> PAGEREF _Toc40006090 \h </w:instrText>
             </w:r>
             <w:r>
               <w:rPr>
@@ -1495,7 +1492,847 @@
                 <w:noProof/>
                 <w:webHidden/>
               </w:rPr>
+              <w:t>9</w:t>
+            </w:r>
+            <w:r>
+              <w:rPr>
+                <w:noProof/>
+                <w:webHidden/>
+              </w:rPr>
+              <w:fldChar w:fldCharType="end"/>
+            </w:r>
+          </w:hyperlink>
+        </w:p>
+        <w:p>
+          <w:pPr>
+            <w:pStyle w:val="TOC3"/>
+            <w:tabs>
+              <w:tab w:val="right" w:leader="dot" w:pos="8948"/>
+            </w:tabs>
+            <w:rPr>
+              <w:rFonts w:asciiTheme="minorHAnsi" w:eastAsiaTheme="minorEastAsia" w:hAnsiTheme="minorHAnsi"/>
+              <w:noProof/>
+              <w:lang w:eastAsia="es-ES"/>
+            </w:rPr>
+          </w:pPr>
+          <w:hyperlink w:anchor="_Toc40006091" w:history="1">
+            <w:r>
+              <w:rPr>
+                <w:rStyle w:val="Hyperlink"/>
+                <w:noProof/>
+              </w:rPr>
+              <w:t>Método de astrometría</w:t>
+            </w:r>
+            <w:r>
+              <w:rPr>
+                <w:noProof/>
+                <w:webHidden/>
+              </w:rPr>
+              <w:tab/>
+            </w:r>
+            <w:r>
+              <w:rPr>
+                <w:noProof/>
+                <w:webHidden/>
+              </w:rPr>
+              <w:fldChar w:fldCharType="begin"/>
+            </w:r>
+            <w:r>
+              <w:rPr>
+                <w:noProof/>
+                <w:webHidden/>
+              </w:rPr>
+              <w:instrText xml:space="preserve"> PAGEREF _Toc40006091 \h </w:instrText>
+            </w:r>
+            <w:r>
+              <w:rPr>
+                <w:noProof/>
+                <w:webHidden/>
+              </w:rPr>
+            </w:r>
+            <w:r>
+              <w:rPr>
+                <w:noProof/>
+                <w:webHidden/>
+              </w:rPr>
+              <w:fldChar w:fldCharType="separate"/>
+            </w:r>
+            <w:r>
+              <w:rPr>
+                <w:noProof/>
+                <w:webHidden/>
+              </w:rPr>
+              <w:t>10</w:t>
+            </w:r>
+            <w:r>
+              <w:rPr>
+                <w:noProof/>
+                <w:webHidden/>
+              </w:rPr>
+              <w:fldChar w:fldCharType="end"/>
+            </w:r>
+          </w:hyperlink>
+        </w:p>
+        <w:p>
+          <w:pPr>
+            <w:pStyle w:val="TOC3"/>
+            <w:tabs>
+              <w:tab w:val="right" w:leader="dot" w:pos="8948"/>
+            </w:tabs>
+            <w:rPr>
+              <w:rFonts w:asciiTheme="minorHAnsi" w:eastAsiaTheme="minorEastAsia" w:hAnsiTheme="minorHAnsi"/>
+              <w:noProof/>
+              <w:lang w:eastAsia="es-ES"/>
+            </w:rPr>
+          </w:pPr>
+          <w:hyperlink w:anchor="_Toc40006092" w:history="1">
+            <w:r>
+              <w:rPr>
+                <w:rStyle w:val="Hyperlink"/>
+                <w:noProof/>
+              </w:rPr>
+              <w:t>Método de tránsito</w:t>
+            </w:r>
+            <w:r>
+              <w:rPr>
+                <w:noProof/>
+                <w:webHidden/>
+              </w:rPr>
+              <w:tab/>
+            </w:r>
+            <w:r>
+              <w:rPr>
+                <w:noProof/>
+                <w:webHidden/>
+              </w:rPr>
+              <w:fldChar w:fldCharType="begin"/>
+            </w:r>
+            <w:r>
+              <w:rPr>
+                <w:noProof/>
+                <w:webHidden/>
+              </w:rPr>
+              <w:instrText xml:space="preserve"> PAGEREF _Toc40006092 \h </w:instrText>
+            </w:r>
+            <w:r>
+              <w:rPr>
+                <w:noProof/>
+                <w:webHidden/>
+              </w:rPr>
+            </w:r>
+            <w:r>
+              <w:rPr>
+                <w:noProof/>
+                <w:webHidden/>
+              </w:rPr>
+              <w:fldChar w:fldCharType="separate"/>
+            </w:r>
+            <w:r>
+              <w:rPr>
+                <w:noProof/>
+                <w:webHidden/>
+              </w:rPr>
+              <w:t>10</w:t>
+            </w:r>
+            <w:r>
+              <w:rPr>
+                <w:noProof/>
+                <w:webHidden/>
+              </w:rPr>
+              <w:fldChar w:fldCharType="end"/>
+            </w:r>
+          </w:hyperlink>
+        </w:p>
+        <w:p>
+          <w:pPr>
+            <w:pStyle w:val="TOC2"/>
+            <w:tabs>
+              <w:tab w:val="right" w:leader="dot" w:pos="8948"/>
+            </w:tabs>
+            <w:rPr>
+              <w:rFonts w:asciiTheme="minorHAnsi" w:eastAsiaTheme="minorEastAsia" w:hAnsiTheme="minorHAnsi"/>
+              <w:noProof/>
+              <w:lang w:eastAsia="es-ES"/>
+            </w:rPr>
+          </w:pPr>
+          <w:hyperlink w:anchor="_Toc40006093" w:history="1">
+            <w:r>
+              <w:rPr>
+                <w:rStyle w:val="Hyperlink"/>
+                <w:noProof/>
+              </w:rPr>
+              <w:t>Herramientas</w:t>
+            </w:r>
+            <w:r>
+              <w:rPr>
+                <w:noProof/>
+                <w:webHidden/>
+              </w:rPr>
+              <w:tab/>
+            </w:r>
+            <w:r>
+              <w:rPr>
+                <w:noProof/>
+                <w:webHidden/>
+              </w:rPr>
+              <w:fldChar w:fldCharType="begin"/>
+            </w:r>
+            <w:r>
+              <w:rPr>
+                <w:noProof/>
+                <w:webHidden/>
+              </w:rPr>
+              <w:instrText xml:space="preserve"> PAGEREF _Toc40006093 \h </w:instrText>
+            </w:r>
+            <w:r>
+              <w:rPr>
+                <w:noProof/>
+                <w:webHidden/>
+              </w:rPr>
+            </w:r>
+            <w:r>
+              <w:rPr>
+                <w:noProof/>
+                <w:webHidden/>
+              </w:rPr>
+              <w:fldChar w:fldCharType="separate"/>
+            </w:r>
+            <w:r>
+              <w:rPr>
+                <w:noProof/>
+                <w:webHidden/>
+              </w:rPr>
+              <w:t>11</w:t>
+            </w:r>
+            <w:r>
+              <w:rPr>
+                <w:noProof/>
+                <w:webHidden/>
+              </w:rPr>
+              <w:fldChar w:fldCharType="end"/>
+            </w:r>
+          </w:hyperlink>
+        </w:p>
+        <w:p>
+          <w:pPr>
+            <w:pStyle w:val="TOC1"/>
+            <w:tabs>
+              <w:tab w:val="right" w:leader="dot" w:pos="8948"/>
+            </w:tabs>
+            <w:rPr>
+              <w:rFonts w:asciiTheme="minorHAnsi" w:eastAsiaTheme="minorEastAsia" w:hAnsiTheme="minorHAnsi"/>
+              <w:noProof/>
+              <w:lang w:eastAsia="es-ES"/>
+            </w:rPr>
+          </w:pPr>
+          <w:hyperlink w:anchor="_Toc40006094" w:history="1">
+            <w:r>
+              <w:rPr>
+                <w:rStyle w:val="Hyperlink"/>
+                <w:noProof/>
+              </w:rPr>
+              <w:t>Desarrollo del proyecto</w:t>
+            </w:r>
+            <w:r>
+              <w:rPr>
+                <w:noProof/>
+                <w:webHidden/>
+              </w:rPr>
+              <w:tab/>
+            </w:r>
+            <w:r>
+              <w:rPr>
+                <w:noProof/>
+                <w:webHidden/>
+              </w:rPr>
+              <w:fldChar w:fldCharType="begin"/>
+            </w:r>
+            <w:r>
+              <w:rPr>
+                <w:noProof/>
+                <w:webHidden/>
+              </w:rPr>
+              <w:instrText xml:space="preserve"> PAGEREF _Toc40006094 \h </w:instrText>
+            </w:r>
+            <w:r>
+              <w:rPr>
+                <w:noProof/>
+                <w:webHidden/>
+              </w:rPr>
+            </w:r>
+            <w:r>
+              <w:rPr>
+                <w:noProof/>
+                <w:webHidden/>
+              </w:rPr>
+              <w:fldChar w:fldCharType="separate"/>
+            </w:r>
+            <w:r>
+              <w:rPr>
+                <w:noProof/>
+                <w:webHidden/>
+              </w:rPr>
               <w:t>12</w:t>
+            </w:r>
+            <w:r>
+              <w:rPr>
+                <w:noProof/>
+                <w:webHidden/>
+              </w:rPr>
+              <w:fldChar w:fldCharType="end"/>
+            </w:r>
+          </w:hyperlink>
+        </w:p>
+        <w:p>
+          <w:pPr>
+            <w:pStyle w:val="TOC2"/>
+            <w:tabs>
+              <w:tab w:val="right" w:leader="dot" w:pos="8948"/>
+            </w:tabs>
+            <w:rPr>
+              <w:rFonts w:asciiTheme="minorHAnsi" w:eastAsiaTheme="minorEastAsia" w:hAnsiTheme="minorHAnsi"/>
+              <w:noProof/>
+              <w:lang w:eastAsia="es-ES"/>
+            </w:rPr>
+          </w:pPr>
+          <w:hyperlink w:anchor="_Toc40006095" w:history="1">
+            <w:r>
+              <w:rPr>
+                <w:rStyle w:val="Hyperlink"/>
+                <w:noProof/>
+              </w:rPr>
+              <w:t>Búsqueda elementos observados en la misión Kepler (KOI)</w:t>
+            </w:r>
+            <w:r>
+              <w:rPr>
+                <w:noProof/>
+                <w:webHidden/>
+              </w:rPr>
+              <w:tab/>
+            </w:r>
+            <w:r>
+              <w:rPr>
+                <w:noProof/>
+                <w:webHidden/>
+              </w:rPr>
+              <w:fldChar w:fldCharType="begin"/>
+            </w:r>
+            <w:r>
+              <w:rPr>
+                <w:noProof/>
+                <w:webHidden/>
+              </w:rPr>
+              <w:instrText xml:space="preserve"> PAGEREF _Toc40006095 \h </w:instrText>
+            </w:r>
+            <w:r>
+              <w:rPr>
+                <w:noProof/>
+                <w:webHidden/>
+              </w:rPr>
+            </w:r>
+            <w:r>
+              <w:rPr>
+                <w:noProof/>
+                <w:webHidden/>
+              </w:rPr>
+              <w:fldChar w:fldCharType="separate"/>
+            </w:r>
+            <w:r>
+              <w:rPr>
+                <w:noProof/>
+                <w:webHidden/>
+              </w:rPr>
+              <w:t>12</w:t>
+            </w:r>
+            <w:r>
+              <w:rPr>
+                <w:noProof/>
+                <w:webHidden/>
+              </w:rPr>
+              <w:fldChar w:fldCharType="end"/>
+            </w:r>
+          </w:hyperlink>
+        </w:p>
+        <w:p>
+          <w:pPr>
+            <w:pStyle w:val="TOC2"/>
+            <w:tabs>
+              <w:tab w:val="right" w:leader="dot" w:pos="8948"/>
+            </w:tabs>
+            <w:rPr>
+              <w:rFonts w:asciiTheme="minorHAnsi" w:eastAsiaTheme="minorEastAsia" w:hAnsiTheme="minorHAnsi"/>
+              <w:noProof/>
+              <w:lang w:eastAsia="es-ES"/>
+            </w:rPr>
+          </w:pPr>
+          <w:hyperlink w:anchor="_Toc40006096" w:history="1">
+            <w:r>
+              <w:rPr>
+                <w:rStyle w:val="Hyperlink"/>
+                <w:noProof/>
+              </w:rPr>
+              <w:t>Procesamiento de los KOI para obtener los datos de sus mediciones</w:t>
+            </w:r>
+            <w:r>
+              <w:rPr>
+                <w:noProof/>
+                <w:webHidden/>
+              </w:rPr>
+              <w:tab/>
+            </w:r>
+            <w:r>
+              <w:rPr>
+                <w:noProof/>
+                <w:webHidden/>
+              </w:rPr>
+              <w:fldChar w:fldCharType="begin"/>
+            </w:r>
+            <w:r>
+              <w:rPr>
+                <w:noProof/>
+                <w:webHidden/>
+              </w:rPr>
+              <w:instrText xml:space="preserve"> PAGEREF _Toc40006096 \h </w:instrText>
+            </w:r>
+            <w:r>
+              <w:rPr>
+                <w:noProof/>
+                <w:webHidden/>
+              </w:rPr>
+            </w:r>
+            <w:r>
+              <w:rPr>
+                <w:noProof/>
+                <w:webHidden/>
+              </w:rPr>
+              <w:fldChar w:fldCharType="separate"/>
+            </w:r>
+            <w:r>
+              <w:rPr>
+                <w:noProof/>
+                <w:webHidden/>
+              </w:rPr>
+              <w:t>12</w:t>
+            </w:r>
+            <w:r>
+              <w:rPr>
+                <w:noProof/>
+                <w:webHidden/>
+              </w:rPr>
+              <w:fldChar w:fldCharType="end"/>
+            </w:r>
+          </w:hyperlink>
+        </w:p>
+        <w:p>
+          <w:pPr>
+            <w:pStyle w:val="TOC2"/>
+            <w:tabs>
+              <w:tab w:val="right" w:leader="dot" w:pos="8948"/>
+            </w:tabs>
+            <w:rPr>
+              <w:rFonts w:asciiTheme="minorHAnsi" w:eastAsiaTheme="minorEastAsia" w:hAnsiTheme="minorHAnsi"/>
+              <w:noProof/>
+              <w:lang w:eastAsia="es-ES"/>
+            </w:rPr>
+          </w:pPr>
+          <w:hyperlink w:anchor="_Toc40006097" w:history="1">
+            <w:r>
+              <w:rPr>
+                <w:rStyle w:val="Hyperlink"/>
+                <w:noProof/>
+              </w:rPr>
+              <w:t>Procesamiento de ficheros FITS para obtener datos de flujos de luz (FLUX)</w:t>
+            </w:r>
+            <w:r>
+              <w:rPr>
+                <w:noProof/>
+                <w:webHidden/>
+              </w:rPr>
+              <w:tab/>
+            </w:r>
+            <w:r>
+              <w:rPr>
+                <w:noProof/>
+                <w:webHidden/>
+              </w:rPr>
+              <w:fldChar w:fldCharType="begin"/>
+            </w:r>
+            <w:r>
+              <w:rPr>
+                <w:noProof/>
+                <w:webHidden/>
+              </w:rPr>
+              <w:instrText xml:space="preserve"> PAGEREF _Toc40006097 \h </w:instrText>
+            </w:r>
+            <w:r>
+              <w:rPr>
+                <w:noProof/>
+                <w:webHidden/>
+              </w:rPr>
+            </w:r>
+            <w:r>
+              <w:rPr>
+                <w:noProof/>
+                <w:webHidden/>
+              </w:rPr>
+              <w:fldChar w:fldCharType="separate"/>
+            </w:r>
+            <w:r>
+              <w:rPr>
+                <w:noProof/>
+                <w:webHidden/>
+              </w:rPr>
+              <w:t>12</w:t>
+            </w:r>
+            <w:r>
+              <w:rPr>
+                <w:noProof/>
+                <w:webHidden/>
+              </w:rPr>
+              <w:fldChar w:fldCharType="end"/>
+            </w:r>
+          </w:hyperlink>
+        </w:p>
+        <w:p>
+          <w:pPr>
+            <w:pStyle w:val="TOC2"/>
+            <w:tabs>
+              <w:tab w:val="right" w:leader="dot" w:pos="8948"/>
+            </w:tabs>
+            <w:rPr>
+              <w:rFonts w:asciiTheme="minorHAnsi" w:eastAsiaTheme="minorEastAsia" w:hAnsiTheme="minorHAnsi"/>
+              <w:noProof/>
+              <w:lang w:eastAsia="es-ES"/>
+            </w:rPr>
+          </w:pPr>
+          <w:hyperlink w:anchor="_Toc40006098" w:history="1">
+            <w:r>
+              <w:rPr>
+                <w:rStyle w:val="Hyperlink"/>
+                <w:noProof/>
+              </w:rPr>
+              <w:t>Procesamiento de datos FLUX de todos los KOI para crear un dataset único con la información necesaria</w:t>
+            </w:r>
+            <w:r>
+              <w:rPr>
+                <w:noProof/>
+                <w:webHidden/>
+              </w:rPr>
+              <w:tab/>
+            </w:r>
+            <w:r>
+              <w:rPr>
+                <w:noProof/>
+                <w:webHidden/>
+              </w:rPr>
+              <w:fldChar w:fldCharType="begin"/>
+            </w:r>
+            <w:r>
+              <w:rPr>
+                <w:noProof/>
+                <w:webHidden/>
+              </w:rPr>
+              <w:instrText xml:space="preserve"> PAGEREF _Toc40006098 \h </w:instrText>
+            </w:r>
+            <w:r>
+              <w:rPr>
+                <w:noProof/>
+                <w:webHidden/>
+              </w:rPr>
+            </w:r>
+            <w:r>
+              <w:rPr>
+                <w:noProof/>
+                <w:webHidden/>
+              </w:rPr>
+              <w:fldChar w:fldCharType="separate"/>
+            </w:r>
+            <w:r>
+              <w:rPr>
+                <w:noProof/>
+                <w:webHidden/>
+              </w:rPr>
+              <w:t>13</w:t>
+            </w:r>
+            <w:r>
+              <w:rPr>
+                <w:noProof/>
+                <w:webHidden/>
+              </w:rPr>
+              <w:fldChar w:fldCharType="end"/>
+            </w:r>
+          </w:hyperlink>
+        </w:p>
+        <w:p>
+          <w:pPr>
+            <w:pStyle w:val="TOC2"/>
+            <w:tabs>
+              <w:tab w:val="right" w:leader="dot" w:pos="8948"/>
+            </w:tabs>
+            <w:rPr>
+              <w:rFonts w:asciiTheme="minorHAnsi" w:eastAsiaTheme="minorEastAsia" w:hAnsiTheme="minorHAnsi"/>
+              <w:noProof/>
+              <w:lang w:eastAsia="es-ES"/>
+            </w:rPr>
+          </w:pPr>
+          <w:hyperlink w:anchor="_Toc40006099" w:history="1">
+            <w:r>
+              <w:rPr>
+                <w:rStyle w:val="Hyperlink"/>
+                <w:noProof/>
+              </w:rPr>
+              <w:t>Montar la red neuronal, entrenar y probar</w:t>
+            </w:r>
+            <w:r>
+              <w:rPr>
+                <w:noProof/>
+                <w:webHidden/>
+              </w:rPr>
+              <w:tab/>
+            </w:r>
+            <w:r>
+              <w:rPr>
+                <w:noProof/>
+                <w:webHidden/>
+              </w:rPr>
+              <w:fldChar w:fldCharType="begin"/>
+            </w:r>
+            <w:r>
+              <w:rPr>
+                <w:noProof/>
+                <w:webHidden/>
+              </w:rPr>
+              <w:instrText xml:space="preserve"> PAGEREF _Toc40006099 \h </w:instrText>
+            </w:r>
+            <w:r>
+              <w:rPr>
+                <w:noProof/>
+                <w:webHidden/>
+              </w:rPr>
+            </w:r>
+            <w:r>
+              <w:rPr>
+                <w:noProof/>
+                <w:webHidden/>
+              </w:rPr>
+              <w:fldChar w:fldCharType="separate"/>
+            </w:r>
+            <w:r>
+              <w:rPr>
+                <w:noProof/>
+                <w:webHidden/>
+              </w:rPr>
+              <w:t>13</w:t>
+            </w:r>
+            <w:r>
+              <w:rPr>
+                <w:noProof/>
+                <w:webHidden/>
+              </w:rPr>
+              <w:fldChar w:fldCharType="end"/>
+            </w:r>
+          </w:hyperlink>
+        </w:p>
+        <w:p>
+          <w:pPr>
+            <w:pStyle w:val="TOC1"/>
+            <w:tabs>
+              <w:tab w:val="right" w:leader="dot" w:pos="8948"/>
+            </w:tabs>
+            <w:rPr>
+              <w:rFonts w:asciiTheme="minorHAnsi" w:eastAsiaTheme="minorEastAsia" w:hAnsiTheme="minorHAnsi"/>
+              <w:noProof/>
+              <w:lang w:eastAsia="es-ES"/>
+            </w:rPr>
+          </w:pPr>
+          <w:hyperlink w:anchor="_Toc40006100" w:history="1">
+            <w:r>
+              <w:rPr>
+                <w:rStyle w:val="Hyperlink"/>
+                <w:noProof/>
+              </w:rPr>
+              <w:t>Resultados</w:t>
+            </w:r>
+            <w:r>
+              <w:rPr>
+                <w:noProof/>
+                <w:webHidden/>
+              </w:rPr>
+              <w:tab/>
+            </w:r>
+            <w:r>
+              <w:rPr>
+                <w:noProof/>
+                <w:webHidden/>
+              </w:rPr>
+              <w:fldChar w:fldCharType="begin"/>
+            </w:r>
+            <w:r>
+              <w:rPr>
+                <w:noProof/>
+                <w:webHidden/>
+              </w:rPr>
+              <w:instrText xml:space="preserve"> PAGEREF _Toc40006100 \h </w:instrText>
+            </w:r>
+            <w:r>
+              <w:rPr>
+                <w:noProof/>
+                <w:webHidden/>
+              </w:rPr>
+            </w:r>
+            <w:r>
+              <w:rPr>
+                <w:noProof/>
+                <w:webHidden/>
+              </w:rPr>
+              <w:fldChar w:fldCharType="separate"/>
+            </w:r>
+            <w:r>
+              <w:rPr>
+                <w:noProof/>
+                <w:webHidden/>
+              </w:rPr>
+              <w:t>14</w:t>
+            </w:r>
+            <w:r>
+              <w:rPr>
+                <w:noProof/>
+                <w:webHidden/>
+              </w:rPr>
+              <w:fldChar w:fldCharType="end"/>
+            </w:r>
+          </w:hyperlink>
+        </w:p>
+        <w:p>
+          <w:pPr>
+            <w:pStyle w:val="TOC1"/>
+            <w:tabs>
+              <w:tab w:val="right" w:leader="dot" w:pos="8948"/>
+            </w:tabs>
+            <w:rPr>
+              <w:rFonts w:asciiTheme="minorHAnsi" w:eastAsiaTheme="minorEastAsia" w:hAnsiTheme="minorHAnsi"/>
+              <w:noProof/>
+              <w:lang w:eastAsia="es-ES"/>
+            </w:rPr>
+          </w:pPr>
+          <w:hyperlink w:anchor="_Toc40006101" w:history="1">
+            <w:r>
+              <w:rPr>
+                <w:rStyle w:val="Hyperlink"/>
+                <w:noProof/>
+              </w:rPr>
+              <w:t>Conclusiones</w:t>
+            </w:r>
+            <w:r>
+              <w:rPr>
+                <w:noProof/>
+                <w:webHidden/>
+              </w:rPr>
+              <w:tab/>
+            </w:r>
+            <w:r>
+              <w:rPr>
+                <w:noProof/>
+                <w:webHidden/>
+              </w:rPr>
+              <w:fldChar w:fldCharType="begin"/>
+            </w:r>
+            <w:r>
+              <w:rPr>
+                <w:noProof/>
+                <w:webHidden/>
+              </w:rPr>
+              <w:instrText xml:space="preserve"> PAGEREF _Toc40006101 \h </w:instrText>
+            </w:r>
+            <w:r>
+              <w:rPr>
+                <w:noProof/>
+                <w:webHidden/>
+              </w:rPr>
+            </w:r>
+            <w:r>
+              <w:rPr>
+                <w:noProof/>
+                <w:webHidden/>
+              </w:rPr>
+              <w:fldChar w:fldCharType="separate"/>
+            </w:r>
+            <w:r>
+              <w:rPr>
+                <w:noProof/>
+                <w:webHidden/>
+              </w:rPr>
+              <w:t>14</w:t>
+            </w:r>
+            <w:r>
+              <w:rPr>
+                <w:noProof/>
+                <w:webHidden/>
+              </w:rPr>
+              <w:fldChar w:fldCharType="end"/>
+            </w:r>
+          </w:hyperlink>
+        </w:p>
+        <w:p>
+          <w:pPr>
+            <w:pStyle w:val="TOC1"/>
+            <w:tabs>
+              <w:tab w:val="right" w:leader="dot" w:pos="8948"/>
+            </w:tabs>
+            <w:rPr>
+              <w:rFonts w:asciiTheme="minorHAnsi" w:eastAsiaTheme="minorEastAsia" w:hAnsiTheme="minorHAnsi"/>
+              <w:noProof/>
+              <w:lang w:eastAsia="es-ES"/>
+            </w:rPr>
+          </w:pPr>
+          <w:hyperlink w:anchor="_Toc40006102" w:history="1">
+            <w:r>
+              <w:rPr>
+                <w:rStyle w:val="Hyperlink"/>
+                <w:noProof/>
+              </w:rPr>
+              <w:t>Bibliografía</w:t>
+            </w:r>
+            <w:r>
+              <w:rPr>
+                <w:noProof/>
+                <w:webHidden/>
+              </w:rPr>
+              <w:tab/>
+            </w:r>
+            <w:r>
+              <w:rPr>
+                <w:noProof/>
+                <w:webHidden/>
+              </w:rPr>
+              <w:fldChar w:fldCharType="begin"/>
+            </w:r>
+            <w:r>
+              <w:rPr>
+                <w:noProof/>
+                <w:webHidden/>
+              </w:rPr>
+              <w:instrText xml:space="preserve"> PAGEREF _Toc40006102 \h </w:instrText>
+            </w:r>
+            <w:r>
+              <w:rPr>
+                <w:noProof/>
+                <w:webHidden/>
+              </w:rPr>
+            </w:r>
+            <w:r>
+              <w:rPr>
+                <w:noProof/>
+                <w:webHidden/>
+              </w:rPr>
+              <w:fldChar w:fldCharType="separate"/>
+            </w:r>
+            <w:r>
+              <w:rPr>
+                <w:noProof/>
+                <w:webHidden/>
+              </w:rPr>
+              <w:t>15</w:t>
             </w:r>
             <w:r>
               <w:rPr>
@@ -1539,211 +2376,66 @@
     </w:p>
     <w:p>
       <w:pPr>
-        <w:rPr>
-          <w:rFonts w:ascii="Apex New Thin" w:hAnsi="Apex New Thin"/>
-          <w:color w:val="EA5611" w:themeColor="text1"/>
-          <w:sz w:val="72"/>
-        </w:rPr>
-      </w:pPr>
-    </w:p>
-    <w:p>
-      <w:pPr>
-        <w:rPr>
-          <w:rFonts w:ascii="Apex New Thin" w:hAnsi="Apex New Thin"/>
-          <w:color w:val="EA5611" w:themeColor="text1"/>
-          <w:sz w:val="72"/>
-        </w:rPr>
-      </w:pPr>
-    </w:p>
-    <w:p>
-      <w:pPr>
         <w:pStyle w:val="Titulo1"/>
       </w:pPr>
-      <w:bookmarkStart w:id="0" w:name="_Toc39514394"/>
-      <w:r>
-        <w:lastRenderedPageBreak/>
+      <w:bookmarkStart w:id="0" w:name="_Toc40006078"/>
+      <w:r>
         <w:t>Resumen</w:t>
       </w:r>
       <w:bookmarkEnd w:id="0"/>
     </w:p>
     <w:p>
-      <w:pPr>
-        <w:rPr>
-          <w:rFonts w:ascii="Apex New Thin" w:hAnsi="Apex New Thin"/>
-          <w:color w:val="EA5611" w:themeColor="text1"/>
-          <w:sz w:val="72"/>
-        </w:rPr>
-      </w:pPr>
-    </w:p>
-    <w:p>
-      <w:pPr>
-        <w:rPr>
-          <w:rFonts w:ascii="Apex New Thin" w:hAnsi="Apex New Thin"/>
-          <w:color w:val="EA5611" w:themeColor="text1"/>
-          <w:sz w:val="72"/>
-        </w:rPr>
-      </w:pPr>
-    </w:p>
-    <w:p>
-      <w:pPr>
-        <w:rPr>
-          <w:rFonts w:ascii="Apex New Thin" w:hAnsi="Apex New Thin"/>
-          <w:color w:val="EA5611" w:themeColor="text1"/>
-          <w:sz w:val="72"/>
-        </w:rPr>
-      </w:pPr>
-    </w:p>
-    <w:p>
-      <w:pPr>
-        <w:rPr>
-          <w:rFonts w:ascii="Apex New Thin" w:hAnsi="Apex New Thin"/>
-          <w:color w:val="EA5611" w:themeColor="text1"/>
-          <w:sz w:val="72"/>
-        </w:rPr>
-      </w:pPr>
-    </w:p>
-    <w:p>
-      <w:pPr>
-        <w:rPr>
-          <w:rFonts w:ascii="Apex New Thin" w:hAnsi="Apex New Thin"/>
-          <w:color w:val="EA5611" w:themeColor="text1"/>
-          <w:sz w:val="72"/>
-        </w:rPr>
-      </w:pPr>
-    </w:p>
-    <w:p>
-      <w:pPr>
-        <w:rPr>
-          <w:rFonts w:ascii="Apex New Thin" w:hAnsi="Apex New Thin"/>
-          <w:color w:val="EA5611" w:themeColor="text1"/>
-          <w:sz w:val="72"/>
-        </w:rPr>
-      </w:pPr>
-    </w:p>
-    <w:p>
-      <w:pPr>
-        <w:rPr>
-          <w:rFonts w:ascii="Apex New Thin" w:hAnsi="Apex New Thin"/>
-          <w:color w:val="EA5611" w:themeColor="text1"/>
-          <w:sz w:val="72"/>
-        </w:rPr>
-      </w:pPr>
-    </w:p>
-    <w:p>
-      <w:pPr>
-        <w:rPr>
-          <w:rFonts w:ascii="Apex New Thin" w:hAnsi="Apex New Thin"/>
-          <w:color w:val="EA5611" w:themeColor="text1"/>
-          <w:sz w:val="72"/>
-        </w:rPr>
-      </w:pPr>
-    </w:p>
-    <w:p>
-      <w:pPr>
-        <w:rPr>
-          <w:rFonts w:ascii="Apex New Thin" w:hAnsi="Apex New Thin"/>
-          <w:color w:val="EA5611" w:themeColor="text1"/>
-          <w:sz w:val="72"/>
-        </w:rPr>
-      </w:pPr>
+      <w:r>
+        <w:t>Lo que se va a hacer</w:t>
+      </w:r>
+    </w:p>
+    <w:p>
+      <w:pPr>
+        <w:spacing w:line="276" w:lineRule="auto"/>
+        <w:jc w:val="left"/>
+      </w:pPr>
+      <w:r>
+        <w:br w:type="page"/>
+      </w:r>
     </w:p>
     <w:p>
       <w:pPr>
         <w:pStyle w:val="Titulo1"/>
       </w:pPr>
-      <w:bookmarkStart w:id="1" w:name="_Toc39514395"/>
+      <w:bookmarkStart w:id="1" w:name="_Toc40006079"/>
+      <w:proofErr w:type="spellStart"/>
       <w:r>
         <w:lastRenderedPageBreak/>
         <w:t>Abstract</w:t>
       </w:r>
       <w:bookmarkEnd w:id="1"/>
-    </w:p>
-    <w:p>
-      <w:pPr>
-        <w:rPr>
-          <w:rFonts w:ascii="Apex New Thin" w:hAnsi="Apex New Thin"/>
-          <w:color w:val="EA5611" w:themeColor="text1"/>
-          <w:sz w:val="72"/>
-        </w:rPr>
-      </w:pPr>
-    </w:p>
-    <w:p>
-      <w:pPr>
-        <w:rPr>
-          <w:rFonts w:ascii="Apex New Thin" w:hAnsi="Apex New Thin"/>
-          <w:color w:val="EA5611" w:themeColor="text1"/>
-          <w:sz w:val="72"/>
-        </w:rPr>
-      </w:pPr>
-    </w:p>
-    <w:p>
-      <w:pPr>
-        <w:rPr>
-          <w:rFonts w:ascii="Apex New Thin" w:hAnsi="Apex New Thin"/>
-          <w:color w:val="EA5611" w:themeColor="text1"/>
-          <w:sz w:val="72"/>
-        </w:rPr>
-      </w:pPr>
-    </w:p>
-    <w:p>
-      <w:pPr>
-        <w:rPr>
-          <w:rFonts w:ascii="Apex New Thin" w:hAnsi="Apex New Thin"/>
-          <w:color w:val="EA5611" w:themeColor="text1"/>
-          <w:sz w:val="72"/>
-        </w:rPr>
-      </w:pPr>
-    </w:p>
-    <w:p>
-      <w:pPr>
-        <w:rPr>
-          <w:rFonts w:ascii="Apex New Thin" w:hAnsi="Apex New Thin"/>
-          <w:color w:val="EA5611" w:themeColor="text1"/>
-          <w:sz w:val="72"/>
-        </w:rPr>
-      </w:pPr>
-    </w:p>
-    <w:p>
-      <w:pPr>
-        <w:rPr>
-          <w:rFonts w:ascii="Apex New Thin" w:hAnsi="Apex New Thin"/>
-          <w:color w:val="EA5611" w:themeColor="text1"/>
-          <w:sz w:val="72"/>
-        </w:rPr>
-      </w:pPr>
-    </w:p>
-    <w:p>
-      <w:pPr>
-        <w:rPr>
-          <w:rFonts w:ascii="Apex New Thin" w:hAnsi="Apex New Thin"/>
-          <w:color w:val="EA5611" w:themeColor="text1"/>
-          <w:sz w:val="72"/>
-        </w:rPr>
-      </w:pPr>
-    </w:p>
-    <w:p>
-      <w:pPr>
-        <w:rPr>
-          <w:rFonts w:ascii="Apex New Thin" w:hAnsi="Apex New Thin"/>
-          <w:color w:val="EA5611" w:themeColor="text1"/>
-          <w:sz w:val="72"/>
-        </w:rPr>
-      </w:pPr>
-    </w:p>
-    <w:p>
-      <w:pPr>
-        <w:rPr>
-          <w:rFonts w:ascii="Apex New Thin" w:hAnsi="Apex New Thin"/>
-          <w:color w:val="EA5611" w:themeColor="text1"/>
-          <w:sz w:val="72"/>
-        </w:rPr>
-      </w:pPr>
+      <w:proofErr w:type="spellEnd"/>
+    </w:p>
+    <w:p>
+      <w:r>
+        <w:t xml:space="preserve">Lo mismo que el </w:t>
+      </w:r>
+      <w:r>
+        <w:t>resumen,</w:t>
+      </w:r>
+      <w:r>
+        <w:t xml:space="preserve"> pero en inglés</w:t>
+      </w:r>
+    </w:p>
+    <w:p>
+      <w:pPr>
+        <w:spacing w:line="276" w:lineRule="auto"/>
+        <w:jc w:val="left"/>
+      </w:pPr>
+      <w:r>
+        <w:br w:type="page"/>
+      </w:r>
     </w:p>
     <w:p>
       <w:pPr>
         <w:pStyle w:val="Titulo1"/>
       </w:pPr>
-      <w:bookmarkStart w:id="2" w:name="_Toc39514396"/>
+      <w:bookmarkStart w:id="2" w:name="_Toc40006080"/>
       <w:r>
         <w:lastRenderedPageBreak/>
         <w:t>Terminología</w:t>
@@ -1752,198 +2444,199 @@
     </w:p>
     <w:p>
       <w:pPr>
-        <w:pStyle w:val="HTMLconformatoprevio"/>
+        <w:pStyle w:val="ListParagraph"/>
         <w:numPr>
           <w:ilvl w:val="0"/>
-          <w:numId w:val="3"/>
+          <w:numId w:val="6"/>
         </w:numPr>
-        <w:shd w:val="clear" w:color="auto" w:fill="FFFFFF"/>
-        <w:wordWrap w:val="0"/>
         <w:rPr>
-          <w:rFonts w:ascii="Open Sans" w:hAnsi="Open Sans"/>
-          <w:color w:val="333333"/>
           <w:lang w:val="en-US"/>
         </w:rPr>
       </w:pPr>
       <w:r>
         <w:rPr>
-          <w:rFonts w:ascii="Open Sans" w:hAnsi="Open Sans"/>
-          <w:color w:val="333333"/>
           <w:lang w:val="en-US"/>
         </w:rPr>
-        <w:t>TPF: (Target Pixel Files)</w:t>
-      </w:r>
-    </w:p>
-    <w:p>
-      <w:pPr>
-        <w:pStyle w:val="HTMLconformatoprevio"/>
+        <w:t>TPF (Target Pixel Files)</w:t>
+      </w:r>
+      <w:r>
+        <w:rPr>
+          <w:lang w:val="en-US"/>
+        </w:rPr>
+        <w:t xml:space="preserve">: </w:t>
+      </w:r>
+    </w:p>
+    <w:p>
+      <w:pPr>
+        <w:pStyle w:val="ListParagraph"/>
         <w:numPr>
           <w:ilvl w:val="0"/>
-          <w:numId w:val="3"/>
+          <w:numId w:val="6"/>
         </w:numPr>
-        <w:shd w:val="clear" w:color="auto" w:fill="FFFFFF"/>
-        <w:wordWrap w:val="0"/>
         <w:rPr>
-          <w:rFonts w:ascii="Open Sans" w:hAnsi="Open Sans"/>
-          <w:color w:val="333333"/>
           <w:lang w:val="en-US"/>
         </w:rPr>
       </w:pPr>
       <w:r>
         <w:rPr>
-          <w:rFonts w:ascii="Open Sans" w:hAnsi="Open Sans"/>
-          <w:color w:val="333333"/>
           <w:lang w:val="en-US"/>
         </w:rPr>
-        <w:t>FFI: (Full Frame Images)</w:t>
-      </w:r>
-    </w:p>
-    <w:p>
-      <w:pPr>
-        <w:pStyle w:val="HTMLconformatoprevio"/>
+        <w:t>FFI (Full Frame Images)</w:t>
+      </w:r>
+      <w:r>
+        <w:rPr>
+          <w:lang w:val="en-US"/>
+        </w:rPr>
+        <w:t>:</w:t>
+      </w:r>
+    </w:p>
+    <w:p>
+      <w:pPr>
+        <w:pStyle w:val="ListParagraph"/>
         <w:numPr>
           <w:ilvl w:val="0"/>
-          <w:numId w:val="3"/>
+          <w:numId w:val="6"/>
         </w:numPr>
-        <w:shd w:val="clear" w:color="auto" w:fill="FFFFFF"/>
-        <w:wordWrap w:val="0"/>
-        <w:rPr>
-          <w:rFonts w:ascii="Open Sans" w:hAnsi="Open Sans"/>
-          <w:color w:val="333333"/>
-        </w:rPr>
-      </w:pPr>
-      <w:r>
-        <w:rPr>
-          <w:rFonts w:ascii="Open Sans" w:hAnsi="Open Sans"/>
-          <w:color w:val="333333"/>
-        </w:rPr>
-        <w:t xml:space="preserve">SAP Flux (Simple Aperture Photometry </w:t>
-      </w:r>
-      <w:r>
-        <w:rPr>
-          <w:rFonts w:ascii="Open Sans" w:hAnsi="Open Sans"/>
-          <w:color w:val="333333"/>
-        </w:rPr>
+      </w:pPr>
+      <w:r>
+        <w:t xml:space="preserve">SAP Flux (Simple </w:t>
+      </w:r>
+      <w:proofErr w:type="spellStart"/>
+      <w:r>
+        <w:t>Aperture</w:t>
+      </w:r>
+      <w:proofErr w:type="spellEnd"/>
+      <w:r>
+        <w:t xml:space="preserve"> </w:t>
+      </w:r>
+      <w:proofErr w:type="spellStart"/>
+      <w:r>
+        <w:t>Photometry</w:t>
+      </w:r>
+      <w:proofErr w:type="spellEnd"/>
+      <w:r>
+        <w:t xml:space="preserve"> </w:t>
+      </w:r>
+      <w:r>
         <w:t>F</w:t>
       </w:r>
       <w:r>
-        <w:rPr>
-          <w:rFonts w:ascii="Open Sans" w:hAnsi="Open Sans"/>
-          <w:color w:val="333333"/>
-        </w:rPr>
-        <w:t>lux): intensidad de luz tras sumar los pixels calibrados dentro de la apertura óptima.</w:t>
-      </w:r>
-    </w:p>
-    <w:p>
-      <w:pPr>
-        <w:pStyle w:val="HTMLconformatoprevio"/>
+        <w:t xml:space="preserve">lux): intensidad de luz tras sumar los </w:t>
+      </w:r>
+      <w:proofErr w:type="spellStart"/>
+      <w:r>
+        <w:t>pixels</w:t>
+      </w:r>
+      <w:proofErr w:type="spellEnd"/>
+      <w:r>
+        <w:t xml:space="preserve"> calibrados dentro de la apertura óptima.</w:t>
+      </w:r>
+    </w:p>
+    <w:p>
+      <w:pPr>
+        <w:pStyle w:val="ListParagraph"/>
         <w:numPr>
           <w:ilvl w:val="0"/>
-          <w:numId w:val="3"/>
+          <w:numId w:val="6"/>
         </w:numPr>
-        <w:shd w:val="clear" w:color="auto" w:fill="FFFFFF"/>
-        <w:wordWrap w:val="0"/>
-        <w:rPr>
-          <w:rFonts w:ascii="Open Sans" w:hAnsi="Open Sans"/>
-          <w:color w:val="333333"/>
-        </w:rPr>
-      </w:pPr>
-      <w:r>
-        <w:rPr>
-          <w:rFonts w:ascii="Open Sans" w:hAnsi="Open Sans"/>
-          <w:color w:val="333333"/>
-        </w:rPr>
-        <w:t>BJD (Barycentric Julian Day): Fecha Juliana corregida por las diferencias en la posición de la Tierra con respecto al Baricentro del Sistema Solar (centro de masa del Sistema Solar).</w:t>
-      </w:r>
-    </w:p>
-    <w:p>
-      <w:pPr>
-        <w:pStyle w:val="HTMLconformatoprevio"/>
+      </w:pPr>
+      <w:r>
+        <w:t>BJD (</w:t>
+      </w:r>
+      <w:proofErr w:type="spellStart"/>
+      <w:r>
+        <w:t>Barycentric</w:t>
+      </w:r>
+      <w:proofErr w:type="spellEnd"/>
+      <w:r>
+        <w:t xml:space="preserve"> </w:t>
+      </w:r>
+      <w:proofErr w:type="spellStart"/>
+      <w:r>
+        <w:t>Julian</w:t>
+      </w:r>
+      <w:proofErr w:type="spellEnd"/>
+      <w:r>
+        <w:t xml:space="preserve"> Day): Fecha Juliana corregida por las diferencias en la posición de la Tierra con respecto al Baricentro del Sistema Solar (centro de masa del Sistema Solar).</w:t>
+      </w:r>
+    </w:p>
+    <w:p>
+      <w:pPr>
+        <w:pStyle w:val="ListParagraph"/>
         <w:numPr>
           <w:ilvl w:val="0"/>
-          <w:numId w:val="3"/>
+          <w:numId w:val="6"/>
         </w:numPr>
-        <w:shd w:val="clear" w:color="auto" w:fill="FFFFFF"/>
-        <w:wordWrap w:val="0"/>
-        <w:rPr>
-          <w:rFonts w:ascii="Open Sans" w:hAnsi="Open Sans"/>
-          <w:color w:val="333333"/>
-        </w:rPr>
-      </w:pPr>
-      <w:r>
-        <w:rPr>
-          <w:rFonts w:ascii="Open Sans" w:hAnsi="Open Sans"/>
-          <w:color w:val="333333"/>
-        </w:rPr>
-        <w:t>MAST (Mikulski Archive for Space Telescopes)</w:t>
-      </w:r>
-      <w:r>
-        <w:rPr>
-          <w:rFonts w:ascii="Open Sans" w:hAnsi="Open Sans"/>
-          <w:color w:val="333333"/>
-        </w:rPr>
+      </w:pPr>
+      <w:r>
+        <w:t>MAST (</w:t>
+      </w:r>
+      <w:proofErr w:type="spellStart"/>
+      <w:r>
+        <w:t>Mikulski</w:t>
+      </w:r>
+      <w:proofErr w:type="spellEnd"/>
+      <w:r>
+        <w:t xml:space="preserve"> Archive </w:t>
+      </w:r>
+      <w:proofErr w:type="spellStart"/>
+      <w:r>
+        <w:t>for</w:t>
+      </w:r>
+      <w:proofErr w:type="spellEnd"/>
+      <w:r>
+        <w:t xml:space="preserve"> </w:t>
+      </w:r>
+      <w:proofErr w:type="spellStart"/>
+      <w:r>
+        <w:t>Space</w:t>
+      </w:r>
+      <w:proofErr w:type="spellEnd"/>
+      <w:r>
+        <w:t xml:space="preserve"> </w:t>
+      </w:r>
+      <w:proofErr w:type="spellStart"/>
+      <w:r>
+        <w:t>Telescopes</w:t>
+      </w:r>
+      <w:proofErr w:type="spellEnd"/>
+      <w:r>
+        <w:t>)</w:t>
+      </w:r>
+      <w:r>
         <w:t xml:space="preserve"> </w:t>
       </w:r>
       <w:sdt>
         <w:sdtPr>
-          <w:rPr>
-            <w:rFonts w:ascii="Open Sans" w:hAnsi="Open Sans"/>
-            <w:color w:val="333333"/>
-          </w:rPr>
           <w:id w:val="156885611"/>
           <w:citation/>
         </w:sdtPr>
         <w:sdtContent>
           <w:r>
+            <w:fldChar w:fldCharType="begin"/>
+          </w:r>
+          <w:r>
+            <w:instrText xml:space="preserve"> CITATION MAS \l 3082 </w:instrText>
+          </w:r>
+          <w:r>
+            <w:fldChar w:fldCharType="separate"/>
+          </w:r>
+          <w:r>
             <w:rPr>
-              <w:rFonts w:ascii="Open Sans" w:hAnsi="Open Sans"/>
-              <w:color w:val="333333"/>
+              <w:rFonts w:eastAsia="Times New Roman"/>
+              <w:noProof/>
             </w:rPr>
-            <w:fldChar w:fldCharType="begin"/>
-          </w:r>
-          <w:r>
-            <w:rPr>
-              <w:rFonts w:ascii="Open Sans" w:hAnsi="Open Sans"/>
-              <w:color w:val="333333"/>
-            </w:rPr>
-            <w:instrText xml:space="preserve"> CITATION MAS \l 3082 </w:instrText>
-          </w:r>
-          <w:r>
-            <w:rPr>
-              <w:rFonts w:ascii="Open Sans" w:hAnsi="Open Sans"/>
-              <w:color w:val="333333"/>
-            </w:rPr>
-            <w:fldChar w:fldCharType="separate"/>
-          </w:r>
-          <w:r>
-            <w:rPr>
-              <w:rFonts w:ascii="Open Sans" w:hAnsi="Open Sans"/>
-              <w:noProof/>
-              <w:color w:val="333333"/>
-            </w:rPr>
-            <w:t>[4]</w:t>
-          </w:r>
-          <w:r>
-            <w:rPr>
-              <w:rFonts w:ascii="Open Sans" w:hAnsi="Open Sans"/>
-              <w:color w:val="333333"/>
-            </w:rPr>
+            <w:t>[1]</w:t>
+          </w:r>
+          <w:r>
             <w:fldChar w:fldCharType="end"/>
           </w:r>
         </w:sdtContent>
       </w:sdt>
       <w:r>
-        <w:rPr>
-          <w:rFonts w:ascii="Open Sans" w:hAnsi="Open Sans"/>
-          <w:color w:val="333333"/>
-        </w:rPr>
         <w:t>: portal de obtención de</w:t>
       </w:r>
       <w:r>
-        <w:rPr>
-          <w:rFonts w:ascii="Open Sans" w:hAnsi="Open Sans"/>
-          <w:color w:val="333333"/>
-        </w:rPr>
         <w:t xml:space="preserve"> datos de misiones y telescopios.</w:t>
       </w:r>
     </w:p>
@@ -1968,60 +2661,61 @@
       <w:pPr>
         <w:pStyle w:val="Titulo1"/>
       </w:pPr>
-      <w:bookmarkStart w:id="3" w:name="_Toc39514397"/>
+      <w:bookmarkStart w:id="3" w:name="_Toc40006081"/>
       <w:r>
         <w:lastRenderedPageBreak/>
-        <w:t>1.</w:t>
-      </w:r>
-      <w:r>
-        <w:t>-</w:t>
-      </w:r>
+        <w:t>Introducción</w:t>
+      </w:r>
+      <w:bookmarkEnd w:id="3"/>
       <w:r>
         <w:t xml:space="preserve"> </w:t>
       </w:r>
-      <w:r>
-        <w:t>Introducción</w:t>
-      </w:r>
-      <w:bookmarkEnd w:id="3"/>
-      <w:r>
-        <w:t xml:space="preserve"> </w:t>
+    </w:p>
+    <w:p>
+      <w:pPr>
+        <w:pStyle w:val="titulo2"/>
+      </w:pPr>
+      <w:bookmarkStart w:id="4" w:name="_Toc40006082"/>
+      <w:r>
+        <w:t>Planteamiento</w:t>
+      </w:r>
+      <w:bookmarkEnd w:id="4"/>
+    </w:p>
+    <w:p>
+      <w:r>
+        <w:t xml:space="preserve">La exploración del universo cercano a nuestro planeta ha ido creciendo de manera exponencial a lo largo de los últimos años. </w:t>
+      </w:r>
+      <w:r>
+        <w:t>Con el lanzamiento de más sondas, satélites, telescopios espaciales, etc, s</w:t>
+      </w:r>
+      <w:r>
+        <w:t xml:space="preserve">e han </w:t>
+      </w:r>
+      <w:r>
+        <w:t xml:space="preserve">ido descubriendo </w:t>
+      </w:r>
+      <w:r>
+        <w:t xml:space="preserve">gran cantidad de planetas que orbitan estrellas con </w:t>
+      </w:r>
+      <w:r>
+        <w:t>características</w:t>
+      </w:r>
+      <w:r>
+        <w:t xml:space="preserve"> similares a la del Sol.</w:t>
+      </w:r>
+      <w:r>
+        <w:t xml:space="preserve"> Estos planetas</w:t>
+      </w:r>
+      <w:r>
+        <w:t xml:space="preserve">, en el ámbito de la astronomía son los denominados </w:t>
+      </w:r>
+      <w:r>
+        <w:t xml:space="preserve">exoplanetas. </w:t>
       </w:r>
     </w:p>
     <w:p>
       <w:pPr>
         <w:rPr>
-          <w:rFonts w:ascii="Apex New" w:hAnsi="Apex New" w:cs="Times New Roman (Cuerpo en alfa"/>
-        </w:rPr>
-      </w:pPr>
-    </w:p>
-    <w:p>
-      <w:pPr>
-        <w:pStyle w:val="titulo2"/>
-      </w:pPr>
-      <w:bookmarkStart w:id="4" w:name="_Toc39514398"/>
-      <w:r>
-        <w:t>Planteamiento</w:t>
-      </w:r>
-      <w:bookmarkEnd w:id="4"/>
-    </w:p>
-    <w:p>
-      <w:r>
-        <w:t xml:space="preserve">La exploración del universo cercano a nuestro planeta ha ido creciendo de manera exponencial a lo largo de los últimos años. Se han descubierto gran cantidad de planetas que orbitan estrellas con </w:t>
-      </w:r>
-      <w:r>
-        <w:t>características</w:t>
-      </w:r>
-      <w:r>
-        <w:t xml:space="preserve"> similares a la del Sol.</w:t>
-      </w:r>
-      <w:r>
-        <w:t xml:space="preserve"> Estos planetas son llamados como exoplanetas. </w:t>
-      </w:r>
-    </w:p>
-    <w:p>
-      <w:pPr>
-        <w:rPr>
-          <w:rFonts w:ascii="Helvetica" w:hAnsi="Helvetica"/>
           <w:color w:val="333333"/>
           <w:sz w:val="23"/>
           <w:szCs w:val="23"/>
@@ -2029,228 +2723,212 @@
         </w:rPr>
       </w:pPr>
       <w:r>
-        <w:t xml:space="preserve">Con la información que se ha obtenido durante estas exploraciones, se han descubierto las </w:t>
+        <w:t xml:space="preserve">Con la </w:t>
+      </w:r>
+      <w:r>
+        <w:t xml:space="preserve">información que se ha obtenido durante estas exploraciones, se han descubierto las </w:t>
       </w:r>
       <w:r>
         <w:t>características</w:t>
       </w:r>
       <w:r>
-        <w:t xml:space="preserve"> de estos planetas: gigantes gaseosas, </w:t>
-      </w:r>
-      <w:r>
-        <w:t>"tierras-super-calientes" (</w:t>
+        <w:t xml:space="preserve"> de estos planetas: </w:t>
+      </w:r>
+      <w:proofErr w:type="gramStart"/>
+      <w:r>
+        <w:t>gigantes gaseosas</w:t>
+      </w:r>
+      <w:proofErr w:type="gramEnd"/>
+      <w:r>
+        <w:t xml:space="preserve">, </w:t>
       </w:r>
       <w:r>
         <w:rPr>
-          <w:rFonts w:ascii="Helvetica" w:hAnsi="Helvetica"/>
           <w:i/>
           <w:iCs/>
+        </w:rPr>
+        <w:t>tierras-super-calientes</w:t>
+      </w:r>
+      <w:r>
+        <w:t xml:space="preserve"> (</w:t>
+      </w:r>
+      <w:proofErr w:type="spellStart"/>
+      <w:r>
+        <w:t>hot</w:t>
+      </w:r>
+      <w:proofErr w:type="spellEnd"/>
+      <w:r>
+        <w:t>-super-</w:t>
+      </w:r>
+      <w:proofErr w:type="spellStart"/>
+      <w:r>
+        <w:t>Earths</w:t>
+      </w:r>
+      <w:proofErr w:type="spellEnd"/>
+      <w:r>
+        <w:t>), gigantes de hielo</w:t>
+      </w:r>
+      <w:r>
+        <w:t xml:space="preserve"> </w:t>
+      </w:r>
+      <w:sdt>
+        <w:sdtPr>
+          <w:id w:val="147262361"/>
+          <w:citation/>
+        </w:sdtPr>
+        <w:sdtContent>
+          <w:r>
+            <w:fldChar w:fldCharType="begin"/>
+          </w:r>
+          <w:r>
+            <w:instrText xml:space="preserve"> CITATION NAS1 \l 3082 </w:instrText>
+          </w:r>
+          <w:r>
+            <w:fldChar w:fldCharType="separate"/>
+          </w:r>
+          <w:r>
+            <w:rPr>
+              <w:noProof/>
+            </w:rPr>
+            <w:t>[2]</w:t>
+          </w:r>
+          <w:r>
+            <w:fldChar w:fldCharType="end"/>
+          </w:r>
+        </w:sdtContent>
+      </w:sdt>
+      <w:r>
+        <w:t xml:space="preserve">. </w:t>
+      </w:r>
+      <w:r>
+        <w:t>Todas ellas, con características extremas que no hacen posible la existencia de vida tal como la conocemos</w:t>
+      </w:r>
+      <w:r>
+        <w:rPr>
           <w:color w:val="333333"/>
           <w:sz w:val="23"/>
           <w:szCs w:val="23"/>
           <w:shd w:val="clear" w:color="auto" w:fill="FFFFFF"/>
         </w:rPr>
-        <w:t>hot-super-Earths</w:t>
-      </w:r>
-      <w:r>
+        <w:t>.</w:t>
+      </w:r>
+    </w:p>
+    <w:p>
+      <w:r>
+        <w:t>Hoy en día, el objetivo de la búsqueda de exoplanetas en el universo es encontrar planetas con características similares a la tierra; es decir, que tengan un tamaño similar, que orbiten una estrella similar al Sol, y que dispongan de agua en estado líquido.</w:t>
+      </w:r>
+    </w:p>
+    <w:p>
+      <w:r>
+        <w:t xml:space="preserve">En este punto es en el que nace la misión Kepler, </w:t>
+      </w:r>
+      <w:r>
+        <w:t xml:space="preserve">específicamente diseñada para estudiar nuestra región de la Vía Láctea </w:t>
+      </w:r>
+      <w:r>
+        <w:t xml:space="preserve">y </w:t>
+      </w:r>
+      <w:r>
+        <w:t xml:space="preserve">descubrir cientos de planetas </w:t>
+      </w:r>
+      <w:r>
+        <w:t xml:space="preserve">similares a la Tierra </w:t>
+      </w:r>
+      <w:r>
+        <w:t>cerca de la zona habitable</w:t>
+      </w:r>
+      <w:r>
+        <w:t xml:space="preserve">, </w:t>
+      </w:r>
+      <w:r>
+        <w:t>determina</w:t>
+      </w:r>
+      <w:r>
+        <w:t xml:space="preserve">ndo </w:t>
+      </w:r>
+      <w:r>
+        <w:t>la fracción de los cientos de miles de millones de estrellas de nuestra galaxia que podrían tener tales planetas.</w:t>
+      </w:r>
+    </w:p>
+    <w:p>
+      <w:r>
+        <w:t>Esta</w:t>
+      </w:r>
+      <w:r>
+        <w:t xml:space="preserve">, así como las demás misiones espaciales, obtienen una gran </w:t>
+      </w:r>
+      <w:r>
+        <w:t xml:space="preserve">cantidad de imágenes que son inviables de tratar a simple vista por el ojo humano, por ello, se utilizan técnicas computacionales que ayudan </w:t>
+      </w:r>
+      <w:r>
+        <w:t>al procesamiento de esas imágenes para obtener gran cantidad de datos. Así mismo, tal cantidad de datos es manejable de manera manual por lo que se analizan</w:t>
+      </w:r>
+      <w:r>
+        <w:t xml:space="preserve"> con programas que permiten </w:t>
+      </w:r>
+      <w:r>
+        <w:t xml:space="preserve">detectar patrones o anomalías </w:t>
+      </w:r>
+      <w:r>
+        <w:t>en ellos.</w:t>
+      </w:r>
+      <w:r>
+        <w:t xml:space="preserve"> </w:t>
+      </w:r>
+    </w:p>
+    <w:p>
+      <w:r>
+        <w:br/>
+      </w:r>
+    </w:p>
+    <w:p>
+      <w:pPr>
+        <w:pStyle w:val="titulo2"/>
+      </w:pPr>
+      <w:bookmarkStart w:id="5" w:name="_Toc40006083"/>
+      <w:r>
+        <w:t>Justificación</w:t>
+      </w:r>
+      <w:bookmarkEnd w:id="5"/>
+    </w:p>
+    <w:p>
+      <w:r>
+        <w:t xml:space="preserve">Las redes neuronales han demostrado su capacidad para resolver problemas de detección de patrones en </w:t>
+      </w:r>
+      <w:r>
+        <w:t xml:space="preserve">conjuntos de datos </w:t>
+      </w:r>
+      <w:r>
+        <w:t xml:space="preserve">utilizando un modelo jerárquico, </w:t>
+      </w:r>
+      <w:r>
+        <w:t xml:space="preserve">ajustando </w:t>
+      </w:r>
+      <w:r>
+        <w:t>millones de parámetros</w:t>
+      </w:r>
+      <w:r>
+        <w:t xml:space="preserve"> para</w:t>
+      </w:r>
+      <w:r>
+        <w:t xml:space="preserve"> detecta</w:t>
+      </w:r>
+      <w:r>
+        <w:t xml:space="preserve">r </w:t>
+      </w:r>
+      <w:r>
+        <w:t xml:space="preserve">dichos </w:t>
+      </w:r>
+      <w:r>
+        <w:t>patrones que serían imposibles de detectar a simple vista.</w:t>
+      </w:r>
+    </w:p>
+    <w:p>
+      <w:pPr>
         <w:rPr>
-          <w:rFonts w:ascii="Helvetica" w:hAnsi="Helvetica"/>
-          <w:color w:val="333333"/>
-          <w:sz w:val="23"/>
-          <w:szCs w:val="23"/>
-          <w:shd w:val="clear" w:color="auto" w:fill="FFFFFF"/>
+          <w:rFonts w:asciiTheme="minorHAnsi" w:hAnsiTheme="minorHAnsi"/>
         </w:rPr>
-        <w:t>), gigantes de hielo</w:t>
-      </w:r>
-      <w:r>
-        <w:rPr>
-          <w:rFonts w:ascii="Helvetica" w:hAnsi="Helvetica"/>
-          <w:color w:val="333333"/>
-          <w:sz w:val="23"/>
-          <w:szCs w:val="23"/>
-          <w:shd w:val="clear" w:color="auto" w:fill="FFFFFF"/>
-        </w:rPr>
-        <w:t xml:space="preserve"> </w:t>
-      </w:r>
-      <w:sdt>
-        <w:sdtPr>
-          <w:rPr>
-            <w:rFonts w:ascii="Helvetica" w:hAnsi="Helvetica"/>
-            <w:color w:val="333333"/>
-            <w:sz w:val="23"/>
-            <w:szCs w:val="23"/>
-            <w:shd w:val="clear" w:color="auto" w:fill="FFFFFF"/>
-          </w:rPr>
-          <w:id w:val="147262361"/>
-          <w:citation/>
-        </w:sdtPr>
-        <w:sdtEndPr/>
-        <w:sdtContent>
-          <w:r>
-            <w:rPr>
-              <w:rFonts w:ascii="Helvetica" w:hAnsi="Helvetica"/>
-              <w:color w:val="333333"/>
-              <w:sz w:val="23"/>
-              <w:szCs w:val="23"/>
-              <w:shd w:val="clear" w:color="auto" w:fill="FFFFFF"/>
-            </w:rPr>
-            <w:fldChar w:fldCharType="begin"/>
-          </w:r>
-          <w:r>
-            <w:rPr>
-              <w:rFonts w:ascii="Helvetica" w:hAnsi="Helvetica"/>
-              <w:color w:val="333333"/>
-              <w:sz w:val="23"/>
-              <w:szCs w:val="23"/>
-              <w:shd w:val="clear" w:color="auto" w:fill="FFFFFF"/>
-            </w:rPr>
-            <w:instrText xml:space="preserve"> CITATION NAS1 \l 3082 </w:instrText>
-          </w:r>
-          <w:r>
-            <w:rPr>
-              <w:rFonts w:ascii="Helvetica" w:hAnsi="Helvetica"/>
-              <w:color w:val="333333"/>
-              <w:sz w:val="23"/>
-              <w:szCs w:val="23"/>
-              <w:shd w:val="clear" w:color="auto" w:fill="FFFFFF"/>
-            </w:rPr>
-            <w:fldChar w:fldCharType="separate"/>
-          </w:r>
-          <w:r>
-            <w:rPr>
-              <w:rFonts w:ascii="Helvetica" w:hAnsi="Helvetica"/>
-              <w:noProof/>
-              <w:color w:val="333333"/>
-              <w:sz w:val="23"/>
-              <w:szCs w:val="23"/>
-              <w:shd w:val="clear" w:color="auto" w:fill="FFFFFF"/>
-            </w:rPr>
-            <w:t>[1]</w:t>
-          </w:r>
-          <w:r>
-            <w:rPr>
-              <w:rFonts w:ascii="Helvetica" w:hAnsi="Helvetica"/>
-              <w:color w:val="333333"/>
-              <w:sz w:val="23"/>
-              <w:szCs w:val="23"/>
-              <w:shd w:val="clear" w:color="auto" w:fill="FFFFFF"/>
-            </w:rPr>
-            <w:fldChar w:fldCharType="end"/>
-          </w:r>
-        </w:sdtContent>
-      </w:sdt>
-      <w:r>
-        <w:rPr>
-          <w:rFonts w:ascii="Helvetica" w:hAnsi="Helvetica"/>
-          <w:color w:val="333333"/>
-          <w:sz w:val="23"/>
-          <w:szCs w:val="23"/>
-          <w:shd w:val="clear" w:color="auto" w:fill="FFFFFF"/>
-        </w:rPr>
-        <w:t xml:space="preserve">. </w:t>
-      </w:r>
-      <w:r>
-        <w:rPr>
-          <w:rFonts w:ascii="Helvetica" w:hAnsi="Helvetica"/>
-          <w:color w:val="333333"/>
-          <w:sz w:val="23"/>
-          <w:szCs w:val="23"/>
-          <w:shd w:val="clear" w:color="auto" w:fill="FFFFFF"/>
-        </w:rPr>
-        <w:t>Todas ellas, con características extremas que no hacen posible la existencia de vida tal como la conocemos.</w:t>
-      </w:r>
-    </w:p>
-    <w:p>
-      <w:r>
-        <w:t>Hoy en día, el objetivo de la búsqueda de exoplanetas en el universo es encontrar planetas con características similares a la tierra; es decir, que tengan un tamaño similar, que orbiten una estrella similar al Sol, y que dispongan de agua en estado líquido.</w:t>
-      </w:r>
-    </w:p>
-    <w:p>
-      <w:r>
-        <w:t xml:space="preserve">En este punto es en el que nace la misión Kepler, </w:t>
-      </w:r>
-      <w:r>
-        <w:t xml:space="preserve">específicamente diseñada para estudiar nuestra región de la Vía Láctea </w:t>
-      </w:r>
-      <w:r>
-        <w:t xml:space="preserve">y </w:t>
-      </w:r>
-      <w:r>
-        <w:t xml:space="preserve">descubrir cientos de planetas </w:t>
-      </w:r>
-      <w:r>
-        <w:t xml:space="preserve">similares a la Tierra </w:t>
-      </w:r>
-      <w:r>
-        <w:t>cerca de la zona habitable</w:t>
-      </w:r>
-      <w:r>
-        <w:t xml:space="preserve">, </w:t>
-      </w:r>
-      <w:r>
-        <w:t>determina</w:t>
-      </w:r>
-      <w:r>
-        <w:t xml:space="preserve">ndo </w:t>
-      </w:r>
-      <w:r>
-        <w:t>la fracción de los cientos de miles de millones de estrellas de nuestra galaxia que podrían tener tales planetas.</w:t>
-      </w:r>
-    </w:p>
-    <w:p>
-      <w:r>
-        <w:t>Esta misión obtubo gran cantidad de imágenes que son inviables de tratar a simple vista por el ojo humano, por ello, se utilizan técnicas computacionales que ayudan a la detección de cuerpos celestes con más facilidad.</w:t>
-      </w:r>
-      <w:r>
-        <w:br/>
-      </w:r>
-    </w:p>
-    <w:p>
-      <w:pPr>
-        <w:pStyle w:val="titulo2"/>
-      </w:pPr>
-      <w:bookmarkStart w:id="5" w:name="_Toc39514399"/>
-      <w:r>
-        <w:t>Justificación</w:t>
-      </w:r>
-      <w:bookmarkEnd w:id="5"/>
-    </w:p>
-    <w:p>
-      <w:r>
-        <w:t xml:space="preserve">Las redes neuronales </w:t>
-      </w:r>
-      <w:r>
-        <w:t>convolucionales</w:t>
-      </w:r>
-      <w:r>
-        <w:t xml:space="preserve"> (</w:t>
-      </w:r>
-      <w:r>
-        <w:t xml:space="preserve">en adelante, </w:t>
-      </w:r>
-      <w:r>
-        <w:t xml:space="preserve">CNN, del inglés Convolutional Neural Networks) han demostrado su capacidad para resolver problemas de detección de patrones en imágenes utilizando un modelo jerárquico, </w:t>
-      </w:r>
-      <w:r>
-        <w:t xml:space="preserve">ajustando </w:t>
-      </w:r>
-      <w:r>
-        <w:t>millones de parámetros</w:t>
-      </w:r>
-      <w:r>
-        <w:t xml:space="preserve"> para</w:t>
-      </w:r>
-      <w:r>
-        <w:t xml:space="preserve"> detecta</w:t>
-      </w:r>
-      <w:r>
-        <w:t xml:space="preserve">r </w:t>
-      </w:r>
-      <w:r>
-        <w:t>patrones que serían imposibles de detectar a simple vista.</w:t>
-      </w:r>
-    </w:p>
-    <w:p>
+      </w:pPr>
       <w:r>
         <w:t xml:space="preserve">Con esta premisa, </w:t>
       </w:r>
@@ -2277,13 +2955,67 @@
           <w:id w:val="-1030574031"/>
           <w:citation/>
         </w:sdtPr>
-        <w:sdtEndPr/>
         <w:sdtContent>
           <w:r>
             <w:fldChar w:fldCharType="begin"/>
           </w:r>
           <w:r>
-            <w:instrText xml:space="preserve"> CITATION pla1 \l 3082 </w:instrText>
+            <w:instrText xml:space="preserve">CITATION pla1 \l 3082 </w:instrText>
+          </w:r>
+          <w:r>
+            <w:fldChar w:fldCharType="separate"/>
+          </w:r>
+          <w:r>
+            <w:rPr>
+              <w:noProof/>
+            </w:rPr>
+            <w:t>[3]</w:t>
+          </w:r>
+          <w:r>
+            <w:fldChar w:fldCharType="end"/>
+          </w:r>
+        </w:sdtContent>
+      </w:sdt>
+      <w:r>
+        <w:t xml:space="preserve">. </w:t>
+      </w:r>
+    </w:p>
+    <w:p>
+      <w:pPr>
+        <w:pStyle w:val="titulo2"/>
+      </w:pPr>
+      <w:bookmarkStart w:id="6" w:name="_Toc40006084"/>
+      <w:r>
+        <w:lastRenderedPageBreak/>
+        <w:t>Objetivos</w:t>
+      </w:r>
+      <w:bookmarkEnd w:id="6"/>
+    </w:p>
+    <w:p>
+      <w:pPr>
+        <w:pStyle w:val="titulo3"/>
+      </w:pPr>
+      <w:bookmarkStart w:id="7" w:name="_Toc40006085"/>
+      <w:r>
+        <w:t>Objetivo principal</w:t>
+      </w:r>
+      <w:bookmarkEnd w:id="7"/>
+    </w:p>
+    <w:p>
+      <w:r>
+        <w:t xml:space="preserve">Detectar exoplanetas usando redes neuronales convolucionales a partir de la información en imágenes de las misiones Kepler de la NASA. </w:t>
+      </w:r>
+      <w:sdt>
+        <w:sdtPr>
+          <w:id w:val="-1828277233"/>
+          <w:citation/>
+        </w:sdtPr>
+        <w:sdtContent>
+          <w:r>
+            <w:fldChar w:fldCharType="begin"/>
+          </w:r>
+          <w:r>
+            <w:instrText xml:space="preserve"> CITATION NAS1 \l 3082 </w:instrText>
           </w:r>
           <w:r>
             <w:fldChar w:fldCharType="separate"/>
@@ -2299,39 +3031,471 @@
           </w:r>
         </w:sdtContent>
       </w:sdt>
-      <w:r>
-        <w:t xml:space="preserve">. Este método mide la luminosidad de la </w:t>
-      </w:r>
+    </w:p>
+    <w:p>
+      <w:pPr>
+        <w:pStyle w:val="titulo3"/>
+      </w:pPr>
+      <w:bookmarkStart w:id="8" w:name="_Toc40006086"/>
+      <w:r>
+        <w:t>Objetivos secundarios</w:t>
+      </w:r>
+      <w:bookmarkEnd w:id="8"/>
+    </w:p>
+    <w:p>
+      <w:pPr>
+        <w:pStyle w:val="ListParagraph"/>
+        <w:numPr>
+          <w:ilvl w:val="0"/>
+          <w:numId w:val="6"/>
+        </w:numPr>
+      </w:pPr>
+      <w:bookmarkStart w:id="9" w:name="_Hlk38175933"/>
+      <w:r>
+        <w:t xml:space="preserve">Revisar el </w:t>
+      </w:r>
+      <w:r>
+        <w:t>Estado del Arte</w:t>
+      </w:r>
+    </w:p>
+    <w:p>
+      <w:pPr>
+        <w:pStyle w:val="ListParagraph"/>
+        <w:numPr>
+          <w:ilvl w:val="0"/>
+          <w:numId w:val="6"/>
+        </w:numPr>
+      </w:pPr>
+      <w:r>
+        <w:t xml:space="preserve">Obtener </w:t>
+      </w:r>
+      <w:r>
+        <w:t>d</w:t>
+      </w:r>
+      <w:r>
+        <w:t>atos de las misiones</w:t>
+      </w:r>
+      <w:r>
+        <w:t xml:space="preserve"> (curvas de luz)</w:t>
+      </w:r>
+    </w:p>
+    <w:p>
+      <w:pPr>
+        <w:pStyle w:val="ListParagraph"/>
+        <w:numPr>
+          <w:ilvl w:val="0"/>
+          <w:numId w:val="6"/>
+        </w:numPr>
+      </w:pPr>
+      <w:r>
+        <w:t>Entender cómo obtener los datos de los ficheros pre</w:t>
+      </w:r>
+      <w:r>
+        <w:t>-</w:t>
+      </w:r>
+      <w:r>
+        <w:t>procesados (FITS)</w:t>
+      </w:r>
+    </w:p>
+    <w:p>
+      <w:pPr>
+        <w:pStyle w:val="ListParagraph"/>
+        <w:numPr>
+          <w:ilvl w:val="0"/>
+          <w:numId w:val="6"/>
+        </w:numPr>
+      </w:pPr>
+      <w:r>
+        <w:t>Extraer datos de todas las estrellas observadas por Kepler</w:t>
+      </w:r>
+    </w:p>
+    <w:p>
+      <w:pPr>
+        <w:pStyle w:val="ListParagraph"/>
+        <w:numPr>
+          <w:ilvl w:val="0"/>
+          <w:numId w:val="6"/>
+        </w:numPr>
+      </w:pPr>
+      <w:r>
+        <w:t xml:space="preserve">Tratar </w:t>
+      </w:r>
+      <w:r>
+        <w:t xml:space="preserve">los datos </w:t>
+      </w:r>
+      <w:r>
+        <w:t>para hacerl</w:t>
+      </w:r>
+      <w:r>
+        <w:t>o</w:t>
+      </w:r>
+      <w:r>
+        <w:t xml:space="preserve">s compatibles a las entradas de la </w:t>
+      </w:r>
+      <w:r>
+        <w:t>CNN</w:t>
+      </w:r>
+    </w:p>
+    <w:p>
+      <w:pPr>
+        <w:pStyle w:val="ListParagraph"/>
+        <w:numPr>
+          <w:ilvl w:val="0"/>
+          <w:numId w:val="6"/>
+        </w:numPr>
+      </w:pPr>
+      <w:r>
+        <w:t>Diseñar</w:t>
+      </w:r>
+      <w:r>
+        <w:t xml:space="preserve"> </w:t>
+      </w:r>
+      <w:r>
+        <w:t xml:space="preserve">la </w:t>
+      </w:r>
+      <w:r>
+        <w:t>red neuronal</w:t>
+      </w:r>
+      <w:r>
+        <w:t xml:space="preserve"> para </w:t>
+      </w:r>
+      <w:r>
+        <w:t xml:space="preserve">procesar </w:t>
+      </w:r>
+      <w:r>
+        <w:t>los datos</w:t>
+      </w:r>
+    </w:p>
+    <w:p>
+      <w:pPr>
+        <w:pStyle w:val="ListParagraph"/>
+        <w:numPr>
+          <w:ilvl w:val="0"/>
+          <w:numId w:val="6"/>
+        </w:numPr>
+      </w:pPr>
+      <w:r>
+        <w:t>Entrenar el modelo diseñado</w:t>
+      </w:r>
+    </w:p>
+    <w:p>
+      <w:pPr>
+        <w:pStyle w:val="ListParagraph"/>
+        <w:numPr>
+          <w:ilvl w:val="0"/>
+          <w:numId w:val="6"/>
+        </w:numPr>
+      </w:pPr>
+      <w:r>
+        <w:t>Revisar y analizar los resultados obtenidos</w:t>
+      </w:r>
+    </w:p>
+    <w:p>
+      <w:pPr>
+        <w:pStyle w:val="ListParagraph"/>
+        <w:numPr>
+          <w:ilvl w:val="0"/>
+          <w:numId w:val="6"/>
+        </w:numPr>
+      </w:pPr>
+      <w:r>
+        <w:t>Extraer conclusiones</w:t>
+      </w:r>
+    </w:p>
+    <w:bookmarkEnd w:id="9"/>
+    <w:p>
+      <w:pPr>
+        <w:pStyle w:val="titulo3"/>
+      </w:pPr>
+      <w:r>
+        <w:br w:type="page"/>
+      </w:r>
+    </w:p>
+    <w:p>
+      <w:pPr>
+        <w:pStyle w:val="Titulo1"/>
+      </w:pPr>
+      <w:bookmarkStart w:id="10" w:name="_Toc40006087"/>
       <w:r>
         <w:lastRenderedPageBreak/>
-        <w:t xml:space="preserve">imagen que muestra una estrella </w:t>
-      </w:r>
-      <w:r>
-        <w:t>en</w:t>
-      </w:r>
-      <w:r>
-        <w:t xml:space="preserve"> el tiempo, controlando la alteración de los valores de</w:t>
-      </w:r>
-      <w:r>
-        <w:t xml:space="preserve"> su</w:t>
-      </w:r>
-      <w:r>
-        <w:t xml:space="preserve"> brillo. Una un descenso en los valores de iluminación significa que un cuerpo celeste se interpone entre la estrella y el observador.</w:t>
+        <w:t>Estado del arte</w:t>
+      </w:r>
+      <w:bookmarkEnd w:id="10"/>
+    </w:p>
+    <w:p>
+      <w:pPr>
+        <w:pStyle w:val="Titulo1"/>
+      </w:pPr>
+    </w:p>
+    <w:p>
+      <w:pPr>
+        <w:pStyle w:val="titulo2"/>
+      </w:pPr>
+      <w:bookmarkStart w:id="11" w:name="_Toc40006088"/>
+      <w:r>
+        <w:t xml:space="preserve">Misión </w:t>
+      </w:r>
+      <w:r>
+        <w:t>Kepler</w:t>
+      </w:r>
+      <w:bookmarkEnd w:id="11"/>
+    </w:p>
+    <w:p>
+      <w:r>
+        <w:t xml:space="preserve">Kepler fue lanzada </w:t>
+      </w:r>
+      <w:r>
+        <w:t xml:space="preserve">en 2009 </w:t>
+      </w:r>
+      <w:r>
+        <w:t>en una órbita de seguimiento de la Tierra y observó un trozo de cielo de 100 grados cuadrados cerca de Cygnus</w:t>
+      </w:r>
+      <w:sdt>
+        <w:sdtPr>
+          <w:id w:val="-1354027570"/>
+          <w:citation/>
+        </w:sdtPr>
+        <w:sdtContent>
+          <w:r>
+            <w:fldChar w:fldCharType="begin"/>
+          </w:r>
+          <w:r>
+            <w:instrText xml:space="preserve"> CITATION NAS2 \l 3082 </w:instrText>
+          </w:r>
+          <w:r>
+            <w:fldChar w:fldCharType="separate"/>
+          </w:r>
+          <w:r>
+            <w:rPr>
+              <w:noProof/>
+            </w:rPr>
+            <w:t xml:space="preserve"> </w:t>
+          </w:r>
+          <w:r>
+            <w:rPr>
+              <w:noProof/>
+            </w:rPr>
+            <w:t>[4]</w:t>
+          </w:r>
+          <w:r>
+            <w:fldChar w:fldCharType="end"/>
+          </w:r>
+        </w:sdtContent>
+      </w:sdt>
+      <w:r>
+        <w:t xml:space="preserve"> para medir las variaciones de brillo de unas 200.000 estrellas. </w:t>
+      </w:r>
+    </w:p>
+    <w:p>
+      <w:r>
+        <w:t>Los datos obtenidos de la sonda se dividen en trimestres de 90 días debido a que su ratio de giro era de 90 grados cada 90 días para mantener los paneles solares apuntando al sol.</w:t>
+      </w:r>
+      <w:r>
+        <w:br/>
+        <w:t>La obtención de imágenes se redujo solamente a las estrellas de interés con una cadencia de obtención de imágenes cada 30 minutos (cadencia larga) o 1 minuto (cadencia corta).</w:t>
+      </w:r>
+      <w:r>
+        <w:br/>
+        <w:t xml:space="preserve">La misión produjo </w:t>
+      </w:r>
+      <w:r>
+        <w:rPr>
+          <w:b/>
+          <w:bCs/>
+        </w:rPr>
+        <w:t xml:space="preserve">serie temporal de </w:t>
+      </w:r>
+      <w:r>
+        <w:rPr>
+          <w:b/>
+          <w:bCs/>
+        </w:rPr>
+        <w:t xml:space="preserve">fluctuaciones </w:t>
+      </w:r>
+      <w:r>
+        <w:rPr>
+          <w:b/>
+          <w:bCs/>
+        </w:rPr>
+        <w:t>de luz</w:t>
+      </w:r>
+      <w:r>
+        <w:t xml:space="preserve"> para cada estrella y con estos datos, se buscaron variaciones en estas </w:t>
+      </w:r>
+      <w:r>
+        <w:rPr>
+          <w:b/>
+          <w:bCs/>
+        </w:rPr>
+        <w:t>curvas de luz</w:t>
+      </w:r>
+      <w:r>
+        <w:t xml:space="preserve"> que marcaban la presencia de un exoplaneta en tránsito por delante de la estrella observada.</w:t>
+      </w:r>
+    </w:p>
+    <w:p>
+      <w:r>
+        <w:t xml:space="preserve">Además de descubrir exoplanetas, los datos de Kepler se han utilizado para estudiar la variabilidad de las estrellas y los binarios eclipsados. </w:t>
+      </w:r>
+    </w:p>
+    <w:p/>
+    <w:p>
+      <w:pPr>
+        <w:pStyle w:val="titulo2"/>
+      </w:pPr>
+      <w:bookmarkStart w:id="12" w:name="_Toc40006089"/>
+      <w:r>
+        <w:t>Técnicas para detectar exo</w:t>
+      </w:r>
+      <w:r>
+        <w:t>planetas</w:t>
+      </w:r>
+      <w:bookmarkEnd w:id="12"/>
+    </w:p>
+    <w:p>
+      <w:r>
+        <w:t xml:space="preserve">Dentro de la detección de exoplanetas existen dos grandes grupos donde se clasifican estas </w:t>
+      </w:r>
+      <w:r>
+        <w:t>técnicas</w:t>
+      </w:r>
+      <w:r>
+        <w:t>: la detección directa y detección indirecta</w:t>
+      </w:r>
+      <w:r>
+        <w:t xml:space="preserve"> </w:t>
+      </w:r>
+      <w:sdt>
+        <w:sdtPr>
+          <w:id w:val="1666823657"/>
+          <w:citation/>
+        </w:sdtPr>
+        <w:sdtContent>
+          <w:r>
+            <w:fldChar w:fldCharType="begin"/>
+          </w:r>
+          <w:r>
+            <w:instrText xml:space="preserve"> CITATION Neb \l 3082 </w:instrText>
+          </w:r>
+          <w:r>
+            <w:fldChar w:fldCharType="separate"/>
+          </w:r>
+          <w:r>
+            <w:rPr>
+              <w:noProof/>
+            </w:rPr>
+            <w:t>[5]</w:t>
+          </w:r>
+          <w:r>
+            <w:fldChar w:fldCharType="end"/>
+          </w:r>
+        </w:sdtContent>
+      </w:sdt>
+      <w:sdt>
+        <w:sdtPr>
+          <w:id w:val="946653320"/>
+          <w:citation/>
+        </w:sdtPr>
+        <w:sdtContent>
+          <w:r>
+            <w:fldChar w:fldCharType="begin"/>
+          </w:r>
+          <w:r>
+            <w:instrText xml:space="preserve"> CITATION Eur \l 3082 </w:instrText>
+          </w:r>
+          <w:r>
+            <w:fldChar w:fldCharType="separate"/>
+          </w:r>
+          <w:r>
+            <w:rPr>
+              <w:noProof/>
+            </w:rPr>
+            <w:t xml:space="preserve"> </w:t>
+          </w:r>
+          <w:r>
+            <w:rPr>
+              <w:noProof/>
+            </w:rPr>
+            <w:t>[6]</w:t>
+          </w:r>
+          <w:r>
+            <w:fldChar w:fldCharType="end"/>
+          </w:r>
+        </w:sdtContent>
+      </w:sdt>
+      <w:r>
+        <w:t>.</w:t>
+      </w:r>
+    </w:p>
+    <w:p>
+      <w:r>
+        <w:t xml:space="preserve">La </w:t>
+      </w:r>
+      <w:r>
+        <w:rPr>
+          <w:b/>
+          <w:bCs/>
+        </w:rPr>
+        <w:t>detección directa</w:t>
+      </w:r>
+      <w:r>
+        <w:t xml:space="preserve"> que se basa en </w:t>
+      </w:r>
+      <w:r>
+        <w:t xml:space="preserve">observar directamente los planetas con telescopios ultra ponente como el Telescopio Hubble. Esta técnica permite obtener datos inequívocos del cuerpo que se está observando. No obstante, esta técnica suele ser problemática ya que la iluminación que se puede detectar de la estrella sobre la que orbite el exoplaneta observado, suele ser mucho más brillante que el exoplaneta en sí, que no emite luz propia. Esto causa que se produzcan desenfoques en el objetivo del telescopio debido a la difracción de la luz. </w:t>
+      </w:r>
+    </w:p>
+    <w:p>
+      <w:r>
+        <w:t xml:space="preserve">Para evitar estos problemas, son mucho más utilizados los métodos de </w:t>
+      </w:r>
+      <w:r>
+        <w:rPr>
+          <w:b/>
+          <w:bCs/>
+        </w:rPr>
+        <w:t>detección indirecta</w:t>
+      </w:r>
+      <w:r>
+        <w:t>, que no observan el exoplaneta en sí, sino que se infieren sus datos y características en función de la observación de la estrella sobre la que orbitan.</w:t>
+      </w:r>
+    </w:p>
+    <w:p>
+      <w:pPr>
+        <w:pStyle w:val="titulo3"/>
+      </w:pPr>
+      <w:bookmarkStart w:id="13" w:name="_Toc40006090"/>
+      <w:r>
+        <w:lastRenderedPageBreak/>
+        <w:t>Método de velocidad radial</w:t>
+      </w:r>
+      <w:bookmarkEnd w:id="13"/>
+    </w:p>
+    <w:p>
+      <w:r>
+        <w:t>Consiste en la observación de la luz emitida por una estrella de manera directa mediante un telescopio. Este recoge su luz que se hace pasar por un pri</w:t>
+      </w:r>
+      <w:r>
+        <w:t>s</w:t>
+      </w:r>
+      <w:r>
+        <w:t>ma que amplia y proyecta todo su espectro de luz como si de un arco iris se tratara. De esta manera se pueden detectar las características propias de la estrella. Cuando se despliega el espectro de luz se pueden detectar unas líneas horizontales negras que representa que la longitud de onda de ese color ha sido absorbida por los elementos químicos que hay en la estrella emisora de la luz. Con esta espectrometría se puede determinar los elementos de la estrella, así como su temperatura y presión.</w:t>
       </w:r>
     </w:p>
     <w:p>
       <w:pPr>
         <w:keepNext/>
+        <w:jc w:val="center"/>
       </w:pPr>
       <w:r>
         <w:rPr>
           <w:noProof/>
         </w:rPr>
         <w:drawing>
-          <wp:inline distT="0" distB="0" distL="0" distR="0" wp14:anchorId="21B647E5" wp14:editId="03FFA6D6">
-            <wp:extent cx="5688330" cy="3392805"/>
-            <wp:effectExtent l="0" t="0" r="7620" b="0"/>
-            <wp:docPr id="3" name="Picture 3" descr="Anatomy of a Planetary Transit"/>
+          <wp:inline distT="0" distB="0" distL="0" distR="0" wp14:anchorId="75BDBF82" wp14:editId="31F95AA6">
+            <wp:extent cx="4800600" cy="3600450"/>
+            <wp:effectExtent l="0" t="0" r="0" b="0"/>
+            <wp:docPr id="1" name="Picture 1" descr="Illustration of the precision radial velocity method for exoplanet searches. The presence of an exoplanet can be inferred from the periodic Doppler shifts of the stellar spectrum as the star’s motion wobbles due to the gravitational pull of the unseen exoplanets. "/>
             <wp:cNvGraphicFramePr>
               <a:graphicFrameLocks xmlns:a="http://schemas.openxmlformats.org/drawingml/2006/main" noChangeAspect="1"/>
             </wp:cNvGraphicFramePr>
@@ -2339,7 +3503,7 @@
               <a:graphicData uri="http://schemas.openxmlformats.org/drawingml/2006/picture">
                 <pic:pic xmlns:pic="http://schemas.openxmlformats.org/drawingml/2006/picture">
                   <pic:nvPicPr>
-                    <pic:cNvPr id="0" name="Picture 3" descr="Anatomy of a Planetary Transit"/>
+                    <pic:cNvPr id="0" name="Picture 1" descr="Illustration of the precision radial velocity method for exoplanet searches. The presence of an exoplanet can be inferred from the periodic Doppler shifts of the stellar spectrum as the star’s motion wobbles due to the gravitational pull of the unseen exoplanets. "/>
                     <pic:cNvPicPr>
                       <a:picLocks noChangeAspect="1" noChangeArrowheads="1"/>
                     </pic:cNvPicPr>
@@ -2360,7 +3524,7 @@
                   <pic:spPr bwMode="auto">
                     <a:xfrm>
                       <a:off x="0" y="0"/>
-                      <a:ext cx="5688330" cy="3392805"/>
+                      <a:ext cx="4800600" cy="3600450"/>
                     </a:xfrm>
                     <a:prstGeom prst="rect">
                       <a:avLst/>
@@ -2379,398 +3543,321 @@
     </w:p>
     <w:p>
       <w:pPr>
-        <w:pStyle w:val="Descripcin"/>
+        <w:pStyle w:val="Caption"/>
+        <w:jc w:val="center"/>
+      </w:pPr>
+      <w:r>
+        <w:t xml:space="preserve">Ilustración </w:t>
+      </w:r>
+      <w:r>
+        <w:fldChar w:fldCharType="begin"/>
+      </w:r>
+      <w:r>
+        <w:instrText xml:space="preserve"> SEQ Ilustración \* ARABIC </w:instrText>
+      </w:r>
+      <w:r>
+        <w:fldChar w:fldCharType="separate"/>
+      </w:r>
+      <w:r>
         <w:rPr>
-          <w:rFonts w:ascii="Apex New Book" w:hAnsi="Apex New Book"/>
+          <w:noProof/>
         </w:rPr>
+        <w:t>1</w:t>
+      </w:r>
+      <w:r>
+        <w:fldChar w:fldCharType="end"/>
+      </w:r>
+      <w:r>
+        <w:t>: detección de exoplanetas mediante el método de velocidad radial</w:t>
+      </w:r>
+    </w:p>
+    <w:p>
+      <w:r>
+        <w:t xml:space="preserve">También con este espectro se puede estudiar qué estrellas tienen planetas grandes a su alrededor. </w:t>
+      </w:r>
+      <w:proofErr w:type="gramStart"/>
+      <w:r>
+        <w:t>Ya que</w:t>
+      </w:r>
+      <w:proofErr w:type="gramEnd"/>
+      <w:r>
+        <w:t xml:space="preserve"> si un planeta orbita la estrella, tira de ella con su campo gravitacional, forzando a la estrella a una pequeña órbita o bamboleo. Hace que parezca que la estrella está girando alrededor de un punto en el espacio. La estrella a veces girará hacia la Tierra y otras veces se alejará.</w:t>
+      </w:r>
+      <w:r>
+        <w:t xml:space="preserve"> Esto hace que </w:t>
+      </w:r>
+      <w:r>
+        <w:t>las longitudes de onda se muev</w:t>
+      </w:r>
+      <w:r>
+        <w:t>a</w:t>
+      </w:r>
+      <w:r>
+        <w:t>n hacia el extremo azul del espectro</w:t>
+      </w:r>
+      <w:r>
+        <w:t xml:space="preserve"> si la estrella gira hacia el planeta, o </w:t>
+      </w:r>
+      <w:r>
+        <w:t xml:space="preserve">hacia la parte roja </w:t>
+      </w:r>
+      <w:r>
+        <w:t>en caso contrario</w:t>
+      </w:r>
+      <w:r>
+        <w:t xml:space="preserve">. Por lo tanto, </w:t>
+      </w:r>
+      <w:r>
+        <w:t xml:space="preserve">si </w:t>
+      </w:r>
+      <w:r>
+        <w:t>se mueven hacia adelante y hacia atrás</w:t>
+      </w:r>
+      <w:r>
+        <w:t xml:space="preserve"> en el tiempo</w:t>
+      </w:r>
+      <w:r>
+        <w:t xml:space="preserve">, </w:t>
+      </w:r>
+      <w:r>
+        <w:t xml:space="preserve">significará que </w:t>
+      </w:r>
+      <w:r>
+        <w:t>tienen planetas en órbita</w:t>
+      </w:r>
+      <w:r>
+        <w:t>, que, a</w:t>
+      </w:r>
+      <w:r>
+        <w:t>l medir la cantidad de movimiento con el tiempo, se puede determinar la masa del planeta y su órbita.</w:t>
+      </w:r>
+    </w:p>
+    <w:p>
+      <w:r>
+        <w:lastRenderedPageBreak/>
+        <w:t>Esta técnica está limitada por la precisión de los espectroscopios que, actualmente, los mejores no pueden detectar pequeños desplazamientos; es decir, no podrán detectar planetas pequeños (del tamaño de la tierra).</w:t>
+      </w:r>
+    </w:p>
+    <w:p/>
+    <w:p>
+      <w:pPr>
+        <w:pStyle w:val="titulo3"/>
+        <w:tabs>
+          <w:tab w:val="left" w:pos="2835"/>
+        </w:tabs>
+      </w:pPr>
+      <w:bookmarkStart w:id="14" w:name="_Toc40006091"/>
+      <w:r>
+        <w:t>Método de astrometría</w:t>
+      </w:r>
+      <w:bookmarkEnd w:id="14"/>
+    </w:p>
+    <w:p>
+      <w:r>
+        <w:t xml:space="preserve">Consiste en </w:t>
+      </w:r>
+      <w:r>
+        <w:t>medir con precisión la posición de una estrella, para que cualquier oscilación se pueda detectar directamente.</w:t>
+      </w:r>
+      <w:r>
+        <w:t xml:space="preserve"> Se realizan observaciones desde observatorios fijos desde la superficie de la Tierra, o usando telescopios espaciales como el Telescopio Hubble. </w:t>
+      </w:r>
+    </w:p>
+    <w:p>
+      <w:r>
+        <w:t>Es un método poco preciso por las mismas razones que la detección radial: es difícil tratar la posición de los planetas de menor tamaño por la precisión de los elementos. Además, la observación desde la superficie de la tierra también supone un hándicap debido a las alteraciones de las mediciones que produce la atmósfera.</w:t>
+      </w:r>
+    </w:p>
+    <w:p/>
+    <w:p>
+      <w:pPr>
+        <w:pStyle w:val="titulo3"/>
+      </w:pPr>
+      <w:bookmarkStart w:id="15" w:name="_Toc40006092"/>
+      <w:r>
+        <w:t>Método de tránsito</w:t>
+      </w:r>
+      <w:bookmarkEnd w:id="15"/>
+    </w:p>
+    <w:p>
+      <w:pPr>
+        <w:rPr>
+          <w:rFonts w:asciiTheme="minorHAnsi" w:hAnsiTheme="minorHAnsi"/>
+        </w:rPr>
+      </w:pPr>
+      <w:r>
+        <w:t xml:space="preserve">Este método </w:t>
+      </w:r>
+      <w:r>
+        <w:t xml:space="preserve">consiste en tomar imágenes del entorno de una estrella, y a partir de dichas imágenes, hacer mediciones de la </w:t>
+      </w:r>
+      <w:r>
+        <w:t xml:space="preserve">luminosidad que muestra </w:t>
+      </w:r>
+      <w:r>
+        <w:t xml:space="preserve">la </w:t>
+      </w:r>
+      <w:r>
+        <w:t xml:space="preserve">estrella en el tiempo, controlando la alteración de los valores de su brillo. Un descenso en los valores de iluminación significa que un cuerpo celeste </w:t>
+      </w:r>
+      <w:r>
+        <w:t xml:space="preserve">está haciendo un tránsito </w:t>
+      </w:r>
+      <w:r>
+        <w:t>entre la estrella y el observador.</w:t>
+      </w:r>
+      <w:r>
+        <w:rPr>
+          <w:rFonts w:asciiTheme="minorHAnsi" w:hAnsiTheme="minorHAnsi"/>
+        </w:rPr>
+        <w:t xml:space="preserve"> </w:t>
+      </w:r>
+      <w:r>
+        <w:t>Tales tránsitos bloquean una pequeña fracción de la luz</w:t>
+      </w:r>
+      <w:r>
+        <w:t xml:space="preserve"> y pueden inferirse </w:t>
+      </w:r>
+      <w:proofErr w:type="gramStart"/>
+      <w:r>
+        <w:t>datos  de</w:t>
+      </w:r>
+      <w:proofErr w:type="gramEnd"/>
+      <w:r>
+        <w:t xml:space="preserve"> masa y órbita del planeta con el cambio de flujo de luz</w:t>
+      </w:r>
+      <w:r>
+        <w:t>.</w:t>
+      </w:r>
+    </w:p>
+    <w:p>
+      <w:pPr>
+        <w:keepNext/>
+        <w:jc w:val="center"/>
+      </w:pPr>
+      <w:r>
+        <w:rPr>
+          <w:noProof/>
+        </w:rPr>
+        <w:drawing>
+          <wp:inline distT="0" distB="0" distL="0" distR="0" wp14:anchorId="3419357E" wp14:editId="5317FD08">
+            <wp:extent cx="3915937" cy="2335661"/>
+            <wp:effectExtent l="0" t="0" r="8890" b="7620"/>
+            <wp:docPr id="4" name="Picture 4" descr="Anatomy of a Planetary Transit"/>
+            <wp:cNvGraphicFramePr>
+              <a:graphicFrameLocks xmlns:a="http://schemas.openxmlformats.org/drawingml/2006/main" noChangeAspect="1"/>
+            </wp:cNvGraphicFramePr>
+            <a:graphic xmlns:a="http://schemas.openxmlformats.org/drawingml/2006/main">
+              <a:graphicData uri="http://schemas.openxmlformats.org/drawingml/2006/picture">
+                <pic:pic xmlns:pic="http://schemas.openxmlformats.org/drawingml/2006/picture">
+                  <pic:nvPicPr>
+                    <pic:cNvPr id="0" name="Picture 3" descr="Anatomy of a Planetary Transit"/>
+                    <pic:cNvPicPr>
+                      <a:picLocks noChangeAspect="1" noChangeArrowheads="1"/>
+                    </pic:cNvPicPr>
+                  </pic:nvPicPr>
+                  <pic:blipFill>
+                    <a:blip r:embed="rId9">
+                      <a:extLst>
+                        <a:ext uri="{28A0092B-C50C-407E-A947-70E740481C1C}">
+                          <a14:useLocalDpi xmlns:a14="http://schemas.microsoft.com/office/drawing/2010/main" val="0"/>
+                        </a:ext>
+                      </a:extLst>
+                    </a:blip>
+                    <a:srcRect/>
+                    <a:stretch>
+                      <a:fillRect/>
+                    </a:stretch>
+                  </pic:blipFill>
+                  <pic:spPr bwMode="auto">
+                    <a:xfrm>
+                      <a:off x="0" y="0"/>
+                      <a:ext cx="3935557" cy="2347363"/>
+                    </a:xfrm>
+                    <a:prstGeom prst="rect">
+                      <a:avLst/>
+                    </a:prstGeom>
+                    <a:noFill/>
+                    <a:ln>
+                      <a:noFill/>
+                    </a:ln>
+                  </pic:spPr>
+                </pic:pic>
+              </a:graphicData>
+            </a:graphic>
+          </wp:inline>
+        </w:drawing>
+      </w:r>
+    </w:p>
+    <w:p>
+      <w:pPr>
+        <w:pStyle w:val="Caption"/>
+        <w:jc w:val="center"/>
       </w:pPr>
       <w:r>
         <w:t xml:space="preserve">Ilustración </w:t>
       </w:r>
-      <w:fldSimple w:instr=" SEQ Ilustración \* ARABIC ">
-        <w:r>
-          <w:rPr>
-            <w:noProof/>
-          </w:rPr>
-          <w:t>1</w:t>
-        </w:r>
-      </w:fldSimple>
-      <w:r>
-        <w:t>: método de tránsito usado en la detección de exoplanetas de la misión Kepler</w:t>
-      </w:r>
-    </w:p>
-    <w:p>
-      <w:pPr>
+      <w:r>
+        <w:fldChar w:fldCharType="begin"/>
+      </w:r>
+      <w:r>
+        <w:instrText xml:space="preserve"> SEQ Ilustración \* ARABIC </w:instrText>
+      </w:r>
+      <w:r>
+        <w:fldChar w:fldCharType="separate"/>
+      </w:r>
+      <w:r>
         <w:rPr>
-          <w:rFonts w:ascii="Apex New" w:hAnsi="Apex New" w:cs="Times New Roman (Cuerpo en alfa"/>
+          <w:noProof/>
         </w:rPr>
-      </w:pPr>
-    </w:p>
+        <w:t>2</w:t>
+      </w:r>
+      <w:r>
+        <w:fldChar w:fldCharType="end"/>
+      </w:r>
+      <w:r>
+        <w:t xml:space="preserve">: </w:t>
+      </w:r>
+      <w:r>
+        <w:t xml:space="preserve">detección de exoplanetas mediante el método de </w:t>
+      </w:r>
+      <w:r>
+        <w:t>tránsito</w:t>
+      </w:r>
+    </w:p>
+    <w:p>
+      <w:r>
+        <w:lastRenderedPageBreak/>
+        <w:t>Este método es el más prometedor para detectar exoplanetas</w:t>
+      </w:r>
+      <w:r>
+        <w:t>. Al tener tanto el tránsito como la información de velocidad radial, la órbita de los planetas se puede determinar exactamente, y se puede encontrar la verdadera masa y tamaño del planeta.</w:t>
+      </w:r>
+    </w:p>
+    <w:p/>
     <w:p>
       <w:pPr>
         <w:pStyle w:val="titulo2"/>
       </w:pPr>
-      <w:bookmarkStart w:id="6" w:name="_Toc39514400"/>
-      <w:r>
-        <w:t>Objetivos</w:t>
-      </w:r>
-      <w:bookmarkEnd w:id="6"/>
-    </w:p>
-    <w:p>
-      <w:pPr>
-        <w:pStyle w:val="titulo3"/>
-      </w:pPr>
-      <w:bookmarkStart w:id="7" w:name="_Toc39514401"/>
-      <w:r>
-        <w:t>Objetivo principal</w:t>
-      </w:r>
-      <w:bookmarkEnd w:id="7"/>
-    </w:p>
-    <w:p>
-      <w:r>
-        <w:t xml:space="preserve">Detectar exoplanetas usando redes neuronales convolucionales a partir de la información en imágenes de las misiones Kepler de la NASA. </w:t>
-      </w:r>
-      <w:sdt>
-        <w:sdtPr>
-          <w:id w:val="-1828277233"/>
-          <w:citation/>
-        </w:sdtPr>
-        <w:sdtEndPr/>
-        <w:sdtContent>
-          <w:r>
-            <w:fldChar w:fldCharType="begin"/>
-          </w:r>
-          <w:r>
-            <w:instrText xml:space="preserve"> CITATION NAS1 \l 3082 </w:instrText>
-          </w:r>
-          <w:r>
-            <w:fldChar w:fldCharType="separate"/>
-          </w:r>
-          <w:r>
-            <w:rPr>
-              <w:noProof/>
-            </w:rPr>
-            <w:t>[1]</w:t>
-          </w:r>
-          <w:r>
-            <w:fldChar w:fldCharType="end"/>
-          </w:r>
-        </w:sdtContent>
-      </w:sdt>
-    </w:p>
-    <w:p>
-      <w:pPr>
-        <w:pStyle w:val="titulo3"/>
-      </w:pPr>
-      <w:bookmarkStart w:id="8" w:name="_Toc39514402"/>
-      <w:r>
-        <w:t>Objetivos secundarios</w:t>
-      </w:r>
-      <w:bookmarkEnd w:id="8"/>
-    </w:p>
-    <w:p>
-      <w:pPr>
-        <w:pStyle w:val="Prrafodelista"/>
-        <w:numPr>
-          <w:ilvl w:val="0"/>
-          <w:numId w:val="4"/>
-        </w:numPr>
-      </w:pPr>
-      <w:bookmarkStart w:id="9" w:name="_Hlk38175933"/>
-      <w:r>
-        <w:t xml:space="preserve">Revisar el </w:t>
-      </w:r>
-      <w:r>
-        <w:t>Estado del Arte</w:t>
-      </w:r>
-    </w:p>
-    <w:p>
-      <w:pPr>
-        <w:pStyle w:val="Prrafodelista"/>
-        <w:numPr>
-          <w:ilvl w:val="0"/>
-          <w:numId w:val="4"/>
-        </w:numPr>
-      </w:pPr>
-      <w:r>
-        <w:t xml:space="preserve">Obtener </w:t>
-      </w:r>
-      <w:r>
-        <w:t>d</w:t>
-      </w:r>
-      <w:r>
-        <w:t>atos de las misiones</w:t>
-      </w:r>
-      <w:r>
-        <w:t xml:space="preserve"> (curvas de luz)</w:t>
-      </w:r>
-    </w:p>
-    <w:p>
-      <w:pPr>
-        <w:pStyle w:val="Prrafodelista"/>
-        <w:numPr>
-          <w:ilvl w:val="0"/>
-          <w:numId w:val="4"/>
-        </w:numPr>
-      </w:pPr>
-      <w:r>
-        <w:t>Entender cómo obtener los datos de los ficheros pre</w:t>
-      </w:r>
-      <w:r>
-        <w:t>-</w:t>
-      </w:r>
-      <w:r>
-        <w:t>procesados (FITS)</w:t>
-      </w:r>
-    </w:p>
-    <w:p>
-      <w:pPr>
-        <w:pStyle w:val="Prrafodelista"/>
-        <w:numPr>
-          <w:ilvl w:val="0"/>
-          <w:numId w:val="4"/>
-        </w:numPr>
-      </w:pPr>
-      <w:r>
-        <w:t>Extraer datos de todas las estrellas observadas por Kepler</w:t>
-      </w:r>
-    </w:p>
-    <w:p>
-      <w:pPr>
-        <w:pStyle w:val="Prrafodelista"/>
-        <w:numPr>
-          <w:ilvl w:val="0"/>
-          <w:numId w:val="4"/>
-        </w:numPr>
-      </w:pPr>
-      <w:r>
-        <w:lastRenderedPageBreak/>
-        <w:t xml:space="preserve">Tratar </w:t>
-      </w:r>
-      <w:r>
-        <w:t xml:space="preserve">los datos </w:t>
-      </w:r>
-      <w:r>
-        <w:t>para hacerl</w:t>
-      </w:r>
-      <w:r>
-        <w:t>o</w:t>
-      </w:r>
-      <w:r>
-        <w:t xml:space="preserve">s compatibles a las entradas de la </w:t>
-      </w:r>
-      <w:r>
-        <w:t>CNN</w:t>
-      </w:r>
-    </w:p>
-    <w:p>
-      <w:pPr>
-        <w:pStyle w:val="Prrafodelista"/>
-        <w:numPr>
-          <w:ilvl w:val="0"/>
-          <w:numId w:val="4"/>
-        </w:numPr>
-      </w:pPr>
-      <w:r>
-        <w:t>Diseñar</w:t>
-      </w:r>
-      <w:r>
-        <w:t xml:space="preserve"> </w:t>
-      </w:r>
-      <w:r>
-        <w:t xml:space="preserve">la </w:t>
-      </w:r>
-      <w:r>
-        <w:t>CNN para tratar los datos</w:t>
-      </w:r>
-    </w:p>
-    <w:p>
-      <w:pPr>
-        <w:pStyle w:val="Prrafodelista"/>
-        <w:numPr>
-          <w:ilvl w:val="0"/>
-          <w:numId w:val="4"/>
-        </w:numPr>
-      </w:pPr>
-      <w:r>
-        <w:t>Entrenar el modelo diseñado</w:t>
-      </w:r>
-    </w:p>
-    <w:p>
-      <w:pPr>
-        <w:pStyle w:val="Prrafodelista"/>
-        <w:numPr>
-          <w:ilvl w:val="0"/>
-          <w:numId w:val="4"/>
-        </w:numPr>
-      </w:pPr>
-      <w:r>
-        <w:t>Revisar y analizar los resultados obtenidos</w:t>
-      </w:r>
-    </w:p>
-    <w:p>
-      <w:pPr>
-        <w:pStyle w:val="Prrafodelista"/>
-        <w:numPr>
-          <w:ilvl w:val="0"/>
-          <w:numId w:val="4"/>
-        </w:numPr>
-      </w:pPr>
-      <w:r>
-        <w:t>Extraer conclusiones</w:t>
-      </w:r>
-    </w:p>
-    <w:bookmarkEnd w:id="9"/>
-    <w:p>
-      <w:pPr>
-        <w:pStyle w:val="titulo3"/>
-      </w:pPr>
-      <w:r>
-        <w:br w:type="page"/>
-      </w:r>
-      <w:r>
-        <w:lastRenderedPageBreak/>
-        <w:t xml:space="preserve"> </w:t>
-      </w:r>
-    </w:p>
-    <w:p>
-      <w:r>
-        <w:br w:type="page"/>
-      </w:r>
-    </w:p>
-    <w:p>
-      <w:pPr>
-        <w:pStyle w:val="Titulo1"/>
-      </w:pPr>
-      <w:bookmarkStart w:id="10" w:name="_Toc39514404"/>
-      <w:r>
-        <w:lastRenderedPageBreak/>
-        <w:t>2.- Estado del arte</w:t>
-      </w:r>
-      <w:bookmarkEnd w:id="10"/>
-    </w:p>
-    <w:p>
-      <w:pPr>
-        <w:pStyle w:val="Titulo1"/>
-      </w:pPr>
-    </w:p>
-    <w:p>
-      <w:pPr>
-        <w:pStyle w:val="titulo2"/>
-      </w:pPr>
-      <w:r>
-        <w:t>2.1. Misión Keppler</w:t>
-      </w:r>
-    </w:p>
-    <w:p>
-      <w:r>
-        <w:t>Kepler fue lanzada en una órbita de seguimiento de la Tierra y observó un trozo de cielo de 100 grados cuadrados cerca de Cygnus</w:t>
-      </w:r>
-      <w:sdt>
-        <w:sdtPr>
-          <w:id w:val="-1354027570"/>
-          <w:citation/>
-        </w:sdtPr>
-        <w:sdtContent>
-          <w:r>
-            <w:fldChar w:fldCharType="begin"/>
-          </w:r>
-          <w:r>
-            <w:instrText xml:space="preserve"> CITATION NAS2 \l 3082 </w:instrText>
-          </w:r>
-          <w:r>
-            <w:fldChar w:fldCharType="separate"/>
-          </w:r>
-          <w:r>
-            <w:rPr>
-              <w:noProof/>
-            </w:rPr>
-            <w:t xml:space="preserve"> </w:t>
-          </w:r>
-          <w:r>
-            <w:rPr>
-              <w:noProof/>
-            </w:rPr>
-            <w:t>[3]</w:t>
-          </w:r>
-          <w:r>
-            <w:fldChar w:fldCharType="end"/>
-          </w:r>
-        </w:sdtContent>
-      </w:sdt>
-      <w:r>
-        <w:t xml:space="preserve"> para medir las variaciones de brillo de unas 200.000 estrellas. </w:t>
-      </w:r>
-      <w:r>
-        <w:br/>
-        <w:t>Los datos obtenidos de la sonda se dividen en trimestres de 90 días debido a que su ratio de giro era de 90 grados cada 90 días para mantener los paneles solares apuntando al sol.</w:t>
-      </w:r>
-      <w:r>
-        <w:br/>
-        <w:t>La obtención de imágenes se redujo solamente a las estrellas de interés con una cadencia de obtención de imágenes cada 30 minutos (cadencia larga) o 1 minuto (cadencia corta).</w:t>
-      </w:r>
-      <w:r>
-        <w:br/>
-        <w:t xml:space="preserve">La misión produjo </w:t>
-      </w:r>
-      <w:r>
+      <w:bookmarkStart w:id="16" w:name="_Toc40006093"/>
+      <w:r>
+        <w:t>Herramientas</w:t>
+      </w:r>
+      <w:bookmarkEnd w:id="16"/>
+    </w:p>
+    <w:p>
+      <w:pPr>
         <w:rPr>
-          <w:b/>
-          <w:bCs/>
+          <w:noProof/>
         </w:rPr>
-        <w:t xml:space="preserve">serie temporal de </w:t>
-      </w:r>
+      </w:pPr>
       <w:r>
         <w:rPr>
-          <w:b/>
-          <w:bCs/>
+          <w:noProof/>
         </w:rPr>
-        <w:t xml:space="preserve">fluctuaciones </w:t>
-      </w:r>
-      <w:r>
-        <w:rPr>
-          <w:b/>
-          <w:bCs/>
-        </w:rPr>
-        <w:t>de luz</w:t>
-      </w:r>
-      <w:r>
-        <w:t xml:space="preserve"> para cada estrella y con estos datos, se buscaron variaciones en estas </w:t>
-      </w:r>
-      <w:r>
-        <w:rPr>
-          <w:b/>
-          <w:bCs/>
-        </w:rPr>
-        <w:t>curvas de luz</w:t>
-      </w:r>
-      <w:r>
-        <w:t xml:space="preserve"> que marcaban la presencia de un exoplaneta en tránsito por delante de la estrella observada.</w:t>
-      </w:r>
-      <w:r>
-        <w:br/>
-        <w:t xml:space="preserve">Además de descubrir exoplanetas, los datos de Kepler se han utilizado para estudiar la variabilidad de las estrellas y los binarios eclipsados. </w:t>
-      </w:r>
-    </w:p>
-    <w:p/>
-    <w:p>
-      <w:pPr>
-        <w:pStyle w:val="titulo2"/>
-      </w:pPr>
-      <w:r>
-        <w:t>2.2. Técnicas para detectar exo</w:t>
-      </w:r>
-    </w:p>
-    <w:p>
-      <w:pPr>
-        <w:pStyle w:val="titulo2"/>
-      </w:pPr>
-      <w:r>
-        <w:t>2.3. Herramientas</w:t>
-      </w:r>
-    </w:p>
-    <w:bookmarkStart w:id="11" w:name="_GoBack"/>
-    <w:bookmarkEnd w:id="11"/>
+        <w:t>TO-DO</w:t>
+      </w:r>
+    </w:p>
     <w:p>
       <w:sdt>
         <w:sdtPr>
@@ -2782,6 +3869,9 @@
             <w:fldChar w:fldCharType="begin"/>
           </w:r>
           <w:r>
+            <w:rPr>
+              <w:lang w:val="en-US"/>
+            </w:rPr>
             <w:instrText xml:space="preserve"> CITATION NAS2 \l 3082 </w:instrText>
           </w:r>
           <w:r>
@@ -2790,8 +3880,9 @@
           <w:r>
             <w:rPr>
               <w:noProof/>
+              <w:lang w:val="en-US"/>
             </w:rPr>
-            <w:t>[3]</w:t>
+            <w:t>[4]</w:t>
           </w:r>
           <w:r>
             <w:fldChar w:fldCharType="end"/>
@@ -2799,30 +3890,445 @@
         </w:sdtContent>
       </w:sdt>
       <w:r>
-        <w:t xml:space="preserve"> Ekskljssjljskjsklskls</w:t>
-      </w:r>
-    </w:p>
-    <w:p>
+        <w:rPr>
+          <w:lang w:val="en-US"/>
+        </w:rPr>
+        <w:t xml:space="preserve"> </w:t>
+      </w:r>
+      <w:proofErr w:type="spellStart"/>
+      <w:r>
+        <w:t>Ekskljssjljskjsklskls</w:t>
+      </w:r>
+      <w:proofErr w:type="spellEnd"/>
+    </w:p>
+    <w:p>
+      <w:proofErr w:type="spellStart"/>
       <w:r>
         <w:t>Klsjsjlksjksks</w:t>
       </w:r>
-    </w:p>
-    <w:p>
+      <w:proofErr w:type="spellEnd"/>
+    </w:p>
+    <w:p>
+      <w:proofErr w:type="spellStart"/>
       <w:r>
         <w:t>sssss</w:t>
       </w:r>
-    </w:p>
-    <w:p>
-      <w:pPr>
+      <w:proofErr w:type="spellEnd"/>
+    </w:p>
+    <w:p>
+      <w:proofErr w:type="spellStart"/>
+      <w:r>
+        <w:t>lkjsskls</w:t>
+      </w:r>
+      <w:proofErr w:type="spellEnd"/>
+    </w:p>
+    <w:p>
+      <w:pPr>
+        <w:spacing w:line="276" w:lineRule="auto"/>
+        <w:jc w:val="left"/>
+      </w:pPr>
+      <w:r>
+        <w:br w:type="page"/>
+      </w:r>
+    </w:p>
+    <w:p>
+      <w:pPr>
+        <w:pStyle w:val="Titulo1"/>
         <w:rPr>
-          <w:b/>
-          <w:bCs/>
           <w:noProof/>
         </w:rPr>
       </w:pPr>
-      <w:r>
-        <w:t>lkjsskls</w:t>
-      </w:r>
+      <w:bookmarkStart w:id="17" w:name="_Toc40006094"/>
+      <w:r>
+        <w:rPr>
+          <w:noProof/>
+        </w:rPr>
+        <w:lastRenderedPageBreak/>
+        <w:t>Desarrollo del proyecto</w:t>
+      </w:r>
+      <w:bookmarkEnd w:id="17"/>
+    </w:p>
+    <w:p>
+      <w:pPr>
+        <w:pStyle w:val="titulo2"/>
+        <w:rPr>
+          <w:noProof/>
+        </w:rPr>
+      </w:pPr>
+      <w:bookmarkStart w:id="18" w:name="_Toc40006095"/>
+      <w:r>
+        <w:rPr>
+          <w:noProof/>
+        </w:rPr>
+        <w:t>Búsqueda elementos observados en la misión Kepler (KOI)</w:t>
+      </w:r>
+      <w:bookmarkEnd w:id="18"/>
+    </w:p>
+    <w:p>
+      <w:pPr>
+        <w:rPr>
+          <w:noProof/>
+        </w:rPr>
+      </w:pPr>
+      <w:r>
+        <w:rPr>
+          <w:noProof/>
+        </w:rPr>
+        <w:t>TO</w:t>
+      </w:r>
+      <w:r>
+        <w:rPr>
+          <w:noProof/>
+        </w:rPr>
+        <w:t>-</w:t>
+      </w:r>
+      <w:r>
+        <w:rPr>
+          <w:noProof/>
+        </w:rPr>
+        <w:t>DO: describir proceso para encontrar los datos de KOI en MAST</w:t>
+      </w:r>
+    </w:p>
+    <w:p>
+      <w:pPr>
+        <w:rPr>
+          <w:noProof/>
+        </w:rPr>
+      </w:pPr>
+    </w:p>
+    <w:p>
+      <w:pPr>
+        <w:pStyle w:val="titulo2"/>
+        <w:rPr>
+          <w:noProof/>
+        </w:rPr>
+      </w:pPr>
+      <w:bookmarkStart w:id="19" w:name="_Toc40006096"/>
+      <w:r>
+        <w:rPr>
+          <w:noProof/>
+        </w:rPr>
+        <w:t>Procesamiento de los KOI para obtener los datos de sus mediciones</w:t>
+      </w:r>
+      <w:bookmarkEnd w:id="19"/>
+      <w:r>
+        <w:rPr>
+          <w:noProof/>
+        </w:rPr>
+        <w:t xml:space="preserve"> </w:t>
+      </w:r>
+    </w:p>
+    <w:p>
+      <w:pPr>
+        <w:rPr>
+          <w:noProof/>
+        </w:rPr>
+      </w:pPr>
+      <w:r>
+        <w:rPr>
+          <w:noProof/>
+        </w:rPr>
+        <w:t>TO</w:t>
+      </w:r>
+      <w:r>
+        <w:rPr>
+          <w:noProof/>
+        </w:rPr>
+        <w:t>-</w:t>
+      </w:r>
+      <w:r>
+        <w:rPr>
+          <w:noProof/>
+        </w:rPr>
+        <w:t>DO: explicar que se hizo para tratar los KOI y obtener los ficheros FITS que tienen toda la informacion de las observaciones.</w:t>
+      </w:r>
+    </w:p>
+    <w:p>
+      <w:pPr>
+        <w:rPr>
+          <w:noProof/>
+        </w:rPr>
+      </w:pPr>
+      <w:r>
+        <w:rPr>
+          <w:noProof/>
+        </w:rPr>
+        <w:t>Explicar los tipos de ficheros según Cadencia, FFI, etc</w:t>
+      </w:r>
+    </w:p>
+    <w:p>
+      <w:pPr>
+        <w:rPr>
+          <w:noProof/>
+        </w:rPr>
+      </w:pPr>
+    </w:p>
+    <w:p>
+      <w:pPr>
+        <w:pStyle w:val="titulo2"/>
+        <w:rPr>
+          <w:noProof/>
+        </w:rPr>
+      </w:pPr>
+      <w:bookmarkStart w:id="20" w:name="_Toc40006097"/>
+      <w:r>
+        <w:rPr>
+          <w:noProof/>
+        </w:rPr>
+        <w:t>Procesamiento de ficheros FITS para obtener datos de flujos de luz (FLUX)</w:t>
+      </w:r>
+      <w:bookmarkEnd w:id="20"/>
+    </w:p>
+    <w:p>
+      <w:pPr>
+        <w:rPr>
+          <w:noProof/>
+        </w:rPr>
+      </w:pPr>
+      <w:r>
+        <w:rPr>
+          <w:noProof/>
+        </w:rPr>
+        <w:t>TO-DO</w:t>
+      </w:r>
+      <w:r>
+        <w:rPr>
+          <w:noProof/>
+        </w:rPr>
+        <w:t>: explicar como se procesa los ficheros FITS para obtener toda la info de los flujos de lux</w:t>
+      </w:r>
+    </w:p>
+    <w:p>
+      <w:pPr>
+        <w:rPr>
+          <w:noProof/>
+        </w:rPr>
+      </w:pPr>
+      <w:r>
+        <w:rPr>
+          <w:noProof/>
+        </w:rPr>
+        <w:t>Explicar las graficas</w:t>
+      </w:r>
+    </w:p>
+    <w:p>
+      <w:pPr>
+        <w:rPr>
+          <w:noProof/>
+        </w:rPr>
+      </w:pPr>
+      <w:r>
+        <w:rPr>
+          <w:noProof/>
+        </w:rPr>
+        <w:lastRenderedPageBreak/>
+        <w:drawing>
+          <wp:inline distT="0" distB="0" distL="0" distR="0" wp14:anchorId="03B4D1A8" wp14:editId="4C53AF26">
+            <wp:extent cx="5686425" cy="2524125"/>
+            <wp:effectExtent l="0" t="0" r="9525" b="9525"/>
+            <wp:docPr id="7" name="Picture 7"/>
+            <wp:cNvGraphicFramePr>
+              <a:graphicFrameLocks xmlns:a="http://schemas.openxmlformats.org/drawingml/2006/main" noChangeAspect="1"/>
+            </wp:cNvGraphicFramePr>
+            <a:graphic xmlns:a="http://schemas.openxmlformats.org/drawingml/2006/main">
+              <a:graphicData uri="http://schemas.openxmlformats.org/drawingml/2006/picture">
+                <pic:pic xmlns:pic="http://schemas.openxmlformats.org/drawingml/2006/picture">
+                  <pic:nvPicPr>
+                    <pic:cNvPr id="0" name="Picture 7"/>
+                    <pic:cNvPicPr>
+                      <a:picLocks noChangeAspect="1" noChangeArrowheads="1"/>
+                    </pic:cNvPicPr>
+                  </pic:nvPicPr>
+                  <pic:blipFill>
+                    <a:blip r:embed="rId10">
+                      <a:extLst>
+                        <a:ext uri="{28A0092B-C50C-407E-A947-70E740481C1C}">
+                          <a14:useLocalDpi xmlns:a14="http://schemas.microsoft.com/office/drawing/2010/main" val="0"/>
+                        </a:ext>
+                      </a:extLst>
+                    </a:blip>
+                    <a:srcRect/>
+                    <a:stretch>
+                      <a:fillRect/>
+                    </a:stretch>
+                  </pic:blipFill>
+                  <pic:spPr bwMode="auto">
+                    <a:xfrm>
+                      <a:off x="0" y="0"/>
+                      <a:ext cx="5686425" cy="2524125"/>
+                    </a:xfrm>
+                    <a:prstGeom prst="rect">
+                      <a:avLst/>
+                    </a:prstGeom>
+                    <a:noFill/>
+                    <a:ln>
+                      <a:noFill/>
+                    </a:ln>
+                  </pic:spPr>
+                </pic:pic>
+              </a:graphicData>
+            </a:graphic>
+          </wp:inline>
+        </w:drawing>
+      </w:r>
+      <w:r>
+        <w:rPr>
+          <w:noProof/>
+        </w:rPr>
+        <w:drawing>
+          <wp:inline distT="0" distB="0" distL="0" distR="0" wp14:anchorId="1C139804" wp14:editId="5E685E14">
+            <wp:extent cx="5686425" cy="2524125"/>
+            <wp:effectExtent l="0" t="0" r="9525" b="9525"/>
+            <wp:docPr id="5" name="Picture 5"/>
+            <wp:cNvGraphicFramePr>
+              <a:graphicFrameLocks xmlns:a="http://schemas.openxmlformats.org/drawingml/2006/main" noChangeAspect="1"/>
+            </wp:cNvGraphicFramePr>
+            <a:graphic xmlns:a="http://schemas.openxmlformats.org/drawingml/2006/main">
+              <a:graphicData uri="http://schemas.openxmlformats.org/drawingml/2006/picture">
+                <pic:pic xmlns:pic="http://schemas.openxmlformats.org/drawingml/2006/picture">
+                  <pic:nvPicPr>
+                    <pic:cNvPr id="0" name="Picture 5"/>
+                    <pic:cNvPicPr>
+                      <a:picLocks noChangeAspect="1" noChangeArrowheads="1"/>
+                    </pic:cNvPicPr>
+                  </pic:nvPicPr>
+                  <pic:blipFill>
+                    <a:blip r:embed="rId11">
+                      <a:extLst>
+                        <a:ext uri="{28A0092B-C50C-407E-A947-70E740481C1C}">
+                          <a14:useLocalDpi xmlns:a14="http://schemas.microsoft.com/office/drawing/2010/main" val="0"/>
+                        </a:ext>
+                      </a:extLst>
+                    </a:blip>
+                    <a:srcRect/>
+                    <a:stretch>
+                      <a:fillRect/>
+                    </a:stretch>
+                  </pic:blipFill>
+                  <pic:spPr bwMode="auto">
+                    <a:xfrm>
+                      <a:off x="0" y="0"/>
+                      <a:ext cx="5686425" cy="2524125"/>
+                    </a:xfrm>
+                    <a:prstGeom prst="rect">
+                      <a:avLst/>
+                    </a:prstGeom>
+                    <a:noFill/>
+                    <a:ln>
+                      <a:noFill/>
+                    </a:ln>
+                  </pic:spPr>
+                </pic:pic>
+              </a:graphicData>
+            </a:graphic>
+          </wp:inline>
+        </w:drawing>
+      </w:r>
+    </w:p>
+    <w:p>
+      <w:pPr>
+        <w:pStyle w:val="titulo2"/>
+        <w:rPr>
+          <w:noProof/>
+        </w:rPr>
+      </w:pPr>
+      <w:bookmarkStart w:id="21" w:name="_Toc40006098"/>
+      <w:r>
+        <w:rPr>
+          <w:noProof/>
+        </w:rPr>
+        <w:t>Procesamiento de datos FLUX de todos los KOI para crear un dataset único con la información necesaria</w:t>
+      </w:r>
+      <w:bookmarkEnd w:id="21"/>
+    </w:p>
+    <w:p>
+      <w:pPr>
+        <w:rPr>
+          <w:noProof/>
+        </w:rPr>
+      </w:pPr>
+      <w:r>
+        <w:rPr>
+          <w:noProof/>
+        </w:rPr>
+        <w:t>TO-DO</w:t>
+      </w:r>
+    </w:p>
+    <w:p>
+      <w:pPr>
+        <w:rPr>
+          <w:noProof/>
+        </w:rPr>
+      </w:pPr>
+    </w:p>
+    <w:p>
+      <w:pPr>
+        <w:pStyle w:val="titulo2"/>
+        <w:rPr>
+          <w:noProof/>
+        </w:rPr>
+      </w:pPr>
+      <w:bookmarkStart w:id="22" w:name="_Toc40006099"/>
+      <w:r>
+        <w:rPr>
+          <w:noProof/>
+        </w:rPr>
+        <w:t>Montar la red neuronal, entrenar y probar</w:t>
+      </w:r>
+      <w:bookmarkEnd w:id="22"/>
+    </w:p>
+    <w:p>
+      <w:pPr>
+        <w:rPr>
+          <w:noProof/>
+        </w:rPr>
+      </w:pPr>
+      <w:r>
+        <w:rPr>
+          <w:noProof/>
+        </w:rPr>
+        <w:t>TO-DO</w:t>
+      </w:r>
+    </w:p>
+    <w:p>
+      <w:pPr>
+        <w:pStyle w:val="ListParagraph"/>
+        <w:rPr>
+          <w:noProof/>
+        </w:rPr>
+      </w:pPr>
+    </w:p>
+    <w:p>
+      <w:pPr>
+        <w:pStyle w:val="Titulo1"/>
+        <w:rPr>
+          <w:noProof/>
+        </w:rPr>
+      </w:pPr>
+      <w:bookmarkStart w:id="23" w:name="_Toc40006100"/>
+      <w:r>
+        <w:rPr>
+          <w:noProof/>
+        </w:rPr>
+        <w:t>Resultados</w:t>
+      </w:r>
+      <w:bookmarkEnd w:id="23"/>
+    </w:p>
+    <w:p>
+      <w:pPr>
+        <w:pStyle w:val="Titulo1"/>
+        <w:rPr>
+          <w:noProof/>
+        </w:rPr>
+      </w:pPr>
+      <w:bookmarkStart w:id="24" w:name="_Toc40006101"/>
+      <w:r>
+        <w:rPr>
+          <w:noProof/>
+        </w:rPr>
+        <w:t>Conclusiones</w:t>
+      </w:r>
+      <w:bookmarkEnd w:id="24"/>
     </w:p>
     <w:p>
       <w:pPr>
@@ -2867,7 +4373,7 @@
           <w:tab w:val="left" w:pos="14656"/>
         </w:tabs>
         <w:wordWrap w:val="0"/>
-        <w:spacing w:after="0" w:line="240" w:lineRule="auto"/>
+        <w:spacing w:after="0"/>
         <w:rPr>
           <w:rFonts w:ascii="Open Sans" w:eastAsia="Times New Roman" w:hAnsi="Open Sans" w:cs="Courier New"/>
           <w:color w:val="333333"/>
@@ -2899,7 +4405,7 @@
           <w:tab w:val="left" w:pos="14656"/>
         </w:tabs>
         <w:wordWrap w:val="0"/>
-        <w:spacing w:after="0" w:line="240" w:lineRule="auto"/>
+        <w:spacing w:after="0"/>
         <w:rPr>
           <w:rFonts w:ascii="Open Sans" w:eastAsia="Times New Roman" w:hAnsi="Open Sans" w:cs="Courier New"/>
           <w:color w:val="333333"/>
@@ -2911,679 +4417,554 @@
     </w:p>
     <w:p>
       <w:pPr>
-        <w:pStyle w:val="titulo3"/>
-        <w:rPr>
-          <w:lang w:eastAsia="es-ES"/>
-        </w:rPr>
-      </w:pPr>
-      <w:bookmarkStart w:id="12" w:name="_Toc39514405"/>
-      <w:r>
-        <w:rPr>
-          <w:lang w:eastAsia="es-ES"/>
-        </w:rPr>
-        <w:t>Otros</w:t>
-      </w:r>
-      <w:bookmarkEnd w:id="12"/>
-    </w:p>
-    <w:p>
-      <w:pPr>
-        <w:shd w:val="clear" w:color="auto" w:fill="FFFFFF"/>
-        <w:tabs>
-          <w:tab w:val="left" w:pos="916"/>
-          <w:tab w:val="left" w:pos="1832"/>
-          <w:tab w:val="left" w:pos="2748"/>
-          <w:tab w:val="left" w:pos="3664"/>
-          <w:tab w:val="left" w:pos="4580"/>
-          <w:tab w:val="left" w:pos="5496"/>
-          <w:tab w:val="left" w:pos="6412"/>
-          <w:tab w:val="left" w:pos="7328"/>
-          <w:tab w:val="left" w:pos="8244"/>
-          <w:tab w:val="left" w:pos="9160"/>
-          <w:tab w:val="left" w:pos="10076"/>
-          <w:tab w:val="left" w:pos="10992"/>
-          <w:tab w:val="left" w:pos="11908"/>
-          <w:tab w:val="left" w:pos="12824"/>
-          <w:tab w:val="left" w:pos="13740"/>
-          <w:tab w:val="left" w:pos="14656"/>
-        </w:tabs>
-        <w:wordWrap w:val="0"/>
-        <w:spacing w:after="0" w:line="240" w:lineRule="auto"/>
-        <w:rPr>
-          <w:rFonts w:ascii="Open Sans" w:eastAsia="Times New Roman" w:hAnsi="Open Sans" w:cs="Courier New"/>
-          <w:color w:val="333333"/>
-          <w:sz w:val="20"/>
-          <w:szCs w:val="20"/>
-          <w:lang w:eastAsia="es-ES"/>
-        </w:rPr>
-      </w:pPr>
-    </w:p>
-    <w:p>
-      <w:pPr>
-        <w:pStyle w:val="HTMLconformatoprevio"/>
+        <w:pStyle w:val="Titulo1"/>
+      </w:pPr>
+      <w:bookmarkStart w:id="25" w:name="_Toc40006102"/>
+      <w:r>
+        <w:t>Bibliografía</w:t>
+      </w:r>
+      <w:bookmarkEnd w:id="25"/>
+    </w:p>
+    <w:p>
+      <w:pPr>
+        <w:pStyle w:val="ListParagraph"/>
+        <w:numPr>
+          <w:ilvl w:val="0"/>
+          <w:numId w:val="4"/>
+        </w:numPr>
+      </w:pPr>
+      <w:r>
+        <w:t xml:space="preserve">Portal MAST </w:t>
+      </w:r>
+      <w:sdt>
+        <w:sdtPr>
+          <w:id w:val="-1335675540"/>
+          <w:citation/>
+        </w:sdtPr>
+        <w:sdtContent>
+          <w:r>
+            <w:fldChar w:fldCharType="begin"/>
+          </w:r>
+          <w:r>
+            <w:instrText xml:space="preserve"> CITATION MAS \l 3082 </w:instrText>
+          </w:r>
+          <w:r>
+            <w:fldChar w:fldCharType="separate"/>
+          </w:r>
+          <w:r>
+            <w:rPr>
+              <w:noProof/>
+            </w:rPr>
+            <w:t>[1]</w:t>
+          </w:r>
+          <w:r>
+            <w:fldChar w:fldCharType="end"/>
+          </w:r>
+        </w:sdtContent>
+      </w:sdt>
+      <w:r>
+        <w:t xml:space="preserve"> : recopila la información de las observaciones realizadas por telescopios espaciales.</w:t>
+      </w:r>
+    </w:p>
+    <w:p>
+      <w:pPr>
+        <w:pStyle w:val="ListParagraph"/>
+        <w:numPr>
+          <w:ilvl w:val="0"/>
+          <w:numId w:val="4"/>
+        </w:numPr>
+      </w:pPr>
+      <w:r>
+        <w:t xml:space="preserve">Página de la misión Kepler en el portal de la NASA </w:t>
+      </w:r>
+      <w:sdt>
+        <w:sdtPr>
+          <w:id w:val="316145583"/>
+          <w:citation/>
+        </w:sdtPr>
+        <w:sdtContent>
+          <w:r>
+            <w:fldChar w:fldCharType="begin"/>
+          </w:r>
+          <w:r>
+            <w:instrText xml:space="preserve"> CITATION NAS1 \l 3082 </w:instrText>
+          </w:r>
+          <w:r>
+            <w:fldChar w:fldCharType="separate"/>
+          </w:r>
+          <w:r>
+            <w:rPr>
+              <w:noProof/>
+            </w:rPr>
+            <w:t>[2]</w:t>
+          </w:r>
+          <w:r>
+            <w:fldChar w:fldCharType="end"/>
+          </w:r>
+        </w:sdtContent>
+      </w:sdt>
+      <w:r>
+        <w:t>: contiene toda la información relevante sobre qué consiste, objetivos y metodología de la misión Kepler y K2.</w:t>
+      </w:r>
+    </w:p>
+    <w:p>
+      <w:pPr>
+        <w:pStyle w:val="ListParagraph"/>
+        <w:numPr>
+          <w:ilvl w:val="0"/>
+          <w:numId w:val="4"/>
+        </w:numPr>
+      </w:pPr>
+      <w:r>
+        <w:t xml:space="preserve">Artículo en sobre el funcionamiento del Método de Fotometría de Tránsito para detectar planetas </w:t>
+      </w:r>
+      <w:sdt>
+        <w:sdtPr>
+          <w:id w:val="-232085055"/>
+          <w:citation/>
+        </w:sdtPr>
+        <w:sdtContent>
+          <w:r>
+            <w:fldChar w:fldCharType="begin"/>
+          </w:r>
+          <w:r>
+            <w:instrText xml:space="preserve">CITATION pla1 \l 3082 </w:instrText>
+          </w:r>
+          <w:r>
+            <w:fldChar w:fldCharType="separate"/>
+          </w:r>
+          <w:r>
+            <w:rPr>
+              <w:noProof/>
+            </w:rPr>
+            <w:t>[3]</w:t>
+          </w:r>
+          <w:r>
+            <w:fldChar w:fldCharType="end"/>
+          </w:r>
+        </w:sdtContent>
+      </w:sdt>
+    </w:p>
+    <w:p>
+      <w:pPr>
+        <w:pStyle w:val="ListParagraph"/>
+        <w:numPr>
+          <w:ilvl w:val="0"/>
+          <w:numId w:val="4"/>
+        </w:numPr>
+      </w:pPr>
+      <w:r>
+        <w:t xml:space="preserve">Artículo informativo sobre la constelación Cygnus, cerca de donde se realizó la misión Kepler </w:t>
+      </w:r>
+      <w:sdt>
+        <w:sdtPr>
+          <w:id w:val="2107994222"/>
+          <w:citation/>
+        </w:sdtPr>
+        <w:sdtContent>
+          <w:r>
+            <w:fldChar w:fldCharType="begin"/>
+          </w:r>
+          <w:r>
+            <w:instrText xml:space="preserve"> CITATION NAS2 \l 3082 </w:instrText>
+          </w:r>
+          <w:r>
+            <w:fldChar w:fldCharType="separate"/>
+          </w:r>
+          <w:r>
+            <w:rPr>
+              <w:noProof/>
+            </w:rPr>
+            <w:t>[4]</w:t>
+          </w:r>
+          <w:r>
+            <w:fldChar w:fldCharType="end"/>
+          </w:r>
+        </w:sdtContent>
+      </w:sdt>
+    </w:p>
+    <w:p>
+      <w:pPr>
+        <w:pStyle w:val="ListParagraph"/>
+        <w:numPr>
+          <w:ilvl w:val="0"/>
+          <w:numId w:val="4"/>
+        </w:numPr>
+      </w:pPr>
+      <w:r>
+        <w:t xml:space="preserve">Herramientas Software para ver los datos de la misión Kepler </w:t>
+      </w:r>
+      <w:sdt>
+        <w:sdtPr>
+          <w:id w:val="-871765693"/>
+          <w:citation/>
+        </w:sdtPr>
+        <w:sdtContent>
+          <w:r>
+            <w:fldChar w:fldCharType="begin"/>
+          </w:r>
+          <w:r>
+            <w:instrText xml:space="preserve"> CITATION NAS \l 3082 </w:instrText>
+          </w:r>
+          <w:r>
+            <w:fldChar w:fldCharType="separate"/>
+          </w:r>
+          <w:r>
+            <w:rPr>
+              <w:noProof/>
+            </w:rPr>
+            <w:t>[5]</w:t>
+          </w:r>
+          <w:r>
+            <w:fldChar w:fldCharType="end"/>
+          </w:r>
+        </w:sdtContent>
+      </w:sdt>
+    </w:p>
+    <w:p>
+      <w:pPr>
+        <w:pStyle w:val="ListParagraph"/>
+        <w:numPr>
+          <w:ilvl w:val="0"/>
+          <w:numId w:val="4"/>
+        </w:numPr>
         <w:shd w:val="clear" w:color="auto" w:fill="FFFFFF"/>
         <w:wordWrap w:val="0"/>
+      </w:pPr>
+      <w:r>
+        <w:t xml:space="preserve">Astronomía Nova </w:t>
+      </w:r>
+      <w:sdt>
+        <w:sdtPr>
+          <w:id w:val="338275568"/>
+          <w:citation/>
+        </w:sdtPr>
+        <w:sdtContent>
+          <w:r>
+            <w:fldChar w:fldCharType="begin"/>
+          </w:r>
+          <w:r>
+            <w:instrText xml:space="preserve"> CITATION Joh \l 3082 </w:instrText>
+          </w:r>
+          <w:r>
+            <w:fldChar w:fldCharType="separate"/>
+          </w:r>
+          <w:r>
+            <w:rPr>
+              <w:noProof/>
+            </w:rPr>
+            <w:t>[6]</w:t>
+          </w:r>
+          <w:r>
+            <w:fldChar w:fldCharType="end"/>
+          </w:r>
+        </w:sdtContent>
+      </w:sdt>
+      <w:r>
+        <w:t xml:space="preserve">: sienta las bases de las llamadas </w:t>
+      </w:r>
+      <w:r>
         <w:rPr>
-          <w:rFonts w:ascii="Open Sans" w:hAnsi="Open Sans"/>
-          <w:color w:val="333333"/>
+          <w:i/>
+          <w:iCs/>
         </w:rPr>
-      </w:pPr>
-      <w:hyperlink r:id="rId9" w:history="1">
-        <w:r>
-          <w:rPr>
-            <w:rStyle w:val="Hipervnculo"/>
-            <w:rFonts w:ascii="Open Sans" w:hAnsi="Open Sans"/>
-          </w:rPr>
-          <w:t>https://www.kaggle.com/nasa/kepler-exoplanet-search-results</w:t>
-        </w:r>
-      </w:hyperlink>
-    </w:p>
-    <w:p>
-      <w:pPr>
-        <w:pStyle w:val="HTMLconformatoprevio"/>
+        <w:t>leyes de Kepler</w:t>
+      </w:r>
+      <w:r>
+        <w:t xml:space="preserve"> sobre el movimiento de los cuerpos celestes</w:t>
+      </w:r>
+    </w:p>
+    <w:p>
+      <w:pPr>
+        <w:pStyle w:val="ListParagraph"/>
+        <w:numPr>
+          <w:ilvl w:val="0"/>
+          <w:numId w:val="4"/>
+        </w:numPr>
         <w:shd w:val="clear" w:color="auto" w:fill="FFFFFF"/>
         <w:wordWrap w:val="0"/>
-        <w:rPr>
-          <w:rFonts w:ascii="Open Sans" w:hAnsi="Open Sans"/>
-          <w:color w:val="333333"/>
-        </w:rPr>
-      </w:pPr>
-    </w:p>
-    <w:p>
-      <w:pPr>
-        <w:pStyle w:val="HTMLconformatoprevio"/>
+      </w:pPr>
+      <w:r>
+        <w:t>Documentación de la librería de Astroquery para Python</w:t>
+      </w:r>
+      <w:sdt>
+        <w:sdtPr>
+          <w:id w:val="835880980"/>
+          <w:citation/>
+        </w:sdtPr>
+        <w:sdtContent>
+          <w:r>
+            <w:fldChar w:fldCharType="begin"/>
+          </w:r>
+          <w:r>
+            <w:instrText xml:space="preserve"> CITATION Ada \l 3082 </w:instrText>
+          </w:r>
+          <w:r>
+            <w:fldChar w:fldCharType="separate"/>
+          </w:r>
+          <w:r>
+            <w:rPr>
+              <w:noProof/>
+            </w:rPr>
+            <w:t xml:space="preserve"> </w:t>
+          </w:r>
+          <w:r>
+            <w:rPr>
+              <w:noProof/>
+            </w:rPr>
+            <w:t>[7]</w:t>
+          </w:r>
+          <w:r>
+            <w:fldChar w:fldCharType="end"/>
+          </w:r>
+        </w:sdtContent>
+      </w:sdt>
+    </w:p>
+    <w:p>
+      <w:pPr>
+        <w:pStyle w:val="ListParagraph"/>
+        <w:numPr>
+          <w:ilvl w:val="0"/>
+          <w:numId w:val="4"/>
+        </w:numPr>
         <w:shd w:val="clear" w:color="auto" w:fill="FFFFFF"/>
         <w:wordWrap w:val="0"/>
-        <w:rPr>
-          <w:rFonts w:ascii="Open Sans" w:hAnsi="Open Sans"/>
-          <w:color w:val="333333"/>
-        </w:rPr>
-      </w:pPr>
-      <w:hyperlink r:id="rId10" w:history="1">
-        <w:r>
-          <w:rPr>
-            <w:rStyle w:val="Hipervnculo"/>
-            <w:rFonts w:ascii="Open Sans" w:hAnsi="Open Sans"/>
-          </w:rPr>
-          <w:t>https://www.kaggle.com/keplersmachines/kepler-labelled-time-series-data</w:t>
-        </w:r>
-      </w:hyperlink>
-    </w:p>
-    <w:p>
-      <w:pPr>
-        <w:pStyle w:val="HTMLconformatoprevio"/>
+      </w:pPr>
+      <w:r>
+        <w:t xml:space="preserve">Información técnica sobre extracción de datos de la misión Kepler (curvas de luz, FFI, etc) </w:t>
+      </w:r>
+      <w:sdt>
+        <w:sdtPr>
+          <w:id w:val="988597267"/>
+          <w:citation/>
+        </w:sdtPr>
+        <w:sdtContent>
+          <w:r>
+            <w:fldChar w:fldCharType="begin"/>
+          </w:r>
+          <w:r>
+            <w:instrText xml:space="preserve"> CITATION KEP \l 3082 </w:instrText>
+          </w:r>
+          <w:r>
+            <w:fldChar w:fldCharType="separate"/>
+          </w:r>
+          <w:r>
+            <w:rPr>
+              <w:noProof/>
+            </w:rPr>
+            <w:t>[8]</w:t>
+          </w:r>
+          <w:r>
+            <w:fldChar w:fldCharType="end"/>
+          </w:r>
+        </w:sdtContent>
+      </w:sdt>
+    </w:p>
+    <w:p>
+      <w:pPr>
+        <w:pStyle w:val="ListParagraph"/>
+        <w:numPr>
+          <w:ilvl w:val="0"/>
+          <w:numId w:val="4"/>
+        </w:numPr>
         <w:shd w:val="clear" w:color="auto" w:fill="FFFFFF"/>
         <w:wordWrap w:val="0"/>
-        <w:rPr>
-          <w:rFonts w:ascii="Open Sans" w:hAnsi="Open Sans"/>
-          <w:color w:val="333333"/>
-        </w:rPr>
-      </w:pPr>
-    </w:p>
-    <w:p>
-      <w:pPr>
-        <w:pStyle w:val="HTMLconformatoprevio"/>
+      </w:pPr>
+      <w:r>
+        <w:t xml:space="preserve">Tutorial de obtención de curvas de luz usando Astropy </w:t>
+      </w:r>
+      <w:sdt>
+        <w:sdtPr>
+          <w:id w:val="733120740"/>
+          <w:citation/>
+        </w:sdtPr>
+        <w:sdtContent>
+          <w:r>
+            <w:fldChar w:fldCharType="begin"/>
+          </w:r>
+          <w:r>
+            <w:instrText xml:space="preserve"> CITATION Spa \l 3082 </w:instrText>
+          </w:r>
+          <w:r>
+            <w:fldChar w:fldCharType="separate"/>
+          </w:r>
+          <w:r>
+            <w:rPr>
+              <w:noProof/>
+            </w:rPr>
+            <w:t>[9]</w:t>
+          </w:r>
+          <w:r>
+            <w:fldChar w:fldCharType="end"/>
+          </w:r>
+        </w:sdtContent>
+      </w:sdt>
+    </w:p>
+    <w:p>
+      <w:pPr>
+        <w:pStyle w:val="ListParagraph"/>
+        <w:numPr>
+          <w:ilvl w:val="0"/>
+          <w:numId w:val="4"/>
+        </w:numPr>
         <w:shd w:val="clear" w:color="auto" w:fill="FFFFFF"/>
         <w:wordWrap w:val="0"/>
-        <w:rPr>
-          <w:rFonts w:ascii="Open Sans" w:hAnsi="Open Sans"/>
-          <w:color w:val="333333"/>
-        </w:rPr>
-      </w:pPr>
-      <w:hyperlink r:id="rId11" w:history="1">
-        <w:r>
-          <w:rPr>
-            <w:rStyle w:val="Hipervnculo"/>
-            <w:rFonts w:ascii="Open Sans" w:hAnsi="Open Sans"/>
-          </w:rPr>
-          <w:t>https://www.kaggle.com/mrisdal/open-exoplanet-catalogue</w:t>
-        </w:r>
-      </w:hyperlink>
-    </w:p>
-    <w:p>
-      <w:pPr>
-        <w:pStyle w:val="HTMLconformatoprevio"/>
+      </w:pPr>
+      <w:r>
+        <w:t xml:space="preserve">Documentación técnica de Astropy </w:t>
+      </w:r>
+      <w:sdt>
+        <w:sdtPr>
+          <w:id w:val="-1571881921"/>
+          <w:citation/>
+        </w:sdtPr>
+        <w:sdtContent>
+          <w:r>
+            <w:fldChar w:fldCharType="begin"/>
+          </w:r>
+          <w:r>
+            <w:instrText xml:space="preserve"> CITATION The \l 3082 </w:instrText>
+          </w:r>
+          <w:r>
+            <w:fldChar w:fldCharType="separate"/>
+          </w:r>
+          <w:r>
+            <w:rPr>
+              <w:noProof/>
+            </w:rPr>
+            <w:t>[10]</w:t>
+          </w:r>
+          <w:r>
+            <w:fldChar w:fldCharType="end"/>
+          </w:r>
+        </w:sdtContent>
+      </w:sdt>
+    </w:p>
+    <w:p>
+      <w:pPr>
+        <w:pStyle w:val="ListParagraph"/>
+        <w:numPr>
+          <w:ilvl w:val="0"/>
+          <w:numId w:val="4"/>
+        </w:numPr>
         <w:shd w:val="clear" w:color="auto" w:fill="FFFFFF"/>
         <w:wordWrap w:val="0"/>
-        <w:rPr>
-          <w:rFonts w:ascii="Open Sans" w:hAnsi="Open Sans"/>
-          <w:color w:val="333333"/>
-        </w:rPr>
-      </w:pPr>
-    </w:p>
-    <w:p>
-      <w:pPr>
-        <w:pStyle w:val="HTMLconformatoprevio"/>
+      </w:pPr>
+      <w:r>
+        <w:t>Artículo en Medium sobre la detección de ex</w:t>
+      </w:r>
+      <w:r>
+        <w:t xml:space="preserve">oplanetas usando un dataset de Kaggle </w:t>
+      </w:r>
+      <w:sdt>
+        <w:sdtPr>
+          <w:id w:val="-846707920"/>
+          <w:citation/>
+        </w:sdtPr>
+        <w:sdtContent>
+          <w:r>
+            <w:fldChar w:fldCharType="begin"/>
+          </w:r>
+          <w:r>
+            <w:instrText xml:space="preserve">CITATION Gab \l 3082 </w:instrText>
+          </w:r>
+          <w:r>
+            <w:fldChar w:fldCharType="separate"/>
+          </w:r>
+          <w:r>
+            <w:rPr>
+              <w:noProof/>
+            </w:rPr>
+            <w:t>[11]</w:t>
+          </w:r>
+          <w:r>
+            <w:fldChar w:fldCharType="end"/>
+          </w:r>
+        </w:sdtContent>
+      </w:sdt>
+    </w:p>
+    <w:p>
+      <w:pPr>
+        <w:pStyle w:val="ListParagraph"/>
+        <w:numPr>
+          <w:ilvl w:val="0"/>
+          <w:numId w:val="4"/>
+        </w:numPr>
         <w:shd w:val="clear" w:color="auto" w:fill="FFFFFF"/>
         <w:wordWrap w:val="0"/>
-        <w:rPr>
-          <w:rFonts w:ascii="Open Sans" w:hAnsi="Open Sans"/>
-          <w:color w:val="333333"/>
-        </w:rPr>
-      </w:pPr>
-      <w:hyperlink r:id="rId12" w:history="1">
-        <w:r>
-          <w:rPr>
-            <w:rStyle w:val="Hipervnculo"/>
-            <w:rFonts w:ascii="Open Sans" w:hAnsi="Open Sans"/>
-          </w:rPr>
-          <w:t>https://medium.com/@gabogarza/exoplanet-hunting-with-machine-learning-and-kepler-data-recall-100-155e1ddeaa95</w:t>
-        </w:r>
-      </w:hyperlink>
-    </w:p>
-    <w:p>
-      <w:pPr>
-        <w:pStyle w:val="HTMLconformatoprevio"/>
+      </w:pPr>
+      <w:r>
+        <w:t>Dataset en Kaggle de los flujos de luz</w:t>
+      </w:r>
+      <w:r>
+        <w:t xml:space="preserve"> </w:t>
+      </w:r>
+      <w:sdt>
+        <w:sdtPr>
+          <w:id w:val="696890549"/>
+          <w:citation/>
+        </w:sdtPr>
+        <w:sdtContent>
+          <w:r>
+            <w:fldChar w:fldCharType="begin"/>
+          </w:r>
+          <w:r>
+            <w:instrText xml:space="preserve"> CITATION Kag \l 3082 </w:instrText>
+          </w:r>
+          <w:r>
+            <w:fldChar w:fldCharType="separate"/>
+          </w:r>
+          <w:r>
+            <w:rPr>
+              <w:noProof/>
+            </w:rPr>
+            <w:t>[12]</w:t>
+          </w:r>
+          <w:r>
+            <w:fldChar w:fldCharType="end"/>
+          </w:r>
+        </w:sdtContent>
+      </w:sdt>
+    </w:p>
+    <w:p>
+      <w:pPr>
+        <w:pStyle w:val="ListParagraph"/>
+        <w:numPr>
+          <w:ilvl w:val="0"/>
+          <w:numId w:val="4"/>
+        </w:numPr>
         <w:shd w:val="clear" w:color="auto" w:fill="FFFFFF"/>
         <w:wordWrap w:val="0"/>
-        <w:rPr>
-          <w:rFonts w:ascii="Open Sans" w:hAnsi="Open Sans"/>
-          <w:color w:val="333333"/>
-        </w:rPr>
-      </w:pPr>
-    </w:p>
-    <w:p>
-      <w:pPr>
-        <w:pStyle w:val="HTMLconformatoprevio"/>
-        <w:shd w:val="clear" w:color="auto" w:fill="FFFFFF"/>
-        <w:wordWrap w:val="0"/>
-        <w:rPr>
-          <w:rFonts w:ascii="Open Sans" w:hAnsi="Open Sans"/>
-          <w:color w:val="333333"/>
-        </w:rPr>
-      </w:pPr>
-      <w:r>
-        <w:rPr>
-          <w:rFonts w:ascii="Open Sans" w:hAnsi="Open Sans"/>
-          <w:color w:val="333333"/>
-        </w:rPr>
-        <w:t>Documental sobre e</w:t>
-      </w:r>
-      <w:r>
-        <w:rPr>
-          <w:rFonts w:ascii="Open Sans" w:hAnsi="Open Sans"/>
-          <w:color w:val="333333"/>
-        </w:rPr>
-        <w:t xml:space="preserve">xoplanetas y su detección </w:t>
-      </w:r>
-    </w:p>
-    <w:p>
-      <w:pPr>
-        <w:pStyle w:val="HTMLconformatoprevio"/>
-        <w:shd w:val="clear" w:color="auto" w:fill="FFFFFF"/>
-        <w:wordWrap w:val="0"/>
-      </w:pPr>
-      <w:hyperlink r:id="rId13" w:history="1">
-        <w:r>
-          <w:rPr>
-            <w:rStyle w:val="Hipervnculo"/>
-          </w:rPr>
-          <w:t>https://www.rtve.es/alacarta/videos/documenta2/documenta2-vida-espacio-exterior-exoplanetas/4262379/</w:t>
-        </w:r>
-      </w:hyperlink>
-    </w:p>
-    <w:p>
-      <w:pPr>
-        <w:pStyle w:val="HTMLconformatoprevio"/>
-        <w:shd w:val="clear" w:color="auto" w:fill="FFFFFF"/>
-        <w:wordWrap w:val="0"/>
-        <w:rPr>
-          <w:rFonts w:ascii="Open Sans" w:hAnsi="Open Sans"/>
-          <w:color w:val="333333"/>
-        </w:rPr>
-      </w:pPr>
-    </w:p>
-    <w:p>
-      <w:pPr>
-        <w:pStyle w:val="HTMLconformatoprevio"/>
-        <w:shd w:val="clear" w:color="auto" w:fill="FFFFFF"/>
-        <w:wordWrap w:val="0"/>
-        <w:rPr>
-          <w:rFonts w:ascii="Open Sans" w:hAnsi="Open Sans"/>
-          <w:color w:val="333333"/>
-        </w:rPr>
-      </w:pPr>
-      <w:r>
-        <w:rPr>
-          <w:rFonts w:ascii="Open Sans" w:hAnsi="Open Sans"/>
-          <w:color w:val="333333"/>
-        </w:rPr>
-        <w:t>KEPLER</w:t>
-      </w:r>
-    </w:p>
-    <w:p>
-      <w:pPr>
-        <w:pStyle w:val="HTMLconformatoprevio"/>
-        <w:shd w:val="clear" w:color="auto" w:fill="FFFFFF"/>
-        <w:wordWrap w:val="0"/>
-        <w:rPr>
-          <w:rFonts w:ascii="Open Sans" w:hAnsi="Open Sans"/>
-          <w:color w:val="333333"/>
-        </w:rPr>
-      </w:pPr>
-    </w:p>
-    <w:p>
-      <w:pPr>
-        <w:pStyle w:val="HTMLconformatoprevio"/>
-        <w:shd w:val="clear" w:color="auto" w:fill="FFFFFF"/>
-        <w:wordWrap w:val="0"/>
-      </w:pPr>
-      <w:hyperlink r:id="rId14" w:anchor="section-16b33ad2-670c-418f-8e14-b2ed605544ab" w:history="1">
-        <w:r>
-          <w:rPr>
-            <w:rStyle w:val="Hipervnculo"/>
-          </w:rPr>
-          <w:t>https://archive.stsci.edu/missions-and-data/kepler#section-16b33ad2-670c-418f-8e14-b2ed605544ab</w:t>
-        </w:r>
-      </w:hyperlink>
-    </w:p>
-    <w:p>
-      <w:pPr>
-        <w:pStyle w:val="HTMLconformatoprevio"/>
-        <w:shd w:val="clear" w:color="auto" w:fill="FFFFFF"/>
-        <w:wordWrap w:val="0"/>
-      </w:pPr>
-    </w:p>
-    <w:p>
-      <w:pPr>
-        <w:pStyle w:val="HTMLconformatoprevio"/>
-        <w:shd w:val="clear" w:color="auto" w:fill="FFFFFF"/>
-        <w:wordWrap w:val="0"/>
-        <w:ind w:left="708"/>
-      </w:pPr>
-      <w:hyperlink r:id="rId15" w:history="1">
-        <w:r>
-          <w:rPr>
-            <w:rStyle w:val="Hipervnculo"/>
-          </w:rPr>
-          <w:t>https://github.com/spacetelescope/notebooks/tree/master/notebooks/MAST/Kepler/Kepler_Lightcurve</w:t>
-        </w:r>
-      </w:hyperlink>
-    </w:p>
-    <w:p>
-      <w:pPr>
-        <w:pStyle w:val="HTMLconformatoprevio"/>
-        <w:shd w:val="clear" w:color="auto" w:fill="FFFFFF"/>
-        <w:wordWrap w:val="0"/>
-        <w:ind w:left="708"/>
-      </w:pPr>
-    </w:p>
-    <w:p>
-      <w:pPr>
-        <w:pStyle w:val="HTMLconformatoprevio"/>
-        <w:shd w:val="clear" w:color="auto" w:fill="FFFFFF"/>
-        <w:wordWrap w:val="0"/>
-        <w:ind w:left="708"/>
-      </w:pPr>
-      <w:hyperlink r:id="rId16" w:history="1">
-        <w:r>
-          <w:rPr>
-            <w:rStyle w:val="Hipervnculo"/>
-          </w:rPr>
-          <w:t>https://github.com/spacetelescope/notebooks/tree/master/notebooks/MAST/Kepler/Kepler_FFI</w:t>
-        </w:r>
-      </w:hyperlink>
-    </w:p>
-    <w:p>
-      <w:pPr>
-        <w:pStyle w:val="HTMLconformatoprevio"/>
-        <w:shd w:val="clear" w:color="auto" w:fill="FFFFFF"/>
-        <w:wordWrap w:val="0"/>
-        <w:ind w:left="708"/>
-      </w:pPr>
-    </w:p>
-    <w:p>
-      <w:pPr>
-        <w:pStyle w:val="HTMLconformatoprevio"/>
-        <w:shd w:val="clear" w:color="auto" w:fill="FFFFFF"/>
-        <w:wordWrap w:val="0"/>
-        <w:ind w:left="708"/>
-      </w:pPr>
-      <w:hyperlink r:id="rId17" w:history="1">
-        <w:r>
-          <w:rPr>
-            <w:rStyle w:val="Hipervnculo"/>
-          </w:rPr>
-          <w:t>https://github.com/spacetelescope/notebooks/tree/master/notebooks/MAST/Kepler/Kepler_DVT/</w:t>
-        </w:r>
-      </w:hyperlink>
-    </w:p>
-    <w:p>
-      <w:pPr>
-        <w:pStyle w:val="HTMLconformatoprevio"/>
-        <w:shd w:val="clear" w:color="auto" w:fill="FFFFFF"/>
-        <w:wordWrap w:val="0"/>
-        <w:ind w:left="708"/>
-      </w:pPr>
-    </w:p>
-    <w:p>
-      <w:pPr>
-        <w:pStyle w:val="HTMLconformatoprevio"/>
-        <w:shd w:val="clear" w:color="auto" w:fill="FFFFFF"/>
-        <w:wordWrap w:val="0"/>
-        <w:ind w:left="708"/>
-        <w:rPr>
-          <w:rStyle w:val="Hipervnculo"/>
-        </w:rPr>
-      </w:pPr>
-      <w:hyperlink r:id="rId18" w:history="1">
-        <w:r>
-          <w:rPr>
-            <w:rStyle w:val="Hipervnculo"/>
-          </w:rPr>
-          <w:t>https://github.com/spacetelescope/notebooks/tree/master/notebooks/MAST/Kepler/Kepler_TPF</w:t>
-        </w:r>
-      </w:hyperlink>
-    </w:p>
-    <w:p>
-      <w:pPr>
-        <w:pStyle w:val="HTMLconformatoprevio"/>
-        <w:shd w:val="clear" w:color="auto" w:fill="FFFFFF"/>
-        <w:wordWrap w:val="0"/>
-      </w:pPr>
-    </w:p>
-    <w:p>
-      <w:pPr>
-        <w:pStyle w:val="HTMLconformatoprevio"/>
-        <w:shd w:val="clear" w:color="auto" w:fill="FFFFFF"/>
-        <w:wordWrap w:val="0"/>
-        <w:rPr>
-          <w:lang w:val="en-US"/>
-        </w:rPr>
-      </w:pPr>
-      <w:r>
-        <w:rPr>
-          <w:lang w:val="en-US"/>
-        </w:rPr>
-        <w:t>KOI (K</w:t>
-      </w:r>
-      <w:r>
-        <w:rPr>
-          <w:lang w:val="en-US"/>
-        </w:rPr>
-        <w:t>epler Objects of Interest)</w:t>
-      </w:r>
-    </w:p>
-    <w:p>
-      <w:pPr>
-        <w:pStyle w:val="HTMLconformatoprevio"/>
-        <w:shd w:val="clear" w:color="auto" w:fill="FFFFFF"/>
-        <w:wordWrap w:val="0"/>
-        <w:rPr>
-          <w:lang w:val="en-US"/>
-        </w:rPr>
-      </w:pPr>
-      <w:hyperlink r:id="rId19" w:history="1">
-        <w:r>
-          <w:rPr>
-            <w:rStyle w:val="Hipervnculo"/>
-            <w:lang w:val="en-US"/>
-          </w:rPr>
-          <w:t>https://exoplanetarchive.ipac.caltech.edu/cgi-bin/TblView/nph-tblView?app=ExoTbls&amp;config=keplernames</w:t>
-        </w:r>
-      </w:hyperlink>
-    </w:p>
-    <w:p>
-      <w:pPr>
-        <w:pStyle w:val="HTMLconformatoprevio"/>
-        <w:shd w:val="clear" w:color="auto" w:fill="FFFFFF"/>
-        <w:wordWrap w:val="0"/>
-        <w:rPr>
-          <w:lang w:val="en-US"/>
-        </w:rPr>
-      </w:pPr>
-    </w:p>
-    <w:p>
-      <w:pPr>
-        <w:pStyle w:val="HTMLconformatoprevio"/>
-        <w:shd w:val="clear" w:color="auto" w:fill="FFFFFF"/>
-        <w:wordWrap w:val="0"/>
-        <w:rPr>
-          <w:lang w:val="en-US"/>
-        </w:rPr>
-      </w:pPr>
-      <w:hyperlink r:id="rId20" w:history="1">
-        <w:r>
-          <w:rPr>
-            <w:rStyle w:val="Hipervnculo"/>
-            <w:lang w:val="en-US"/>
-          </w:rPr>
-          <w:t>https://exoplanetarchive.ipac.caltech.edu/cgi-bin/TblView/nph-tblView?app=ExoTbls&amp;config=cumulative</w:t>
-        </w:r>
-      </w:hyperlink>
-    </w:p>
-    <w:p>
-      <w:pPr>
-        <w:pStyle w:val="HTMLconformatoprevio"/>
-        <w:shd w:val="clear" w:color="auto" w:fill="FFFFFF"/>
-        <w:wordWrap w:val="0"/>
-        <w:ind w:left="708"/>
-        <w:rPr>
-          <w:lang w:val="en-US"/>
-        </w:rPr>
-      </w:pPr>
-    </w:p>
-    <w:p>
-      <w:pPr>
-        <w:pStyle w:val="HTMLconformatoprevio"/>
-        <w:shd w:val="clear" w:color="auto" w:fill="FFFFFF"/>
-        <w:wordWrap w:val="0"/>
-        <w:ind w:left="708"/>
-        <w:rPr>
-          <w:lang w:val="en-US"/>
-        </w:rPr>
-      </w:pPr>
-    </w:p>
-    <w:p>
-      <w:pPr>
-        <w:pStyle w:val="HTMLconformatoprevio"/>
-        <w:shd w:val="clear" w:color="auto" w:fill="FFFFFF"/>
-        <w:wordWrap w:val="0"/>
-        <w:rPr>
-          <w:lang w:val="en-US"/>
-        </w:rPr>
-      </w:pPr>
-      <w:r>
-        <w:rPr>
-          <w:lang w:val="en-US"/>
-        </w:rPr>
-        <w:t>K2</w:t>
-      </w:r>
-    </w:p>
-    <w:p>
-      <w:pPr>
-        <w:pStyle w:val="HTMLconformatoprevio"/>
-        <w:shd w:val="clear" w:color="auto" w:fill="FFFFFF"/>
-        <w:wordWrap w:val="0"/>
-        <w:rPr>
-          <w:lang w:val="en-US"/>
-        </w:rPr>
-      </w:pPr>
-    </w:p>
-    <w:p>
-      <w:pPr>
-        <w:pStyle w:val="HTMLconformatoprevio"/>
-        <w:shd w:val="clear" w:color="auto" w:fill="FFFFFF"/>
-        <w:wordWrap w:val="0"/>
-        <w:rPr>
-          <w:lang w:val="en-US"/>
-        </w:rPr>
-      </w:pPr>
-      <w:hyperlink r:id="rId21" w:history="1">
-        <w:r>
-          <w:rPr>
-            <w:rStyle w:val="Hipervnculo"/>
-            <w:lang w:val="en-US"/>
-          </w:rPr>
-          <w:t>https://archive.stsci.edu/missions-and-data/k2</w:t>
-        </w:r>
-      </w:hyperlink>
-    </w:p>
-    <w:p>
-      <w:pPr>
-        <w:pStyle w:val="HTMLconformatoprevio"/>
-        <w:shd w:val="clear" w:color="auto" w:fill="FFFFFF"/>
-        <w:wordWrap w:val="0"/>
-        <w:rPr>
-          <w:lang w:val="en-US"/>
-        </w:rPr>
-      </w:pPr>
-    </w:p>
-    <w:p>
-      <w:pPr>
-        <w:pStyle w:val="HTMLconformatoprevio"/>
-        <w:shd w:val="clear" w:color="auto" w:fill="FFFFFF"/>
-        <w:wordWrap w:val="0"/>
-        <w:rPr>
-          <w:lang w:val="en-US"/>
-        </w:rPr>
-      </w:pPr>
-      <w:r>
-        <w:rPr>
-          <w:lang w:val="en-US"/>
-        </w:rPr>
-        <w:lastRenderedPageBreak/>
-        <w:tab/>
-      </w:r>
-      <w:hyperlink r:id="rId22" w:history="1">
-        <w:r>
-          <w:rPr>
-            <w:rStyle w:val="Hipervnculo"/>
-            <w:lang w:val="en-US"/>
-          </w:rPr>
-          <w:t>https://github.com/spacetelescope/notebooks/tree/master/notebooks/MAST/K2/K2_FFI</w:t>
-        </w:r>
-      </w:hyperlink>
-    </w:p>
-    <w:p>
-      <w:pPr>
-        <w:pStyle w:val="HTMLconformatoprevio"/>
-        <w:shd w:val="clear" w:color="auto" w:fill="FFFFFF"/>
-        <w:wordWrap w:val="0"/>
-        <w:rPr>
-          <w:lang w:val="en-US"/>
-        </w:rPr>
-      </w:pPr>
-    </w:p>
-    <w:p>
-      <w:pPr>
-        <w:pStyle w:val="HTMLconformatoprevio"/>
-        <w:shd w:val="clear" w:color="auto" w:fill="FFFFFF"/>
-        <w:wordWrap w:val="0"/>
-        <w:rPr>
-          <w:lang w:val="en-US"/>
-        </w:rPr>
-      </w:pPr>
-      <w:r>
-        <w:rPr>
-          <w:lang w:val="en-US"/>
-        </w:rPr>
-        <w:tab/>
-      </w:r>
-      <w:hyperlink r:id="rId23" w:history="1">
-        <w:r>
-          <w:rPr>
-            <w:rStyle w:val="Hipervnculo"/>
-            <w:lang w:val="en-US"/>
-          </w:rPr>
-          <w:t>https://github.com/spacetelescope/notebooks/tree/master/notebooks/MAST/K2/K2_TPF</w:t>
-        </w:r>
-      </w:hyperlink>
-    </w:p>
-    <w:p>
-      <w:pPr>
-        <w:pStyle w:val="HTMLconformatoprevio"/>
-        <w:shd w:val="clear" w:color="auto" w:fill="FFFFFF"/>
-        <w:wordWrap w:val="0"/>
-        <w:rPr>
-          <w:lang w:val="en-US"/>
-        </w:rPr>
-      </w:pPr>
-    </w:p>
-    <w:p>
-      <w:pPr>
-        <w:pStyle w:val="HTMLconformatoprevio"/>
-        <w:shd w:val="clear" w:color="auto" w:fill="FFFFFF"/>
-        <w:wordWrap w:val="0"/>
-        <w:rPr>
-          <w:lang w:val="en-US"/>
-        </w:rPr>
-      </w:pPr>
-      <w:r>
-        <w:rPr>
-          <w:lang w:val="en-US"/>
-        </w:rPr>
-        <w:tab/>
-      </w:r>
-      <w:hyperlink r:id="rId24" w:history="1">
-        <w:r>
-          <w:rPr>
-            <w:rStyle w:val="Hipervnculo"/>
-            <w:lang w:val="en-US"/>
-          </w:rPr>
-          <w:t>https://github.com/spacetelescope/notebooks/tree/master/notebooks/MAST/K2/K2_Lightcurve</w:t>
-        </w:r>
-      </w:hyperlink>
-    </w:p>
-    <w:p>
-      <w:pPr>
-        <w:pStyle w:val="HTMLconformatoprevio"/>
-        <w:shd w:val="clear" w:color="auto" w:fill="FFFFFF"/>
-        <w:wordWrap w:val="0"/>
-        <w:ind w:left="708"/>
-        <w:rPr>
-          <w:lang w:val="en-US"/>
-        </w:rPr>
-      </w:pPr>
-    </w:p>
-    <w:p>
-      <w:pPr>
-        <w:pStyle w:val="HTMLconformatoprevio"/>
-        <w:shd w:val="clear" w:color="auto" w:fill="FFFFFF"/>
-        <w:wordWrap w:val="0"/>
-        <w:rPr>
-          <w:lang w:val="en-US"/>
-        </w:rPr>
-      </w:pPr>
-    </w:p>
-    <w:p>
-      <w:pPr>
-        <w:pStyle w:val="HTMLconformatoprevio"/>
-        <w:shd w:val="clear" w:color="auto" w:fill="FFFFFF"/>
-        <w:wordWrap w:val="0"/>
-        <w:rPr>
-          <w:lang w:val="en-US"/>
-        </w:rPr>
-      </w:pPr>
-    </w:p>
-    <w:p>
-      <w:pPr>
-        <w:pStyle w:val="HTMLconformatoprevio"/>
-        <w:shd w:val="clear" w:color="auto" w:fill="FFFFFF"/>
-        <w:wordWrap w:val="0"/>
-        <w:rPr>
-          <w:lang w:val="en-US"/>
-        </w:rPr>
-      </w:pPr>
-    </w:p>
-    <w:p>
-      <w:pPr>
-        <w:pStyle w:val="Titulo1"/>
-      </w:pPr>
-      <w:bookmarkStart w:id="13" w:name="_Toc39514406"/>
-      <w:r>
-        <w:t>Referencias bibliográficas</w:t>
-      </w:r>
-      <w:bookmarkEnd w:id="13"/>
-    </w:p>
-    <w:p>
-      <w:pPr>
-        <w:pStyle w:val="HTMLconformatoprevio"/>
-        <w:shd w:val="clear" w:color="auto" w:fill="FFFFFF"/>
-        <w:wordWrap w:val="0"/>
-        <w:rPr>
-          <w:lang w:val="en-US"/>
-        </w:rPr>
-      </w:pPr>
+      </w:pPr>
+      <w:r>
+        <w:t xml:space="preserve">Método de la velocidad de radio para detectar exoplanetas </w:t>
+      </w:r>
+      <w:sdt>
+        <w:sdtPr>
+          <w:id w:val="-518936756"/>
+          <w:citation/>
+        </w:sdtPr>
+        <w:sdtContent>
+          <w:r>
+            <w:fldChar w:fldCharType="begin"/>
+          </w:r>
+          <w:r>
+            <w:instrText xml:space="preserve"> CITATION Pla \l 3082 </w:instrText>
+          </w:r>
+          <w:r>
+            <w:fldChar w:fldCharType="separate"/>
+          </w:r>
+          <w:r>
+            <w:rPr>
+              <w:noProof/>
+            </w:rPr>
+            <w:t>[15]</w:t>
+          </w:r>
+          <w:r>
+            <w:fldChar w:fldCharType="end"/>
+          </w:r>
+        </w:sdtContent>
+      </w:sdt>
     </w:p>
     <w:sdt>
       <w:sdtPr>
@@ -3632,12 +5013,12 @@
                 <w:tblLook w:val="04A0" w:firstRow="1" w:lastRow="0" w:firstColumn="1" w:lastColumn="0" w:noHBand="0" w:noVBand="1"/>
               </w:tblPr>
               <w:tblGrid>
-                <w:gridCol w:w="433"/>
-                <w:gridCol w:w="8525"/>
+                <w:gridCol w:w="389"/>
+                <w:gridCol w:w="8569"/>
               </w:tblGrid>
               <w:tr>
                 <w:trPr>
-                  <w:divId w:val="403723671"/>
+                  <w:divId w:val="168445556"/>
                   <w:tblCellSpacing w:w="15" w:type="dxa"/>
                 </w:trPr>
                 <w:tc>
@@ -3647,7 +5028,7 @@
                   </w:tcPr>
                   <w:p>
                     <w:pPr>
-                      <w:pStyle w:val="Bibliografa"/>
+                      <w:pStyle w:val="Bibliography"/>
                       <w:rPr>
                         <w:noProof/>
                         <w:sz w:val="24"/>
@@ -3669,7 +5050,7 @@
                   </w:tcPr>
                   <w:p>
                     <w:pPr>
-                      <w:pStyle w:val="Bibliografa"/>
+                      <w:pStyle w:val="Bibliography"/>
                       <w:rPr>
                         <w:noProof/>
                       </w:rPr>
@@ -3678,14 +5059,14 @@
                       <w:rPr>
                         <w:noProof/>
                       </w:rPr>
-                      <w:t>NASA, «KEPLER &amp; K2 Missions Page,» [En línea]. Available: https://www.nasa.gov/mission_pages/kepler/overview/index.html.</w:t>
+                      <w:t>MAST, «MAST Portal,» [En línea]. Available: https://mast.stsci.edu/portal/Mashup/Clients/Mast/Portal.html.</w:t>
                     </w:r>
                   </w:p>
                 </w:tc>
               </w:tr>
               <w:tr>
                 <w:trPr>
-                  <w:divId w:val="403723671"/>
+                  <w:divId w:val="168445556"/>
                   <w:tblCellSpacing w:w="15" w:type="dxa"/>
                 </w:trPr>
                 <w:tc>
@@ -3695,7 +5076,7 @@
                   </w:tcPr>
                   <w:p>
                     <w:pPr>
-                      <w:pStyle w:val="Bibliografa"/>
+                      <w:pStyle w:val="Bibliography"/>
                       <w:rPr>
                         <w:noProof/>
                       </w:rPr>
@@ -3715,31 +5096,23 @@
                   </w:tcPr>
                   <w:p>
                     <w:pPr>
-                      <w:pStyle w:val="Bibliografa"/>
+                      <w:pStyle w:val="Bibliography"/>
                       <w:rPr>
                         <w:noProof/>
-                        <w:lang w:val="en-US"/>
                       </w:rPr>
                     </w:pPr>
                     <w:r>
                       <w:rPr>
                         <w:noProof/>
                       </w:rPr>
-                      <w:t xml:space="preserve">planetary.org, «planetary.org,» [En línea]. </w:t>
-                    </w:r>
-                    <w:r>
-                      <w:rPr>
-                        <w:noProof/>
-                        <w:lang w:val="en-US"/>
-                      </w:rPr>
-                      <w:t>Available: https://www.planetary.org/explore/space-topics/exoplanets/transit-photometry.html.</w:t>
+                      <w:t>NASA, «KEPLER &amp; K2 Missions Page,» [En línea]. Available: https://www.nasa.gov/mission_pages/kepler/overview/index.html.</w:t>
                     </w:r>
                   </w:p>
                 </w:tc>
               </w:tr>
               <w:tr>
                 <w:trPr>
-                  <w:divId w:val="403723671"/>
+                  <w:divId w:val="168445556"/>
                   <w:tblCellSpacing w:w="15" w:type="dxa"/>
                 </w:trPr>
                 <w:tc>
@@ -3749,7 +5122,7 @@
                   </w:tcPr>
                   <w:p>
                     <w:pPr>
-                      <w:pStyle w:val="Bibliografa"/>
+                      <w:pStyle w:val="Bibliography"/>
                       <w:rPr>
                         <w:noProof/>
                       </w:rPr>
@@ -3769,7 +5142,53 @@
                   </w:tcPr>
                   <w:p>
                     <w:pPr>
-                      <w:pStyle w:val="Bibliografa"/>
+                      <w:pStyle w:val="Bibliography"/>
+                      <w:rPr>
+                        <w:noProof/>
+                      </w:rPr>
+                    </w:pPr>
+                    <w:r>
+                      <w:rPr>
+                        <w:noProof/>
+                      </w:rPr>
+                      <w:t>planetary.org, «Transit Photometry Method article,» [En línea]. Available: https://www.planetary.org/explore/space-topics/exoplanets/transit-photometry.html.</w:t>
+                    </w:r>
+                  </w:p>
+                </w:tc>
+              </w:tr>
+              <w:tr>
+                <w:trPr>
+                  <w:divId w:val="168445556"/>
+                  <w:tblCellSpacing w:w="15" w:type="dxa"/>
+                </w:trPr>
+                <w:tc>
+                  <w:tcPr>
+                    <w:tcW w:w="50" w:type="pct"/>
+                    <w:hideMark/>
+                  </w:tcPr>
+                  <w:p>
+                    <w:pPr>
+                      <w:pStyle w:val="Bibliography"/>
+                      <w:rPr>
+                        <w:noProof/>
+                      </w:rPr>
+                    </w:pPr>
+                    <w:r>
+                      <w:rPr>
+                        <w:noProof/>
+                      </w:rPr>
+                      <w:t xml:space="preserve">[4] </w:t>
+                    </w:r>
+                  </w:p>
+                </w:tc>
+                <w:tc>
+                  <w:tcPr>
+                    <w:tcW w:w="0" w:type="auto"/>
+                    <w:hideMark/>
+                  </w:tcPr>
+                  <w:p>
+                    <w:pPr>
+                      <w:pStyle w:val="Bibliography"/>
                       <w:rPr>
                         <w:noProof/>
                         <w:lang w:val="en-US"/>
@@ -3793,7 +5212,7 @@
               </w:tr>
               <w:tr>
                 <w:trPr>
-                  <w:divId w:val="403723671"/>
+                  <w:divId w:val="168445556"/>
                   <w:tblCellSpacing w:w="15" w:type="dxa"/>
                 </w:trPr>
                 <w:tc>
@@ -3803,53 +5222,7 @@
                   </w:tcPr>
                   <w:p>
                     <w:pPr>
-                      <w:pStyle w:val="Bibliografa"/>
-                      <w:rPr>
-                        <w:noProof/>
-                      </w:rPr>
-                    </w:pPr>
-                    <w:r>
-                      <w:rPr>
-                        <w:noProof/>
-                      </w:rPr>
-                      <w:t xml:space="preserve">[4] </w:t>
-                    </w:r>
-                  </w:p>
-                </w:tc>
-                <w:tc>
-                  <w:tcPr>
-                    <w:tcW w:w="0" w:type="auto"/>
-                    <w:hideMark/>
-                  </w:tcPr>
-                  <w:p>
-                    <w:pPr>
-                      <w:pStyle w:val="Bibliografa"/>
-                      <w:rPr>
-                        <w:noProof/>
-                      </w:rPr>
-                    </w:pPr>
-                    <w:r>
-                      <w:rPr>
-                        <w:noProof/>
-                      </w:rPr>
-                      <w:t>MAST, «MAST Portal,» [En línea]. Available: https://mast.stsci.edu/portal/Mashup/Clients/Mast/Portal.html.</w:t>
-                    </w:r>
-                  </w:p>
-                </w:tc>
-              </w:tr>
-              <w:tr>
-                <w:trPr>
-                  <w:divId w:val="403723671"/>
-                  <w:tblCellSpacing w:w="15" w:type="dxa"/>
-                </w:trPr>
-                <w:tc>
-                  <w:tcPr>
-                    <w:tcW w:w="50" w:type="pct"/>
-                    <w:hideMark/>
-                  </w:tcPr>
-                  <w:p>
-                    <w:pPr>
-                      <w:pStyle w:val="Bibliografa"/>
+                      <w:pStyle w:val="Bibliography"/>
                       <w:rPr>
                         <w:noProof/>
                       </w:rPr>
@@ -3869,7 +5242,7 @@
                   </w:tcPr>
                   <w:p>
                     <w:pPr>
-                      <w:pStyle w:val="Bibliografa"/>
+                      <w:pStyle w:val="Bibliography"/>
                       <w:rPr>
                         <w:noProof/>
                       </w:rPr>
@@ -3885,7 +5258,7 @@
               </w:tr>
               <w:tr>
                 <w:trPr>
-                  <w:divId w:val="403723671"/>
+                  <w:divId w:val="168445556"/>
                   <w:tblCellSpacing w:w="15" w:type="dxa"/>
                 </w:trPr>
                 <w:tc>
@@ -3895,7 +5268,7 @@
                   </w:tcPr>
                   <w:p>
                     <w:pPr>
-                      <w:pStyle w:val="Bibliografa"/>
+                      <w:pStyle w:val="Bibliography"/>
                       <w:rPr>
                         <w:noProof/>
                       </w:rPr>
@@ -3915,61 +5288,7 @@
                   </w:tcPr>
                   <w:p>
                     <w:pPr>
-                      <w:pStyle w:val="Bibliografa"/>
-                      <w:rPr>
-                        <w:noProof/>
-                        <w:lang w:val="en-US"/>
-                      </w:rPr>
-                    </w:pPr>
-                    <w:r>
-                      <w:rPr>
-                        <w:noProof/>
-                      </w:rPr>
-                      <w:t xml:space="preserve">NASA, «KEPLER &amp; K2 Science Center,» [En línea]. </w:t>
-                    </w:r>
-                    <w:r>
-                      <w:rPr>
-                        <w:noProof/>
-                        <w:lang w:val="en-US"/>
-                      </w:rPr>
-                      <w:t>Available: https://keplerscience.arc.nasa.gov/.</w:t>
-                    </w:r>
-                  </w:p>
-                </w:tc>
-              </w:tr>
-              <w:tr>
-                <w:trPr>
-                  <w:divId w:val="403723671"/>
-                  <w:tblCellSpacing w:w="15" w:type="dxa"/>
-                </w:trPr>
-                <w:tc>
-                  <w:tcPr>
-                    <w:tcW w:w="50" w:type="pct"/>
-                    <w:hideMark/>
-                  </w:tcPr>
-                  <w:p>
-                    <w:pPr>
-                      <w:pStyle w:val="Bibliografa"/>
-                      <w:rPr>
-                        <w:noProof/>
-                      </w:rPr>
-                    </w:pPr>
-                    <w:r>
-                      <w:rPr>
-                        <w:noProof/>
-                      </w:rPr>
-                      <w:t xml:space="preserve">[7] </w:t>
-                    </w:r>
-                  </w:p>
-                </w:tc>
-                <w:tc>
-                  <w:tcPr>
-                    <w:tcW w:w="0" w:type="auto"/>
-                    <w:hideMark/>
-                  </w:tcPr>
-                  <w:p>
-                    <w:pPr>
-                      <w:pStyle w:val="Bibliografa"/>
+                      <w:pStyle w:val="Bibliography"/>
                       <w:rPr>
                         <w:noProof/>
                       </w:rPr>
@@ -3985,7 +5304,7 @@
               </w:tr>
               <w:tr>
                 <w:trPr>
-                  <w:divId w:val="403723671"/>
+                  <w:divId w:val="168445556"/>
                   <w:tblCellSpacing w:w="15" w:type="dxa"/>
                 </w:trPr>
                 <w:tc>
@@ -3995,7 +5314,7 @@
                   </w:tcPr>
                   <w:p>
                     <w:pPr>
-                      <w:pStyle w:val="Bibliografa"/>
+                      <w:pStyle w:val="Bibliography"/>
                       <w:rPr>
                         <w:noProof/>
                       </w:rPr>
@@ -4004,7 +5323,8 @@
                       <w:rPr>
                         <w:noProof/>
                       </w:rPr>
-                      <w:t xml:space="preserve">[8] </w:t>
+                      <w:lastRenderedPageBreak/>
+                      <w:t xml:space="preserve">[7] </w:t>
                     </w:r>
                   </w:p>
                 </w:tc>
@@ -4015,202 +5335,7 @@
                   </w:tcPr>
                   <w:p>
                     <w:pPr>
-                      <w:pStyle w:val="Bibliografa"/>
-                      <w:rPr>
-                        <w:noProof/>
-                        <w:lang w:val="en-US"/>
-                      </w:rPr>
-                    </w:pPr>
-                    <w:r>
-                      <w:rPr>
-                        <w:noProof/>
-                        <w:lang w:val="en-US"/>
-                      </w:rPr>
-                      <w:t xml:space="preserve">O. Ginerich, The eye of the heaven. Ptolemy, Copernicus, Kepler, vol. Masters of modern physics Vol.7, 1993. </w:t>
-                    </w:r>
-                  </w:p>
-                </w:tc>
-              </w:tr>
-              <w:tr>
-                <w:trPr>
-                  <w:divId w:val="403723671"/>
-                  <w:tblCellSpacing w:w="15" w:type="dxa"/>
-                </w:trPr>
-                <w:tc>
-                  <w:tcPr>
-                    <w:tcW w:w="50" w:type="pct"/>
-                    <w:hideMark/>
-                  </w:tcPr>
-                  <w:p>
-                    <w:pPr>
-                      <w:pStyle w:val="Bibliografa"/>
-                      <w:rPr>
-                        <w:noProof/>
-                      </w:rPr>
-                    </w:pPr>
-                    <w:r>
-                      <w:rPr>
-                        <w:noProof/>
-                      </w:rPr>
-                      <w:t xml:space="preserve">[9] </w:t>
-                    </w:r>
-                  </w:p>
-                </w:tc>
-                <w:tc>
-                  <w:tcPr>
-                    <w:tcW w:w="0" w:type="auto"/>
-                    <w:hideMark/>
-                  </w:tcPr>
-                  <w:p>
-                    <w:pPr>
-                      <w:pStyle w:val="Bibliografa"/>
-                      <w:rPr>
-                        <w:noProof/>
-                      </w:rPr>
-                    </w:pPr>
-                    <w:r>
-                      <w:rPr>
-                        <w:noProof/>
-                      </w:rPr>
-                      <w:t>«LcTools,» [En línea]. Available: https://sites.google.com/a/lctools.net/lctools/lctools-product-description.</w:t>
-                    </w:r>
-                  </w:p>
-                </w:tc>
-              </w:tr>
-              <w:tr>
-                <w:trPr>
-                  <w:divId w:val="403723671"/>
-                  <w:tblCellSpacing w:w="15" w:type="dxa"/>
-                </w:trPr>
-                <w:tc>
-                  <w:tcPr>
-                    <w:tcW w:w="50" w:type="pct"/>
-                    <w:hideMark/>
-                  </w:tcPr>
-                  <w:p>
-                    <w:pPr>
-                      <w:pStyle w:val="Bibliografa"/>
-                      <w:rPr>
-                        <w:noProof/>
-                      </w:rPr>
-                    </w:pPr>
-                    <w:r>
-                      <w:rPr>
-                        <w:noProof/>
-                      </w:rPr>
-                      <w:lastRenderedPageBreak/>
-                      <w:t xml:space="preserve">[10] </w:t>
-                    </w:r>
-                  </w:p>
-                </w:tc>
-                <w:tc>
-                  <w:tcPr>
-                    <w:tcW w:w="0" w:type="auto"/>
-                    <w:hideMark/>
-                  </w:tcPr>
-                  <w:p>
-                    <w:pPr>
-                      <w:pStyle w:val="Bibliografa"/>
-                      <w:rPr>
-                        <w:noProof/>
-                      </w:rPr>
-                    </w:pPr>
-                    <w:r>
-                      <w:rPr>
-                        <w:noProof/>
-                      </w:rPr>
-                      <w:t>«KeplerPORTs,» [En línea]. Available: https://github.com/christopherburke/KeplerPORTs/.</w:t>
-                    </w:r>
-                  </w:p>
-                </w:tc>
-              </w:tr>
-              <w:tr>
-                <w:trPr>
-                  <w:divId w:val="403723671"/>
-                  <w:tblCellSpacing w:w="15" w:type="dxa"/>
-                </w:trPr>
-                <w:tc>
-                  <w:tcPr>
-                    <w:tcW w:w="50" w:type="pct"/>
-                    <w:hideMark/>
-                  </w:tcPr>
-                  <w:p>
-                    <w:pPr>
-                      <w:pStyle w:val="Bibliografa"/>
-                      <w:rPr>
-                        <w:noProof/>
-                      </w:rPr>
-                    </w:pPr>
-                    <w:r>
-                      <w:rPr>
-                        <w:noProof/>
-                      </w:rPr>
-                      <w:t xml:space="preserve">[11] </w:t>
-                    </w:r>
-                  </w:p>
-                </w:tc>
-                <w:tc>
-                  <w:tcPr>
-                    <w:tcW w:w="0" w:type="auto"/>
-                    <w:hideMark/>
-                  </w:tcPr>
-                  <w:p>
-                    <w:pPr>
-                      <w:pStyle w:val="Bibliografa"/>
-                      <w:rPr>
-                        <w:noProof/>
-                        <w:lang w:val="en-US"/>
-                      </w:rPr>
-                    </w:pPr>
-                    <w:r>
-                      <w:rPr>
-                        <w:noProof/>
-                      </w:rPr>
-                      <w:t xml:space="preserve">planetary.org, «planetary.org,» [En línea]. </w:t>
-                    </w:r>
-                    <w:r>
-                      <w:rPr>
-                        <w:noProof/>
-                        <w:lang w:val="en-US"/>
-                      </w:rPr>
-                      <w:t>Available: https://www.planetary.org/explore/space-topics/exoplanets/transit-photometry.html.</w:t>
-                    </w:r>
-                  </w:p>
-                </w:tc>
-              </w:tr>
-              <w:tr>
-                <w:trPr>
-                  <w:divId w:val="403723671"/>
-                  <w:tblCellSpacing w:w="15" w:type="dxa"/>
-                </w:trPr>
-                <w:tc>
-                  <w:tcPr>
-                    <w:tcW w:w="50" w:type="pct"/>
-                    <w:hideMark/>
-                  </w:tcPr>
-                  <w:p>
-                    <w:pPr>
-                      <w:pStyle w:val="Bibliografa"/>
-                      <w:rPr>
-                        <w:noProof/>
-                      </w:rPr>
-                    </w:pPr>
-                    <w:r>
-                      <w:rPr>
-                        <w:noProof/>
-                      </w:rPr>
-                      <w:t xml:space="preserve">[12] </w:t>
-                    </w:r>
-                  </w:p>
-                </w:tc>
-                <w:tc>
-                  <w:tcPr>
-                    <w:tcW w:w="0" w:type="auto"/>
-                    <w:hideMark/>
-                  </w:tcPr>
-                  <w:p>
-                    <w:pPr>
-                      <w:pStyle w:val="Bibliografa"/>
+                      <w:pStyle w:val="Bibliography"/>
                       <w:rPr>
                         <w:noProof/>
                         <w:lang w:val="en-US"/>
@@ -4232,14 +5357,397 @@
                   </w:p>
                 </w:tc>
               </w:tr>
+              <w:tr>
+                <w:trPr>
+                  <w:divId w:val="168445556"/>
+                  <w:tblCellSpacing w:w="15" w:type="dxa"/>
+                </w:trPr>
+                <w:tc>
+                  <w:tcPr>
+                    <w:tcW w:w="50" w:type="pct"/>
+                    <w:hideMark/>
+                  </w:tcPr>
+                  <w:p>
+                    <w:pPr>
+                      <w:pStyle w:val="Bibliography"/>
+                      <w:rPr>
+                        <w:noProof/>
+                      </w:rPr>
+                    </w:pPr>
+                    <w:r>
+                      <w:rPr>
+                        <w:noProof/>
+                      </w:rPr>
+                      <w:t xml:space="preserve">[8] </w:t>
+                    </w:r>
+                  </w:p>
+                </w:tc>
+                <w:tc>
+                  <w:tcPr>
+                    <w:tcW w:w="0" w:type="auto"/>
+                    <w:hideMark/>
+                  </w:tcPr>
+                  <w:p>
+                    <w:pPr>
+                      <w:pStyle w:val="Bibliography"/>
+                      <w:rPr>
+                        <w:noProof/>
+                      </w:rPr>
+                    </w:pPr>
+                    <w:r>
+                      <w:rPr>
+                        <w:noProof/>
+                      </w:rPr>
+                      <w:t>«KEPLER Data Products,» [En línea]. Available: https://archive.stsci.edu/missions-and-data/kepler.</w:t>
+                    </w:r>
+                  </w:p>
+                </w:tc>
+              </w:tr>
+              <w:tr>
+                <w:trPr>
+                  <w:divId w:val="168445556"/>
+                  <w:tblCellSpacing w:w="15" w:type="dxa"/>
+                </w:trPr>
+                <w:tc>
+                  <w:tcPr>
+                    <w:tcW w:w="50" w:type="pct"/>
+                    <w:hideMark/>
+                  </w:tcPr>
+                  <w:p>
+                    <w:pPr>
+                      <w:pStyle w:val="Bibliography"/>
+                      <w:rPr>
+                        <w:noProof/>
+                      </w:rPr>
+                    </w:pPr>
+                    <w:r>
+                      <w:rPr>
+                        <w:noProof/>
+                      </w:rPr>
+                      <w:t xml:space="preserve">[9] </w:t>
+                    </w:r>
+                  </w:p>
+                </w:tc>
+                <w:tc>
+                  <w:tcPr>
+                    <w:tcW w:w="0" w:type="auto"/>
+                    <w:hideMark/>
+                  </w:tcPr>
+                  <w:p>
+                    <w:pPr>
+                      <w:pStyle w:val="Bibliography"/>
+                      <w:rPr>
+                        <w:noProof/>
+                        <w:lang w:val="en-US"/>
+                      </w:rPr>
+                    </w:pPr>
+                    <w:r>
+                      <w:rPr>
+                        <w:noProof/>
+                        <w:lang w:val="en-US"/>
+                      </w:rPr>
+                      <w:t>S. T. S. Institute, «Tutorial for extracting light curves with astropy,» [En línea]. Available: https://github.com/spacetelescope/notebooks/tree/master/notebooks/MAST/Kepler/Kepler_Lightcurve.</w:t>
+                    </w:r>
+                  </w:p>
+                </w:tc>
+              </w:tr>
+              <w:tr>
+                <w:trPr>
+                  <w:divId w:val="168445556"/>
+                  <w:tblCellSpacing w:w="15" w:type="dxa"/>
+                </w:trPr>
+                <w:tc>
+                  <w:tcPr>
+                    <w:tcW w:w="50" w:type="pct"/>
+                    <w:hideMark/>
+                  </w:tcPr>
+                  <w:p>
+                    <w:pPr>
+                      <w:pStyle w:val="Bibliography"/>
+                      <w:rPr>
+                        <w:noProof/>
+                      </w:rPr>
+                    </w:pPr>
+                    <w:r>
+                      <w:rPr>
+                        <w:noProof/>
+                      </w:rPr>
+                      <w:t xml:space="preserve">[10] </w:t>
+                    </w:r>
+                  </w:p>
+                </w:tc>
+                <w:tc>
+                  <w:tcPr>
+                    <w:tcW w:w="0" w:type="auto"/>
+                    <w:hideMark/>
+                  </w:tcPr>
+                  <w:p>
+                    <w:pPr>
+                      <w:pStyle w:val="Bibliography"/>
+                      <w:rPr>
+                        <w:noProof/>
+                        <w:lang w:val="en-US"/>
+                      </w:rPr>
+                    </w:pPr>
+                    <w:r>
+                      <w:rPr>
+                        <w:noProof/>
+                      </w:rPr>
+                      <w:t xml:space="preserve">T. A. Developers, «Astropy Docs,» [En línea]. </w:t>
+                    </w:r>
+                    <w:r>
+                      <w:rPr>
+                        <w:noProof/>
+                        <w:lang w:val="en-US"/>
+                      </w:rPr>
+                      <w:t>Available: https://docs.astropy.org/en/stable/index.html.</w:t>
+                    </w:r>
+                  </w:p>
+                </w:tc>
+              </w:tr>
+              <w:tr>
+                <w:trPr>
+                  <w:divId w:val="168445556"/>
+                  <w:tblCellSpacing w:w="15" w:type="dxa"/>
+                </w:trPr>
+                <w:tc>
+                  <w:tcPr>
+                    <w:tcW w:w="50" w:type="pct"/>
+                    <w:hideMark/>
+                  </w:tcPr>
+                  <w:p>
+                    <w:pPr>
+                      <w:pStyle w:val="Bibliography"/>
+                      <w:rPr>
+                        <w:noProof/>
+                      </w:rPr>
+                    </w:pPr>
+                    <w:r>
+                      <w:rPr>
+                        <w:noProof/>
+                      </w:rPr>
+                      <w:t xml:space="preserve">[11] </w:t>
+                    </w:r>
+                  </w:p>
+                </w:tc>
+                <w:tc>
+                  <w:tcPr>
+                    <w:tcW w:w="0" w:type="auto"/>
+                    <w:hideMark/>
+                  </w:tcPr>
+                  <w:p>
+                    <w:pPr>
+                      <w:pStyle w:val="Bibliography"/>
+                      <w:rPr>
+                        <w:noProof/>
+                        <w:lang w:val="en-US"/>
+                      </w:rPr>
+                    </w:pPr>
+                    <w:r>
+                      <w:rPr>
+                        <w:noProof/>
+                        <w:lang w:val="en-US"/>
+                      </w:rPr>
+                      <w:t>G. Garza, «Exoplanet Hunting with Machine Learning and Kepler Data,» [En línea]. Available: https://medium.com/@gabogarza/exoplanet-hunting-with-machine-learning-and-kepler-data-recall-100-155e1ddeaa95.</w:t>
+                    </w:r>
+                  </w:p>
+                </w:tc>
+              </w:tr>
+              <w:tr>
+                <w:trPr>
+                  <w:divId w:val="168445556"/>
+                  <w:tblCellSpacing w:w="15" w:type="dxa"/>
+                </w:trPr>
+                <w:tc>
+                  <w:tcPr>
+                    <w:tcW w:w="50" w:type="pct"/>
+                    <w:hideMark/>
+                  </w:tcPr>
+                  <w:p>
+                    <w:pPr>
+                      <w:pStyle w:val="Bibliography"/>
+                      <w:rPr>
+                        <w:noProof/>
+                      </w:rPr>
+                    </w:pPr>
+                    <w:r>
+                      <w:rPr>
+                        <w:noProof/>
+                      </w:rPr>
+                      <w:t xml:space="preserve">[12] </w:t>
+                    </w:r>
+                  </w:p>
+                </w:tc>
+                <w:tc>
+                  <w:tcPr>
+                    <w:tcW w:w="0" w:type="auto"/>
+                    <w:hideMark/>
+                  </w:tcPr>
+                  <w:p>
+                    <w:pPr>
+                      <w:pStyle w:val="Bibliography"/>
+                      <w:rPr>
+                        <w:noProof/>
+                        <w:lang w:val="en-US"/>
+                      </w:rPr>
+                    </w:pPr>
+                    <w:r>
+                      <w:rPr>
+                        <w:noProof/>
+                        <w:lang w:val="en-US"/>
+                      </w:rPr>
+                      <w:t>Kaggle, «Kepler labelled time series data,» [En línea]. Available: https://www.kaggle.com/keplersmachines/kepler-labelled-time-series-data.</w:t>
+                    </w:r>
+                  </w:p>
+                </w:tc>
+              </w:tr>
+              <w:tr>
+                <w:trPr>
+                  <w:divId w:val="168445556"/>
+                  <w:tblCellSpacing w:w="15" w:type="dxa"/>
+                </w:trPr>
+                <w:tc>
+                  <w:tcPr>
+                    <w:tcW w:w="50" w:type="pct"/>
+                    <w:hideMark/>
+                  </w:tcPr>
+                  <w:p>
+                    <w:pPr>
+                      <w:pStyle w:val="Bibliography"/>
+                      <w:rPr>
+                        <w:noProof/>
+                      </w:rPr>
+                    </w:pPr>
+                    <w:r>
+                      <w:rPr>
+                        <w:noProof/>
+                      </w:rPr>
+                      <w:t xml:space="preserve">[13] </w:t>
+                    </w:r>
+                  </w:p>
+                </w:tc>
+                <w:tc>
+                  <w:tcPr>
+                    <w:tcW w:w="0" w:type="auto"/>
+                    <w:hideMark/>
+                  </w:tcPr>
+                  <w:p>
+                    <w:pPr>
+                      <w:pStyle w:val="Bibliography"/>
+                      <w:rPr>
+                        <w:noProof/>
+                        <w:lang w:val="en-US"/>
+                      </w:rPr>
+                    </w:pPr>
+                    <w:r>
+                      <w:rPr>
+                        <w:noProof/>
+                        <w:lang w:val="en-US"/>
+                      </w:rPr>
+                      <w:t xml:space="preserve">O. Ginerich, The eye of the heaven. Ptolemy, Copernicus, Kepler, vol. Masters of modern physics Vol.7, 1993. </w:t>
+                    </w:r>
+                  </w:p>
+                </w:tc>
+              </w:tr>
+              <w:tr>
+                <w:trPr>
+                  <w:divId w:val="168445556"/>
+                  <w:tblCellSpacing w:w="15" w:type="dxa"/>
+                </w:trPr>
+                <w:tc>
+                  <w:tcPr>
+                    <w:tcW w:w="50" w:type="pct"/>
+                    <w:hideMark/>
+                  </w:tcPr>
+                  <w:p>
+                    <w:pPr>
+                      <w:pStyle w:val="Bibliography"/>
+                      <w:rPr>
+                        <w:noProof/>
+                      </w:rPr>
+                    </w:pPr>
+                    <w:r>
+                      <w:rPr>
+                        <w:noProof/>
+                      </w:rPr>
+                      <w:t xml:space="preserve">[14] </w:t>
+                    </w:r>
+                  </w:p>
+                </w:tc>
+                <w:tc>
+                  <w:tcPr>
+                    <w:tcW w:w="0" w:type="auto"/>
+                    <w:hideMark/>
+                  </w:tcPr>
+                  <w:p>
+                    <w:pPr>
+                      <w:pStyle w:val="Bibliography"/>
+                      <w:rPr>
+                        <w:noProof/>
+                      </w:rPr>
+                    </w:pPr>
+                    <w:r>
+                      <w:rPr>
+                        <w:noProof/>
+                      </w:rPr>
+                      <w:t>«LcTools,» [En línea]. Available: https://sites.google.com/a/lctools.net/lctools/lctools-product-description.</w:t>
+                    </w:r>
+                  </w:p>
+                </w:tc>
+              </w:tr>
+              <w:tr>
+                <w:trPr>
+                  <w:divId w:val="168445556"/>
+                  <w:tblCellSpacing w:w="15" w:type="dxa"/>
+                </w:trPr>
+                <w:tc>
+                  <w:tcPr>
+                    <w:tcW w:w="50" w:type="pct"/>
+                    <w:hideMark/>
+                  </w:tcPr>
+                  <w:p>
+                    <w:pPr>
+                      <w:pStyle w:val="Bibliography"/>
+                      <w:rPr>
+                        <w:noProof/>
+                      </w:rPr>
+                    </w:pPr>
+                    <w:r>
+                      <w:rPr>
+                        <w:noProof/>
+                      </w:rPr>
+                      <w:t xml:space="preserve">[15] </w:t>
+                    </w:r>
+                  </w:p>
+                </w:tc>
+                <w:tc>
+                  <w:tcPr>
+                    <w:tcW w:w="0" w:type="auto"/>
+                    <w:hideMark/>
+                  </w:tcPr>
+                  <w:p>
+                    <w:pPr>
+                      <w:pStyle w:val="Bibliography"/>
+                      <w:rPr>
+                        <w:noProof/>
+                      </w:rPr>
+                    </w:pPr>
+                    <w:r>
+                      <w:rPr>
+                        <w:noProof/>
+                      </w:rPr>
+                      <w:t>«KeplerPORTs,» [En línea]. Available: https://github.com/christopherburke/KeplerPORTs/.</w:t>
+                    </w:r>
+                  </w:p>
+                </w:tc>
+              </w:tr>
             </w:tbl>
             <w:p>
               <w:pPr>
-                <w:divId w:val="403723671"/>
+                <w:divId w:val="168445556"/>
                 <w:rPr>
                   <w:rFonts w:eastAsia="Times New Roman"/>
                   <w:noProof/>
-                  <w:lang w:val="en-US"/>
                 </w:rPr>
               </w:pPr>
             </w:p>
@@ -4266,7 +5774,7 @@
     </w:sdt>
     <w:p>
       <w:pPr>
-        <w:pStyle w:val="HTMLconformatoprevio"/>
+        <w:pStyle w:val="HTMLPreformatted"/>
         <w:shd w:val="clear" w:color="auto" w:fill="FFFFFF"/>
         <w:wordWrap w:val="0"/>
         <w:rPr>
@@ -4275,10 +5783,10 @@
       </w:pPr>
     </w:p>
     <w:sectPr>
-      <w:headerReference w:type="default" r:id="rId25"/>
-      <w:footerReference w:type="default" r:id="rId26"/>
-      <w:headerReference w:type="first" r:id="rId27"/>
-      <w:footerReference w:type="first" r:id="rId28"/>
+      <w:headerReference w:type="default" r:id="rId12"/>
+      <w:footerReference w:type="default" r:id="rId13"/>
+      <w:headerReference w:type="first" r:id="rId14"/>
+      <w:footerReference w:type="first" r:id="rId15"/>
       <w:pgSz w:w="11906" w:h="16838"/>
       <w:pgMar w:top="2835" w:right="1474" w:bottom="2268" w:left="1474" w:header="709" w:footer="709" w:gutter="0"/>
       <w:cols w:space="708"/>
@@ -4290,11 +5798,11 @@
 </file>
 
 <file path=word/endnotes.xml><?xml version="1.0" encoding="utf-8"?>
-<w:endnotes xmlns:wpc="http://schemas.microsoft.com/office/word/2010/wordprocessingCanvas" xmlns:cx="http://schemas.microsoft.com/office/drawing/2014/chartex" xmlns:cx1="http://schemas.microsoft.com/office/drawing/2015/9/8/chartex" xmlns:cx2="http://schemas.microsoft.com/office/drawing/2015/10/21/chartex" xmlns:cx3="http://schemas.microsoft.com/office/drawing/2016/5/9/chartex" xmlns:cx4="http://schemas.microsoft.com/office/drawing/2016/5/10/chartex" xmlns:cx5="http://schemas.microsoft.com/office/drawing/2016/5/11/chartex" xmlns:cx6="http://schemas.microsoft.com/office/drawing/2016/5/12/chartex" xmlns:cx7="http://schemas.microsoft.com/office/drawing/2016/5/13/chartex" xmlns:cx8="http://schemas.microsoft.com/office/drawing/2016/5/14/chartex" xmlns:mc="http://schemas.openxmlformats.org/markup-compatibility/2006" xmlns:aink="http://schemas.microsoft.com/office/drawing/2016/ink" xmlns:am3d="http://schemas.microsoft.com/office/drawing/2017/model3d" xmlns:o="urn:schemas-microsoft-com:office:office" xmlns:r="http://schemas.openxmlformats.org/officeDocument/2006/relationships" xmlns:m="http://schemas.openxmlformats.org/officeDocument/2006/math" xmlns:v="urn:schemas-microsoft-com:vml" xmlns:wp14="http://schemas.microsoft.com/office/word/2010/wordprocessingDrawing" xmlns:wp="http://schemas.openxmlformats.org/drawingml/2006/wordprocessingDrawing" xmlns:w10="urn:schemas-microsoft-com:office:word" xmlns:w="http://schemas.openxmlformats.org/wordprocessingml/2006/main" xmlns:w14="http://schemas.microsoft.com/office/word/2010/wordml" xmlns:w15="http://schemas.microsoft.com/office/word/2012/wordml" xmlns:w16cid="http://schemas.microsoft.com/office/word/2016/wordml/cid" xmlns:w16se="http://schemas.microsoft.com/office/word/2015/wordml/symex" xmlns:wpg="http://schemas.microsoft.com/office/word/2010/wordprocessingGroup" xmlns:wpi="http://schemas.microsoft.com/office/word/2010/wordprocessingInk" xmlns:wne="http://schemas.microsoft.com/office/word/2006/wordml" xmlns:wps="http://schemas.microsoft.com/office/word/2010/wordprocessingShape" mc:Ignorable="w14 w15 w16se w16cid wp14">
+<w:endnotes xmlns:wpc="http://schemas.microsoft.com/office/word/2010/wordprocessingCanvas" xmlns:cx="http://schemas.microsoft.com/office/drawing/2014/chartex" xmlns:cx1="http://schemas.microsoft.com/office/drawing/2015/9/8/chartex" xmlns:cx2="http://schemas.microsoft.com/office/drawing/2015/10/21/chartex" xmlns:cx3="http://schemas.microsoft.com/office/drawing/2016/5/9/chartex" xmlns:cx4="http://schemas.microsoft.com/office/drawing/2016/5/10/chartex" xmlns:cx5="http://schemas.microsoft.com/office/drawing/2016/5/11/chartex" xmlns:cx6="http://schemas.microsoft.com/office/drawing/2016/5/12/chartex" xmlns:cx7="http://schemas.microsoft.com/office/drawing/2016/5/13/chartex" xmlns:cx8="http://schemas.microsoft.com/office/drawing/2016/5/14/chartex" xmlns:mc="http://schemas.openxmlformats.org/markup-compatibility/2006" xmlns:aink="http://schemas.microsoft.com/office/drawing/2016/ink" xmlns:am3d="http://schemas.microsoft.com/office/drawing/2017/model3d" xmlns:o="urn:schemas-microsoft-com:office:office" xmlns:r="http://schemas.openxmlformats.org/officeDocument/2006/relationships" xmlns:m="http://schemas.openxmlformats.org/officeDocument/2006/math" xmlns:v="urn:schemas-microsoft-com:vml" xmlns:wp14="http://schemas.microsoft.com/office/word/2010/wordprocessingDrawing" xmlns:wp="http://schemas.openxmlformats.org/drawingml/2006/wordprocessingDrawing" xmlns:w10="urn:schemas-microsoft-com:office:word" xmlns:w="http://schemas.openxmlformats.org/wordprocessingml/2006/main" xmlns:w14="http://schemas.microsoft.com/office/word/2010/wordml" xmlns:w15="http://schemas.microsoft.com/office/word/2012/wordml" xmlns:w16cex="http://schemas.microsoft.com/office/word/2018/wordml/cex" xmlns:w16cid="http://schemas.microsoft.com/office/word/2016/wordml/cid" xmlns:w16="http://schemas.microsoft.com/office/word/2018/wordml" xmlns:w16se="http://schemas.microsoft.com/office/word/2015/wordml/symex" xmlns:wpg="http://schemas.microsoft.com/office/word/2010/wordprocessingGroup" xmlns:wpi="http://schemas.microsoft.com/office/word/2010/wordprocessingInk" xmlns:wne="http://schemas.microsoft.com/office/word/2006/wordml" xmlns:wps="http://schemas.microsoft.com/office/word/2010/wordprocessingShape" mc:Ignorable="w14 w15 w16se w16cid w16 w16cex wp14">
   <w:endnote w:type="separator" w:id="-1">
     <w:p>
       <w:pPr>
-        <w:spacing w:after="0" w:line="240" w:lineRule="auto"/>
+        <w:spacing w:after="0"/>
       </w:pPr>
       <w:r>
         <w:separator/>
@@ -4304,7 +5812,7 @@
   <w:endnote w:type="continuationSeparator" w:id="0">
     <w:p>
       <w:pPr>
-        <w:spacing w:after="0" w:line="240" w:lineRule="auto"/>
+        <w:spacing w:after="0"/>
       </w:pPr>
       <w:r>
         <w:continuationSeparator/>
@@ -4315,7 +5823,7 @@
 </file>
 
 <file path=word/footer1.xml><?xml version="1.0" encoding="utf-8"?>
-<w:ftr xmlns:wpc="http://schemas.microsoft.com/office/word/2010/wordprocessingCanvas" xmlns:cx="http://schemas.microsoft.com/office/drawing/2014/chartex" xmlns:cx1="http://schemas.microsoft.com/office/drawing/2015/9/8/chartex" xmlns:cx2="http://schemas.microsoft.com/office/drawing/2015/10/21/chartex" xmlns:cx3="http://schemas.microsoft.com/office/drawing/2016/5/9/chartex" xmlns:cx4="http://schemas.microsoft.com/office/drawing/2016/5/10/chartex" xmlns:cx5="http://schemas.microsoft.com/office/drawing/2016/5/11/chartex" xmlns:cx6="http://schemas.microsoft.com/office/drawing/2016/5/12/chartex" xmlns:cx7="http://schemas.microsoft.com/office/drawing/2016/5/13/chartex" xmlns:cx8="http://schemas.microsoft.com/office/drawing/2016/5/14/chartex" xmlns:mc="http://schemas.openxmlformats.org/markup-compatibility/2006" xmlns:aink="http://schemas.microsoft.com/office/drawing/2016/ink" xmlns:am3d="http://schemas.microsoft.com/office/drawing/2017/model3d" xmlns:o="urn:schemas-microsoft-com:office:office" xmlns:r="http://schemas.openxmlformats.org/officeDocument/2006/relationships" xmlns:m="http://schemas.openxmlformats.org/officeDocument/2006/math" xmlns:v="urn:schemas-microsoft-com:vml" xmlns:wp14="http://schemas.microsoft.com/office/word/2010/wordprocessingDrawing" xmlns:wp="http://schemas.openxmlformats.org/drawingml/2006/wordprocessingDrawing" xmlns:w10="urn:schemas-microsoft-com:office:word" xmlns:w="http://schemas.openxmlformats.org/wordprocessingml/2006/main" xmlns:w14="http://schemas.microsoft.com/office/word/2010/wordml" xmlns:w15="http://schemas.microsoft.com/office/word/2012/wordml" xmlns:w16cid="http://schemas.microsoft.com/office/word/2016/wordml/cid" xmlns:w16se="http://schemas.microsoft.com/office/word/2015/wordml/symex" xmlns:wpg="http://schemas.microsoft.com/office/word/2010/wordprocessingGroup" xmlns:wpi="http://schemas.microsoft.com/office/word/2010/wordprocessingInk" xmlns:wne="http://schemas.microsoft.com/office/word/2006/wordml" xmlns:wps="http://schemas.microsoft.com/office/word/2010/wordprocessingShape" mc:Ignorable="w14 w15 w16se w16cid wp14">
+<w:ftr xmlns:wpc="http://schemas.microsoft.com/office/word/2010/wordprocessingCanvas" xmlns:cx="http://schemas.microsoft.com/office/drawing/2014/chartex" xmlns:cx1="http://schemas.microsoft.com/office/drawing/2015/9/8/chartex" xmlns:cx2="http://schemas.microsoft.com/office/drawing/2015/10/21/chartex" xmlns:cx3="http://schemas.microsoft.com/office/drawing/2016/5/9/chartex" xmlns:cx4="http://schemas.microsoft.com/office/drawing/2016/5/10/chartex" xmlns:cx5="http://schemas.microsoft.com/office/drawing/2016/5/11/chartex" xmlns:cx6="http://schemas.microsoft.com/office/drawing/2016/5/12/chartex" xmlns:cx7="http://schemas.microsoft.com/office/drawing/2016/5/13/chartex" xmlns:cx8="http://schemas.microsoft.com/office/drawing/2016/5/14/chartex" xmlns:mc="http://schemas.openxmlformats.org/markup-compatibility/2006" xmlns:aink="http://schemas.microsoft.com/office/drawing/2016/ink" xmlns:am3d="http://schemas.microsoft.com/office/drawing/2017/model3d" xmlns:o="urn:schemas-microsoft-com:office:office" xmlns:r="http://schemas.openxmlformats.org/officeDocument/2006/relationships" xmlns:m="http://schemas.openxmlformats.org/officeDocument/2006/math" xmlns:v="urn:schemas-microsoft-com:vml" xmlns:wp14="http://schemas.microsoft.com/office/word/2010/wordprocessingDrawing" xmlns:wp="http://schemas.openxmlformats.org/drawingml/2006/wordprocessingDrawing" xmlns:w10="urn:schemas-microsoft-com:office:word" xmlns:w="http://schemas.openxmlformats.org/wordprocessingml/2006/main" xmlns:w14="http://schemas.microsoft.com/office/word/2010/wordml" xmlns:w15="http://schemas.microsoft.com/office/word/2012/wordml" xmlns:w16cex="http://schemas.microsoft.com/office/word/2018/wordml/cex" xmlns:w16cid="http://schemas.microsoft.com/office/word/2016/wordml/cid" xmlns:w16="http://schemas.microsoft.com/office/word/2018/wordml" xmlns:w16se="http://schemas.microsoft.com/office/word/2015/wordml/symex" xmlns:wpg="http://schemas.microsoft.com/office/word/2010/wordprocessingGroup" xmlns:wpi="http://schemas.microsoft.com/office/word/2010/wordprocessingInk" xmlns:wne="http://schemas.microsoft.com/office/word/2006/wordml" xmlns:wps="http://schemas.microsoft.com/office/word/2010/wordprocessingShape" mc:Ignorable="w14 w15 w16se w16cid w16 w16cex wp14">
   <w:sdt>
     <w:sdtPr>
       <w:id w:val="2094434224"/>
@@ -4324,11 +5832,10 @@
         <w:docPartUnique/>
       </w:docPartObj>
     </w:sdtPr>
-    <w:sdtEndPr/>
     <w:sdtContent>
       <w:p>
         <w:pPr>
-          <w:pStyle w:val="Piedepgina"/>
+          <w:pStyle w:val="Footer"/>
           <w:jc w:val="right"/>
         </w:pPr>
         <w:r>
@@ -4354,28 +5861,28 @@
   </w:sdt>
   <w:p>
     <w:pPr>
-      <w:pStyle w:val="Piedepgina"/>
+      <w:pStyle w:val="Footer"/>
     </w:pPr>
   </w:p>
 </w:ftr>
 </file>
 
 <file path=word/footer2.xml><?xml version="1.0" encoding="utf-8"?>
-<w:ftr xmlns:wpc="http://schemas.microsoft.com/office/word/2010/wordprocessingCanvas" xmlns:cx="http://schemas.microsoft.com/office/drawing/2014/chartex" xmlns:cx1="http://schemas.microsoft.com/office/drawing/2015/9/8/chartex" xmlns:cx2="http://schemas.microsoft.com/office/drawing/2015/10/21/chartex" xmlns:cx3="http://schemas.microsoft.com/office/drawing/2016/5/9/chartex" xmlns:cx4="http://schemas.microsoft.com/office/drawing/2016/5/10/chartex" xmlns:cx5="http://schemas.microsoft.com/office/drawing/2016/5/11/chartex" xmlns:cx6="http://schemas.microsoft.com/office/drawing/2016/5/12/chartex" xmlns:cx7="http://schemas.microsoft.com/office/drawing/2016/5/13/chartex" xmlns:cx8="http://schemas.microsoft.com/office/drawing/2016/5/14/chartex" xmlns:mc="http://schemas.openxmlformats.org/markup-compatibility/2006" xmlns:aink="http://schemas.microsoft.com/office/drawing/2016/ink" xmlns:am3d="http://schemas.microsoft.com/office/drawing/2017/model3d" xmlns:o="urn:schemas-microsoft-com:office:office" xmlns:r="http://schemas.openxmlformats.org/officeDocument/2006/relationships" xmlns:m="http://schemas.openxmlformats.org/officeDocument/2006/math" xmlns:v="urn:schemas-microsoft-com:vml" xmlns:wp14="http://schemas.microsoft.com/office/word/2010/wordprocessingDrawing" xmlns:wp="http://schemas.openxmlformats.org/drawingml/2006/wordprocessingDrawing" xmlns:w10="urn:schemas-microsoft-com:office:word" xmlns:w="http://schemas.openxmlformats.org/wordprocessingml/2006/main" xmlns:w14="http://schemas.microsoft.com/office/word/2010/wordml" xmlns:w15="http://schemas.microsoft.com/office/word/2012/wordml" xmlns:w16cid="http://schemas.microsoft.com/office/word/2016/wordml/cid" xmlns:w16se="http://schemas.microsoft.com/office/word/2015/wordml/symex" xmlns:wpg="http://schemas.microsoft.com/office/word/2010/wordprocessingGroup" xmlns:wpi="http://schemas.microsoft.com/office/word/2010/wordprocessingInk" xmlns:wne="http://schemas.microsoft.com/office/word/2006/wordml" xmlns:wps="http://schemas.microsoft.com/office/word/2010/wordprocessingShape" mc:Ignorable="w14 w15 w16se w16cid wp14">
+<w:ftr xmlns:wpc="http://schemas.microsoft.com/office/word/2010/wordprocessingCanvas" xmlns:cx="http://schemas.microsoft.com/office/drawing/2014/chartex" xmlns:cx1="http://schemas.microsoft.com/office/drawing/2015/9/8/chartex" xmlns:cx2="http://schemas.microsoft.com/office/drawing/2015/10/21/chartex" xmlns:cx3="http://schemas.microsoft.com/office/drawing/2016/5/9/chartex" xmlns:cx4="http://schemas.microsoft.com/office/drawing/2016/5/10/chartex" xmlns:cx5="http://schemas.microsoft.com/office/drawing/2016/5/11/chartex" xmlns:cx6="http://schemas.microsoft.com/office/drawing/2016/5/12/chartex" xmlns:cx7="http://schemas.microsoft.com/office/drawing/2016/5/13/chartex" xmlns:cx8="http://schemas.microsoft.com/office/drawing/2016/5/14/chartex" xmlns:mc="http://schemas.openxmlformats.org/markup-compatibility/2006" xmlns:aink="http://schemas.microsoft.com/office/drawing/2016/ink" xmlns:am3d="http://schemas.microsoft.com/office/drawing/2017/model3d" xmlns:o="urn:schemas-microsoft-com:office:office" xmlns:r="http://schemas.openxmlformats.org/officeDocument/2006/relationships" xmlns:m="http://schemas.openxmlformats.org/officeDocument/2006/math" xmlns:v="urn:schemas-microsoft-com:vml" xmlns:wp14="http://schemas.microsoft.com/office/word/2010/wordprocessingDrawing" xmlns:wp="http://schemas.openxmlformats.org/drawingml/2006/wordprocessingDrawing" xmlns:w10="urn:schemas-microsoft-com:office:word" xmlns:w="http://schemas.openxmlformats.org/wordprocessingml/2006/main" xmlns:w14="http://schemas.microsoft.com/office/word/2010/wordml" xmlns:w15="http://schemas.microsoft.com/office/word/2012/wordml" xmlns:w16cex="http://schemas.microsoft.com/office/word/2018/wordml/cex" xmlns:w16cid="http://schemas.microsoft.com/office/word/2016/wordml/cid" xmlns:w16="http://schemas.microsoft.com/office/word/2018/wordml" xmlns:w16se="http://schemas.microsoft.com/office/word/2015/wordml/symex" xmlns:wpg="http://schemas.microsoft.com/office/word/2010/wordprocessingGroup" xmlns:wpi="http://schemas.microsoft.com/office/word/2010/wordprocessingInk" xmlns:wne="http://schemas.microsoft.com/office/word/2006/wordml" xmlns:wps="http://schemas.microsoft.com/office/word/2010/wordprocessingShape" mc:Ignorable="w14 w15 w16se w16cid w16 w16cex wp14">
   <w:p>
     <w:pPr>
-      <w:pStyle w:val="Piedepgina"/>
+      <w:pStyle w:val="Footer"/>
     </w:pPr>
   </w:p>
 </w:ftr>
 </file>
 
 <file path=word/footnotes.xml><?xml version="1.0" encoding="utf-8"?>
-<w:footnotes xmlns:wpc="http://schemas.microsoft.com/office/word/2010/wordprocessingCanvas" xmlns:cx="http://schemas.microsoft.com/office/drawing/2014/chartex" xmlns:cx1="http://schemas.microsoft.com/office/drawing/2015/9/8/chartex" xmlns:cx2="http://schemas.microsoft.com/office/drawing/2015/10/21/chartex" xmlns:cx3="http://schemas.microsoft.com/office/drawing/2016/5/9/chartex" xmlns:cx4="http://schemas.microsoft.com/office/drawing/2016/5/10/chartex" xmlns:cx5="http://schemas.microsoft.com/office/drawing/2016/5/11/chartex" xmlns:cx6="http://schemas.microsoft.com/office/drawing/2016/5/12/chartex" xmlns:cx7="http://schemas.microsoft.com/office/drawing/2016/5/13/chartex" xmlns:cx8="http://schemas.microsoft.com/office/drawing/2016/5/14/chartex" xmlns:mc="http://schemas.openxmlformats.org/markup-compatibility/2006" xmlns:aink="http://schemas.microsoft.com/office/drawing/2016/ink" xmlns:am3d="http://schemas.microsoft.com/office/drawing/2017/model3d" xmlns:o="urn:schemas-microsoft-com:office:office" xmlns:r="http://schemas.openxmlformats.org/officeDocument/2006/relationships" xmlns:m="http://schemas.openxmlformats.org/officeDocument/2006/math" xmlns:v="urn:schemas-microsoft-com:vml" xmlns:wp14="http://schemas.microsoft.com/office/word/2010/wordprocessingDrawing" xmlns:wp="http://schemas.openxmlformats.org/drawingml/2006/wordprocessingDrawing" xmlns:w10="urn:schemas-microsoft-com:office:word" xmlns:w="http://schemas.openxmlformats.org/wordprocessingml/2006/main" xmlns:w14="http://schemas.microsoft.com/office/word/2010/wordml" xmlns:w15="http://schemas.microsoft.com/office/word/2012/wordml" xmlns:w16cid="http://schemas.microsoft.com/office/word/2016/wordml/cid" xmlns:w16se="http://schemas.microsoft.com/office/word/2015/wordml/symex" xmlns:wpg="http://schemas.microsoft.com/office/word/2010/wordprocessingGroup" xmlns:wpi="http://schemas.microsoft.com/office/word/2010/wordprocessingInk" xmlns:wne="http://schemas.microsoft.com/office/word/2006/wordml" xmlns:wps="http://schemas.microsoft.com/office/word/2010/wordprocessingShape" mc:Ignorable="w14 w15 w16se w16cid wp14">
+<w:footnotes xmlns:wpc="http://schemas.microsoft.com/office/word/2010/wordprocessingCanvas" xmlns:cx="http://schemas.microsoft.com/office/drawing/2014/chartex" xmlns:cx1="http://schemas.microsoft.com/office/drawing/2015/9/8/chartex" xmlns:cx2="http://schemas.microsoft.com/office/drawing/2015/10/21/chartex" xmlns:cx3="http://schemas.microsoft.com/office/drawing/2016/5/9/chartex" xmlns:cx4="http://schemas.microsoft.com/office/drawing/2016/5/10/chartex" xmlns:cx5="http://schemas.microsoft.com/office/drawing/2016/5/11/chartex" xmlns:cx6="http://schemas.microsoft.com/office/drawing/2016/5/12/chartex" xmlns:cx7="http://schemas.microsoft.com/office/drawing/2016/5/13/chartex" xmlns:cx8="http://schemas.microsoft.com/office/drawing/2016/5/14/chartex" xmlns:mc="http://schemas.openxmlformats.org/markup-compatibility/2006" xmlns:aink="http://schemas.microsoft.com/office/drawing/2016/ink" xmlns:am3d="http://schemas.microsoft.com/office/drawing/2017/model3d" xmlns:o="urn:schemas-microsoft-com:office:office" xmlns:r="http://schemas.openxmlformats.org/officeDocument/2006/relationships" xmlns:m="http://schemas.openxmlformats.org/officeDocument/2006/math" xmlns:v="urn:schemas-microsoft-com:vml" xmlns:wp14="http://schemas.microsoft.com/office/word/2010/wordprocessingDrawing" xmlns:wp="http://schemas.openxmlformats.org/drawingml/2006/wordprocessingDrawing" xmlns:w10="urn:schemas-microsoft-com:office:word" xmlns:w="http://schemas.openxmlformats.org/wordprocessingml/2006/main" xmlns:w14="http://schemas.microsoft.com/office/word/2010/wordml" xmlns:w15="http://schemas.microsoft.com/office/word/2012/wordml" xmlns:w16cex="http://schemas.microsoft.com/office/word/2018/wordml/cex" xmlns:w16cid="http://schemas.microsoft.com/office/word/2016/wordml/cid" xmlns:w16="http://schemas.microsoft.com/office/word/2018/wordml" xmlns:w16se="http://schemas.microsoft.com/office/word/2015/wordml/symex" xmlns:wpg="http://schemas.microsoft.com/office/word/2010/wordprocessingGroup" xmlns:wpi="http://schemas.microsoft.com/office/word/2010/wordprocessingInk" xmlns:wne="http://schemas.microsoft.com/office/word/2006/wordml" xmlns:wps="http://schemas.microsoft.com/office/word/2010/wordprocessingShape" mc:Ignorable="w14 w15 w16se w16cid w16 w16cex wp14">
   <w:footnote w:type="separator" w:id="-1">
     <w:p>
       <w:pPr>
-        <w:spacing w:after="0" w:line="240" w:lineRule="auto"/>
+        <w:spacing w:after="0"/>
       </w:pPr>
       <w:r>
         <w:separator/>
@@ -4385,7 +5892,7 @@
   <w:footnote w:type="continuationSeparator" w:id="0">
     <w:p>
       <w:pPr>
-        <w:spacing w:after="0" w:line="240" w:lineRule="auto"/>
+        <w:spacing w:after="0"/>
       </w:pPr>
       <w:r>
         <w:continuationSeparator/>
@@ -4396,10 +5903,10 @@
 </file>
 
 <file path=word/header1.xml><?xml version="1.0" encoding="utf-8"?>
-<w:hdr xmlns:wpc="http://schemas.microsoft.com/office/word/2010/wordprocessingCanvas" xmlns:cx="http://schemas.microsoft.com/office/drawing/2014/chartex" xmlns:cx1="http://schemas.microsoft.com/office/drawing/2015/9/8/chartex" xmlns:cx2="http://schemas.microsoft.com/office/drawing/2015/10/21/chartex" xmlns:cx3="http://schemas.microsoft.com/office/drawing/2016/5/9/chartex" xmlns:cx4="http://schemas.microsoft.com/office/drawing/2016/5/10/chartex" xmlns:cx5="http://schemas.microsoft.com/office/drawing/2016/5/11/chartex" xmlns:cx6="http://schemas.microsoft.com/office/drawing/2016/5/12/chartex" xmlns:cx7="http://schemas.microsoft.com/office/drawing/2016/5/13/chartex" xmlns:cx8="http://schemas.microsoft.com/office/drawing/2016/5/14/chartex" xmlns:mc="http://schemas.openxmlformats.org/markup-compatibility/2006" xmlns:aink="http://schemas.microsoft.com/office/drawing/2016/ink" xmlns:am3d="http://schemas.microsoft.com/office/drawing/2017/model3d" xmlns:o="urn:schemas-microsoft-com:office:office" xmlns:r="http://schemas.openxmlformats.org/officeDocument/2006/relationships" xmlns:m="http://schemas.openxmlformats.org/officeDocument/2006/math" xmlns:v="urn:schemas-microsoft-com:vml" xmlns:wp14="http://schemas.microsoft.com/office/word/2010/wordprocessingDrawing" xmlns:wp="http://schemas.openxmlformats.org/drawingml/2006/wordprocessingDrawing" xmlns:w10="urn:schemas-microsoft-com:office:word" xmlns:w="http://schemas.openxmlformats.org/wordprocessingml/2006/main" xmlns:w14="http://schemas.microsoft.com/office/word/2010/wordml" xmlns:w15="http://schemas.microsoft.com/office/word/2012/wordml" xmlns:w16cid="http://schemas.microsoft.com/office/word/2016/wordml/cid" xmlns:w16se="http://schemas.microsoft.com/office/word/2015/wordml/symex" xmlns:wpg="http://schemas.microsoft.com/office/word/2010/wordprocessingGroup" xmlns:wpi="http://schemas.microsoft.com/office/word/2010/wordprocessingInk" xmlns:wne="http://schemas.microsoft.com/office/word/2006/wordml" xmlns:wps="http://schemas.microsoft.com/office/word/2010/wordprocessingShape" mc:Ignorable="w14 w15 w16se w16cid wp14">
+<w:hdr xmlns:wpc="http://schemas.microsoft.com/office/word/2010/wordprocessingCanvas" xmlns:cx="http://schemas.microsoft.com/office/drawing/2014/chartex" xmlns:cx1="http://schemas.microsoft.com/office/drawing/2015/9/8/chartex" xmlns:cx2="http://schemas.microsoft.com/office/drawing/2015/10/21/chartex" xmlns:cx3="http://schemas.microsoft.com/office/drawing/2016/5/9/chartex" xmlns:cx4="http://schemas.microsoft.com/office/drawing/2016/5/10/chartex" xmlns:cx5="http://schemas.microsoft.com/office/drawing/2016/5/11/chartex" xmlns:cx6="http://schemas.microsoft.com/office/drawing/2016/5/12/chartex" xmlns:cx7="http://schemas.microsoft.com/office/drawing/2016/5/13/chartex" xmlns:cx8="http://schemas.microsoft.com/office/drawing/2016/5/14/chartex" xmlns:mc="http://schemas.openxmlformats.org/markup-compatibility/2006" xmlns:aink="http://schemas.microsoft.com/office/drawing/2016/ink" xmlns:am3d="http://schemas.microsoft.com/office/drawing/2017/model3d" xmlns:o="urn:schemas-microsoft-com:office:office" xmlns:r="http://schemas.openxmlformats.org/officeDocument/2006/relationships" xmlns:m="http://schemas.openxmlformats.org/officeDocument/2006/math" xmlns:v="urn:schemas-microsoft-com:vml" xmlns:wp14="http://schemas.microsoft.com/office/word/2010/wordprocessingDrawing" xmlns:wp="http://schemas.openxmlformats.org/drawingml/2006/wordprocessingDrawing" xmlns:w10="urn:schemas-microsoft-com:office:word" xmlns:w="http://schemas.openxmlformats.org/wordprocessingml/2006/main" xmlns:w14="http://schemas.microsoft.com/office/word/2010/wordml" xmlns:w15="http://schemas.microsoft.com/office/word/2012/wordml" xmlns:w16cex="http://schemas.microsoft.com/office/word/2018/wordml/cex" xmlns:w16cid="http://schemas.microsoft.com/office/word/2016/wordml/cid" xmlns:w16="http://schemas.microsoft.com/office/word/2018/wordml" xmlns:w16se="http://schemas.microsoft.com/office/word/2015/wordml/symex" xmlns:wpg="http://schemas.microsoft.com/office/word/2010/wordprocessingGroup" xmlns:wpi="http://schemas.microsoft.com/office/word/2010/wordprocessingInk" xmlns:wne="http://schemas.microsoft.com/office/word/2006/wordml" xmlns:wps="http://schemas.microsoft.com/office/word/2010/wordprocessingShape" mc:Ignorable="w14 w15 w16se w16cid w16 w16cex wp14">
   <w:p>
     <w:pPr>
-      <w:pStyle w:val="Encabezado"/>
+      <w:pStyle w:val="Header"/>
     </w:pPr>
     <w:r>
       <w:rPr>
@@ -4472,17 +5979,17 @@
   </w:p>
   <w:p>
     <w:pPr>
-      <w:pStyle w:val="Encabezado"/>
+      <w:pStyle w:val="Header"/>
     </w:pPr>
   </w:p>
 </w:hdr>
 </file>
 
 <file path=word/header2.xml><?xml version="1.0" encoding="utf-8"?>
-<w:hdr xmlns:wpc="http://schemas.microsoft.com/office/word/2010/wordprocessingCanvas" xmlns:cx="http://schemas.microsoft.com/office/drawing/2014/chartex" xmlns:cx1="http://schemas.microsoft.com/office/drawing/2015/9/8/chartex" xmlns:cx2="http://schemas.microsoft.com/office/drawing/2015/10/21/chartex" xmlns:cx3="http://schemas.microsoft.com/office/drawing/2016/5/9/chartex" xmlns:cx4="http://schemas.microsoft.com/office/drawing/2016/5/10/chartex" xmlns:cx5="http://schemas.microsoft.com/office/drawing/2016/5/11/chartex" xmlns:cx6="http://schemas.microsoft.com/office/drawing/2016/5/12/chartex" xmlns:cx7="http://schemas.microsoft.com/office/drawing/2016/5/13/chartex" xmlns:cx8="http://schemas.microsoft.com/office/drawing/2016/5/14/chartex" xmlns:mc="http://schemas.openxmlformats.org/markup-compatibility/2006" xmlns:aink="http://schemas.microsoft.com/office/drawing/2016/ink" xmlns:am3d="http://schemas.microsoft.com/office/drawing/2017/model3d" xmlns:o="urn:schemas-microsoft-com:office:office" xmlns:r="http://schemas.openxmlformats.org/officeDocument/2006/relationships" xmlns:m="http://schemas.openxmlformats.org/officeDocument/2006/math" xmlns:v="urn:schemas-microsoft-com:vml" xmlns:wp14="http://schemas.microsoft.com/office/word/2010/wordprocessingDrawing" xmlns:wp="http://schemas.openxmlformats.org/drawingml/2006/wordprocessingDrawing" xmlns:w10="urn:schemas-microsoft-com:office:word" xmlns:w="http://schemas.openxmlformats.org/wordprocessingml/2006/main" xmlns:w14="http://schemas.microsoft.com/office/word/2010/wordml" xmlns:w15="http://schemas.microsoft.com/office/word/2012/wordml" xmlns:w16cid="http://schemas.microsoft.com/office/word/2016/wordml/cid" xmlns:w16se="http://schemas.microsoft.com/office/word/2015/wordml/symex" xmlns:wpg="http://schemas.microsoft.com/office/word/2010/wordprocessingGroup" xmlns:wpi="http://schemas.microsoft.com/office/word/2010/wordprocessingInk" xmlns:wne="http://schemas.microsoft.com/office/word/2006/wordml" xmlns:wps="http://schemas.microsoft.com/office/word/2010/wordprocessingShape" mc:Ignorable="w14 w15 w16se w16cid wp14">
+<w:hdr xmlns:wpc="http://schemas.microsoft.com/office/word/2010/wordprocessingCanvas" xmlns:cx="http://schemas.microsoft.com/office/drawing/2014/chartex" xmlns:cx1="http://schemas.microsoft.com/office/drawing/2015/9/8/chartex" xmlns:cx2="http://schemas.microsoft.com/office/drawing/2015/10/21/chartex" xmlns:cx3="http://schemas.microsoft.com/office/drawing/2016/5/9/chartex" xmlns:cx4="http://schemas.microsoft.com/office/drawing/2016/5/10/chartex" xmlns:cx5="http://schemas.microsoft.com/office/drawing/2016/5/11/chartex" xmlns:cx6="http://schemas.microsoft.com/office/drawing/2016/5/12/chartex" xmlns:cx7="http://schemas.microsoft.com/office/drawing/2016/5/13/chartex" xmlns:cx8="http://schemas.microsoft.com/office/drawing/2016/5/14/chartex" xmlns:mc="http://schemas.openxmlformats.org/markup-compatibility/2006" xmlns:aink="http://schemas.microsoft.com/office/drawing/2016/ink" xmlns:am3d="http://schemas.microsoft.com/office/drawing/2017/model3d" xmlns:o="urn:schemas-microsoft-com:office:office" xmlns:r="http://schemas.openxmlformats.org/officeDocument/2006/relationships" xmlns:m="http://schemas.openxmlformats.org/officeDocument/2006/math" xmlns:v="urn:schemas-microsoft-com:vml" xmlns:wp14="http://schemas.microsoft.com/office/word/2010/wordprocessingDrawing" xmlns:wp="http://schemas.openxmlformats.org/drawingml/2006/wordprocessingDrawing" xmlns:w10="urn:schemas-microsoft-com:office:word" xmlns:w="http://schemas.openxmlformats.org/wordprocessingml/2006/main" xmlns:w14="http://schemas.microsoft.com/office/word/2010/wordml" xmlns:w15="http://schemas.microsoft.com/office/word/2012/wordml" xmlns:w16cex="http://schemas.microsoft.com/office/word/2018/wordml/cex" xmlns:w16cid="http://schemas.microsoft.com/office/word/2016/wordml/cid" xmlns:w16="http://schemas.microsoft.com/office/word/2018/wordml" xmlns:w16se="http://schemas.microsoft.com/office/word/2015/wordml/symex" xmlns:wpg="http://schemas.microsoft.com/office/word/2010/wordprocessingGroup" xmlns:wpi="http://schemas.microsoft.com/office/word/2010/wordprocessingInk" xmlns:wne="http://schemas.microsoft.com/office/word/2006/wordml" xmlns:wps="http://schemas.microsoft.com/office/word/2010/wordprocessingShape" mc:Ignorable="w14 w15 w16se w16cid w16 w16cex wp14">
   <w:p>
     <w:pPr>
-      <w:pStyle w:val="Encabezado"/>
+      <w:pStyle w:val="Header"/>
     </w:pPr>
     <w:r>
       <w:rPr>
@@ -4557,8 +6064,412 @@
 </file>
 
 <file path=word/numbering.xml><?xml version="1.0" encoding="utf-8"?>
-<w:numbering xmlns:wpc="http://schemas.microsoft.com/office/word/2010/wordprocessingCanvas" xmlns:cx="http://schemas.microsoft.com/office/drawing/2014/chartex" xmlns:cx1="http://schemas.microsoft.com/office/drawing/2015/9/8/chartex" xmlns:cx2="http://schemas.microsoft.com/office/drawing/2015/10/21/chartex" xmlns:cx3="http://schemas.microsoft.com/office/drawing/2016/5/9/chartex" xmlns:cx4="http://schemas.microsoft.com/office/drawing/2016/5/10/chartex" xmlns:cx5="http://schemas.microsoft.com/office/drawing/2016/5/11/chartex" xmlns:cx6="http://schemas.microsoft.com/office/drawing/2016/5/12/chartex" xmlns:cx7="http://schemas.microsoft.com/office/drawing/2016/5/13/chartex" xmlns:cx8="http://schemas.microsoft.com/office/drawing/2016/5/14/chartex" xmlns:mc="http://schemas.openxmlformats.org/markup-compatibility/2006" xmlns:aink="http://schemas.microsoft.com/office/drawing/2016/ink" xmlns:am3d="http://schemas.microsoft.com/office/drawing/2017/model3d" xmlns:o="urn:schemas-microsoft-com:office:office" xmlns:r="http://schemas.openxmlformats.org/officeDocument/2006/relationships" xmlns:m="http://schemas.openxmlformats.org/officeDocument/2006/math" xmlns:v="urn:schemas-microsoft-com:vml" xmlns:wp14="http://schemas.microsoft.com/office/word/2010/wordprocessingDrawing" xmlns:wp="http://schemas.openxmlformats.org/drawingml/2006/wordprocessingDrawing" xmlns:w10="urn:schemas-microsoft-com:office:word" xmlns:w="http://schemas.openxmlformats.org/wordprocessingml/2006/main" xmlns:w14="http://schemas.microsoft.com/office/word/2010/wordml" xmlns:w15="http://schemas.microsoft.com/office/word/2012/wordml" xmlns:w16cid="http://schemas.microsoft.com/office/word/2016/wordml/cid" xmlns:w16se="http://schemas.microsoft.com/office/word/2015/wordml/symex" xmlns:wpg="http://schemas.microsoft.com/office/word/2010/wordprocessingGroup" xmlns:wpi="http://schemas.microsoft.com/office/word/2010/wordprocessingInk" xmlns:wne="http://schemas.microsoft.com/office/word/2006/wordml" xmlns:wps="http://schemas.microsoft.com/office/word/2010/wordprocessingShape" mc:Ignorable="w14 w15 w16se w16cid wp14">
+<w:numbering xmlns:wpc="http://schemas.microsoft.com/office/word/2010/wordprocessingCanvas" xmlns:cx="http://schemas.microsoft.com/office/drawing/2014/chartex" xmlns:cx1="http://schemas.microsoft.com/office/drawing/2015/9/8/chartex" xmlns:cx2="http://schemas.microsoft.com/office/drawing/2015/10/21/chartex" xmlns:cx3="http://schemas.microsoft.com/office/drawing/2016/5/9/chartex" xmlns:cx4="http://schemas.microsoft.com/office/drawing/2016/5/10/chartex" xmlns:cx5="http://schemas.microsoft.com/office/drawing/2016/5/11/chartex" xmlns:cx6="http://schemas.microsoft.com/office/drawing/2016/5/12/chartex" xmlns:cx7="http://schemas.microsoft.com/office/drawing/2016/5/13/chartex" xmlns:cx8="http://schemas.microsoft.com/office/drawing/2016/5/14/chartex" xmlns:mc="http://schemas.openxmlformats.org/markup-compatibility/2006" xmlns:aink="http://schemas.microsoft.com/office/drawing/2016/ink" xmlns:am3d="http://schemas.microsoft.com/office/drawing/2017/model3d" xmlns:o="urn:schemas-microsoft-com:office:office" xmlns:r="http://schemas.openxmlformats.org/officeDocument/2006/relationships" xmlns:m="http://schemas.openxmlformats.org/officeDocument/2006/math" xmlns:v="urn:schemas-microsoft-com:vml" xmlns:wp14="http://schemas.microsoft.com/office/word/2010/wordprocessingDrawing" xmlns:wp="http://schemas.openxmlformats.org/drawingml/2006/wordprocessingDrawing" xmlns:w10="urn:schemas-microsoft-com:office:word" xmlns:w="http://schemas.openxmlformats.org/wordprocessingml/2006/main" xmlns:w14="http://schemas.microsoft.com/office/word/2010/wordml" xmlns:w15="http://schemas.microsoft.com/office/word/2012/wordml" xmlns:w16cex="http://schemas.microsoft.com/office/word/2018/wordml/cex" xmlns:w16cid="http://schemas.microsoft.com/office/word/2016/wordml/cid" xmlns:w16="http://schemas.microsoft.com/office/word/2018/wordml" xmlns:w16se="http://schemas.microsoft.com/office/word/2015/wordml/symex" xmlns:wpg="http://schemas.microsoft.com/office/word/2010/wordprocessingGroup" xmlns:wpi="http://schemas.microsoft.com/office/word/2010/wordprocessingInk" xmlns:wne="http://schemas.microsoft.com/office/word/2006/wordml" xmlns:wps="http://schemas.microsoft.com/office/word/2010/wordprocessingShape" mc:Ignorable="w14 w15 w16se w16cid w16 w16cex wp14">
   <w:abstractNum w:abstractNumId="0" w15:restartNumberingAfterBreak="0">
+    <w:nsid w:val="339D5C18"/>
+    <w:multiLevelType w:val="hybridMultilevel"/>
+    <w:tmpl w:val="9524306E"/>
+    <w:lvl w:ilvl="0" w:tplc="004A99B4">
+      <w:start w:val="2"/>
+      <w:numFmt w:val="bullet"/>
+      <w:lvlText w:val=""/>
+      <w:lvlJc w:val="left"/>
+      <w:pPr>
+        <w:ind w:left="720" w:hanging="360"/>
+      </w:pPr>
+      <w:rPr>
+        <w:rFonts w:ascii="Symbol" w:eastAsiaTheme="minorHAnsi" w:hAnsi="Symbol" w:cstheme="minorBidi" w:hint="default"/>
+      </w:rPr>
+    </w:lvl>
+    <w:lvl w:ilvl="1" w:tplc="0C0A0003" w:tentative="1">
+      <w:start w:val="1"/>
+      <w:numFmt w:val="bullet"/>
+      <w:lvlText w:val="o"/>
+      <w:lvlJc w:val="left"/>
+      <w:pPr>
+        <w:ind w:left="1440" w:hanging="360"/>
+      </w:pPr>
+      <w:rPr>
+        <w:rFonts w:ascii="Courier New" w:hAnsi="Courier New" w:cs="Courier New" w:hint="default"/>
+      </w:rPr>
+    </w:lvl>
+    <w:lvl w:ilvl="2" w:tplc="0C0A0005" w:tentative="1">
+      <w:start w:val="1"/>
+      <w:numFmt w:val="bullet"/>
+      <w:lvlText w:val=""/>
+      <w:lvlJc w:val="left"/>
+      <w:pPr>
+        <w:ind w:left="2160" w:hanging="360"/>
+      </w:pPr>
+      <w:rPr>
+        <w:rFonts w:ascii="Wingdings" w:hAnsi="Wingdings" w:hint="default"/>
+      </w:rPr>
+    </w:lvl>
+    <w:lvl w:ilvl="3" w:tplc="0C0A0001" w:tentative="1">
+      <w:start w:val="1"/>
+      <w:numFmt w:val="bullet"/>
+      <w:lvlText w:val=""/>
+      <w:lvlJc w:val="left"/>
+      <w:pPr>
+        <w:ind w:left="2880" w:hanging="360"/>
+      </w:pPr>
+      <w:rPr>
+        <w:rFonts w:ascii="Symbol" w:hAnsi="Symbol" w:hint="default"/>
+      </w:rPr>
+    </w:lvl>
+    <w:lvl w:ilvl="4" w:tplc="0C0A0003" w:tentative="1">
+      <w:start w:val="1"/>
+      <w:numFmt w:val="bullet"/>
+      <w:lvlText w:val="o"/>
+      <w:lvlJc w:val="left"/>
+      <w:pPr>
+        <w:ind w:left="3600" w:hanging="360"/>
+      </w:pPr>
+      <w:rPr>
+        <w:rFonts w:ascii="Courier New" w:hAnsi="Courier New" w:cs="Courier New" w:hint="default"/>
+      </w:rPr>
+    </w:lvl>
+    <w:lvl w:ilvl="5" w:tplc="0C0A0005" w:tentative="1">
+      <w:start w:val="1"/>
+      <w:numFmt w:val="bullet"/>
+      <w:lvlText w:val=""/>
+      <w:lvlJc w:val="left"/>
+      <w:pPr>
+        <w:ind w:left="4320" w:hanging="360"/>
+      </w:pPr>
+      <w:rPr>
+        <w:rFonts w:ascii="Wingdings" w:hAnsi="Wingdings" w:hint="default"/>
+      </w:rPr>
+    </w:lvl>
+    <w:lvl w:ilvl="6" w:tplc="0C0A0001" w:tentative="1">
+      <w:start w:val="1"/>
+      <w:numFmt w:val="bullet"/>
+      <w:lvlText w:val=""/>
+      <w:lvlJc w:val="left"/>
+      <w:pPr>
+        <w:ind w:left="5040" w:hanging="360"/>
+      </w:pPr>
+      <w:rPr>
+        <w:rFonts w:ascii="Symbol" w:hAnsi="Symbol" w:hint="default"/>
+      </w:rPr>
+    </w:lvl>
+    <w:lvl w:ilvl="7" w:tplc="0C0A0003" w:tentative="1">
+      <w:start w:val="1"/>
+      <w:numFmt w:val="bullet"/>
+      <w:lvlText w:val="o"/>
+      <w:lvlJc w:val="left"/>
+      <w:pPr>
+        <w:ind w:left="5760" w:hanging="360"/>
+      </w:pPr>
+      <w:rPr>
+        <w:rFonts w:ascii="Courier New" w:hAnsi="Courier New" w:cs="Courier New" w:hint="default"/>
+      </w:rPr>
+    </w:lvl>
+    <w:lvl w:ilvl="8" w:tplc="0C0A0005" w:tentative="1">
+      <w:start w:val="1"/>
+      <w:numFmt w:val="bullet"/>
+      <w:lvlText w:val=""/>
+      <w:lvlJc w:val="left"/>
+      <w:pPr>
+        <w:ind w:left="6480" w:hanging="360"/>
+      </w:pPr>
+      <w:rPr>
+        <w:rFonts w:ascii="Wingdings" w:hAnsi="Wingdings" w:hint="default"/>
+      </w:rPr>
+    </w:lvl>
+  </w:abstractNum>
+  <w:abstractNum w:abstractNumId="1" w15:restartNumberingAfterBreak="0">
+    <w:nsid w:val="35011DEF"/>
+    <w:multiLevelType w:val="hybridMultilevel"/>
+    <w:tmpl w:val="3B523934"/>
+    <w:lvl w:ilvl="0" w:tplc="0C0A000F">
+      <w:start w:val="1"/>
+      <w:numFmt w:val="decimal"/>
+      <w:lvlText w:val="%1."/>
+      <w:lvlJc w:val="left"/>
+      <w:pPr>
+        <w:ind w:left="720" w:hanging="360"/>
+      </w:pPr>
+      <w:rPr>
+        <w:rFonts w:hint="default"/>
+      </w:rPr>
+    </w:lvl>
+    <w:lvl w:ilvl="1" w:tplc="0C0A0019" w:tentative="1">
+      <w:start w:val="1"/>
+      <w:numFmt w:val="lowerLetter"/>
+      <w:lvlText w:val="%2."/>
+      <w:lvlJc w:val="left"/>
+      <w:pPr>
+        <w:ind w:left="1440" w:hanging="360"/>
+      </w:pPr>
+    </w:lvl>
+    <w:lvl w:ilvl="2" w:tplc="0C0A001B" w:tentative="1">
+      <w:start w:val="1"/>
+      <w:numFmt w:val="lowerRoman"/>
+      <w:lvlText w:val="%3."/>
+      <w:lvlJc w:val="right"/>
+      <w:pPr>
+        <w:ind w:left="2160" w:hanging="180"/>
+      </w:pPr>
+    </w:lvl>
+    <w:lvl w:ilvl="3" w:tplc="0C0A000F" w:tentative="1">
+      <w:start w:val="1"/>
+      <w:numFmt w:val="decimal"/>
+      <w:lvlText w:val="%4."/>
+      <w:lvlJc w:val="left"/>
+      <w:pPr>
+        <w:ind w:left="2880" w:hanging="360"/>
+      </w:pPr>
+    </w:lvl>
+    <w:lvl w:ilvl="4" w:tplc="0C0A0019" w:tentative="1">
+      <w:start w:val="1"/>
+      <w:numFmt w:val="lowerLetter"/>
+      <w:lvlText w:val="%5."/>
+      <w:lvlJc w:val="left"/>
+      <w:pPr>
+        <w:ind w:left="3600" w:hanging="360"/>
+      </w:pPr>
+    </w:lvl>
+    <w:lvl w:ilvl="5" w:tplc="0C0A001B" w:tentative="1">
+      <w:start w:val="1"/>
+      <w:numFmt w:val="lowerRoman"/>
+      <w:lvlText w:val="%6."/>
+      <w:lvlJc w:val="right"/>
+      <w:pPr>
+        <w:ind w:left="4320" w:hanging="180"/>
+      </w:pPr>
+    </w:lvl>
+    <w:lvl w:ilvl="6" w:tplc="0C0A000F" w:tentative="1">
+      <w:start w:val="1"/>
+      <w:numFmt w:val="decimal"/>
+      <w:lvlText w:val="%7."/>
+      <w:lvlJc w:val="left"/>
+      <w:pPr>
+        <w:ind w:left="5040" w:hanging="360"/>
+      </w:pPr>
+    </w:lvl>
+    <w:lvl w:ilvl="7" w:tplc="0C0A0019" w:tentative="1">
+      <w:start w:val="1"/>
+      <w:numFmt w:val="lowerLetter"/>
+      <w:lvlText w:val="%8."/>
+      <w:lvlJc w:val="left"/>
+      <w:pPr>
+        <w:ind w:left="5760" w:hanging="360"/>
+      </w:pPr>
+    </w:lvl>
+    <w:lvl w:ilvl="8" w:tplc="0C0A001B" w:tentative="1">
+      <w:start w:val="1"/>
+      <w:numFmt w:val="lowerRoman"/>
+      <w:lvlText w:val="%9."/>
+      <w:lvlJc w:val="right"/>
+      <w:pPr>
+        <w:ind w:left="6480" w:hanging="180"/>
+      </w:pPr>
+    </w:lvl>
+  </w:abstractNum>
+  <w:abstractNum w:abstractNumId="2" w15:restartNumberingAfterBreak="0">
+    <w:nsid w:val="464E56FD"/>
+    <w:multiLevelType w:val="hybridMultilevel"/>
+    <w:tmpl w:val="8D0217AA"/>
+    <w:lvl w:ilvl="0" w:tplc="2788024C">
+      <w:start w:val="1"/>
+      <w:numFmt w:val="decimal"/>
+      <w:lvlText w:val="%1."/>
+      <w:lvlJc w:val="left"/>
+      <w:pPr>
+        <w:ind w:left="1080" w:hanging="720"/>
+      </w:pPr>
+      <w:rPr>
+        <w:rFonts w:hint="default"/>
+      </w:rPr>
+    </w:lvl>
+    <w:lvl w:ilvl="1" w:tplc="0C0A0019" w:tentative="1">
+      <w:start w:val="1"/>
+      <w:numFmt w:val="lowerLetter"/>
+      <w:lvlText w:val="%2."/>
+      <w:lvlJc w:val="left"/>
+      <w:pPr>
+        <w:ind w:left="1440" w:hanging="360"/>
+      </w:pPr>
+    </w:lvl>
+    <w:lvl w:ilvl="2" w:tplc="0C0A001B" w:tentative="1">
+      <w:start w:val="1"/>
+      <w:numFmt w:val="lowerRoman"/>
+      <w:lvlText w:val="%3."/>
+      <w:lvlJc w:val="right"/>
+      <w:pPr>
+        <w:ind w:left="2160" w:hanging="180"/>
+      </w:pPr>
+    </w:lvl>
+    <w:lvl w:ilvl="3" w:tplc="0C0A000F" w:tentative="1">
+      <w:start w:val="1"/>
+      <w:numFmt w:val="decimal"/>
+      <w:lvlText w:val="%4."/>
+      <w:lvlJc w:val="left"/>
+      <w:pPr>
+        <w:ind w:left="2880" w:hanging="360"/>
+      </w:pPr>
+    </w:lvl>
+    <w:lvl w:ilvl="4" w:tplc="0C0A0019" w:tentative="1">
+      <w:start w:val="1"/>
+      <w:numFmt w:val="lowerLetter"/>
+      <w:lvlText w:val="%5."/>
+      <w:lvlJc w:val="left"/>
+      <w:pPr>
+        <w:ind w:left="3600" w:hanging="360"/>
+      </w:pPr>
+    </w:lvl>
+    <w:lvl w:ilvl="5" w:tplc="0C0A001B" w:tentative="1">
+      <w:start w:val="1"/>
+      <w:numFmt w:val="lowerRoman"/>
+      <w:lvlText w:val="%6."/>
+      <w:lvlJc w:val="right"/>
+      <w:pPr>
+        <w:ind w:left="4320" w:hanging="180"/>
+      </w:pPr>
+    </w:lvl>
+    <w:lvl w:ilvl="6" w:tplc="0C0A000F" w:tentative="1">
+      <w:start w:val="1"/>
+      <w:numFmt w:val="decimal"/>
+      <w:lvlText w:val="%7."/>
+      <w:lvlJc w:val="left"/>
+      <w:pPr>
+        <w:ind w:left="5040" w:hanging="360"/>
+      </w:pPr>
+    </w:lvl>
+    <w:lvl w:ilvl="7" w:tplc="0C0A0019" w:tentative="1">
+      <w:start w:val="1"/>
+      <w:numFmt w:val="lowerLetter"/>
+      <w:lvlText w:val="%8."/>
+      <w:lvlJc w:val="left"/>
+      <w:pPr>
+        <w:ind w:left="5760" w:hanging="360"/>
+      </w:pPr>
+    </w:lvl>
+    <w:lvl w:ilvl="8" w:tplc="0C0A001B" w:tentative="1">
+      <w:start w:val="1"/>
+      <w:numFmt w:val="lowerRoman"/>
+      <w:lvlText w:val="%9."/>
+      <w:lvlJc w:val="right"/>
+      <w:pPr>
+        <w:ind w:left="6480" w:hanging="180"/>
+      </w:pPr>
+    </w:lvl>
+  </w:abstractNum>
+  <w:abstractNum w:abstractNumId="3" w15:restartNumberingAfterBreak="0">
+    <w:nsid w:val="517C4CF9"/>
+    <w:multiLevelType w:val="hybridMultilevel"/>
+    <w:tmpl w:val="0696F998"/>
+    <w:lvl w:ilvl="0" w:tplc="004A99B4">
+      <w:start w:val="2"/>
+      <w:numFmt w:val="bullet"/>
+      <w:lvlText w:val=""/>
+      <w:lvlJc w:val="left"/>
+      <w:pPr>
+        <w:ind w:left="720" w:hanging="360"/>
+      </w:pPr>
+      <w:rPr>
+        <w:rFonts w:ascii="Symbol" w:eastAsiaTheme="minorHAnsi" w:hAnsi="Symbol" w:cstheme="minorBidi" w:hint="default"/>
+      </w:rPr>
+    </w:lvl>
+    <w:lvl w:ilvl="1" w:tplc="0C0A0003" w:tentative="1">
+      <w:start w:val="1"/>
+      <w:numFmt w:val="bullet"/>
+      <w:lvlText w:val="o"/>
+      <w:lvlJc w:val="left"/>
+      <w:pPr>
+        <w:ind w:left="1440" w:hanging="360"/>
+      </w:pPr>
+      <w:rPr>
+        <w:rFonts w:ascii="Courier New" w:hAnsi="Courier New" w:cs="Courier New" w:hint="default"/>
+      </w:rPr>
+    </w:lvl>
+    <w:lvl w:ilvl="2" w:tplc="0C0A0005" w:tentative="1">
+      <w:start w:val="1"/>
+      <w:numFmt w:val="bullet"/>
+      <w:lvlText w:val=""/>
+      <w:lvlJc w:val="left"/>
+      <w:pPr>
+        <w:ind w:left="2160" w:hanging="360"/>
+      </w:pPr>
+      <w:rPr>
+        <w:rFonts w:ascii="Wingdings" w:hAnsi="Wingdings" w:hint="default"/>
+      </w:rPr>
+    </w:lvl>
+    <w:lvl w:ilvl="3" w:tplc="0C0A0001" w:tentative="1">
+      <w:start w:val="1"/>
+      <w:numFmt w:val="bullet"/>
+      <w:lvlText w:val=""/>
+      <w:lvlJc w:val="left"/>
+      <w:pPr>
+        <w:ind w:left="2880" w:hanging="360"/>
+      </w:pPr>
+      <w:rPr>
+        <w:rFonts w:ascii="Symbol" w:hAnsi="Symbol" w:hint="default"/>
+      </w:rPr>
+    </w:lvl>
+    <w:lvl w:ilvl="4" w:tplc="0C0A0003" w:tentative="1">
+      <w:start w:val="1"/>
+      <w:numFmt w:val="bullet"/>
+      <w:lvlText w:val="o"/>
+      <w:lvlJc w:val="left"/>
+      <w:pPr>
+        <w:ind w:left="3600" w:hanging="360"/>
+      </w:pPr>
+      <w:rPr>
+        <w:rFonts w:ascii="Courier New" w:hAnsi="Courier New" w:cs="Courier New" w:hint="default"/>
+      </w:rPr>
+    </w:lvl>
+    <w:lvl w:ilvl="5" w:tplc="0C0A0005" w:tentative="1">
+      <w:start w:val="1"/>
+      <w:numFmt w:val="bullet"/>
+      <w:lvlText w:val=""/>
+      <w:lvlJc w:val="left"/>
+      <w:pPr>
+        <w:ind w:left="4320" w:hanging="360"/>
+      </w:pPr>
+      <w:rPr>
+        <w:rFonts w:ascii="Wingdings" w:hAnsi="Wingdings" w:hint="default"/>
+      </w:rPr>
+    </w:lvl>
+    <w:lvl w:ilvl="6" w:tplc="0C0A0001" w:tentative="1">
+      <w:start w:val="1"/>
+      <w:numFmt w:val="bullet"/>
+      <w:lvlText w:val=""/>
+      <w:lvlJc w:val="left"/>
+      <w:pPr>
+        <w:ind w:left="5040" w:hanging="360"/>
+      </w:pPr>
+      <w:rPr>
+        <w:rFonts w:ascii="Symbol" w:hAnsi="Symbol" w:hint="default"/>
+      </w:rPr>
+    </w:lvl>
+    <w:lvl w:ilvl="7" w:tplc="0C0A0003" w:tentative="1">
+      <w:start w:val="1"/>
+      <w:numFmt w:val="bullet"/>
+      <w:lvlText w:val="o"/>
+      <w:lvlJc w:val="left"/>
+      <w:pPr>
+        <w:ind w:left="5760" w:hanging="360"/>
+      </w:pPr>
+      <w:rPr>
+        <w:rFonts w:ascii="Courier New" w:hAnsi="Courier New" w:cs="Courier New" w:hint="default"/>
+      </w:rPr>
+    </w:lvl>
+    <w:lvl w:ilvl="8" w:tplc="0C0A0005" w:tentative="1">
+      <w:start w:val="1"/>
+      <w:numFmt w:val="bullet"/>
+      <w:lvlText w:val=""/>
+      <w:lvlJc w:val="left"/>
+      <w:pPr>
+        <w:ind w:left="6480" w:hanging="360"/>
+      </w:pPr>
+      <w:rPr>
+        <w:rFonts w:ascii="Wingdings" w:hAnsi="Wingdings" w:hint="default"/>
+      </w:rPr>
+    </w:lvl>
+  </w:abstractNum>
+  <w:abstractNum w:abstractNumId="4" w15:restartNumberingAfterBreak="0">
     <w:nsid w:val="59C65657"/>
     <w:multiLevelType w:val="hybridMultilevel"/>
     <w:tmpl w:val="0D8AD63A"/>
@@ -4671,7 +6582,7 @@
       </w:rPr>
     </w:lvl>
   </w:abstractNum>
-  <w:abstractNum w:abstractNumId="1" w15:restartNumberingAfterBreak="0">
+  <w:abstractNum w:abstractNumId="5" w15:restartNumberingAfterBreak="0">
     <w:nsid w:val="666875EE"/>
     <w:multiLevelType w:val="hybridMultilevel"/>
     <w:tmpl w:val="E51606F0"/>
@@ -4784,7 +6695,7 @@
       </w:rPr>
     </w:lvl>
   </w:abstractNum>
-  <w:abstractNum w:abstractNumId="2" w15:restartNumberingAfterBreak="0">
+  <w:abstractNum w:abstractNumId="6" w15:restartNumberingAfterBreak="0">
     <w:nsid w:val="67BF6A2B"/>
     <w:multiLevelType w:val="hybridMultilevel"/>
     <w:tmpl w:val="6AB08064"/>
@@ -4897,7 +6808,7 @@
       </w:rPr>
     </w:lvl>
   </w:abstractNum>
-  <w:abstractNum w:abstractNumId="3" w15:restartNumberingAfterBreak="0">
+  <w:abstractNum w:abstractNumId="7" w15:restartNumberingAfterBreak="0">
     <w:nsid w:val="7DBF5550"/>
     <w:multiLevelType w:val="hybridMultilevel"/>
     <w:tmpl w:val="5178E884"/>
@@ -5011,22 +6922,34 @@
     </w:lvl>
   </w:abstractNum>
   <w:num w:numId="1">
+    <w:abstractNumId w:val="4"/>
+  </w:num>
+  <w:num w:numId="2">
+    <w:abstractNumId w:val="7"/>
+  </w:num>
+  <w:num w:numId="3">
+    <w:abstractNumId w:val="5"/>
+  </w:num>
+  <w:num w:numId="4">
+    <w:abstractNumId w:val="6"/>
+  </w:num>
+  <w:num w:numId="5">
+    <w:abstractNumId w:val="2"/>
+  </w:num>
+  <w:num w:numId="6">
+    <w:abstractNumId w:val="3"/>
+  </w:num>
+  <w:num w:numId="7">
     <w:abstractNumId w:val="0"/>
   </w:num>
-  <w:num w:numId="2">
-    <w:abstractNumId w:val="3"/>
-  </w:num>
-  <w:num w:numId="3">
+  <w:num w:numId="8">
     <w:abstractNumId w:val="1"/>
-  </w:num>
-  <w:num w:numId="4">
-    <w:abstractNumId w:val="2"/>
   </w:num>
 </w:numbering>
 </file>
 
 <file path=word/styles.xml><?xml version="1.0" encoding="utf-8"?>
-<w:styles xmlns:mc="http://schemas.openxmlformats.org/markup-compatibility/2006" xmlns:r="http://schemas.openxmlformats.org/officeDocument/2006/relationships" xmlns:w="http://schemas.openxmlformats.org/wordprocessingml/2006/main" xmlns:w14="http://schemas.microsoft.com/office/word/2010/wordml" xmlns:w15="http://schemas.microsoft.com/office/word/2012/wordml" xmlns:w16cid="http://schemas.microsoft.com/office/word/2016/wordml/cid" xmlns:w16se="http://schemas.microsoft.com/office/word/2015/wordml/symex" mc:Ignorable="w14 w15 w16se w16cid">
+<w:styles xmlns:mc="http://schemas.openxmlformats.org/markup-compatibility/2006" xmlns:r="http://schemas.openxmlformats.org/officeDocument/2006/relationships" xmlns:w="http://schemas.openxmlformats.org/wordprocessingml/2006/main" xmlns:w14="http://schemas.microsoft.com/office/word/2010/wordml" xmlns:w15="http://schemas.microsoft.com/office/word/2012/wordml" xmlns:w16cex="http://schemas.microsoft.com/office/word/2018/wordml/cex" xmlns:w16cid="http://schemas.microsoft.com/office/word/2016/wordml/cid" xmlns:w16="http://schemas.microsoft.com/office/word/2018/wordml" xmlns:w16se="http://schemas.microsoft.com/office/word/2015/wordml/symex" mc:Ignorable="w14 w15 w16se w16cid w16 w16cex">
   <w:docDefaults>
     <w:rPrDefault>
       <w:rPr>
@@ -5423,13 +7346,20 @@
   <w:style w:type="paragraph" w:default="1" w:styleId="Normal">
     <w:name w:val="Normal"/>
     <w:qFormat/>
-    <w:rsid w:val="0006746B"/>
+    <w:rsid w:val="00AF2A6B"/>
+    <w:pPr>
+      <w:spacing w:line="240" w:lineRule="auto"/>
+      <w:jc w:val="both"/>
+    </w:pPr>
+    <w:rPr>
+      <w:rFonts w:ascii="Helvetica" w:hAnsi="Helvetica"/>
+    </w:rPr>
   </w:style>
-  <w:style w:type="paragraph" w:styleId="Ttulo1">
+  <w:style w:type="paragraph" w:styleId="Heading1">
     <w:name w:val="heading 1"/>
     <w:basedOn w:val="Normal"/>
     <w:next w:val="Normal"/>
-    <w:link w:val="Ttulo1Car"/>
+    <w:link w:val="Heading1Char"/>
     <w:uiPriority w:val="9"/>
     <w:qFormat/>
     <w:rsid w:val="00435002"/>
@@ -5448,11 +7378,11 @@
       <w:szCs w:val="32"/>
     </w:rPr>
   </w:style>
-  <w:style w:type="paragraph" w:styleId="Ttulo2">
+  <w:style w:type="paragraph" w:styleId="Heading2">
     <w:name w:val="heading 2"/>
     <w:basedOn w:val="Normal"/>
     <w:next w:val="Normal"/>
-    <w:link w:val="Ttulo2Car"/>
+    <w:link w:val="Heading2Char"/>
     <w:uiPriority w:val="9"/>
     <w:semiHidden/>
     <w:unhideWhenUsed/>
@@ -5471,11 +7401,11 @@
       <w:szCs w:val="26"/>
     </w:rPr>
   </w:style>
-  <w:style w:type="paragraph" w:styleId="Ttulo3">
+  <w:style w:type="paragraph" w:styleId="Heading3">
     <w:name w:val="heading 3"/>
     <w:basedOn w:val="Normal"/>
     <w:next w:val="Normal"/>
-    <w:link w:val="Ttulo3Car"/>
+    <w:link w:val="Heading3Char"/>
     <w:uiPriority w:val="9"/>
     <w:semiHidden/>
     <w:unhideWhenUsed/>
@@ -5494,13 +7424,12 @@
       <w:szCs w:val="24"/>
     </w:rPr>
   </w:style>
-  <w:style w:type="character" w:default="1" w:styleId="Fuentedeprrafopredeter">
+  <w:style w:type="character" w:default="1" w:styleId="DefaultParagraphFont">
     <w:name w:val="Default Paragraph Font"/>
     <w:uiPriority w:val="1"/>
-    <w:semiHidden/>
     <w:unhideWhenUsed/>
   </w:style>
-  <w:style w:type="table" w:default="1" w:styleId="Tablanormal">
+  <w:style w:type="table" w:default="1" w:styleId="TableNormal">
     <w:name w:val="Normal Table"/>
     <w:uiPriority w:val="99"/>
     <w:semiHidden/>
@@ -5515,16 +7444,16 @@
       </w:tblCellMar>
     </w:tblPr>
   </w:style>
-  <w:style w:type="numbering" w:default="1" w:styleId="Sinlista">
+  <w:style w:type="numbering" w:default="1" w:styleId="NoList">
     <w:name w:val="No List"/>
     <w:uiPriority w:val="99"/>
     <w:semiHidden/>
     <w:unhideWhenUsed/>
   </w:style>
-  <w:style w:type="paragraph" w:styleId="Encabezado">
+  <w:style w:type="paragraph" w:styleId="Header">
     <w:name w:val="header"/>
     <w:basedOn w:val="Normal"/>
-    <w:link w:val="EncabezadoCar"/>
+    <w:link w:val="HeaderChar"/>
     <w:uiPriority w:val="99"/>
     <w:unhideWhenUsed/>
     <w:rsid w:val="00480254"/>
@@ -5533,20 +7462,20 @@
         <w:tab w:val="center" w:pos="4252"/>
         <w:tab w:val="right" w:pos="8504"/>
       </w:tabs>
-      <w:spacing w:after="0" w:line="240" w:lineRule="auto"/>
+      <w:spacing w:after="0"/>
     </w:pPr>
   </w:style>
-  <w:style w:type="character" w:customStyle="1" w:styleId="EncabezadoCar">
-    <w:name w:val="Encabezado Car"/>
-    <w:basedOn w:val="Fuentedeprrafopredeter"/>
-    <w:link w:val="Encabezado"/>
+  <w:style w:type="character" w:customStyle="1" w:styleId="HeaderChar">
+    <w:name w:val="Header Char"/>
+    <w:basedOn w:val="DefaultParagraphFont"/>
+    <w:link w:val="Header"/>
     <w:uiPriority w:val="99"/>
     <w:rsid w:val="00480254"/>
   </w:style>
-  <w:style w:type="paragraph" w:styleId="Piedepgina">
+  <w:style w:type="paragraph" w:styleId="Footer">
     <w:name w:val="footer"/>
     <w:basedOn w:val="Normal"/>
-    <w:link w:val="PiedepginaCar"/>
+    <w:link w:val="FooterChar"/>
     <w:uiPriority w:val="99"/>
     <w:unhideWhenUsed/>
     <w:rsid w:val="00480254"/>
@@ -5555,26 +7484,26 @@
         <w:tab w:val="center" w:pos="4252"/>
         <w:tab w:val="right" w:pos="8504"/>
       </w:tabs>
-      <w:spacing w:after="0" w:line="240" w:lineRule="auto"/>
+      <w:spacing w:after="0"/>
     </w:pPr>
   </w:style>
-  <w:style w:type="character" w:customStyle="1" w:styleId="PiedepginaCar">
-    <w:name w:val="Pie de página Car"/>
-    <w:basedOn w:val="Fuentedeprrafopredeter"/>
-    <w:link w:val="Piedepgina"/>
+  <w:style w:type="character" w:customStyle="1" w:styleId="FooterChar">
+    <w:name w:val="Footer Char"/>
+    <w:basedOn w:val="DefaultParagraphFont"/>
+    <w:link w:val="Footer"/>
     <w:uiPriority w:val="99"/>
     <w:rsid w:val="00480254"/>
   </w:style>
-  <w:style w:type="paragraph" w:styleId="Textodeglobo">
+  <w:style w:type="paragraph" w:styleId="BalloonText">
     <w:name w:val="Balloon Text"/>
     <w:basedOn w:val="Normal"/>
-    <w:link w:val="TextodegloboCar"/>
+    <w:link w:val="BalloonTextChar"/>
     <w:uiPriority w:val="99"/>
     <w:semiHidden/>
     <w:unhideWhenUsed/>
     <w:rsid w:val="00480254"/>
     <w:pPr>
-      <w:spacing w:after="0" w:line="240" w:lineRule="auto"/>
+      <w:spacing w:after="0"/>
     </w:pPr>
     <w:rPr>
       <w:rFonts w:ascii="Tahoma" w:hAnsi="Tahoma" w:cs="Tahoma"/>
@@ -5582,10 +7511,10 @@
       <w:szCs w:val="16"/>
     </w:rPr>
   </w:style>
-  <w:style w:type="character" w:customStyle="1" w:styleId="TextodegloboCar">
-    <w:name w:val="Texto de globo Car"/>
-    <w:basedOn w:val="Fuentedeprrafopredeter"/>
-    <w:link w:val="Textodeglobo"/>
+  <w:style w:type="character" w:customStyle="1" w:styleId="BalloonTextChar">
+    <w:name w:val="Balloon Text Char"/>
+    <w:basedOn w:val="DefaultParagraphFont"/>
+    <w:link w:val="BalloonText"/>
     <w:uiPriority w:val="99"/>
     <w:semiHidden/>
     <w:rsid w:val="00480254"/>
@@ -5595,10 +7524,10 @@
       <w:szCs w:val="16"/>
     </w:rPr>
   </w:style>
-  <w:style w:type="character" w:customStyle="1" w:styleId="Ttulo1Car">
-    <w:name w:val="Título 1 Car"/>
-    <w:basedOn w:val="Fuentedeprrafopredeter"/>
-    <w:link w:val="Ttulo1"/>
+  <w:style w:type="character" w:customStyle="1" w:styleId="Heading1Char">
+    <w:name w:val="Heading 1 Char"/>
+    <w:basedOn w:val="DefaultParagraphFont"/>
+    <w:link w:val="Heading1"/>
     <w:uiPriority w:val="9"/>
     <w:rsid w:val="00435002"/>
     <w:rPr>
@@ -5612,13 +7541,12 @@
   </w:style>
   <w:style w:type="paragraph" w:customStyle="1" w:styleId="Titulo1">
     <w:name w:val="Titulo1"/>
-    <w:basedOn w:val="Ttulo1"/>
+    <w:basedOn w:val="Heading1"/>
     <w:link w:val="Titulo1Car"/>
     <w:qFormat/>
     <w:rsid w:val="00C478DE"/>
     <w:pPr>
-      <w:spacing w:before="120" w:after="120" w:line="240" w:lineRule="auto"/>
-      <w:jc w:val="both"/>
+      <w:spacing w:before="120" w:after="120"/>
     </w:pPr>
     <w:rPr>
       <w:rFonts w:ascii="Myriad Pro" w:eastAsia="Calibri" w:hAnsi="Myriad Pro" w:cs="Calibri"/>
@@ -5630,7 +7558,7 @@
   </w:style>
   <w:style w:type="character" w:customStyle="1" w:styleId="Titulo1Car">
     <w:name w:val="Titulo1 Car"/>
-    <w:basedOn w:val="Ttulo1Car"/>
+    <w:basedOn w:val="Heading1Char"/>
     <w:link w:val="Titulo1"/>
     <w:rsid w:val="00C478DE"/>
     <w:rPr>
@@ -5645,13 +7573,12 @@
   </w:style>
   <w:style w:type="paragraph" w:customStyle="1" w:styleId="titulo2">
     <w:name w:val="titulo2"/>
-    <w:basedOn w:val="Ttulo2"/>
+    <w:basedOn w:val="Heading2"/>
     <w:link w:val="titulo2Car"/>
     <w:qFormat/>
     <w:rsid w:val="00C478DE"/>
     <w:pPr>
-      <w:spacing w:before="200" w:after="504" w:line="240" w:lineRule="auto"/>
-      <w:jc w:val="both"/>
+      <w:spacing w:before="200" w:after="504"/>
     </w:pPr>
     <w:rPr>
       <w:rFonts w:ascii="Myriad Pro" w:eastAsia="Calibri" w:hAnsi="Myriad Pro" w:cs="Calibri"/>
@@ -5663,7 +7590,7 @@
   </w:style>
   <w:style w:type="character" w:customStyle="1" w:styleId="titulo2Car">
     <w:name w:val="titulo2 Car"/>
-    <w:basedOn w:val="Ttulo2Car"/>
+    <w:basedOn w:val="Heading2Char"/>
     <w:link w:val="titulo2"/>
     <w:rsid w:val="00C478DE"/>
     <w:rPr>
@@ -5675,10 +7602,10 @@
       <w:szCs w:val="26"/>
     </w:rPr>
   </w:style>
-  <w:style w:type="character" w:customStyle="1" w:styleId="Ttulo2Car">
-    <w:name w:val="Título 2 Car"/>
-    <w:basedOn w:val="Fuentedeprrafopredeter"/>
-    <w:link w:val="Ttulo2"/>
+  <w:style w:type="character" w:customStyle="1" w:styleId="Heading2Char">
+    <w:name w:val="Heading 2 Char"/>
+    <w:basedOn w:val="DefaultParagraphFont"/>
+    <w:link w:val="Heading2"/>
     <w:uiPriority w:val="9"/>
     <w:semiHidden/>
     <w:rsid w:val="00C478DE"/>
@@ -5691,7 +7618,7 @@
   </w:style>
   <w:style w:type="table" w:customStyle="1" w:styleId="Sombreadoclaro1">
     <w:name w:val="Sombreado claro1"/>
-    <w:basedOn w:val="Tablanormal"/>
+    <w:basedOn w:val="TableNormal"/>
     <w:uiPriority w:val="60"/>
     <w:rsid w:val="00C478DE"/>
     <w:pPr>
@@ -5839,7 +7766,6 @@
     <w:rsid w:val="00C478DE"/>
     <w:pPr>
       <w:ind w:left="708"/>
-      <w:jc w:val="both"/>
     </w:pPr>
     <w:rPr>
       <w:color w:val="F6A985" w:themeColor="text1" w:themeTint="80"/>
@@ -5847,7 +7773,7 @@
       <w:szCs w:val="20"/>
     </w:rPr>
   </w:style>
-  <w:style w:type="paragraph" w:styleId="TDC1">
+  <w:style w:type="paragraph" w:styleId="TOC1">
     <w:name w:val="toc 1"/>
     <w:basedOn w:val="Normal"/>
     <w:next w:val="Normal"/>
@@ -5857,12 +7783,11 @@
     <w:rsid w:val="00E46C0B"/>
     <w:pPr>
       <w:spacing w:after="100"/>
-      <w:jc w:val="both"/>
     </w:pPr>
   </w:style>
-  <w:style w:type="character" w:styleId="Hipervnculo">
+  <w:style w:type="character" w:styleId="Hyperlink">
     <w:name w:val="Hyperlink"/>
-    <w:basedOn w:val="Fuentedeprrafopredeter"/>
+    <w:basedOn w:val="DefaultParagraphFont"/>
     <w:uiPriority w:val="99"/>
     <w:unhideWhenUsed/>
     <w:rsid w:val="00E46C0B"/>
@@ -5871,7 +7796,7 @@
       <w:u w:val="single"/>
     </w:rPr>
   </w:style>
-  <w:style w:type="paragraph" w:styleId="TDC2">
+  <w:style w:type="paragraph" w:styleId="TOC2">
     <w:name w:val="toc 2"/>
     <w:basedOn w:val="Normal"/>
     <w:next w:val="Normal"/>
@@ -5882,12 +7807,11 @@
     <w:pPr>
       <w:spacing w:after="100"/>
       <w:ind w:left="220"/>
-      <w:jc w:val="both"/>
     </w:pPr>
   </w:style>
-  <w:style w:type="table" w:styleId="Tablanormal2">
+  <w:style w:type="table" w:styleId="PlainTable2">
     <w:name w:val="Plain Table 2"/>
-    <w:basedOn w:val="Tablanormal"/>
+    <w:basedOn w:val="TableNormal"/>
     <w:uiPriority w:val="42"/>
     <w:rsid w:val="000C7DF9"/>
     <w:pPr>
@@ -5965,9 +7889,9 @@
       </w:tcPr>
     </w:tblStylePr>
   </w:style>
-  <w:style w:type="table" w:styleId="Tablanormal1">
+  <w:style w:type="table" w:styleId="PlainTable1">
     <w:name w:val="Plain Table 1"/>
-    <w:basedOn w:val="Tablanormal"/>
+    <w:basedOn w:val="TableNormal"/>
     <w:uiPriority w:val="41"/>
     <w:rsid w:val="000C7DF9"/>
     <w:pPr>
@@ -6028,9 +7952,9 @@
       </w:tcPr>
     </w:tblStylePr>
   </w:style>
-  <w:style w:type="table" w:styleId="Tablaconcuadrcula">
+  <w:style w:type="table" w:styleId="TableGrid">
     <w:name w:val="Table Grid"/>
-    <w:basedOn w:val="Tablanormal"/>
+    <w:basedOn w:val="TableNormal"/>
     <w:uiPriority w:val="59"/>
     <w:rsid w:val="00B46165"/>
     <w:pPr>
@@ -6051,7 +7975,7 @@
       </w:tblBorders>
     </w:tblPr>
   </w:style>
-  <w:style w:type="paragraph" w:styleId="Prrafodelista">
+  <w:style w:type="paragraph" w:styleId="ListParagraph">
     <w:name w:val="List Paragraph"/>
     <w:basedOn w:val="Normal"/>
     <w:uiPriority w:val="34"/>
@@ -6062,9 +7986,9 @@
       <w:contextualSpacing/>
     </w:pPr>
   </w:style>
-  <w:style w:type="character" w:styleId="Mencinsinresolver">
+  <w:style w:type="character" w:styleId="UnresolvedMention">
     <w:name w:val="Unresolved Mention"/>
-    <w:basedOn w:val="Fuentedeprrafopredeter"/>
+    <w:basedOn w:val="DefaultParagraphFont"/>
     <w:uiPriority w:val="99"/>
     <w:semiHidden/>
     <w:unhideWhenUsed/>
@@ -6074,9 +7998,9 @@
       <w:shd w:val="clear" w:color="auto" w:fill="E1DFDD"/>
     </w:rPr>
   </w:style>
-  <w:style w:type="character" w:styleId="Hipervnculovisitado">
+  <w:style w:type="character" w:styleId="FollowedHyperlink">
     <w:name w:val="FollowedHyperlink"/>
-    <w:basedOn w:val="Fuentedeprrafopredeter"/>
+    <w:basedOn w:val="DefaultParagraphFont"/>
     <w:uiPriority w:val="99"/>
     <w:semiHidden/>
     <w:unhideWhenUsed/>
@@ -6086,9 +8010,9 @@
       <w:u w:val="single"/>
     </w:rPr>
   </w:style>
-  <w:style w:type="character" w:styleId="Refdecomentario">
+  <w:style w:type="character" w:styleId="CommentReference">
     <w:name w:val="annotation reference"/>
-    <w:basedOn w:val="Fuentedeprrafopredeter"/>
+    <w:basedOn w:val="DefaultParagraphFont"/>
     <w:uiPriority w:val="99"/>
     <w:semiHidden/>
     <w:unhideWhenUsed/>
@@ -6098,26 +8022,23 @@
       <w:szCs w:val="16"/>
     </w:rPr>
   </w:style>
-  <w:style w:type="paragraph" w:styleId="Textocomentario">
+  <w:style w:type="paragraph" w:styleId="CommentText">
     <w:name w:val="annotation text"/>
     <w:basedOn w:val="Normal"/>
-    <w:link w:val="TextocomentarioCar"/>
+    <w:link w:val="CommentTextChar"/>
     <w:uiPriority w:val="99"/>
     <w:semiHidden/>
     <w:unhideWhenUsed/>
     <w:rsid w:val="004C06DF"/>
-    <w:pPr>
-      <w:spacing w:line="240" w:lineRule="auto"/>
-    </w:pPr>
     <w:rPr>
       <w:sz w:val="20"/>
       <w:szCs w:val="20"/>
     </w:rPr>
   </w:style>
-  <w:style w:type="character" w:customStyle="1" w:styleId="TextocomentarioCar">
-    <w:name w:val="Texto comentario Car"/>
-    <w:basedOn w:val="Fuentedeprrafopredeter"/>
-    <w:link w:val="Textocomentario"/>
+  <w:style w:type="character" w:customStyle="1" w:styleId="CommentTextChar">
+    <w:name w:val="Comment Text Char"/>
+    <w:basedOn w:val="DefaultParagraphFont"/>
+    <w:link w:val="CommentText"/>
     <w:uiPriority w:val="99"/>
     <w:semiHidden/>
     <w:rsid w:val="004C06DF"/>
@@ -6126,11 +8047,11 @@
       <w:szCs w:val="20"/>
     </w:rPr>
   </w:style>
-  <w:style w:type="paragraph" w:styleId="Asuntodelcomentario">
+  <w:style w:type="paragraph" w:styleId="CommentSubject">
     <w:name w:val="annotation subject"/>
-    <w:basedOn w:val="Textocomentario"/>
-    <w:next w:val="Textocomentario"/>
-    <w:link w:val="AsuntodelcomentarioCar"/>
+    <w:basedOn w:val="CommentText"/>
+    <w:next w:val="CommentText"/>
+    <w:link w:val="CommentSubjectChar"/>
     <w:uiPriority w:val="99"/>
     <w:semiHidden/>
     <w:unhideWhenUsed/>
@@ -6140,10 +8061,10 @@
       <w:bCs/>
     </w:rPr>
   </w:style>
-  <w:style w:type="character" w:customStyle="1" w:styleId="AsuntodelcomentarioCar">
-    <w:name w:val="Asunto del comentario Car"/>
-    <w:basedOn w:val="TextocomentarioCar"/>
-    <w:link w:val="Asuntodelcomentario"/>
+  <w:style w:type="character" w:customStyle="1" w:styleId="CommentSubjectChar">
+    <w:name w:val="Comment Subject Char"/>
+    <w:basedOn w:val="CommentTextChar"/>
+    <w:link w:val="CommentSubject"/>
     <w:uiPriority w:val="99"/>
     <w:semiHidden/>
     <w:rsid w:val="004C06DF"/>
@@ -6154,10 +8075,10 @@
       <w:szCs w:val="20"/>
     </w:rPr>
   </w:style>
-  <w:style w:type="paragraph" w:styleId="HTMLconformatoprevio">
+  <w:style w:type="paragraph" w:styleId="HTMLPreformatted">
     <w:name w:val="HTML Preformatted"/>
     <w:basedOn w:val="Normal"/>
-    <w:link w:val="HTMLconformatoprevioCar"/>
+    <w:link w:val="HTMLPreformattedChar"/>
     <w:uiPriority w:val="99"/>
     <w:unhideWhenUsed/>
     <w:rsid w:val="004E7C74"/>
@@ -6180,7 +8101,7 @@
         <w:tab w:val="left" w:pos="13740"/>
         <w:tab w:val="left" w:pos="14656"/>
       </w:tabs>
-      <w:spacing w:after="0" w:line="240" w:lineRule="auto"/>
+      <w:spacing w:after="0"/>
     </w:pPr>
     <w:rPr>
       <w:rFonts w:ascii="Courier New" w:eastAsia="Times New Roman" w:hAnsi="Courier New" w:cs="Courier New"/>
@@ -6189,10 +8110,10 @@
       <w:lang w:eastAsia="es-ES"/>
     </w:rPr>
   </w:style>
-  <w:style w:type="character" w:customStyle="1" w:styleId="HTMLconformatoprevioCar">
-    <w:name w:val="HTML con formato previo Car"/>
-    <w:basedOn w:val="Fuentedeprrafopredeter"/>
-    <w:link w:val="HTMLconformatoprevio"/>
+  <w:style w:type="character" w:customStyle="1" w:styleId="HTMLPreformattedChar">
+    <w:name w:val="HTML Preformatted Char"/>
+    <w:basedOn w:val="DefaultParagraphFont"/>
+    <w:link w:val="HTMLPreformatted"/>
     <w:uiPriority w:val="99"/>
     <w:rsid w:val="004E7C74"/>
     <w:rPr>
@@ -6202,7 +8123,7 @@
       <w:lang w:eastAsia="es-ES"/>
     </w:rPr>
   </w:style>
-  <w:style w:type="paragraph" w:styleId="Bibliografa">
+  <w:style w:type="paragraph" w:styleId="Bibliography">
     <w:name w:val="Bibliography"/>
     <w:basedOn w:val="Normal"/>
     <w:next w:val="Normal"/>
@@ -6212,7 +8133,7 @@
   </w:style>
   <w:style w:type="paragraph" w:customStyle="1" w:styleId="titulo3">
     <w:name w:val="titulo3"/>
-    <w:basedOn w:val="Ttulo3"/>
+    <w:basedOn w:val="Heading3"/>
     <w:link w:val="titulo3Char"/>
     <w:qFormat/>
     <w:rsid w:val="005B0AEC"/>
@@ -6224,7 +8145,7 @@
       <w:color w:val="EA5611" w:themeColor="text1"/>
     </w:rPr>
   </w:style>
-  <w:style w:type="paragraph" w:styleId="TDC3">
+  <w:style w:type="paragraph" w:styleId="TOC3">
     <w:name w:val="toc 3"/>
     <w:basedOn w:val="Normal"/>
     <w:next w:val="Normal"/>
@@ -6251,10 +8172,10 @@
       <w:szCs w:val="24"/>
     </w:rPr>
   </w:style>
-  <w:style w:type="character" w:customStyle="1" w:styleId="Ttulo3Car">
-    <w:name w:val="Título 3 Car"/>
-    <w:basedOn w:val="Fuentedeprrafopredeter"/>
-    <w:link w:val="Ttulo3"/>
+  <w:style w:type="character" w:customStyle="1" w:styleId="Heading3Char">
+    <w:name w:val="Heading 3 Char"/>
+    <w:basedOn w:val="DefaultParagraphFont"/>
+    <w:link w:val="Heading3"/>
     <w:uiPriority w:val="9"/>
     <w:semiHidden/>
     <w:rsid w:val="005B0AEC"/>
@@ -6265,7 +8186,7 @@
       <w:szCs w:val="24"/>
     </w:rPr>
   </w:style>
-  <w:style w:type="paragraph" w:styleId="Descripcin">
+  <w:style w:type="paragraph" w:styleId="Caption">
     <w:name w:val="caption"/>
     <w:basedOn w:val="Normal"/>
     <w:next w:val="Normal"/>
@@ -6273,9 +8194,6 @@
     <w:unhideWhenUsed/>
     <w:qFormat/>
     <w:rsid w:val="00970842"/>
-    <w:pPr>
-      <w:spacing w:line="240" w:lineRule="auto"/>
-    </w:pPr>
     <w:rPr>
       <w:i/>
       <w:iCs/>
@@ -6587,24 +8505,7 @@
         </b:NameList>
       </b:Author>
     </b:Author>
-    <b:RefOrder>5</b:RefOrder>
-  </b:Source>
-  <b:Source>
-    <b:Tag>KEP</b:Tag>
-    <b:SourceType>InternetSite</b:SourceType>
-    <b:Guid>{0A699448-7B61-4DD3-8D7A-D497A55FC809}</b:Guid>
-    <b:Title>KEPLER &amp; K2 Science Center</b:Title>
-    <b:URL>https://keplerscience.arc.nasa.gov/</b:URL>
-    <b:Author>
-      <b:Author>
-        <b:NameList>
-          <b:Person>
-            <b:Last>NASA</b:Last>
-          </b:Person>
-        </b:NameList>
-      </b:Author>
-    </b:Author>
-    <b:RefOrder>6</b:RefOrder>
+    <b:RefOrder>7</b:RefOrder>
   </b:Source>
   <b:Source>
     <b:Tag>NAS1</b:Tag>
@@ -6621,7 +8522,7 @@
     </b:Author>
     <b:Title>KEPLER &amp; K2 Missions Page</b:Title>
     <b:URL>https://www.nasa.gov/mission_pages/kepler/overview/index.html</b:URL>
-    <b:RefOrder>1</b:RefOrder>
+    <b:RefOrder>2</b:RefOrder>
   </b:Source>
   <b:Source>
     <b:Tag>Joh</b:Tag>
@@ -6639,7 +8540,7 @@
     </b:Author>
     <b:Title>Astronomia Nova</b:Title>
     <b:Year>1609</b:Year>
-    <b:RefOrder>7</b:RefOrder>
+    <b:RefOrder>8</b:RefOrder>
   </b:Source>
   <b:Source>
     <b:Tag>Gin93</b:Tag>
@@ -6658,7 +8559,7 @@
     <b:Title>The eye of the heaven. Ptolemy, Copernicus, Kepler</b:Title>
     <b:Year>1993</b:Year>
     <b:Volume>Masters of modern physics Vol.7</b:Volume>
-    <b:RefOrder>8</b:RefOrder>
+    <b:RefOrder>16</b:RefOrder>
   </b:Source>
   <b:Source>
     <b:Tag>lct</b:Tag>
@@ -6666,7 +8567,7 @@
     <b:Guid>{E1C8E683-802E-49BE-BF8B-1C68520F89D4}</b:Guid>
     <b:Title>LcTools</b:Title>
     <b:URL>https://sites.google.com/a/lctools.net/lctools/lctools-product-description</b:URL>
-    <b:RefOrder>9</b:RefOrder>
+    <b:RefOrder>17</b:RefOrder>
   </b:Source>
   <b:Source>
     <b:Tag>Kep</b:Tag>
@@ -6674,41 +8575,7 @@
     <b:Guid>{1608CAA1-F74F-43BC-A7A9-A5F1462E7BB2}</b:Guid>
     <b:Title>KeplerPORTs</b:Title>
     <b:URL>https://github.com/christopherburke/KeplerPORTs/</b:URL>
-    <b:RefOrder>10</b:RefOrder>
-  </b:Source>
-  <b:Source>
-    <b:Tag>pla</b:Tag>
-    <b:SourceType>InternetSite</b:SourceType>
-    <b:Guid>{404D4D4E-FC60-4C2E-A642-95D714C3A5FD}</b:Guid>
-    <b:Author>
-      <b:Author>
-        <b:NameList>
-          <b:Person>
-            <b:Last>planetary.org</b:Last>
-          </b:Person>
-        </b:NameList>
-      </b:Author>
-    </b:Author>
-    <b:Title>planetary.org</b:Title>
-    <b:URL>https://www.planetary.org/explore/space-topics/exoplanets/transit-photometry.html</b:URL>
-    <b:RefOrder>11</b:RefOrder>
-  </b:Source>
-  <b:Source>
-    <b:Tag>pla1</b:Tag>
-    <b:SourceType>InternetSite</b:SourceType>
-    <b:Guid>{9AD20889-0014-4E25-935A-F808FE0D1771}</b:Guid>
-    <b:Author>
-      <b:Author>
-        <b:NameList>
-          <b:Person>
-            <b:Last>planetary.org</b:Last>
-          </b:Person>
-        </b:NameList>
-      </b:Author>
-    </b:Author>
-    <b:Title>planetary.org</b:Title>
-    <b:URL>https://www.planetary.org/explore/space-topics/exoplanets/transit-photometry.html</b:URL>
-    <b:RefOrder>2</b:RefOrder>
+    <b:RefOrder>18</b:RefOrder>
   </b:Source>
   <b:Source>
     <b:Tag>NAS2</b:Tag>
@@ -6725,7 +8592,7 @@
     </b:Author>
     <b:Title>Cygnus Skyscape</b:Title>
     <b:URL>https://science.nasa.gov/cygnus-skyscape</b:URL>
-    <b:RefOrder>3</b:RefOrder>
+    <b:RefOrder>4</b:RefOrder>
   </b:Source>
   <b:Source>
     <b:Tag>MAS</b:Tag>
@@ -6742,7 +8609,7 @@
     </b:Author>
     <b:Title>MAST Portal</b:Title>
     <b:URL>https://mast.stsci.edu/portal/Mashup/Clients/Mast/Portal.html</b:URL>
-    <b:RefOrder>4</b:RefOrder>
+    <b:RefOrder>1</b:RefOrder>
   </b:Source>
   <b:Source>
     <b:Tag>Ada</b:Tag>
@@ -6760,13 +8627,166 @@
     </b:Author>
     <b:Title>Astroquery Docs</b:Title>
     <b:URL>https://astroquery.readthedocs.io/en/latest/</b:URL>
+    <b:RefOrder>9</b:RefOrder>
+  </b:Source>
+  <b:Source>
+    <b:Tag>pla1</b:Tag>
+    <b:SourceType>InternetSite</b:SourceType>
+    <b:Guid>{67E23AA6-0D12-4145-8D27-9009EFAB702C}</b:Guid>
+    <b:Author>
+      <b:Author>
+        <b:NameList>
+          <b:Person>
+            <b:Last>planetary.org</b:Last>
+          </b:Person>
+        </b:NameList>
+      </b:Author>
+    </b:Author>
+    <b:Title>Transit Photometry Method article</b:Title>
+    <b:URL>https://www.planetary.org/explore/space-topics/exoplanets/transit-photometry.html</b:URL>
+    <b:RefOrder>3</b:RefOrder>
+  </b:Source>
+  <b:Source>
+    <b:Tag>Spa</b:Tag>
+    <b:SourceType>InternetSite</b:SourceType>
+    <b:Guid>{0326EF60-38BA-466B-8443-5FE2E1B9B697}</b:Guid>
+    <b:Author>
+      <b:Author>
+        <b:NameList>
+          <b:Person>
+            <b:Last>Institute</b:Last>
+            <b:First>Space</b:First>
+            <b:Middle>Telescope Science</b:Middle>
+          </b:Person>
+        </b:NameList>
+      </b:Author>
+    </b:Author>
+    <b:Title>Tutorial for extracting light curves with astropy</b:Title>
+    <b:URL>https://github.com/spacetelescope/notebooks/tree/master/notebooks/MAST/Kepler/Kepler_Lightcurve</b:URL>
+    <b:RefOrder>11</b:RefOrder>
+  </b:Source>
+  <b:Source>
+    <b:Tag>The</b:Tag>
+    <b:SourceType>InternetSite</b:SourceType>
+    <b:Guid>{3E3355BE-1608-49ED-8622-E0C18D228230}</b:Guid>
+    <b:Author>
+      <b:Author>
+        <b:NameList>
+          <b:Person>
+            <b:Last>Developers</b:Last>
+            <b:First>The</b:First>
+            <b:Middle>Astropy</b:Middle>
+          </b:Person>
+        </b:NameList>
+      </b:Author>
+    </b:Author>
+    <b:Title>Astropy Docs</b:Title>
+    <b:URL>https://docs.astropy.org/en/stable/index.html</b:URL>
     <b:RefOrder>12</b:RefOrder>
+  </b:Source>
+  <b:Source>
+    <b:Tag>Gab</b:Tag>
+    <b:SourceType>InternetSite</b:SourceType>
+    <b:Guid>{0957ED03-C3AA-4504-AE77-D46AB9ADF180}</b:Guid>
+    <b:Author>
+      <b:Author>
+        <b:NameList>
+          <b:Person>
+            <b:Last>Garza</b:Last>
+            <b:First>Gabriel</b:First>
+          </b:Person>
+        </b:NameList>
+      </b:Author>
+    </b:Author>
+    <b:Title>Exoplanet Hunting with Machine Learning and Kepler Data</b:Title>
+    <b:URL>https://medium.com/@gabogarza/exoplanet-hunting-with-machine-learning-and-kepler-data-recall-100-155e1ddeaa95</b:URL>
+    <b:RefOrder>13</b:RefOrder>
+  </b:Source>
+  <b:Source>
+    <b:Tag>Kag</b:Tag>
+    <b:SourceType>InternetSite</b:SourceType>
+    <b:Guid>{1F012BA1-EC8C-4596-A52C-45C7FA227664}</b:Guid>
+    <b:Author>
+      <b:Author>
+        <b:NameList>
+          <b:Person>
+            <b:Last>Kaggle</b:Last>
+          </b:Person>
+        </b:NameList>
+      </b:Author>
+    </b:Author>
+    <b:Title>Kepler labelled time series data</b:Title>
+    <b:URL>https://www.kaggle.com/keplersmachines/kepler-labelled-time-series-data</b:URL>
+    <b:RefOrder>14</b:RefOrder>
+  </b:Source>
+  <b:Source>
+    <b:Tag>KEP</b:Tag>
+    <b:SourceType>InternetSite</b:SourceType>
+    <b:Guid>{13CAAF79-6102-407A-9F31-BB34CA551120}</b:Guid>
+    <b:Title>KEPLER Data Products</b:Title>
+    <b:URL>https://archive.stsci.edu/missions-and-data/kepler</b:URL>
+    <b:RefOrder>10</b:RefOrder>
+  </b:Source>
+  <b:Source>
+    <b:Tag>Neb</b:Tag>
+    <b:SourceType>InternetSite</b:SourceType>
+    <b:Guid>{37E053AB-D5E4-4A8C-A031-468D1F2C1E06}</b:Guid>
+    <b:Author>
+      <b:Author>
+        <b:NameList>
+          <b:Person>
+            <b:Last>Project</b:Last>
+            <b:First>Nebraska</b:First>
+            <b:Middle>Astronomy Applet</b:Middle>
+          </b:Person>
+        </b:NameList>
+      </b:Author>
+    </b:Author>
+    <b:Title>https://astro.unl.edu/naap/esp/detection.html</b:Title>
+    <b:URL>https://astro.unl.edu/naap/esp/detection.html</b:URL>
+    <b:RefOrder>5</b:RefOrder>
+  </b:Source>
+  <b:Source>
+    <b:Tag>Eur</b:Tag>
+    <b:SourceType>InternetSite</b:SourceType>
+    <b:Guid>{5FFE43F3-CA9D-4579-90AF-4CAF3CD39ADF}</b:Guid>
+    <b:Author>
+      <b:Author>
+        <b:NameList>
+          <b:Person>
+            <b:Last>Agency</b:Last>
+            <b:First>European</b:First>
+            <b:Middle>Space</b:Middle>
+          </b:Person>
+        </b:NameList>
+      </b:Author>
+    </b:Author>
+    <b:Title>How to find an extrasolar planet</b:Title>
+    <b:URL>https://www.esa.int/Science_Exploration/Space_Science/How_to_find_an_extrasolar_planet</b:URL>
+    <b:RefOrder>6</b:RefOrder>
+  </b:Source>
+  <b:Source>
+    <b:Tag>Pla</b:Tag>
+    <b:SourceType>InternetSite</b:SourceType>
+    <b:Guid>{F7F93516-4CCF-4114-A7F4-4C367D653F5E}</b:Guid>
+    <b:Author>
+      <b:Author>
+        <b:NameList>
+          <b:Person>
+            <b:Last>Planetary.org</b:Last>
+          </b:Person>
+        </b:NameList>
+      </b:Author>
+    </b:Author>
+    <b:Title>Color-Shifting Stars: The Radial-Velocity Method</b:Title>
+    <b:URL>https://www.planetary.org/explore/space-topics/exoplanets/radial-velocity.html</b:URL>
+    <b:RefOrder>15</b:RefOrder>
   </b:Source>
 </b:Sources>
 </file>
 
 <file path=customXml/itemProps1.xml><?xml version="1.0" encoding="utf-8"?>
-<ds:datastoreItem xmlns:ds="http://schemas.openxmlformats.org/officeDocument/2006/customXml" ds:itemID="{A0277910-BED4-43AC-9A81-869DFF77FF4F}">
+<ds:datastoreItem xmlns:ds="http://schemas.openxmlformats.org/officeDocument/2006/customXml" ds:itemID="{62DF5EA9-4385-452E-BE51-064DBADBEDFC}">
   <ds:schemaRefs>
     <ds:schemaRef ds:uri="http://schemas.openxmlformats.org/officeDocument/2006/bibliography"/>
   </ds:schemaRefs>

--- a/documentos/TFM-HMS_Fase1_v2.docx
+++ b/documentos/TFM-HMS_Fase1_v2.docx
@@ -11,7 +11,7 @@
         <mc:AlternateContent>
           <mc:Choice Requires="wps">
             <w:drawing>
-              <wp:anchor distT="0" distB="0" distL="114300" distR="114300" simplePos="0" relativeHeight="251659264" behindDoc="1" locked="0" layoutInCell="1" allowOverlap="1" wp14:anchorId="67445E95" wp14:editId="5F91C66E">
+              <wp:anchor distT="0" distB="0" distL="114300" distR="114300" simplePos="0" relativeHeight="251659264" behindDoc="1" locked="0" layoutInCell="1" allowOverlap="1" wp14:anchorId="67445E95" wp14:editId="635381E2">
                 <wp:simplePos x="0" y="0"/>
                 <wp:positionH relativeFrom="column">
                   <wp:posOffset>-307340</wp:posOffset>
@@ -19,13 +19,13 @@
                 <wp:positionV relativeFrom="paragraph">
                   <wp:posOffset>0</wp:posOffset>
                 </wp:positionV>
-                <wp:extent cx="5829300" cy="2724150"/>
+                <wp:extent cx="5829300" cy="2457450"/>
                 <wp:effectExtent l="0" t="0" r="0" b="0"/>
                 <wp:wrapTight wrapText="bothSides">
                   <wp:wrapPolygon edited="0">
                     <wp:start x="141" y="0"/>
-                    <wp:lineTo x="141" y="21449"/>
-                    <wp:lineTo x="21388" y="21449"/>
+                    <wp:lineTo x="141" y="21433"/>
+                    <wp:lineTo x="21388" y="21433"/>
                     <wp:lineTo x="21388" y="0"/>
                     <wp:lineTo x="141" y="0"/>
                   </wp:wrapPolygon>
@@ -39,7 +39,7 @@
                       <wps:spPr>
                         <a:xfrm>
                           <a:off x="0" y="0"/>
-                          <a:ext cx="5829300" cy="2724150"/>
+                          <a:ext cx="5829300" cy="2457450"/>
                         </a:xfrm>
                         <a:prstGeom prst="rect">
                           <a:avLst/>
@@ -111,7 +111,7 @@
                 <v:stroke joinstyle="miter"/>
                 <v:path gradientshapeok="t" o:connecttype="rect"/>
               </v:shapetype>
-              <v:shape id="Cuadro de texto 9" o:spid="_x0000_s1026" type="#_x0000_t202" style="position:absolute;left:0;text-align:left;margin-left:-24.2pt;margin-top:0;width:459pt;height:214.5pt;z-index:-251657216;visibility:visible;mso-wrap-style:square;mso-width-percent:0;mso-height-percent:0;mso-wrap-distance-left:9pt;mso-wrap-distance-top:0;mso-wrap-distance-right:9pt;mso-wrap-distance-bottom:0;mso-position-horizontal:absolute;mso-position-horizontal-relative:text;mso-position-vertical:absolute;mso-position-vertical-relative:text;mso-width-percent:0;mso-height-percent:0;mso-width-relative:margin;mso-height-relative:margin;v-text-anchor:top" o:gfxdata="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" filled="f" stroked="f">
+              <v:shape id="Cuadro de texto 9" o:spid="_x0000_s1026" type="#_x0000_t202" style="position:absolute;left:0;text-align:left;margin-left:-24.2pt;margin-top:0;width:459pt;height:193.5pt;z-index:-251657216;visibility:visible;mso-wrap-style:square;mso-width-percent:0;mso-height-percent:0;mso-wrap-distance-left:9pt;mso-wrap-distance-top:0;mso-wrap-distance-right:9pt;mso-wrap-distance-bottom:0;mso-position-horizontal:absolute;mso-position-horizontal-relative:text;mso-position-vertical:absolute;mso-position-vertical-relative:text;mso-width-percent:0;mso-height-percent:0;mso-width-relative:margin;mso-height-relative:margin;v-text-anchor:top" o:gfxdata="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" filled="f" stroked="f">
                 <v:textbox>
                   <w:txbxContent>
                     <w:p>
@@ -605,7 +605,7 @@
             </w:rPr>
             <w:fldChar w:fldCharType="separate"/>
           </w:r>
-          <w:hyperlink w:anchor="_Toc40006078" w:history="1">
+          <w:hyperlink w:anchor="_Toc40429532" w:history="1">
             <w:r>
               <w:rPr>
                 <w:rStyle w:val="Hyperlink"/>
@@ -632,7 +632,7 @@
                 <w:noProof/>
                 <w:webHidden/>
               </w:rPr>
-              <w:instrText xml:space="preserve"> PAGEREF _Toc40006078 \h </w:instrText>
+              <w:instrText xml:space="preserve"> PAGEREF _Toc40429532 \h </w:instrText>
             </w:r>
             <w:r>
               <w:rPr>
@@ -675,7 +675,7 @@
               <w:lang w:eastAsia="es-ES"/>
             </w:rPr>
           </w:pPr>
-          <w:hyperlink w:anchor="_Toc40006079" w:history="1">
+          <w:hyperlink w:anchor="_Toc40429533" w:history="1">
             <w:r>
               <w:rPr>
                 <w:rStyle w:val="Hyperlink"/>
@@ -702,7 +702,7 @@
                 <w:noProof/>
                 <w:webHidden/>
               </w:rPr>
-              <w:instrText xml:space="preserve"> PAGEREF _Toc40006079 \h </w:instrText>
+              <w:instrText xml:space="preserve"> PAGEREF _Toc40429533 \h </w:instrText>
             </w:r>
             <w:r>
               <w:rPr>
@@ -745,7 +745,7 @@
               <w:lang w:eastAsia="es-ES"/>
             </w:rPr>
           </w:pPr>
-          <w:hyperlink w:anchor="_Toc40006080" w:history="1">
+          <w:hyperlink w:anchor="_Toc40429534" w:history="1">
             <w:r>
               <w:rPr>
                 <w:rStyle w:val="Hyperlink"/>
@@ -772,7 +772,7 @@
                 <w:noProof/>
                 <w:webHidden/>
               </w:rPr>
-              <w:instrText xml:space="preserve"> PAGEREF _Toc40006080 \h </w:instrText>
+              <w:instrText xml:space="preserve"> PAGEREF _Toc40429534 \h </w:instrText>
             </w:r>
             <w:r>
               <w:rPr>
@@ -815,13 +815,13 @@
               <w:lang w:eastAsia="es-ES"/>
             </w:rPr>
           </w:pPr>
-          <w:hyperlink w:anchor="_Toc40006081" w:history="1">
+          <w:hyperlink w:anchor="_Toc40429535" w:history="1">
             <w:r>
               <w:rPr>
                 <w:rStyle w:val="Hyperlink"/>
                 <w:noProof/>
               </w:rPr>
-              <w:t>Introducción</w:t>
+              <w:t>1.- Introducción</w:t>
             </w:r>
             <w:r>
               <w:rPr>
@@ -842,7 +842,7 @@
                 <w:noProof/>
                 <w:webHidden/>
               </w:rPr>
-              <w:instrText xml:space="preserve"> PAGEREF _Toc40006081 \h </w:instrText>
+              <w:instrText xml:space="preserve"> PAGEREF _Toc40429535 \h </w:instrText>
             </w:r>
             <w:r>
               <w:rPr>
@@ -885,13 +885,13 @@
               <w:lang w:eastAsia="es-ES"/>
             </w:rPr>
           </w:pPr>
-          <w:hyperlink w:anchor="_Toc40006082" w:history="1">
+          <w:hyperlink w:anchor="_Toc40429536" w:history="1">
             <w:r>
               <w:rPr>
                 <w:rStyle w:val="Hyperlink"/>
                 <w:noProof/>
               </w:rPr>
-              <w:t>Planteamiento</w:t>
+              <w:t>1.1.- Planteamiento</w:t>
             </w:r>
             <w:r>
               <w:rPr>
@@ -912,7 +912,7 @@
                 <w:noProof/>
                 <w:webHidden/>
               </w:rPr>
-              <w:instrText xml:space="preserve"> PAGEREF _Toc40006082 \h </w:instrText>
+              <w:instrText xml:space="preserve"> PAGEREF _Toc40429536 \h </w:instrText>
             </w:r>
             <w:r>
               <w:rPr>
@@ -955,13 +955,13 @@
               <w:lang w:eastAsia="es-ES"/>
             </w:rPr>
           </w:pPr>
-          <w:hyperlink w:anchor="_Toc40006083" w:history="1">
+          <w:hyperlink w:anchor="_Toc40429537" w:history="1">
             <w:r>
               <w:rPr>
                 <w:rStyle w:val="Hyperlink"/>
                 <w:noProof/>
               </w:rPr>
-              <w:t>Justificación</w:t>
+              <w:t>1.2.- Justificación</w:t>
             </w:r>
             <w:r>
               <w:rPr>
@@ -982,7 +982,7 @@
                 <w:noProof/>
                 <w:webHidden/>
               </w:rPr>
-              <w:instrText xml:space="preserve"> PAGEREF _Toc40006083 \h </w:instrText>
+              <w:instrText xml:space="preserve"> PAGEREF _Toc40429537 \h </w:instrText>
             </w:r>
             <w:r>
               <w:rPr>
@@ -1025,13 +1025,13 @@
               <w:lang w:eastAsia="es-ES"/>
             </w:rPr>
           </w:pPr>
-          <w:hyperlink w:anchor="_Toc40006084" w:history="1">
+          <w:hyperlink w:anchor="_Toc40429538" w:history="1">
             <w:r>
               <w:rPr>
                 <w:rStyle w:val="Hyperlink"/>
                 <w:noProof/>
               </w:rPr>
-              <w:t>Objetivos</w:t>
+              <w:t>1.3.- Objetivos</w:t>
             </w:r>
             <w:r>
               <w:rPr>
@@ -1052,7 +1052,7 @@
                 <w:noProof/>
                 <w:webHidden/>
               </w:rPr>
-              <w:instrText xml:space="preserve"> PAGEREF _Toc40006084 \h </w:instrText>
+              <w:instrText xml:space="preserve"> PAGEREF _Toc40429538 \h </w:instrText>
             </w:r>
             <w:r>
               <w:rPr>
@@ -1095,13 +1095,13 @@
               <w:lang w:eastAsia="es-ES"/>
             </w:rPr>
           </w:pPr>
-          <w:hyperlink w:anchor="_Toc40006085" w:history="1">
+          <w:hyperlink w:anchor="_Toc40429539" w:history="1">
             <w:r>
               <w:rPr>
                 <w:rStyle w:val="Hyperlink"/>
                 <w:noProof/>
               </w:rPr>
-              <w:t>Objetivo principal</w:t>
+              <w:t>1.3.1.- Objetivo principal</w:t>
             </w:r>
             <w:r>
               <w:rPr>
@@ -1122,7 +1122,7 @@
                 <w:noProof/>
                 <w:webHidden/>
               </w:rPr>
-              <w:instrText xml:space="preserve"> PAGEREF _Toc40006085 \h </w:instrText>
+              <w:instrText xml:space="preserve"> PAGEREF _Toc40429539 \h </w:instrText>
             </w:r>
             <w:r>
               <w:rPr>
@@ -1165,13 +1165,13 @@
               <w:lang w:eastAsia="es-ES"/>
             </w:rPr>
           </w:pPr>
-          <w:hyperlink w:anchor="_Toc40006086" w:history="1">
+          <w:hyperlink w:anchor="_Toc40429540" w:history="1">
             <w:r>
               <w:rPr>
                 <w:rStyle w:val="Hyperlink"/>
                 <w:noProof/>
               </w:rPr>
-              <w:t>Objetivos secundarios</w:t>
+              <w:t>1.3.2.- Objetivos secundarios</w:t>
             </w:r>
             <w:r>
               <w:rPr>
@@ -1192,7 +1192,7 @@
                 <w:noProof/>
                 <w:webHidden/>
               </w:rPr>
-              <w:instrText xml:space="preserve"> PAGEREF _Toc40006086 \h </w:instrText>
+              <w:instrText xml:space="preserve"> PAGEREF _Toc40429540 \h </w:instrText>
             </w:r>
             <w:r>
               <w:rPr>
@@ -1235,13 +1235,13 @@
               <w:lang w:eastAsia="es-ES"/>
             </w:rPr>
           </w:pPr>
-          <w:hyperlink w:anchor="_Toc40006087" w:history="1">
+          <w:hyperlink w:anchor="_Toc40429541" w:history="1">
             <w:r>
               <w:rPr>
                 <w:rStyle w:val="Hyperlink"/>
                 <w:noProof/>
               </w:rPr>
-              <w:t>Estado del arte</w:t>
+              <w:t>2.- Estado del arte</w:t>
             </w:r>
             <w:r>
               <w:rPr>
@@ -1262,7 +1262,7 @@
                 <w:noProof/>
                 <w:webHidden/>
               </w:rPr>
-              <w:instrText xml:space="preserve"> PAGEREF _Toc40006087 \h </w:instrText>
+              <w:instrText xml:space="preserve"> PAGEREF _Toc40429541 \h </w:instrText>
             </w:r>
             <w:r>
               <w:rPr>
@@ -1305,13 +1305,13 @@
               <w:lang w:eastAsia="es-ES"/>
             </w:rPr>
           </w:pPr>
-          <w:hyperlink w:anchor="_Toc40006088" w:history="1">
+          <w:hyperlink w:anchor="_Toc40429542" w:history="1">
             <w:r>
               <w:rPr>
                 <w:rStyle w:val="Hyperlink"/>
                 <w:noProof/>
               </w:rPr>
-              <w:t>Misión Kepler</w:t>
+              <w:t>2.1.- Misión Kepler</w:t>
             </w:r>
             <w:r>
               <w:rPr>
@@ -1332,7 +1332,7 @@
                 <w:noProof/>
                 <w:webHidden/>
               </w:rPr>
-              <w:instrText xml:space="preserve"> PAGEREF _Toc40006088 \h </w:instrText>
+              <w:instrText xml:space="preserve"> PAGEREF _Toc40429542 \h </w:instrText>
             </w:r>
             <w:r>
               <w:rPr>
@@ -1375,13 +1375,13 @@
               <w:lang w:eastAsia="es-ES"/>
             </w:rPr>
           </w:pPr>
-          <w:hyperlink w:anchor="_Toc40006089" w:history="1">
+          <w:hyperlink w:anchor="_Toc40429543" w:history="1">
             <w:r>
               <w:rPr>
                 <w:rStyle w:val="Hyperlink"/>
                 <w:noProof/>
               </w:rPr>
-              <w:t>Técnicas para detectar exoplanetas</w:t>
+              <w:t>2.2.- Técnicas para detectar exoplanetas</w:t>
             </w:r>
             <w:r>
               <w:rPr>
@@ -1402,7 +1402,7 @@
                 <w:noProof/>
                 <w:webHidden/>
               </w:rPr>
-              <w:instrText xml:space="preserve"> PAGEREF _Toc40006089 \h </w:instrText>
+              <w:instrText xml:space="preserve"> PAGEREF _Toc40429543 \h </w:instrText>
             </w:r>
             <w:r>
               <w:rPr>
@@ -1445,13 +1445,13 @@
               <w:lang w:eastAsia="es-ES"/>
             </w:rPr>
           </w:pPr>
-          <w:hyperlink w:anchor="_Toc40006090" w:history="1">
+          <w:hyperlink w:anchor="_Toc40429544" w:history="1">
             <w:r>
               <w:rPr>
                 <w:rStyle w:val="Hyperlink"/>
                 <w:noProof/>
               </w:rPr>
-              <w:t>Método de velocidad radial</w:t>
+              <w:t>2.2.1.- Método de velocidad radial</w:t>
             </w:r>
             <w:r>
               <w:rPr>
@@ -1472,7 +1472,7 @@
                 <w:noProof/>
                 <w:webHidden/>
               </w:rPr>
-              <w:instrText xml:space="preserve"> PAGEREF _Toc40006090 \h </w:instrText>
+              <w:instrText xml:space="preserve"> PAGEREF _Toc40429544 \h </w:instrText>
             </w:r>
             <w:r>
               <w:rPr>
@@ -1492,7 +1492,7 @@
                 <w:noProof/>
                 <w:webHidden/>
               </w:rPr>
-              <w:t>9</w:t>
+              <w:t>8</w:t>
             </w:r>
             <w:r>
               <w:rPr>
@@ -1515,13 +1515,13 @@
               <w:lang w:eastAsia="es-ES"/>
             </w:rPr>
           </w:pPr>
-          <w:hyperlink w:anchor="_Toc40006091" w:history="1">
+          <w:hyperlink w:anchor="_Toc40429545" w:history="1">
             <w:r>
               <w:rPr>
                 <w:rStyle w:val="Hyperlink"/>
                 <w:noProof/>
               </w:rPr>
-              <w:t>Método de astrometría</w:t>
+              <w:t>2.2.2.- Método de astrometría</w:t>
             </w:r>
             <w:r>
               <w:rPr>
@@ -1542,7 +1542,7 @@
                 <w:noProof/>
                 <w:webHidden/>
               </w:rPr>
-              <w:instrText xml:space="preserve"> PAGEREF _Toc40006091 \h </w:instrText>
+              <w:instrText xml:space="preserve"> PAGEREF _Toc40429545 \h </w:instrText>
             </w:r>
             <w:r>
               <w:rPr>
@@ -1585,13 +1585,13 @@
               <w:lang w:eastAsia="es-ES"/>
             </w:rPr>
           </w:pPr>
-          <w:hyperlink w:anchor="_Toc40006092" w:history="1">
+          <w:hyperlink w:anchor="_Toc40429546" w:history="1">
             <w:r>
               <w:rPr>
                 <w:rStyle w:val="Hyperlink"/>
                 <w:noProof/>
               </w:rPr>
-              <w:t>Método de tránsito</w:t>
+              <w:t>2.2.3.- Método de tránsito</w:t>
             </w:r>
             <w:r>
               <w:rPr>
@@ -1612,7 +1612,7 @@
                 <w:noProof/>
                 <w:webHidden/>
               </w:rPr>
-              <w:instrText xml:space="preserve"> PAGEREF _Toc40006092 \h </w:instrText>
+              <w:instrText xml:space="preserve"> PAGEREF _Toc40429546 \h </w:instrText>
             </w:r>
             <w:r>
               <w:rPr>
@@ -1655,13 +1655,13 @@
               <w:lang w:eastAsia="es-ES"/>
             </w:rPr>
           </w:pPr>
-          <w:hyperlink w:anchor="_Toc40006093" w:history="1">
+          <w:hyperlink w:anchor="_Toc40429547" w:history="1">
             <w:r>
               <w:rPr>
                 <w:rStyle w:val="Hyperlink"/>
                 <w:noProof/>
               </w:rPr>
-              <w:t>Herramientas</w:t>
+              <w:t>2.3.- Herramientas</w:t>
             </w:r>
             <w:r>
               <w:rPr>
@@ -1682,7 +1682,7 @@
                 <w:noProof/>
                 <w:webHidden/>
               </w:rPr>
-              <w:instrText xml:space="preserve"> PAGEREF _Toc40006093 \h </w:instrText>
+              <w:instrText xml:space="preserve"> PAGEREF _Toc40429547 \h </w:instrText>
             </w:r>
             <w:r>
               <w:rPr>
@@ -1725,13 +1725,13 @@
               <w:lang w:eastAsia="es-ES"/>
             </w:rPr>
           </w:pPr>
-          <w:hyperlink w:anchor="_Toc40006094" w:history="1">
+          <w:hyperlink w:anchor="_Toc40429548" w:history="1">
             <w:r>
               <w:rPr>
                 <w:rStyle w:val="Hyperlink"/>
                 <w:noProof/>
               </w:rPr>
-              <w:t>Desarrollo del proyecto</w:t>
+              <w:t>3. Desarrollo del proyecto</w:t>
             </w:r>
             <w:r>
               <w:rPr>
@@ -1752,7 +1752,7 @@
                 <w:noProof/>
                 <w:webHidden/>
               </w:rPr>
-              <w:instrText xml:space="preserve"> PAGEREF _Toc40006094 \h </w:instrText>
+              <w:instrText xml:space="preserve"> PAGEREF _Toc40429548 \h </w:instrText>
             </w:r>
             <w:r>
               <w:rPr>
@@ -1795,13 +1795,13 @@
               <w:lang w:eastAsia="es-ES"/>
             </w:rPr>
           </w:pPr>
-          <w:hyperlink w:anchor="_Toc40006095" w:history="1">
+          <w:hyperlink w:anchor="_Toc40429549" w:history="1">
             <w:r>
               <w:rPr>
                 <w:rStyle w:val="Hyperlink"/>
                 <w:noProof/>
               </w:rPr>
-              <w:t>Búsqueda elementos observados en la misión Kepler (KOI)</w:t>
+              <w:t>3.1. Búsqueda de datos Kepler</w:t>
             </w:r>
             <w:r>
               <w:rPr>
@@ -1822,7 +1822,7 @@
                 <w:noProof/>
                 <w:webHidden/>
               </w:rPr>
-              <w:instrText xml:space="preserve"> PAGEREF _Toc40006095 \h </w:instrText>
+              <w:instrText xml:space="preserve"> PAGEREF _Toc40429549 \h </w:instrText>
             </w:r>
             <w:r>
               <w:rPr>
@@ -1843,6 +1843,286 @@
                 <w:webHidden/>
               </w:rPr>
               <w:t>12</w:t>
+            </w:r>
+            <w:r>
+              <w:rPr>
+                <w:noProof/>
+                <w:webHidden/>
+              </w:rPr>
+              <w:fldChar w:fldCharType="end"/>
+            </w:r>
+          </w:hyperlink>
+        </w:p>
+        <w:p>
+          <w:pPr>
+            <w:pStyle w:val="TOC3"/>
+            <w:tabs>
+              <w:tab w:val="right" w:leader="dot" w:pos="8948"/>
+            </w:tabs>
+            <w:rPr>
+              <w:rFonts w:asciiTheme="minorHAnsi" w:eastAsiaTheme="minorEastAsia" w:hAnsiTheme="minorHAnsi"/>
+              <w:noProof/>
+              <w:lang w:eastAsia="es-ES"/>
+            </w:rPr>
+          </w:pPr>
+          <w:hyperlink w:anchor="_Toc40429550" w:history="1">
+            <w:r>
+              <w:rPr>
+                <w:rStyle w:val="Hyperlink"/>
+                <w:noProof/>
+              </w:rPr>
+              <w:t>3.1.1. Búsqueda elementos observados en la misión Kepler (KOI)</w:t>
+            </w:r>
+            <w:r>
+              <w:rPr>
+                <w:noProof/>
+                <w:webHidden/>
+              </w:rPr>
+              <w:tab/>
+            </w:r>
+            <w:r>
+              <w:rPr>
+                <w:noProof/>
+                <w:webHidden/>
+              </w:rPr>
+              <w:fldChar w:fldCharType="begin"/>
+            </w:r>
+            <w:r>
+              <w:rPr>
+                <w:noProof/>
+                <w:webHidden/>
+              </w:rPr>
+              <w:instrText xml:space="preserve"> PAGEREF _Toc40429550 \h </w:instrText>
+            </w:r>
+            <w:r>
+              <w:rPr>
+                <w:noProof/>
+                <w:webHidden/>
+              </w:rPr>
+            </w:r>
+            <w:r>
+              <w:rPr>
+                <w:noProof/>
+                <w:webHidden/>
+              </w:rPr>
+              <w:fldChar w:fldCharType="separate"/>
+            </w:r>
+            <w:r>
+              <w:rPr>
+                <w:noProof/>
+                <w:webHidden/>
+              </w:rPr>
+              <w:t>12</w:t>
+            </w:r>
+            <w:r>
+              <w:rPr>
+                <w:noProof/>
+                <w:webHidden/>
+              </w:rPr>
+              <w:fldChar w:fldCharType="end"/>
+            </w:r>
+          </w:hyperlink>
+        </w:p>
+        <w:p>
+          <w:pPr>
+            <w:pStyle w:val="TOC3"/>
+            <w:tabs>
+              <w:tab w:val="right" w:leader="dot" w:pos="8948"/>
+            </w:tabs>
+            <w:rPr>
+              <w:rFonts w:asciiTheme="minorHAnsi" w:eastAsiaTheme="minorEastAsia" w:hAnsiTheme="minorHAnsi"/>
+              <w:noProof/>
+              <w:lang w:eastAsia="es-ES"/>
+            </w:rPr>
+          </w:pPr>
+          <w:hyperlink w:anchor="_Toc40429551" w:history="1">
+            <w:r>
+              <w:rPr>
+                <w:rStyle w:val="Hyperlink"/>
+                <w:noProof/>
+              </w:rPr>
+              <w:t>3.1.2. Extracción de ficheros FITS</w:t>
+            </w:r>
+            <w:r>
+              <w:rPr>
+                <w:noProof/>
+                <w:webHidden/>
+              </w:rPr>
+              <w:tab/>
+            </w:r>
+            <w:r>
+              <w:rPr>
+                <w:noProof/>
+                <w:webHidden/>
+              </w:rPr>
+              <w:fldChar w:fldCharType="begin"/>
+            </w:r>
+            <w:r>
+              <w:rPr>
+                <w:noProof/>
+                <w:webHidden/>
+              </w:rPr>
+              <w:instrText xml:space="preserve"> PAGEREF _Toc40429551 \h </w:instrText>
+            </w:r>
+            <w:r>
+              <w:rPr>
+                <w:noProof/>
+                <w:webHidden/>
+              </w:rPr>
+            </w:r>
+            <w:r>
+              <w:rPr>
+                <w:noProof/>
+                <w:webHidden/>
+              </w:rPr>
+              <w:fldChar w:fldCharType="separate"/>
+            </w:r>
+            <w:r>
+              <w:rPr>
+                <w:noProof/>
+                <w:webHidden/>
+              </w:rPr>
+              <w:t>12</w:t>
+            </w:r>
+            <w:r>
+              <w:rPr>
+                <w:noProof/>
+                <w:webHidden/>
+              </w:rPr>
+              <w:fldChar w:fldCharType="end"/>
+            </w:r>
+          </w:hyperlink>
+        </w:p>
+        <w:p>
+          <w:pPr>
+            <w:pStyle w:val="TOC3"/>
+            <w:tabs>
+              <w:tab w:val="right" w:leader="dot" w:pos="8948"/>
+            </w:tabs>
+            <w:rPr>
+              <w:rFonts w:asciiTheme="minorHAnsi" w:eastAsiaTheme="minorEastAsia" w:hAnsiTheme="minorHAnsi"/>
+              <w:noProof/>
+              <w:lang w:eastAsia="es-ES"/>
+            </w:rPr>
+          </w:pPr>
+          <w:hyperlink w:anchor="_Toc40429552" w:history="1">
+            <w:r>
+              <w:rPr>
+                <w:rStyle w:val="Hyperlink"/>
+                <w:noProof/>
+              </w:rPr>
+              <w:t>3.1.3.- Procesamiento de ficheros FITS</w:t>
+            </w:r>
+            <w:r>
+              <w:rPr>
+                <w:noProof/>
+                <w:webHidden/>
+              </w:rPr>
+              <w:tab/>
+            </w:r>
+            <w:r>
+              <w:rPr>
+                <w:noProof/>
+                <w:webHidden/>
+              </w:rPr>
+              <w:fldChar w:fldCharType="begin"/>
+            </w:r>
+            <w:r>
+              <w:rPr>
+                <w:noProof/>
+                <w:webHidden/>
+              </w:rPr>
+              <w:instrText xml:space="preserve"> PAGEREF _Toc40429552 \h </w:instrText>
+            </w:r>
+            <w:r>
+              <w:rPr>
+                <w:noProof/>
+                <w:webHidden/>
+              </w:rPr>
+            </w:r>
+            <w:r>
+              <w:rPr>
+                <w:noProof/>
+                <w:webHidden/>
+              </w:rPr>
+              <w:fldChar w:fldCharType="separate"/>
+            </w:r>
+            <w:r>
+              <w:rPr>
+                <w:noProof/>
+                <w:webHidden/>
+              </w:rPr>
+              <w:t>13</w:t>
+            </w:r>
+            <w:r>
+              <w:rPr>
+                <w:noProof/>
+                <w:webHidden/>
+              </w:rPr>
+              <w:fldChar w:fldCharType="end"/>
+            </w:r>
+          </w:hyperlink>
+        </w:p>
+        <w:p>
+          <w:pPr>
+            <w:pStyle w:val="TOC3"/>
+            <w:tabs>
+              <w:tab w:val="right" w:leader="dot" w:pos="8948"/>
+            </w:tabs>
+            <w:rPr>
+              <w:rFonts w:asciiTheme="minorHAnsi" w:eastAsiaTheme="minorEastAsia" w:hAnsiTheme="minorHAnsi"/>
+              <w:noProof/>
+              <w:lang w:eastAsia="es-ES"/>
+            </w:rPr>
+          </w:pPr>
+          <w:hyperlink w:anchor="_Toc40429553" w:history="1">
+            <w:r>
+              <w:rPr>
+                <w:rStyle w:val="Hyperlink"/>
+                <w:noProof/>
+              </w:rPr>
+              <w:t>3.1.4.- Unificacion de datos para la red neuronal</w:t>
+            </w:r>
+            <w:r>
+              <w:rPr>
+                <w:noProof/>
+                <w:webHidden/>
+              </w:rPr>
+              <w:tab/>
+            </w:r>
+            <w:r>
+              <w:rPr>
+                <w:noProof/>
+                <w:webHidden/>
+              </w:rPr>
+              <w:fldChar w:fldCharType="begin"/>
+            </w:r>
+            <w:r>
+              <w:rPr>
+                <w:noProof/>
+                <w:webHidden/>
+              </w:rPr>
+              <w:instrText xml:space="preserve"> PAGEREF _Toc40429553 \h </w:instrText>
+            </w:r>
+            <w:r>
+              <w:rPr>
+                <w:noProof/>
+                <w:webHidden/>
+              </w:rPr>
+            </w:r>
+            <w:r>
+              <w:rPr>
+                <w:noProof/>
+                <w:webHidden/>
+              </w:rPr>
+              <w:fldChar w:fldCharType="separate"/>
+            </w:r>
+            <w:r>
+              <w:rPr>
+                <w:noProof/>
+                <w:webHidden/>
+              </w:rPr>
+              <w:t>14</w:t>
             </w:r>
             <w:r>
               <w:rPr>
@@ -1865,13 +2145,13 @@
               <w:lang w:eastAsia="es-ES"/>
             </w:rPr>
           </w:pPr>
-          <w:hyperlink w:anchor="_Toc40006096" w:history="1">
+          <w:hyperlink w:anchor="_Toc40429554" w:history="1">
             <w:r>
               <w:rPr>
                 <w:rStyle w:val="Hyperlink"/>
                 <w:noProof/>
               </w:rPr>
-              <w:t>Procesamiento de los KOI para obtener los datos de sus mediciones</w:t>
+              <w:t>3.2.- Creación del modelo</w:t>
             </w:r>
             <w:r>
               <w:rPr>
@@ -1892,7 +2172,7 @@
                 <w:noProof/>
                 <w:webHidden/>
               </w:rPr>
-              <w:instrText xml:space="preserve"> PAGEREF _Toc40006096 \h </w:instrText>
+              <w:instrText xml:space="preserve"> PAGEREF _Toc40429554 \h </w:instrText>
             </w:r>
             <w:r>
               <w:rPr>
@@ -1912,7 +2192,7 @@
                 <w:noProof/>
                 <w:webHidden/>
               </w:rPr>
-              <w:t>12</w:t>
+              <w:t>14</w:t>
             </w:r>
             <w:r>
               <w:rPr>
@@ -1925,7 +2205,7 @@
         </w:p>
         <w:p>
           <w:pPr>
-            <w:pStyle w:val="TOC2"/>
+            <w:pStyle w:val="TOC3"/>
             <w:tabs>
               <w:tab w:val="right" w:leader="dot" w:pos="8948"/>
             </w:tabs>
@@ -1935,13 +2215,13 @@
               <w:lang w:eastAsia="es-ES"/>
             </w:rPr>
           </w:pPr>
-          <w:hyperlink w:anchor="_Toc40006097" w:history="1">
+          <w:hyperlink w:anchor="_Toc40429555" w:history="1">
             <w:r>
               <w:rPr>
                 <w:rStyle w:val="Hyperlink"/>
                 <w:noProof/>
               </w:rPr>
-              <w:t>Procesamiento de ficheros FITS para obtener datos de flujos de luz (FLUX)</w:t>
+              <w:t>3.2.1.- Crear la red neuronal</w:t>
             </w:r>
             <w:r>
               <w:rPr>
@@ -1962,7 +2242,7 @@
                 <w:noProof/>
                 <w:webHidden/>
               </w:rPr>
-              <w:instrText xml:space="preserve"> PAGEREF _Toc40006097 \h </w:instrText>
+              <w:instrText xml:space="preserve"> PAGEREF _Toc40429555 \h </w:instrText>
             </w:r>
             <w:r>
               <w:rPr>
@@ -1982,7 +2262,7 @@
                 <w:noProof/>
                 <w:webHidden/>
               </w:rPr>
-              <w:t>12</w:t>
+              <w:t>14</w:t>
             </w:r>
             <w:r>
               <w:rPr>
@@ -1995,7 +2275,7 @@
         </w:p>
         <w:p>
           <w:pPr>
-            <w:pStyle w:val="TOC2"/>
+            <w:pStyle w:val="TOC3"/>
             <w:tabs>
               <w:tab w:val="right" w:leader="dot" w:pos="8948"/>
             </w:tabs>
@@ -2005,13 +2285,13 @@
               <w:lang w:eastAsia="es-ES"/>
             </w:rPr>
           </w:pPr>
-          <w:hyperlink w:anchor="_Toc40006098" w:history="1">
+          <w:hyperlink w:anchor="_Toc40429556" w:history="1">
             <w:r>
               <w:rPr>
                 <w:rStyle w:val="Hyperlink"/>
                 <w:noProof/>
               </w:rPr>
-              <w:t>Procesamiento de datos FLUX de todos los KOI para crear un dataset único con la información necesaria</w:t>
+              <w:t>3.2.2.- Ajustar los hiperparametros</w:t>
             </w:r>
             <w:r>
               <w:rPr>
@@ -2032,7 +2312,7 @@
                 <w:noProof/>
                 <w:webHidden/>
               </w:rPr>
-              <w:instrText xml:space="preserve"> PAGEREF _Toc40006098 \h </w:instrText>
+              <w:instrText xml:space="preserve"> PAGEREF _Toc40429556 \h </w:instrText>
             </w:r>
             <w:r>
               <w:rPr>
@@ -2052,7 +2332,7 @@
                 <w:noProof/>
                 <w:webHidden/>
               </w:rPr>
-              <w:t>13</w:t>
+              <w:t>14</w:t>
             </w:r>
             <w:r>
               <w:rPr>
@@ -2065,7 +2345,7 @@
         </w:p>
         <w:p>
           <w:pPr>
-            <w:pStyle w:val="TOC2"/>
+            <w:pStyle w:val="TOC3"/>
             <w:tabs>
               <w:tab w:val="right" w:leader="dot" w:pos="8948"/>
             </w:tabs>
@@ -2075,13 +2355,13 @@
               <w:lang w:eastAsia="es-ES"/>
             </w:rPr>
           </w:pPr>
-          <w:hyperlink w:anchor="_Toc40006099" w:history="1">
+          <w:hyperlink w:anchor="_Toc40429557" w:history="1">
             <w:r>
               <w:rPr>
                 <w:rStyle w:val="Hyperlink"/>
                 <w:noProof/>
               </w:rPr>
-              <w:t>Montar la red neuronal, entrenar y probar</w:t>
+              <w:t>3.2.3.- Entrenar el modelo</w:t>
             </w:r>
             <w:r>
               <w:rPr>
@@ -2102,7 +2382,7 @@
                 <w:noProof/>
                 <w:webHidden/>
               </w:rPr>
-              <w:instrText xml:space="preserve"> PAGEREF _Toc40006099 \h </w:instrText>
+              <w:instrText xml:space="preserve"> PAGEREF _Toc40429557 \h </w:instrText>
             </w:r>
             <w:r>
               <w:rPr>
@@ -2122,7 +2402,77 @@
                 <w:noProof/>
                 <w:webHidden/>
               </w:rPr>
-              <w:t>13</w:t>
+              <w:t>14</w:t>
+            </w:r>
+            <w:r>
+              <w:rPr>
+                <w:noProof/>
+                <w:webHidden/>
+              </w:rPr>
+              <w:fldChar w:fldCharType="end"/>
+            </w:r>
+          </w:hyperlink>
+        </w:p>
+        <w:p>
+          <w:pPr>
+            <w:pStyle w:val="TOC3"/>
+            <w:tabs>
+              <w:tab w:val="right" w:leader="dot" w:pos="8948"/>
+            </w:tabs>
+            <w:rPr>
+              <w:rFonts w:asciiTheme="minorHAnsi" w:eastAsiaTheme="minorEastAsia" w:hAnsiTheme="minorHAnsi"/>
+              <w:noProof/>
+              <w:lang w:eastAsia="es-ES"/>
+            </w:rPr>
+          </w:pPr>
+          <w:hyperlink w:anchor="_Toc40429558" w:history="1">
+            <w:r>
+              <w:rPr>
+                <w:rStyle w:val="Hyperlink"/>
+                <w:noProof/>
+              </w:rPr>
+              <w:t>3.2.4.- Analizar el modelo</w:t>
+            </w:r>
+            <w:r>
+              <w:rPr>
+                <w:noProof/>
+                <w:webHidden/>
+              </w:rPr>
+              <w:tab/>
+            </w:r>
+            <w:r>
+              <w:rPr>
+                <w:noProof/>
+                <w:webHidden/>
+              </w:rPr>
+              <w:fldChar w:fldCharType="begin"/>
+            </w:r>
+            <w:r>
+              <w:rPr>
+                <w:noProof/>
+                <w:webHidden/>
+              </w:rPr>
+              <w:instrText xml:space="preserve"> PAGEREF _Toc40429558 \h </w:instrText>
+            </w:r>
+            <w:r>
+              <w:rPr>
+                <w:noProof/>
+                <w:webHidden/>
+              </w:rPr>
+            </w:r>
+            <w:r>
+              <w:rPr>
+                <w:noProof/>
+                <w:webHidden/>
+              </w:rPr>
+              <w:fldChar w:fldCharType="separate"/>
+            </w:r>
+            <w:r>
+              <w:rPr>
+                <w:noProof/>
+                <w:webHidden/>
+              </w:rPr>
+              <w:t>14</w:t>
             </w:r>
             <w:r>
               <w:rPr>
@@ -2145,13 +2495,13 @@
               <w:lang w:eastAsia="es-ES"/>
             </w:rPr>
           </w:pPr>
-          <w:hyperlink w:anchor="_Toc40006100" w:history="1">
+          <w:hyperlink w:anchor="_Toc40429559" w:history="1">
             <w:r>
               <w:rPr>
                 <w:rStyle w:val="Hyperlink"/>
                 <w:noProof/>
               </w:rPr>
-              <w:t>Resultados</w:t>
+              <w:t>4.- Resultados</w:t>
             </w:r>
             <w:r>
               <w:rPr>
@@ -2172,7 +2522,7 @@
                 <w:noProof/>
                 <w:webHidden/>
               </w:rPr>
-              <w:instrText xml:space="preserve"> PAGEREF _Toc40006100 \h </w:instrText>
+              <w:instrText xml:space="preserve"> PAGEREF _Toc40429559 \h </w:instrText>
             </w:r>
             <w:r>
               <w:rPr>
@@ -2192,7 +2542,7 @@
                 <w:noProof/>
                 <w:webHidden/>
               </w:rPr>
-              <w:t>14</w:t>
+              <w:t>15</w:t>
             </w:r>
             <w:r>
               <w:rPr>
@@ -2215,13 +2565,13 @@
               <w:lang w:eastAsia="es-ES"/>
             </w:rPr>
           </w:pPr>
-          <w:hyperlink w:anchor="_Toc40006101" w:history="1">
+          <w:hyperlink w:anchor="_Toc40429560" w:history="1">
             <w:r>
               <w:rPr>
                 <w:rStyle w:val="Hyperlink"/>
                 <w:noProof/>
               </w:rPr>
-              <w:t>Conclusiones</w:t>
+              <w:t>5.- Conclusiones</w:t>
             </w:r>
             <w:r>
               <w:rPr>
@@ -2242,7 +2592,7 @@
                 <w:noProof/>
                 <w:webHidden/>
               </w:rPr>
-              <w:instrText xml:space="preserve"> PAGEREF _Toc40006101 \h </w:instrText>
+              <w:instrText xml:space="preserve"> PAGEREF _Toc40429560 \h </w:instrText>
             </w:r>
             <w:r>
               <w:rPr>
@@ -2262,7 +2612,7 @@
                 <w:noProof/>
                 <w:webHidden/>
               </w:rPr>
-              <w:t>14</w:t>
+              <w:t>16</w:t>
             </w:r>
             <w:r>
               <w:rPr>
@@ -2285,7 +2635,7 @@
               <w:lang w:eastAsia="es-ES"/>
             </w:rPr>
           </w:pPr>
-          <w:hyperlink w:anchor="_Toc40006102" w:history="1">
+          <w:hyperlink w:anchor="_Toc40429561" w:history="1">
             <w:r>
               <w:rPr>
                 <w:rStyle w:val="Hyperlink"/>
@@ -2312,7 +2662,7 @@
                 <w:noProof/>
                 <w:webHidden/>
               </w:rPr>
-              <w:instrText xml:space="preserve"> PAGEREF _Toc40006102 \h </w:instrText>
+              <w:instrText xml:space="preserve"> PAGEREF _Toc40429561 \h </w:instrText>
             </w:r>
             <w:r>
               <w:rPr>
@@ -2332,7 +2682,7 @@
                 <w:noProof/>
                 <w:webHidden/>
               </w:rPr>
-              <w:t>15</w:t>
+              <w:t>17</w:t>
             </w:r>
             <w:r>
               <w:rPr>
@@ -2353,6 +2703,7 @@
             <w:rPr>
               <w:rFonts w:ascii="Apex New Book" w:hAnsi="Apex New Book"/>
             </w:rPr>
+            <w:lastRenderedPageBreak/>
             <w:fldChar w:fldCharType="end"/>
           </w:r>
         </w:p>
@@ -2360,26 +2711,26 @@
     </w:sdt>
     <w:p>
       <w:pPr>
+        <w:spacing w:line="276" w:lineRule="auto"/>
+        <w:jc w:val="left"/>
         <w:rPr>
           <w:rFonts w:ascii="Apex New Thin" w:hAnsi="Apex New Thin"/>
         </w:rPr>
       </w:pPr>
+      <w:r>
+        <w:rPr>
+          <w:rFonts w:ascii="Apex New Thin" w:hAnsi="Apex New Thin"/>
+        </w:rPr>
+        <w:br w:type="page"/>
+      </w:r>
     </w:p>
     <w:p>
       <w:pPr>
-        <w:rPr>
-          <w:rFonts w:ascii="Apex New Thin" w:hAnsi="Apex New Thin"/>
-          <w:color w:val="EA5611" w:themeColor="text1"/>
-          <w:sz w:val="72"/>
-        </w:rPr>
-      </w:pPr>
-    </w:p>
-    <w:p>
-      <w:pPr>
         <w:pStyle w:val="Titulo1"/>
       </w:pPr>
-      <w:bookmarkStart w:id="0" w:name="_Toc40006078"/>
-      <w:r>
+      <w:bookmarkStart w:id="0" w:name="_Toc40429532"/>
+      <w:r>
+        <w:lastRenderedPageBreak/>
         <w:t>Resumen</w:t>
       </w:r>
       <w:bookmarkEnd w:id="0"/>
@@ -2402,7 +2753,7 @@
       <w:pPr>
         <w:pStyle w:val="Titulo1"/>
       </w:pPr>
-      <w:bookmarkStart w:id="1" w:name="_Toc40006079"/>
+      <w:bookmarkStart w:id="1" w:name="_Toc40429533"/>
       <w:proofErr w:type="spellStart"/>
       <w:r>
         <w:lastRenderedPageBreak/>
@@ -2435,7 +2786,7 @@
       <w:pPr>
         <w:pStyle w:val="Titulo1"/>
       </w:pPr>
-      <w:bookmarkStart w:id="2" w:name="_Toc40006080"/>
+      <w:bookmarkStart w:id="2" w:name="_Toc40429534"/>
       <w:r>
         <w:lastRenderedPageBreak/>
         <w:t>Terminología</w:t>
@@ -2488,48 +2839,6 @@
           <w:lang w:val="en-US"/>
         </w:rPr>
         <w:t>:</w:t>
-      </w:r>
-    </w:p>
-    <w:p>
-      <w:pPr>
-        <w:pStyle w:val="ListParagraph"/>
-        <w:numPr>
-          <w:ilvl w:val="0"/>
-          <w:numId w:val="6"/>
-        </w:numPr>
-      </w:pPr>
-      <w:r>
-        <w:t xml:space="preserve">SAP Flux (Simple </w:t>
-      </w:r>
-      <w:proofErr w:type="spellStart"/>
-      <w:r>
-        <w:t>Aperture</w:t>
-      </w:r>
-      <w:proofErr w:type="spellEnd"/>
-      <w:r>
-        <w:t xml:space="preserve"> </w:t>
-      </w:r>
-      <w:proofErr w:type="spellStart"/>
-      <w:r>
-        <w:t>Photometry</w:t>
-      </w:r>
-      <w:proofErr w:type="spellEnd"/>
-      <w:r>
-        <w:t xml:space="preserve"> </w:t>
-      </w:r>
-      <w:r>
-        <w:t>F</w:t>
-      </w:r>
-      <w:r>
-        <w:t xml:space="preserve">lux): intensidad de luz tras sumar los </w:t>
-      </w:r>
-      <w:proofErr w:type="spellStart"/>
-      <w:r>
-        <w:t>pixels</w:t>
-      </w:r>
-      <w:proofErr w:type="spellEnd"/>
-      <w:r>
-        <w:t xml:space="preserve"> calibrados dentro de la apertura óptima.</w:t>
       </w:r>
     </w:p>
     <w:p>
@@ -2623,7 +2932,6 @@
           </w:r>
           <w:r>
             <w:rPr>
-              <w:rFonts w:eastAsia="Times New Roman"/>
               <w:noProof/>
             </w:rPr>
             <w:t>[1]</w:t>
@@ -2642,6 +2950,163 @@
     </w:p>
     <w:p>
       <w:pPr>
+        <w:pStyle w:val="ListParagraph"/>
+        <w:numPr>
+          <w:ilvl w:val="0"/>
+          <w:numId w:val="6"/>
+        </w:numPr>
+      </w:pPr>
+      <w:r>
+        <w:t xml:space="preserve">KOI (Kepler Object </w:t>
+      </w:r>
+      <w:proofErr w:type="spellStart"/>
+      <w:r>
+        <w:t>of</w:t>
+      </w:r>
+      <w:proofErr w:type="spellEnd"/>
+      <w:r>
+        <w:t xml:space="preserve"> </w:t>
+      </w:r>
+      <w:proofErr w:type="spellStart"/>
+      <w:r>
+        <w:t>Interest</w:t>
+      </w:r>
+      <w:proofErr w:type="spellEnd"/>
+      <w:r>
+        <w:t>): estrella observada por el telescopio espacial Kepler que se sospecha que alberga uno o más planetas en tránsito.</w:t>
+      </w:r>
+    </w:p>
+    <w:p>
+      <w:pPr>
+        <w:pStyle w:val="ListParagraph"/>
+        <w:numPr>
+          <w:ilvl w:val="0"/>
+          <w:numId w:val="6"/>
+        </w:numPr>
+      </w:pPr>
+      <w:r>
+        <w:t>FITS: ficheros binarios que almacenan la información de un producto de una observación. Ubican su contenido a partir de sus cabeceras o HDU.</w:t>
+      </w:r>
+    </w:p>
+    <w:p>
+      <w:pPr>
+        <w:pStyle w:val="ListParagraph"/>
+        <w:numPr>
+          <w:ilvl w:val="0"/>
+          <w:numId w:val="6"/>
+        </w:numPr>
+      </w:pPr>
+      <w:r>
+        <w:t>HDU (</w:t>
+      </w:r>
+      <w:proofErr w:type="spellStart"/>
+      <w:r>
+        <w:t>Header</w:t>
+      </w:r>
+      <w:proofErr w:type="spellEnd"/>
+      <w:r>
+        <w:t xml:space="preserve"> Data </w:t>
+      </w:r>
+      <w:proofErr w:type="spellStart"/>
+      <w:r>
+        <w:t>Units</w:t>
+      </w:r>
+      <w:proofErr w:type="spellEnd"/>
+      <w:r>
+        <w:t>): cabeceras de lo</w:t>
+      </w:r>
+      <w:r>
+        <w:t xml:space="preserve">s ficheros </w:t>
+      </w:r>
+      <w:proofErr w:type="spellStart"/>
+      <w:r>
+        <w:t>fits</w:t>
+      </w:r>
+      <w:proofErr w:type="spellEnd"/>
+      <w:r>
+        <w:t xml:space="preserve"> para localizar </w:t>
+      </w:r>
+      <w:r>
+        <w:t>información</w:t>
+      </w:r>
+    </w:p>
+    <w:p>
+      <w:pPr>
+        <w:pStyle w:val="ListParagraph"/>
+        <w:numPr>
+          <w:ilvl w:val="0"/>
+          <w:numId w:val="6"/>
+        </w:numPr>
+        <w:rPr>
+          <w:lang w:val="en-US"/>
+        </w:rPr>
+      </w:pPr>
+      <w:r>
+        <w:rPr>
+          <w:noProof/>
+          <w:lang w:val="en-US"/>
+        </w:rPr>
+        <w:t>BKJD (Kepler Barycentric Julian D</w:t>
+      </w:r>
+      <w:r>
+        <w:rPr>
+          <w:noProof/>
+          <w:lang w:val="en-US"/>
+        </w:rPr>
+        <w:t>ay)</w:t>
+      </w:r>
+    </w:p>
+    <w:p>
+      <w:pPr>
+        <w:spacing w:line="276" w:lineRule="auto"/>
+        <w:jc w:val="left"/>
+      </w:pPr>
+      <w:r>
+        <w:br w:type="page"/>
+      </w:r>
+    </w:p>
+    <w:p>
+      <w:pPr>
+        <w:pStyle w:val="ListParagraph"/>
+        <w:numPr>
+          <w:ilvl w:val="0"/>
+          <w:numId w:val="6"/>
+        </w:numPr>
+      </w:pPr>
+      <w:r>
+        <w:lastRenderedPageBreak/>
+        <w:t>CSV (</w:t>
+      </w:r>
+      <w:proofErr w:type="spellStart"/>
+      <w:r>
+        <w:t>Comma-Separated</w:t>
+      </w:r>
+      <w:proofErr w:type="spellEnd"/>
+      <w:r>
+        <w:t xml:space="preserve"> </w:t>
+      </w:r>
+      <w:proofErr w:type="spellStart"/>
+      <w:r>
+        <w:t>Values</w:t>
+      </w:r>
+      <w:proofErr w:type="spellEnd"/>
+      <w:r>
+        <w:t xml:space="preserve">): </w:t>
+      </w:r>
+      <w:proofErr w:type="spellStart"/>
+      <w:r>
+        <w:t>extension</w:t>
+      </w:r>
+      <w:proofErr w:type="spellEnd"/>
+      <w:r>
+        <w:t xml:space="preserve"> de fichero de da</w:t>
+      </w:r>
+      <w:r>
+        <w:t>tos separados por comas.</w:t>
+      </w:r>
+    </w:p>
+    <w:p>
+      <w:pPr>
         <w:rPr>
           <w:rFonts w:ascii="Apex New Thin" w:hAnsi="Apex New Thin"/>
           <w:color w:val="EA5611" w:themeColor="text1"/>
@@ -2661,9 +3126,12 @@
       <w:pPr>
         <w:pStyle w:val="Titulo1"/>
       </w:pPr>
-      <w:bookmarkStart w:id="3" w:name="_Toc40006081"/>
+      <w:bookmarkStart w:id="3" w:name="_Toc40429535"/>
       <w:r>
         <w:lastRenderedPageBreak/>
+        <w:t xml:space="preserve">1.- </w:t>
+      </w:r>
+      <w:r>
         <w:t>Introducción</w:t>
       </w:r>
       <w:bookmarkEnd w:id="3"/>
@@ -2675,7 +3143,10 @@
       <w:pPr>
         <w:pStyle w:val="titulo2"/>
       </w:pPr>
-      <w:bookmarkStart w:id="4" w:name="_Toc40006082"/>
+      <w:bookmarkStart w:id="4" w:name="_Toc40429536"/>
+      <w:r>
+        <w:t xml:space="preserve">1.1.- </w:t>
+      </w:r>
       <w:r>
         <w:t>Planteamiento</w:t>
       </w:r>
@@ -2885,7 +3356,10 @@
       <w:pPr>
         <w:pStyle w:val="titulo2"/>
       </w:pPr>
-      <w:bookmarkStart w:id="5" w:name="_Toc40006083"/>
+      <w:bookmarkStart w:id="5" w:name="_Toc40429537"/>
+      <w:r>
+        <w:t xml:space="preserve">1.2.- </w:t>
+      </w:r>
       <w:r>
         <w:t>Justificación</w:t>
       </w:r>
@@ -2984,9 +3458,12 @@
       <w:pPr>
         <w:pStyle w:val="titulo2"/>
       </w:pPr>
-      <w:bookmarkStart w:id="6" w:name="_Toc40006084"/>
+      <w:bookmarkStart w:id="6" w:name="_Toc40429538"/>
       <w:r>
         <w:lastRenderedPageBreak/>
+        <w:t xml:space="preserve">1.3.- </w:t>
+      </w:r>
+      <w:r>
         <w:t>Objetivos</w:t>
       </w:r>
       <w:bookmarkEnd w:id="6"/>
@@ -2995,7 +3472,10 @@
       <w:pPr>
         <w:pStyle w:val="titulo3"/>
       </w:pPr>
-      <w:bookmarkStart w:id="7" w:name="_Toc40006085"/>
+      <w:bookmarkStart w:id="7" w:name="_Toc40429539"/>
+      <w:r>
+        <w:t xml:space="preserve">1.3.1.- </w:t>
+      </w:r>
       <w:r>
         <w:t>Objetivo principal</w:t>
       </w:r>
@@ -3036,7 +3516,10 @@
       <w:pPr>
         <w:pStyle w:val="titulo3"/>
       </w:pPr>
-      <w:bookmarkStart w:id="8" w:name="_Toc40006086"/>
+      <w:bookmarkStart w:id="8" w:name="_Toc40429540"/>
+      <w:r>
+        <w:t xml:space="preserve">1.3.2.- </w:t>
+      </w:r>
       <w:r>
         <w:t>Objetivos secundarios</w:t>
       </w:r>
@@ -3215,23 +3698,24 @@
       <w:pPr>
         <w:pStyle w:val="Titulo1"/>
       </w:pPr>
-      <w:bookmarkStart w:id="10" w:name="_Toc40006087"/>
+      <w:bookmarkStart w:id="10" w:name="_Toc40429541"/>
       <w:r>
         <w:lastRenderedPageBreak/>
+        <w:t xml:space="preserve">2.- </w:t>
+      </w:r>
+      <w:r>
         <w:t>Estado del arte</w:t>
       </w:r>
       <w:bookmarkEnd w:id="10"/>
     </w:p>
     <w:p>
       <w:pPr>
-        <w:pStyle w:val="Titulo1"/>
-      </w:pPr>
-    </w:p>
-    <w:p>
-      <w:pPr>
         <w:pStyle w:val="titulo2"/>
       </w:pPr>
-      <w:bookmarkStart w:id="11" w:name="_Toc40006088"/>
+      <w:bookmarkStart w:id="11" w:name="_Toc40429542"/>
+      <w:r>
+        <w:t xml:space="preserve">2.1.- </w:t>
+      </w:r>
       <w:r>
         <w:t xml:space="preserve">Misión </w:t>
       </w:r>
@@ -3343,7 +3827,10 @@
       <w:pPr>
         <w:pStyle w:val="titulo2"/>
       </w:pPr>
-      <w:bookmarkStart w:id="12" w:name="_Toc40006089"/>
+      <w:bookmarkStart w:id="12" w:name="_Toc40429543"/>
+      <w:r>
+        <w:t xml:space="preserve">2.2.- </w:t>
+      </w:r>
       <w:r>
         <w:t>Técnicas para detectar exo</w:t>
       </w:r>
@@ -3464,9 +3951,11 @@
       <w:pPr>
         <w:pStyle w:val="titulo3"/>
       </w:pPr>
-      <w:bookmarkStart w:id="13" w:name="_Toc40006090"/>
-      <w:r>
-        <w:lastRenderedPageBreak/>
+      <w:bookmarkStart w:id="13" w:name="_Toc40429544"/>
+      <w:r>
+        <w:t xml:space="preserve">2.2.1.- </w:t>
+      </w:r>
+      <w:r>
         <w:t>Método de velocidad radial</w:t>
       </w:r>
       <w:bookmarkEnd w:id="13"/>
@@ -3479,7 +3968,11 @@
         <w:t>s</w:t>
       </w:r>
       <w:r>
-        <w:t>ma que amplia y proyecta todo su espectro de luz como si de un arco iris se tratara. De esta manera se pueden detectar las características propias de la estrella. Cuando se despliega el espectro de luz se pueden detectar unas líneas horizontales negras que representa que la longitud de onda de ese color ha sido absorbida por los elementos químicos que hay en la estrella emisora de la luz. Con esta espectrometría se puede determinar los elementos de la estrella, así como su temperatura y presión.</w:t>
+        <w:t xml:space="preserve">ma que amplia y proyecta todo su espectro de luz como si de un arco iris se tratara. De esta manera se pueden detectar las </w:t>
+      </w:r>
+      <w:r>
+        <w:lastRenderedPageBreak/>
+        <w:t>características propias de la estrella. Cuando se despliega el espectro de luz se pueden detectar unas líneas horizontales negras que representa que la longitud de onda de ese color ha sido absorbida por los elementos químicos que hay en la estrella emisora de la luz. Con esta espectrometría se puede determinar los elementos de la estrella, así como su temperatura y presión.</w:t>
       </w:r>
     </w:p>
     <w:p>
@@ -3565,6 +4058,9 @@
         <w:t>1</w:t>
       </w:r>
       <w:r>
+        <w:rPr>
+          <w:noProof/>
+        </w:rPr>
         <w:fldChar w:fldCharType="end"/>
       </w:r>
       <w:r>
@@ -3634,7 +4130,6 @@
     </w:p>
     <w:p>
       <w:r>
-        <w:lastRenderedPageBreak/>
         <w:t>Esta técnica está limitada por la precisión de los espectroscopios que, actualmente, los mejores no pueden detectar pequeños desplazamientos; es decir, no podrán detectar planetas pequeños (del tamaño de la tierra).</w:t>
       </w:r>
     </w:p>
@@ -3646,7 +4141,11 @@
           <w:tab w:val="left" w:pos="2835"/>
         </w:tabs>
       </w:pPr>
-      <w:bookmarkStart w:id="14" w:name="_Toc40006091"/>
+      <w:bookmarkStart w:id="14" w:name="_Toc40429545"/>
+      <w:r>
+        <w:lastRenderedPageBreak/>
+        <w:t xml:space="preserve">2.2.2.- </w:t>
+      </w:r>
       <w:r>
         <w:t>Método de astrometría</w:t>
       </w:r>
@@ -3673,7 +4172,10 @@
       <w:pPr>
         <w:pStyle w:val="titulo3"/>
       </w:pPr>
-      <w:bookmarkStart w:id="15" w:name="_Toc40006092"/>
+      <w:bookmarkStart w:id="15" w:name="_Toc40429546"/>
+      <w:r>
+        <w:t xml:space="preserve">2.2.3.- </w:t>
+      </w:r>
       <w:r>
         <w:t>Método de tránsito</w:t>
       </w:r>
@@ -3698,13 +4200,7 @@
         <w:t xml:space="preserve">la </w:t>
       </w:r>
       <w:r>
-        <w:t xml:space="preserve">estrella en el tiempo, controlando la alteración de los valores de su brillo. Un descenso en los valores de iluminación significa que un cuerpo celeste </w:t>
-      </w:r>
-      <w:r>
-        <w:t xml:space="preserve">está haciendo un tránsito </w:t>
-      </w:r>
-      <w:r>
-        <w:t>entre la estrella y el observador.</w:t>
+        <w:t>estrella en el tiempo, controlando la alteración de los valores de su brillo. Un descenso en los valores de iluminación significa que un cuerpo celeste está haciendo un tránsito entre la estrella y el observador.</w:t>
       </w:r>
       <w:r>
         <w:rPr>
@@ -3813,6 +4309,9 @@
         <w:t>2</w:t>
       </w:r>
       <w:r>
+        <w:rPr>
+          <w:noProof/>
+        </w:rPr>
         <w:fldChar w:fldCharType="end"/>
       </w:r>
       <w:r>
@@ -3827,11 +4326,7 @@
     </w:p>
     <w:p>
       <w:r>
-        <w:lastRenderedPageBreak/>
-        <w:t>Este método es el más prometedor para detectar exoplanetas</w:t>
-      </w:r>
-      <w:r>
-        <w:t>. Al tener tanto el tránsito como la información de velocidad radial, la órbita de los planetas se puede determinar exactamente, y se puede encontrar la verdadera masa y tamaño del planeta.</w:t>
+        <w:t>Este método es el más prometedor para detectar exoplanetas. Al tener tanto el tránsito como la información de velocidad radial, la órbita de los planetas se puede determinar exactamente, y se puede encontrar la verdadera masa y tamaño del planeta.</w:t>
       </w:r>
     </w:p>
     <w:p/>
@@ -3839,7 +4334,11 @@
       <w:pPr>
         <w:pStyle w:val="titulo2"/>
       </w:pPr>
-      <w:bookmarkStart w:id="16" w:name="_Toc40006093"/>
+      <w:bookmarkStart w:id="16" w:name="_Toc40429547"/>
+      <w:r>
+        <w:lastRenderedPageBreak/>
+        <w:t xml:space="preserve">2.3.- </w:t>
+      </w:r>
       <w:r>
         <w:t>Herramientas</w:t>
       </w:r>
@@ -3869,9 +4368,6 @@
             <w:fldChar w:fldCharType="begin"/>
           </w:r>
           <w:r>
-            <w:rPr>
-              <w:lang w:val="en-US"/>
-            </w:rPr>
             <w:instrText xml:space="preserve"> CITATION NAS2 \l 3082 </w:instrText>
           </w:r>
           <w:r>
@@ -3880,7 +4376,6 @@
           <w:r>
             <w:rPr>
               <w:noProof/>
-              <w:lang w:val="en-US"/>
             </w:rPr>
             <w:t>[4]</w:t>
           </w:r>
@@ -3890,9 +4385,6 @@
         </w:sdtContent>
       </w:sdt>
       <w:r>
-        <w:rPr>
-          <w:lang w:val="en-US"/>
-        </w:rPr>
         <w:t xml:space="preserve"> </w:t>
       </w:r>
       <w:proofErr w:type="spellStart"/>
@@ -3938,56 +4430,90 @@
           <w:noProof/>
         </w:rPr>
       </w:pPr>
-      <w:bookmarkStart w:id="17" w:name="_Toc40006094"/>
+      <w:bookmarkStart w:id="17" w:name="_Toc40429548"/>
       <w:r>
         <w:rPr>
           <w:noProof/>
         </w:rPr>
         <w:lastRenderedPageBreak/>
+        <w:t xml:space="preserve">3. </w:t>
+      </w:r>
+      <w:r>
+        <w:rPr>
+          <w:noProof/>
+        </w:rPr>
         <w:t>Desarrollo del proyecto</w:t>
       </w:r>
       <w:bookmarkEnd w:id="17"/>
     </w:p>
     <w:p>
       <w:pPr>
+        <w:rPr>
+          <w:noProof/>
+        </w:rPr>
+      </w:pPr>
+      <w:r>
+        <w:rPr>
+          <w:noProof/>
+        </w:rPr>
+        <w:drawing>
+          <wp:inline distT="0" distB="0" distL="0" distR="0" wp14:anchorId="1C46BB7D" wp14:editId="41C3CEAC">
+            <wp:extent cx="5486400" cy="3200400"/>
+            <wp:effectExtent l="38100" t="19050" r="19050" b="38100"/>
+            <wp:docPr id="6" name="Diagram 6"/>
+            <wp:cNvGraphicFramePr/>
+            <a:graphic xmlns:a="http://schemas.openxmlformats.org/drawingml/2006/main">
+              <a:graphicData uri="http://schemas.openxmlformats.org/drawingml/2006/diagram">
+                <dgm:relIds xmlns:dgm="http://schemas.openxmlformats.org/drawingml/2006/diagram" xmlns:r="http://schemas.openxmlformats.org/officeDocument/2006/relationships" r:dm="rId10" r:lo="rId11" r:qs="rId12" r:cs="rId13"/>
+              </a:graphicData>
+            </a:graphic>
+          </wp:inline>
+        </w:drawing>
+      </w:r>
+    </w:p>
+    <w:p>
+      <w:pPr>
         <w:pStyle w:val="titulo2"/>
         <w:rPr>
           <w:noProof/>
         </w:rPr>
       </w:pPr>
-      <w:bookmarkStart w:id="18" w:name="_Toc40006095"/>
+      <w:bookmarkStart w:id="18" w:name="_Toc40429549"/>
       <w:r>
         <w:rPr>
           <w:noProof/>
         </w:rPr>
-        <w:t>Búsqueda elementos observados en la misión Kepler (KOI)</w:t>
+        <w:t xml:space="preserve">3.1. </w:t>
+      </w:r>
+      <w:r>
+        <w:rPr>
+          <w:noProof/>
+        </w:rPr>
+        <w:t>Búsqueda de datos Kepler</w:t>
       </w:r>
       <w:bookmarkEnd w:id="18"/>
     </w:p>
     <w:p>
       <w:pPr>
+        <w:pStyle w:val="titulo3"/>
         <w:rPr>
           <w:noProof/>
         </w:rPr>
       </w:pPr>
+      <w:bookmarkStart w:id="19" w:name="_Toc40429550"/>
       <w:r>
         <w:rPr>
           <w:noProof/>
         </w:rPr>
-        <w:t>TO</w:t>
+        <w:t xml:space="preserve">3.1.1. </w:t>
       </w:r>
       <w:r>
         <w:rPr>
           <w:noProof/>
         </w:rPr>
-        <w:t>-</w:t>
-      </w:r>
-      <w:r>
-        <w:rPr>
-          <w:noProof/>
-        </w:rPr>
-        <w:t>DO: describir proceso para encontrar los datos de KOI en MAST</w:t>
-      </w:r>
+        <w:t>Búsqueda elementos observados en la misión Kepler (KOI)</w:t>
+      </w:r>
+      <w:bookmarkEnd w:id="19"/>
     </w:p>
     <w:p>
       <w:pPr>
@@ -3995,27 +4521,113 @@
           <w:noProof/>
         </w:rPr>
       </w:pPr>
+      <w:r>
+        <w:rPr>
+          <w:noProof/>
+        </w:rPr>
+        <w:t xml:space="preserve">Los elementos observados en la misión kepler se denominan KOI (Kepler Object of Interest). Se tratan de </w:t>
+      </w:r>
+      <w:r>
+        <w:t>estrella</w:t>
+      </w:r>
+      <w:r>
+        <w:t>s</w:t>
+      </w:r>
+      <w:r>
+        <w:t xml:space="preserve"> observada</w:t>
+      </w:r>
+      <w:r>
+        <w:t>s</w:t>
+      </w:r>
+      <w:r>
+        <w:t xml:space="preserve"> </w:t>
+      </w:r>
+      <w:r>
+        <w:t xml:space="preserve">que pueden tener planetas orbitando alrededor de ellas. La observación de un KOI muestra una intensidad de luz que emite con un </w:t>
+      </w:r>
+      <w:r>
+        <w:rPr>
+          <w:noProof/>
+        </w:rPr>
+        <w:t>un oscurecimiento periódico, que podría indicar la presencia de un planeta eclipsando parte de la estrella.</w:t>
+      </w:r>
     </w:p>
     <w:p>
       <w:pPr>
-        <w:pStyle w:val="titulo2"/>
         <w:rPr>
           <w:noProof/>
         </w:rPr>
       </w:pPr>
-      <w:bookmarkStart w:id="19" w:name="_Toc40006096"/>
       <w:r>
         <w:rPr>
           <w:noProof/>
         </w:rPr>
-        <w:t>Procesamiento de los KOI para obtener los datos de sus mediciones</w:t>
-      </w:r>
-      <w:bookmarkEnd w:id="19"/>
+        <w:t xml:space="preserve">Este listado de KOI se obtuvo </w:t>
+      </w:r>
       <w:r>
         <w:rPr>
           <w:noProof/>
         </w:rPr>
-        <w:t xml:space="preserve"> </w:t>
+        <w:t xml:space="preserve">a partir de otra lista superior de objetos: Kepler Input Catalog (KIC) </w:t>
+      </w:r>
+      <w:r>
+        <w:rPr>
+          <w:noProof/>
+        </w:rPr>
+        <w:t xml:space="preserve">utilizando para su obtención </w:t>
+      </w:r>
+      <w:r>
+        <w:rPr>
+          <w:noProof/>
+        </w:rPr>
+        <w:t xml:space="preserve">la herramienta online del MAST </w:t>
+      </w:r>
+      <w:sdt>
+        <w:sdtPr>
+          <w:rPr>
+            <w:noProof/>
+          </w:rPr>
+          <w:id w:val="-1491318734"/>
+          <w:citation/>
+        </w:sdtPr>
+        <w:sdtContent>
+          <w:r>
+            <w:rPr>
+              <w:noProof/>
+            </w:rPr>
+            <w:fldChar w:fldCharType="begin"/>
+          </w:r>
+          <w:r>
+            <w:rPr>
+              <w:noProof/>
+            </w:rPr>
+            <w:instrText xml:space="preserve"> CITATION MAS \l 3082 </w:instrText>
+          </w:r>
+          <w:r>
+            <w:rPr>
+              <w:noProof/>
+            </w:rPr>
+            <w:fldChar w:fldCharType="separate"/>
+          </w:r>
+          <w:r>
+            <w:rPr>
+              <w:noProof/>
+            </w:rPr>
+            <w:t>[1]</w:t>
+          </w:r>
+          <w:r>
+            <w:rPr>
+              <w:noProof/>
+            </w:rPr>
+            <w:fldChar w:fldCharType="end"/>
+          </w:r>
+        </w:sdtContent>
+      </w:sdt>
+      <w:r>
+        <w:rPr>
+          <w:noProof/>
+        </w:rPr>
+        <w:t xml:space="preserve"> que permite hacer búsquedas en función de los criteros necesarios.</w:t>
       </w:r>
     </w:p>
     <w:p>
@@ -4024,58 +4636,26 @@
           <w:noProof/>
         </w:rPr>
       </w:pPr>
-      <w:r>
-        <w:rPr>
-          <w:noProof/>
-        </w:rPr>
-        <w:t>TO</w:t>
-      </w:r>
-      <w:r>
-        <w:rPr>
-          <w:noProof/>
-        </w:rPr>
-        <w:t>-</w:t>
-      </w:r>
-      <w:r>
-        <w:rPr>
-          <w:noProof/>
-        </w:rPr>
-        <w:t>DO: explicar que se hizo para tratar los KOI y obtener los ficheros FITS que tienen toda la informacion de las observaciones.</w:t>
-      </w:r>
     </w:p>
     <w:p>
       <w:pPr>
+        <w:pStyle w:val="titulo3"/>
         <w:rPr>
           <w:noProof/>
         </w:rPr>
       </w:pPr>
+      <w:bookmarkStart w:id="20" w:name="_Toc40429551"/>
       <w:r>
         <w:rPr>
           <w:noProof/>
         </w:rPr>
-        <w:t>Explicar los tipos de ficheros según Cadencia, FFI, etc</w:t>
-      </w:r>
-    </w:p>
-    <w:p>
-      <w:pPr>
+        <w:t xml:space="preserve">3.1.2. </w:t>
+      </w:r>
+      <w:r>
         <w:rPr>
           <w:noProof/>
         </w:rPr>
-      </w:pPr>
-    </w:p>
-    <w:p>
-      <w:pPr>
-        <w:pStyle w:val="titulo2"/>
-        <w:rPr>
-          <w:noProof/>
-        </w:rPr>
-      </w:pPr>
-      <w:bookmarkStart w:id="20" w:name="_Toc40006097"/>
-      <w:r>
-        <w:rPr>
-          <w:noProof/>
-        </w:rPr>
-        <w:t>Procesamiento de ficheros FITS para obtener datos de flujos de luz (FLUX)</w:t>
+        <w:t>Extracción de ficheros FITS</w:t>
       </w:r>
       <w:bookmarkEnd w:id="20"/>
     </w:p>
@@ -4089,13 +4669,101 @@
         <w:rPr>
           <w:noProof/>
         </w:rPr>
-        <w:t>TO-DO</w:t>
-      </w:r>
+        <w:t xml:space="preserve">A partir del listado de todos los KOI, se realizó su procesamiento con Python en un Jupyter Notebook para tratar sus datos. A partir de cada fila, se podía obtener el número identificativo de cada KOI, y, a partir de éste, se realizaban consultas a portal MAST </w:t>
+      </w:r>
+      <w:sdt>
+        <w:sdtPr>
+          <w:rPr>
+            <w:noProof/>
+          </w:rPr>
+          <w:id w:val="-779405405"/>
+          <w:citation/>
+        </w:sdtPr>
+        <w:sdtContent>
+          <w:r>
+            <w:rPr>
+              <w:noProof/>
+            </w:rPr>
+            <w:fldChar w:fldCharType="begin"/>
+          </w:r>
+          <w:r>
+            <w:rPr>
+              <w:noProof/>
+            </w:rPr>
+            <w:instrText xml:space="preserve"> CITATION MAS \l 3082 </w:instrText>
+          </w:r>
+          <w:r>
+            <w:rPr>
+              <w:noProof/>
+            </w:rPr>
+            <w:fldChar w:fldCharType="separate"/>
+          </w:r>
+          <w:r>
+            <w:rPr>
+              <w:noProof/>
+            </w:rPr>
+            <w:t>[1]</w:t>
+          </w:r>
+          <w:r>
+            <w:rPr>
+              <w:noProof/>
+            </w:rPr>
+            <w:fldChar w:fldCharType="end"/>
+          </w:r>
+        </w:sdtContent>
+      </w:sdt>
       <w:r>
         <w:rPr>
           <w:noProof/>
         </w:rPr>
-        <w:t>: explicar como se procesa los ficheros FITS para obtener toda la info de los flujos de lux</w:t>
+        <w:t xml:space="preserve"> utilizando la librería de Astroquery </w:t>
+      </w:r>
+      <w:sdt>
+        <w:sdtPr>
+          <w:rPr>
+            <w:noProof/>
+          </w:rPr>
+          <w:id w:val="-2053069743"/>
+          <w:citation/>
+        </w:sdtPr>
+        <w:sdtContent>
+          <w:r>
+            <w:rPr>
+              <w:noProof/>
+            </w:rPr>
+            <w:fldChar w:fldCharType="begin"/>
+          </w:r>
+          <w:r>
+            <w:rPr>
+              <w:noProof/>
+            </w:rPr>
+            <w:instrText xml:space="preserve"> CITATION Ada \l 3082 </w:instrText>
+          </w:r>
+          <w:r>
+            <w:rPr>
+              <w:noProof/>
+            </w:rPr>
+            <w:fldChar w:fldCharType="separate"/>
+          </w:r>
+          <w:r>
+            <w:rPr>
+              <w:noProof/>
+            </w:rPr>
+            <w:t>[7]</w:t>
+          </w:r>
+          <w:r>
+            <w:rPr>
+              <w:noProof/>
+            </w:rPr>
+            <w:fldChar w:fldCharType="end"/>
+          </w:r>
+        </w:sdtContent>
+      </w:sdt>
+      <w:r>
+        <w:rPr>
+          <w:noProof/>
+        </w:rPr>
+        <w:t xml:space="preserve"> para obtener las observaciones de la colección Kepler para ese elemento.</w:t>
       </w:r>
     </w:p>
     <w:p>
@@ -4108,14 +4776,304 @@
         <w:rPr>
           <w:noProof/>
         </w:rPr>
-        <w:t>Explicar las graficas</w:t>
+        <w:lastRenderedPageBreak/>
+        <w:t xml:space="preserve">Estas observaciones a su vez contienen productos de cada KOI. Estos productos </w:t>
+      </w:r>
+      <w:r>
+        <w:rPr>
+          <w:noProof/>
+        </w:rPr>
+        <w:t xml:space="preserve">contienen ficheros de dos tipos en función de la cadencia de lectura de los datos: ficheros de cadencia corta (con nomenclatura </w:t>
+      </w:r>
+      <w:r>
+        <w:rPr>
+          <w:i/>
+          <w:iCs/>
+          <w:noProof/>
+        </w:rPr>
+        <w:t>_sc_</w:t>
+      </w:r>
+      <w:r>
+        <w:rPr>
+          <w:noProof/>
+        </w:rPr>
+        <w:t xml:space="preserve">) en los que las observaciones están realizadas con diferencias de un minuto, y los de cadencia larga (nomenclatura </w:t>
+      </w:r>
+      <w:r>
+        <w:rPr>
+          <w:i/>
+          <w:iCs/>
+          <w:noProof/>
+        </w:rPr>
+        <w:t>_lc_</w:t>
+      </w:r>
+      <w:r>
+        <w:rPr>
+          <w:noProof/>
+        </w:rPr>
+        <w:t>)que las observaciones son cada 30 minutos. Nosotros nos centraremos en los de cadencia corta.</w:t>
       </w:r>
     </w:p>
     <w:p>
       <w:pPr>
+        <w:pStyle w:val="titulo3"/>
         <w:rPr>
           <w:noProof/>
         </w:rPr>
+      </w:pPr>
+      <w:bookmarkStart w:id="21" w:name="_Toc40429552"/>
+      <w:r>
+        <w:rPr>
+          <w:noProof/>
+        </w:rPr>
+        <w:t xml:space="preserve">3.1.3.- </w:t>
+      </w:r>
+      <w:r>
+        <w:rPr>
+          <w:noProof/>
+        </w:rPr>
+        <w:t>Procesamiento de ficheros FITS</w:t>
+      </w:r>
+      <w:bookmarkEnd w:id="21"/>
+    </w:p>
+    <w:p>
+      <w:pPr>
+        <w:rPr>
+          <w:noProof/>
+        </w:rPr>
+      </w:pPr>
+      <w:r>
+        <w:rPr>
+          <w:noProof/>
+        </w:rPr>
+        <w:t>Con este producto identificado, ya podremos descargar el fichero de información que contiene todas estas mediciones. Estos son los ficheros FITS, ficheros binarios que ubican la información a partir de sus cabeceras o HDUs.</w:t>
+      </w:r>
+    </w:p>
+    <w:p>
+      <w:pPr>
+        <w:rPr>
+          <w:noProof/>
+        </w:rPr>
+      </w:pPr>
+      <w:r>
+        <w:rPr>
+          <w:noProof/>
+        </w:rPr>
+        <w:t>Para los ficheros de cadencia corta el fichero FIT contenie 3 cabeceras</w:t>
+      </w:r>
+      <w:r>
+        <w:rPr>
+          <w:noProof/>
+        </w:rPr>
+        <w:t xml:space="preserve"> </w:t>
+      </w:r>
+      <w:sdt>
+        <w:sdtPr>
+          <w:rPr>
+            <w:noProof/>
+          </w:rPr>
+          <w:id w:val="-1074738551"/>
+          <w:citation/>
+        </w:sdtPr>
+        <w:sdtContent>
+          <w:r>
+            <w:rPr>
+              <w:noProof/>
+            </w:rPr>
+            <w:fldChar w:fldCharType="begin"/>
+          </w:r>
+          <w:r>
+            <w:rPr>
+              <w:noProof/>
+            </w:rPr>
+            <w:instrText xml:space="preserve"> CITATION Sus \l 3082 </w:instrText>
+          </w:r>
+          <w:r>
+            <w:rPr>
+              <w:noProof/>
+            </w:rPr>
+            <w:fldChar w:fldCharType="separate"/>
+          </w:r>
+          <w:r>
+            <w:rPr>
+              <w:noProof/>
+            </w:rPr>
+            <w:t>[8]</w:t>
+          </w:r>
+          <w:r>
+            <w:rPr>
+              <w:noProof/>
+            </w:rPr>
+            <w:fldChar w:fldCharType="end"/>
+          </w:r>
+        </w:sdtContent>
+      </w:sdt>
+      <w:r>
+        <w:rPr>
+          <w:noProof/>
+        </w:rPr>
+        <w:t>:</w:t>
+      </w:r>
+    </w:p>
+    <w:p>
+      <w:pPr>
+        <w:pStyle w:val="ListParagraph"/>
+        <w:numPr>
+          <w:ilvl w:val="0"/>
+          <w:numId w:val="6"/>
+        </w:numPr>
+        <w:rPr>
+          <w:noProof/>
+        </w:rPr>
+      </w:pPr>
+      <w:r>
+        <w:rPr>
+          <w:noProof/>
+        </w:rPr>
+        <w:t>Cabecera 0. Primaria: contiene metadatos de posicionamiento de datos relativo al resto de ficheros.</w:t>
+      </w:r>
+    </w:p>
+    <w:p>
+      <w:pPr>
+        <w:pStyle w:val="ListParagraph"/>
+        <w:numPr>
+          <w:ilvl w:val="0"/>
+          <w:numId w:val="6"/>
+        </w:numPr>
+        <w:rPr>
+          <w:noProof/>
+        </w:rPr>
+      </w:pPr>
+      <w:r>
+        <w:rPr>
+          <w:noProof/>
+        </w:rPr>
+        <w:t>Cabecera 1. Curva de luz: contiene una tabla binaria que contiene las mediciones de la intensidad de luz (FLUX) y los tiempos. Es la informacion que necesitamos extraer.</w:t>
+      </w:r>
+    </w:p>
+    <w:p>
+      <w:pPr>
+        <w:pStyle w:val="ListParagraph"/>
+        <w:numPr>
+          <w:ilvl w:val="0"/>
+          <w:numId w:val="6"/>
+        </w:numPr>
+        <w:rPr>
+          <w:noProof/>
+        </w:rPr>
+      </w:pPr>
+      <w:r>
+        <w:rPr>
+          <w:noProof/>
+        </w:rPr>
+        <w:t xml:space="preserve">Cabecera 2. Apertura: </w:t>
+      </w:r>
+      <w:r>
+        <w:rPr>
+          <w:noProof/>
+        </w:rPr>
+        <w:t xml:space="preserve">contiene la extensión de la imagen con los datos recogidos de la apertura. </w:t>
+      </w:r>
+    </w:p>
+    <w:p>
+      <w:pPr>
+        <w:rPr>
+          <w:noProof/>
+        </w:rPr>
+      </w:pPr>
+      <w:r>
+        <w:rPr>
+          <w:noProof/>
+        </w:rPr>
+        <w:t>El contenido para nosotros relevante es el de la Cabecera 1: las mediciones para la curva de luz. En primer lugar hay que tener claro que estas mediciones están medidas en Kepler Barycentric Julian Days (BKJD) por lo que hay que convertirlas a una unidad útil para poder compararla con otros datos externos, es decir en Barycentric Julian Days (BJD)</w:t>
+      </w:r>
+      <w:r>
+        <w:rPr>
+          <w:noProof/>
+        </w:rPr>
+        <w:t>, sumando el dato del tiempo con la referencia a BJD incluida en la cabecera</w:t>
+      </w:r>
+      <w:r>
+        <w:rPr>
+          <w:noProof/>
+        </w:rPr>
+        <w:t xml:space="preserve">. </w:t>
+      </w:r>
+    </w:p>
+    <w:p>
+      <w:pPr>
+        <w:jc w:val="center"/>
+        <w:rPr>
+          <w:b/>
+          <w:bCs/>
+          <w:lang w:val="en-US"/>
+        </w:rPr>
+      </w:pPr>
+      <w:r>
+        <w:rPr>
+          <w:b/>
+          <w:bCs/>
+          <w:lang w:val="en-US"/>
+        </w:rPr>
+        <w:t>BJD[</w:t>
+      </w:r>
+      <w:proofErr w:type="spellStart"/>
+      <w:r>
+        <w:rPr>
+          <w:b/>
+          <w:bCs/>
+          <w:lang w:val="en-US"/>
+        </w:rPr>
+        <w:t>i</w:t>
+      </w:r>
+      <w:proofErr w:type="spellEnd"/>
+      <w:r>
+        <w:rPr>
+          <w:b/>
+          <w:bCs/>
+          <w:lang w:val="en-US"/>
+        </w:rPr>
+        <w:t>] = TIME[</w:t>
+      </w:r>
+      <w:proofErr w:type="spellStart"/>
+      <w:r>
+        <w:rPr>
+          <w:b/>
+          <w:bCs/>
+          <w:lang w:val="en-US"/>
+        </w:rPr>
+        <w:t>i</w:t>
+      </w:r>
+      <w:proofErr w:type="spellEnd"/>
+      <w:r>
+        <w:rPr>
+          <w:b/>
+          <w:bCs/>
+          <w:lang w:val="en-US"/>
+        </w:rPr>
+        <w:t>] + BJDREFI + BJDREFF</w:t>
+      </w:r>
+    </w:p>
+    <w:p>
+      <w:pPr>
+        <w:jc w:val="left"/>
+      </w:pPr>
+      <w:r>
+        <w:t xml:space="preserve">Una vez </w:t>
+      </w:r>
+      <w:r>
+        <w:t>tenemos</w:t>
+      </w:r>
+      <w:r>
+        <w:t xml:space="preserve"> el t</w:t>
+      </w:r>
+      <w:r>
+        <w:t>iempo corregido, y con los datos de SAP FLUX Y PDC SAP FLUX podremos almacenar estos datos en un fichero más manejable (CSV) y obtener un gráfico con la curva de luz.</w:t>
+      </w:r>
+    </w:p>
+    <w:p>
+      <w:pPr>
+        <w:jc w:val="left"/>
       </w:pPr>
       <w:r>
         <w:rPr>
@@ -4123,10 +5081,10 @@
         </w:rPr>
         <w:lastRenderedPageBreak/>
         <w:drawing>
-          <wp:inline distT="0" distB="0" distL="0" distR="0" wp14:anchorId="03B4D1A8" wp14:editId="4C53AF26">
+          <wp:inline distT="0" distB="0" distL="0" distR="0" wp14:anchorId="3B608408" wp14:editId="00B60864">
             <wp:extent cx="5686425" cy="2524125"/>
             <wp:effectExtent l="0" t="0" r="9525" b="9525"/>
-            <wp:docPr id="7" name="Picture 7"/>
+            <wp:docPr id="5" name="Picture 5"/>
             <wp:cNvGraphicFramePr>
               <a:graphicFrameLocks xmlns:a="http://schemas.openxmlformats.org/drawingml/2006/main" noChangeAspect="1"/>
             </wp:cNvGraphicFramePr>
@@ -4134,13 +5092,13 @@
               <a:graphicData uri="http://schemas.openxmlformats.org/drawingml/2006/picture">
                 <pic:pic xmlns:pic="http://schemas.openxmlformats.org/drawingml/2006/picture">
                   <pic:nvPicPr>
-                    <pic:cNvPr id="0" name="Picture 7"/>
+                    <pic:cNvPr id="0" name="Picture 5"/>
                     <pic:cNvPicPr>
                       <a:picLocks noChangeAspect="1" noChangeArrowheads="1"/>
                     </pic:cNvPicPr>
                   </pic:nvPicPr>
                   <pic:blipFill>
-                    <a:blip r:embed="rId10">
+                    <a:blip r:embed="rId15">
                       <a:extLst>
                         <a:ext uri="{28A0092B-C50C-407E-A947-70E740481C1C}">
                           <a14:useLocalDpi xmlns:a14="http://schemas.microsoft.com/office/drawing/2010/main" val="0"/>
@@ -4171,109 +5129,32 @@
           </wp:inline>
         </w:drawing>
       </w:r>
-      <w:r>
-        <w:rPr>
-          <w:noProof/>
-        </w:rPr>
-        <w:drawing>
-          <wp:inline distT="0" distB="0" distL="0" distR="0" wp14:anchorId="1C139804" wp14:editId="5E685E14">
-            <wp:extent cx="5686425" cy="2524125"/>
-            <wp:effectExtent l="0" t="0" r="9525" b="9525"/>
-            <wp:docPr id="5" name="Picture 5"/>
-            <wp:cNvGraphicFramePr>
-              <a:graphicFrameLocks xmlns:a="http://schemas.openxmlformats.org/drawingml/2006/main" noChangeAspect="1"/>
-            </wp:cNvGraphicFramePr>
-            <a:graphic xmlns:a="http://schemas.openxmlformats.org/drawingml/2006/main">
-              <a:graphicData uri="http://schemas.openxmlformats.org/drawingml/2006/picture">
-                <pic:pic xmlns:pic="http://schemas.openxmlformats.org/drawingml/2006/picture">
-                  <pic:nvPicPr>
-                    <pic:cNvPr id="0" name="Picture 5"/>
-                    <pic:cNvPicPr>
-                      <a:picLocks noChangeAspect="1" noChangeArrowheads="1"/>
-                    </pic:cNvPicPr>
-                  </pic:nvPicPr>
-                  <pic:blipFill>
-                    <a:blip r:embed="rId11">
-                      <a:extLst>
-                        <a:ext uri="{28A0092B-C50C-407E-A947-70E740481C1C}">
-                          <a14:useLocalDpi xmlns:a14="http://schemas.microsoft.com/office/drawing/2010/main" val="0"/>
-                        </a:ext>
-                      </a:extLst>
-                    </a:blip>
-                    <a:srcRect/>
-                    <a:stretch>
-                      <a:fillRect/>
-                    </a:stretch>
-                  </pic:blipFill>
-                  <pic:spPr bwMode="auto">
-                    <a:xfrm>
-                      <a:off x="0" y="0"/>
-                      <a:ext cx="5686425" cy="2524125"/>
-                    </a:xfrm>
-                    <a:prstGeom prst="rect">
-                      <a:avLst/>
-                    </a:prstGeom>
-                    <a:noFill/>
-                    <a:ln>
-                      <a:noFill/>
-                    </a:ln>
-                  </pic:spPr>
-                </pic:pic>
-              </a:graphicData>
-            </a:graphic>
-          </wp:inline>
-        </w:drawing>
-      </w:r>
     </w:p>
     <w:p>
       <w:pPr>
-        <w:pStyle w:val="titulo2"/>
+        <w:pStyle w:val="titulo3"/>
         <w:rPr>
           <w:noProof/>
         </w:rPr>
       </w:pPr>
-      <w:bookmarkStart w:id="21" w:name="_Toc40006098"/>
+      <w:bookmarkStart w:id="22" w:name="_Toc40429553"/>
       <w:r>
         <w:rPr>
           <w:noProof/>
         </w:rPr>
-        <w:t>Procesamiento de datos FLUX de todos los KOI para crear un dataset único con la información necesaria</w:t>
-      </w:r>
-      <w:bookmarkEnd w:id="21"/>
-    </w:p>
-    <w:p>
-      <w:pPr>
+        <w:t>3.</w:t>
+      </w:r>
+      <w:r>
         <w:rPr>
           <w:noProof/>
         </w:rPr>
-      </w:pPr>
+        <w:t xml:space="preserve">1.4.- </w:t>
+      </w:r>
       <w:r>
         <w:rPr>
           <w:noProof/>
         </w:rPr>
-        <w:t>TO-DO</w:t>
-      </w:r>
-    </w:p>
-    <w:p>
-      <w:pPr>
-        <w:rPr>
-          <w:noProof/>
-        </w:rPr>
-      </w:pPr>
-    </w:p>
-    <w:p>
-      <w:pPr>
-        <w:pStyle w:val="titulo2"/>
-        <w:rPr>
-          <w:noProof/>
-        </w:rPr>
-      </w:pPr>
-      <w:bookmarkStart w:id="22" w:name="_Toc40006099"/>
-      <w:r>
-        <w:rPr>
-          <w:noProof/>
-        </w:rPr>
-        <w:t>Montar la red neuronal, entrenar y probar</w:t>
+        <w:t>Unificacion de datos para la red neuronal</w:t>
       </w:r>
       <w:bookmarkEnd w:id="22"/>
     </w:p>
@@ -4287,12 +5168,11 @@
         <w:rPr>
           <w:noProof/>
         </w:rPr>
-        <w:t>TO-DO</w:t>
+        <w:t>Una vez que se han procesado todos los KOI para obtener los ficheros FITS, y a su vez haber obtenido los ficheros CSV</w:t>
       </w:r>
     </w:p>
     <w:p>
       <w:pPr>
-        <w:pStyle w:val="ListParagraph"/>
         <w:rPr>
           <w:noProof/>
         </w:rPr>
@@ -4300,35 +5180,214 @@
     </w:p>
     <w:p>
       <w:pPr>
-        <w:pStyle w:val="Titulo1"/>
+        <w:pStyle w:val="titulo2"/>
         <w:rPr>
           <w:noProof/>
         </w:rPr>
       </w:pPr>
-      <w:bookmarkStart w:id="23" w:name="_Toc40006100"/>
+      <w:bookmarkStart w:id="23" w:name="_Toc40429554"/>
+      <w:r>
+        <w:t xml:space="preserve">3.2.- </w:t>
+      </w:r>
       <w:r>
         <w:rPr>
           <w:noProof/>
         </w:rPr>
-        <w:t>Resultados</w:t>
+        <w:t>Creación del modelo</w:t>
       </w:r>
       <w:bookmarkEnd w:id="23"/>
     </w:p>
     <w:p>
       <w:pPr>
+        <w:pStyle w:val="titulo3"/>
+        <w:rPr>
+          <w:noProof/>
+        </w:rPr>
+      </w:pPr>
+      <w:bookmarkStart w:id="24" w:name="_Toc40429555"/>
+      <w:r>
+        <w:rPr>
+          <w:noProof/>
+        </w:rPr>
+        <w:t>3.2.1.- Crear la red neuronal</w:t>
+      </w:r>
+      <w:bookmarkEnd w:id="24"/>
+    </w:p>
+    <w:p>
+      <w:pPr>
+        <w:spacing w:line="276" w:lineRule="auto"/>
+        <w:jc w:val="left"/>
+        <w:rPr>
+          <w:noProof/>
+        </w:rPr>
+      </w:pPr>
+      <w:r>
+        <w:rPr>
+          <w:noProof/>
+        </w:rPr>
+        <w:t>[To-do]</w:t>
+      </w:r>
+    </w:p>
+    <w:p>
+      <w:pPr>
+        <w:pStyle w:val="titulo3"/>
+        <w:rPr>
+          <w:noProof/>
+        </w:rPr>
+      </w:pPr>
+      <w:bookmarkStart w:id="25" w:name="_Toc40429556"/>
+      <w:r>
+        <w:rPr>
+          <w:noProof/>
+        </w:rPr>
+        <w:t>3.2.2.- Ajustar los hiperparametros</w:t>
+      </w:r>
+      <w:bookmarkEnd w:id="25"/>
+    </w:p>
+    <w:p>
+      <w:pPr>
+        <w:spacing w:line="276" w:lineRule="auto"/>
+        <w:jc w:val="left"/>
+        <w:rPr>
+          <w:noProof/>
+        </w:rPr>
+      </w:pPr>
+      <w:r>
+        <w:rPr>
+          <w:noProof/>
+        </w:rPr>
+        <w:t>[To-do]</w:t>
+      </w:r>
+    </w:p>
+    <w:p>
+      <w:pPr>
+        <w:pStyle w:val="titulo3"/>
+        <w:rPr>
+          <w:noProof/>
+        </w:rPr>
+      </w:pPr>
+      <w:bookmarkStart w:id="26" w:name="_Toc40429557"/>
+      <w:r>
+        <w:rPr>
+          <w:noProof/>
+        </w:rPr>
+        <w:t>3.2.3.- Entrenar el modelo</w:t>
+      </w:r>
+      <w:bookmarkEnd w:id="26"/>
+    </w:p>
+    <w:p>
+      <w:pPr>
+        <w:spacing w:line="276" w:lineRule="auto"/>
+        <w:jc w:val="left"/>
+        <w:rPr>
+          <w:noProof/>
+        </w:rPr>
+      </w:pPr>
+      <w:r>
+        <w:rPr>
+          <w:noProof/>
+        </w:rPr>
+        <w:t>[To-do]</w:t>
+      </w:r>
+    </w:p>
+    <w:p>
+      <w:pPr>
+        <w:pStyle w:val="titulo3"/>
+        <w:rPr>
+          <w:noProof/>
+        </w:rPr>
+      </w:pPr>
+      <w:bookmarkStart w:id="27" w:name="_Toc40429558"/>
+      <w:r>
+        <w:rPr>
+          <w:noProof/>
+        </w:rPr>
+        <w:t>3.2.4.- Analizar el modelo</w:t>
+      </w:r>
+      <w:bookmarkEnd w:id="27"/>
+    </w:p>
+    <w:p>
+      <w:pPr>
+        <w:spacing w:line="276" w:lineRule="auto"/>
+        <w:jc w:val="left"/>
+        <w:rPr>
+          <w:noProof/>
+        </w:rPr>
+      </w:pPr>
+      <w:r>
+        <w:rPr>
+          <w:noProof/>
+        </w:rPr>
+        <w:t>[To-do]</w:t>
+      </w:r>
+    </w:p>
+    <w:p>
+      <w:pPr>
         <w:pStyle w:val="Titulo1"/>
         <w:rPr>
           <w:noProof/>
         </w:rPr>
       </w:pPr>
-      <w:bookmarkStart w:id="24" w:name="_Toc40006101"/>
+      <w:bookmarkStart w:id="28" w:name="_Toc40429559"/>
       <w:r>
         <w:rPr>
           <w:noProof/>
         </w:rPr>
+        <w:lastRenderedPageBreak/>
+        <w:t xml:space="preserve">4.- </w:t>
+      </w:r>
+      <w:r>
+        <w:rPr>
+          <w:noProof/>
+        </w:rPr>
+        <w:t>Resultados</w:t>
+      </w:r>
+      <w:bookmarkEnd w:id="28"/>
+    </w:p>
+    <w:p>
+      <w:pPr>
+        <w:spacing w:line="276" w:lineRule="auto"/>
+        <w:jc w:val="left"/>
+        <w:rPr>
+          <w:rFonts w:ascii="Myriad Pro" w:eastAsia="Calibri" w:hAnsi="Myriad Pro" w:cs="Calibri"/>
+          <w:b/>
+          <w:bCs/>
+          <w:noProof/>
+          <w:color w:val="E85611"/>
+          <w:spacing w:val="20"/>
+          <w:sz w:val="52"/>
+          <w:szCs w:val="28"/>
+        </w:rPr>
+      </w:pPr>
+      <w:r>
+        <w:rPr>
+          <w:noProof/>
+        </w:rPr>
+        <w:br w:type="page"/>
+      </w:r>
+    </w:p>
+    <w:p>
+      <w:pPr>
+        <w:pStyle w:val="Titulo1"/>
+        <w:rPr>
+          <w:noProof/>
+        </w:rPr>
+      </w:pPr>
+      <w:bookmarkStart w:id="29" w:name="_Toc40429560"/>
+      <w:r>
+        <w:rPr>
+          <w:noProof/>
+        </w:rPr>
+        <w:lastRenderedPageBreak/>
+        <w:t xml:space="preserve">5.- </w:t>
+      </w:r>
+      <w:r>
+        <w:rPr>
+          <w:noProof/>
+        </w:rPr>
         <w:t>Conclusiones</w:t>
       </w:r>
-      <w:bookmarkEnd w:id="24"/>
+      <w:bookmarkEnd w:id="29"/>
     </w:p>
     <w:p>
       <w:pPr>
@@ -4353,77 +5412,14 @@
     </w:p>
     <w:p>
       <w:pPr>
-        <w:shd w:val="clear" w:color="auto" w:fill="FFFFFF"/>
-        <w:tabs>
-          <w:tab w:val="left" w:pos="916"/>
-          <w:tab w:val="left" w:pos="1832"/>
-          <w:tab w:val="left" w:pos="2748"/>
-          <w:tab w:val="left" w:pos="3664"/>
-          <w:tab w:val="left" w:pos="4580"/>
-          <w:tab w:val="left" w:pos="5496"/>
-          <w:tab w:val="left" w:pos="6412"/>
-          <w:tab w:val="left" w:pos="7328"/>
-          <w:tab w:val="left" w:pos="8244"/>
-          <w:tab w:val="left" w:pos="9160"/>
-          <w:tab w:val="left" w:pos="10076"/>
-          <w:tab w:val="left" w:pos="10992"/>
-          <w:tab w:val="left" w:pos="11908"/>
-          <w:tab w:val="left" w:pos="12824"/>
-          <w:tab w:val="left" w:pos="13740"/>
-          <w:tab w:val="left" w:pos="14656"/>
-        </w:tabs>
-        <w:wordWrap w:val="0"/>
-        <w:spacing w:after="0"/>
-        <w:rPr>
-          <w:rFonts w:ascii="Open Sans" w:eastAsia="Times New Roman" w:hAnsi="Open Sans" w:cs="Courier New"/>
-          <w:color w:val="333333"/>
-          <w:sz w:val="20"/>
-          <w:szCs w:val="20"/>
-          <w:lang w:eastAsia="es-ES"/>
-        </w:rPr>
-      </w:pPr>
-    </w:p>
-    <w:p>
-      <w:pPr>
-        <w:shd w:val="clear" w:color="auto" w:fill="FFFFFF"/>
-        <w:tabs>
-          <w:tab w:val="left" w:pos="916"/>
-          <w:tab w:val="left" w:pos="1832"/>
-          <w:tab w:val="left" w:pos="2748"/>
-          <w:tab w:val="left" w:pos="3664"/>
-          <w:tab w:val="left" w:pos="4580"/>
-          <w:tab w:val="left" w:pos="5496"/>
-          <w:tab w:val="left" w:pos="6412"/>
-          <w:tab w:val="left" w:pos="7328"/>
-          <w:tab w:val="left" w:pos="8244"/>
-          <w:tab w:val="left" w:pos="9160"/>
-          <w:tab w:val="left" w:pos="10076"/>
-          <w:tab w:val="left" w:pos="10992"/>
-          <w:tab w:val="left" w:pos="11908"/>
-          <w:tab w:val="left" w:pos="12824"/>
-          <w:tab w:val="left" w:pos="13740"/>
-          <w:tab w:val="left" w:pos="14656"/>
-        </w:tabs>
-        <w:wordWrap w:val="0"/>
-        <w:spacing w:after="0"/>
-        <w:rPr>
-          <w:rFonts w:ascii="Open Sans" w:eastAsia="Times New Roman" w:hAnsi="Open Sans" w:cs="Courier New"/>
-          <w:color w:val="333333"/>
-          <w:sz w:val="20"/>
-          <w:szCs w:val="20"/>
-          <w:lang w:eastAsia="es-ES"/>
-        </w:rPr>
-      </w:pPr>
-    </w:p>
-    <w:p>
-      <w:pPr>
         <w:pStyle w:val="Titulo1"/>
       </w:pPr>
-      <w:bookmarkStart w:id="25" w:name="_Toc40006102"/>
-      <w:r>
+      <w:bookmarkStart w:id="30" w:name="_Toc40429561"/>
+      <w:r>
+        <w:lastRenderedPageBreak/>
         <w:t>Bibliografía</w:t>
       </w:r>
-      <w:bookmarkEnd w:id="25"/>
+      <w:bookmarkEnd w:id="30"/>
     </w:p>
     <w:p>
       <w:pPr>
@@ -4613,7 +5609,7 @@
             <w:rPr>
               <w:noProof/>
             </w:rPr>
-            <w:t>[5]</w:t>
+            <w:t>[9]</w:t>
           </w:r>
           <w:r>
             <w:fldChar w:fldCharType="end"/>
@@ -4653,7 +5649,7 @@
             <w:rPr>
               <w:noProof/>
             </w:rPr>
-            <w:t>[6]</w:t>
+            <w:t>[10]</w:t>
           </w:r>
           <w:r>
             <w:fldChar w:fldCharType="end"/>
@@ -4752,7 +5748,7 @@
             <w:rPr>
               <w:noProof/>
             </w:rPr>
-            <w:t>[8]</w:t>
+            <w:t>[11]</w:t>
           </w:r>
           <w:r>
             <w:fldChar w:fldCharType="end"/>
@@ -4792,7 +5788,7 @@
             <w:rPr>
               <w:noProof/>
             </w:rPr>
-            <w:t>[9]</w:t>
+            <w:t>[12]</w:t>
           </w:r>
           <w:r>
             <w:fldChar w:fldCharType="end"/>
@@ -4832,7 +5828,7 @@
             <w:rPr>
               <w:noProof/>
             </w:rPr>
-            <w:t>[10]</w:t>
+            <w:t>[13]</w:t>
           </w:r>
           <w:r>
             <w:fldChar w:fldCharType="end"/>
@@ -4854,7 +5850,15 @@
         <w:t>Artículo en Medium sobre la detección de ex</w:t>
       </w:r>
       <w:r>
-        <w:t xml:space="preserve">oplanetas usando un dataset de Kaggle </w:t>
+        <w:t xml:space="preserve">oplanetas usando un dataset de </w:t>
+      </w:r>
+      <w:proofErr w:type="spellStart"/>
+      <w:r>
+        <w:t>Kaggle</w:t>
+      </w:r>
+      <w:proofErr w:type="spellEnd"/>
+      <w:r>
+        <w:t xml:space="preserve"> </w:t>
       </w:r>
       <w:sdt>
         <w:sdtPr>
@@ -4875,7 +5879,7 @@
             <w:rPr>
               <w:noProof/>
             </w:rPr>
-            <w:t>[11]</w:t>
+            <w:t>[14]</w:t>
           </w:r>
           <w:r>
             <w:fldChar w:fldCharType="end"/>
@@ -4894,7 +5898,15 @@
         <w:wordWrap w:val="0"/>
       </w:pPr>
       <w:r>
-        <w:t>Dataset en Kaggle de los flujos de luz</w:t>
+        <w:t xml:space="preserve">Dataset en </w:t>
+      </w:r>
+      <w:proofErr w:type="spellStart"/>
+      <w:r>
+        <w:t>Kaggle</w:t>
+      </w:r>
+      <w:proofErr w:type="spellEnd"/>
+      <w:r>
+        <w:t xml:space="preserve"> de los flujos de luz</w:t>
       </w:r>
       <w:r>
         <w:t xml:space="preserve"> </w:t>
@@ -4918,7 +5930,7 @@
             <w:rPr>
               <w:noProof/>
             </w:rPr>
-            <w:t>[12]</w:t>
+            <w:t>[15]</w:t>
           </w:r>
           <w:r>
             <w:fldChar w:fldCharType="end"/>
@@ -4958,7 +5970,7 @@
             <w:rPr>
               <w:noProof/>
             </w:rPr>
-            <w:t>[15]</w:t>
+            <w:t>[16]</w:t>
           </w:r>
           <w:r>
             <w:fldChar w:fldCharType="end"/>
@@ -4984,6 +5996,7 @@
             <w:p>
               <w:pPr>
                 <w:rPr>
+                  <w:rFonts w:asciiTheme="minorHAnsi" w:hAnsiTheme="minorHAnsi"/>
                   <w:noProof/>
                 </w:rPr>
               </w:pPr>
@@ -5018,7 +6031,7 @@
               </w:tblGrid>
               <w:tr>
                 <w:trPr>
-                  <w:divId w:val="168445556"/>
+                  <w:divId w:val="101730747"/>
                   <w:tblCellSpacing w:w="15" w:type="dxa"/>
                 </w:trPr>
                 <w:tc>
@@ -5066,7 +6079,7 @@
               </w:tr>
               <w:tr>
                 <w:trPr>
-                  <w:divId w:val="168445556"/>
+                  <w:divId w:val="101730747"/>
                   <w:tblCellSpacing w:w="15" w:type="dxa"/>
                 </w:trPr>
                 <w:tc>
@@ -5112,7 +6125,7 @@
               </w:tr>
               <w:tr>
                 <w:trPr>
-                  <w:divId w:val="168445556"/>
+                  <w:divId w:val="101730747"/>
                   <w:tblCellSpacing w:w="15" w:type="dxa"/>
                 </w:trPr>
                 <w:tc>
@@ -5158,7 +6171,7 @@
               </w:tr>
               <w:tr>
                 <w:trPr>
-                  <w:divId w:val="168445556"/>
+                  <w:divId w:val="101730747"/>
                   <w:tblCellSpacing w:w="15" w:type="dxa"/>
                 </w:trPr>
                 <w:tc>
@@ -5212,7 +6225,7 @@
               </w:tr>
               <w:tr>
                 <w:trPr>
-                  <w:divId w:val="168445556"/>
+                  <w:divId w:val="101730747"/>
                   <w:tblCellSpacing w:w="15" w:type="dxa"/>
                 </w:trPr>
                 <w:tc>
@@ -5251,14 +6264,14 @@
                       <w:rPr>
                         <w:noProof/>
                       </w:rPr>
-                      <w:t>NASA, «NASA tools for Kepler Data Manipulation,» [En línea]. Available: https://keplerscience.arc.nasa.gov/software.html.</w:t>
+                      <w:t>N. A. A. Project, «https://astro.unl.edu/naap/esp/detection.html,» [En línea]. Available: https://astro.unl.edu/naap/esp/detection.html.</w:t>
                     </w:r>
                   </w:p>
                 </w:tc>
               </w:tr>
               <w:tr>
                 <w:trPr>
-                  <w:divId w:val="168445556"/>
+                  <w:divId w:val="101730747"/>
                   <w:tblCellSpacing w:w="15" w:type="dxa"/>
                 </w:trPr>
                 <w:tc>
@@ -5291,20 +6304,22 @@
                       <w:pStyle w:val="Bibliography"/>
                       <w:rPr>
                         <w:noProof/>
+                        <w:lang w:val="en-US"/>
                       </w:rPr>
                     </w:pPr>
                     <w:r>
                       <w:rPr>
                         <w:noProof/>
+                        <w:lang w:val="en-US"/>
                       </w:rPr>
-                      <w:t xml:space="preserve">J. Keppler, Astronomia Nova, 1609. </w:t>
+                      <w:t>E. S. Agency, «How to find an extrasolar planet,» [En línea]. Available: https://www.esa.int/Science_Exploration/Space_Science/How_to_find_an_extrasolar_planet.</w:t>
                     </w:r>
                   </w:p>
                 </w:tc>
               </w:tr>
               <w:tr>
                 <w:trPr>
-                  <w:divId w:val="168445556"/>
+                  <w:divId w:val="101730747"/>
                   <w:tblCellSpacing w:w="15" w:type="dxa"/>
                 </w:trPr>
                 <w:tc>
@@ -5359,7 +6374,7 @@
               </w:tr>
               <w:tr>
                 <w:trPr>
-                  <w:divId w:val="168445556"/>
+                  <w:divId w:val="101730747"/>
                   <w:tblCellSpacing w:w="15" w:type="dxa"/>
                 </w:trPr>
                 <w:tc>
@@ -5398,14 +6413,14 @@
                       <w:rPr>
                         <w:noProof/>
                       </w:rPr>
-                      <w:t>«KEPLER Data Products,» [En línea]. Available: https://archive.stsci.edu/missions-and-data/kepler.</w:t>
+                      <w:t>D. F. J. E. v. C. a. D. A. C. Susan E. Thompson, «Kepler Archive Manual,» [En línea]. Available: https://archive.stsci.edu/kepler/manuals/archive_manual.pdf#page=17.</w:t>
                     </w:r>
                   </w:p>
                 </w:tc>
               </w:tr>
               <w:tr>
                 <w:trPr>
-                  <w:divId w:val="168445556"/>
+                  <w:divId w:val="101730747"/>
                   <w:tblCellSpacing w:w="15" w:type="dxa"/>
                 </w:trPr>
                 <w:tc>
@@ -5438,22 +6453,20 @@
                       <w:pStyle w:val="Bibliography"/>
                       <w:rPr>
                         <w:noProof/>
-                        <w:lang w:val="en-US"/>
                       </w:rPr>
                     </w:pPr>
                     <w:r>
                       <w:rPr>
                         <w:noProof/>
-                        <w:lang w:val="en-US"/>
                       </w:rPr>
-                      <w:t>S. T. S. Institute, «Tutorial for extracting light curves with astropy,» [En línea]. Available: https://github.com/spacetelescope/notebooks/tree/master/notebooks/MAST/Kepler/Kepler_Lightcurve.</w:t>
+                      <w:t>NASA, «NASA tools for Kepler Data Manipulation,» [En línea]. Available: https://keplerscience.arc.nasa.gov/software.html.</w:t>
                     </w:r>
                   </w:p>
                 </w:tc>
               </w:tr>
               <w:tr>
                 <w:trPr>
-                  <w:divId w:val="168445556"/>
+                  <w:divId w:val="101730747"/>
                   <w:tblCellSpacing w:w="15" w:type="dxa"/>
                 </w:trPr>
                 <w:tc>
@@ -5486,28 +6499,20 @@
                       <w:pStyle w:val="Bibliography"/>
                       <w:rPr>
                         <w:noProof/>
-                        <w:lang w:val="en-US"/>
                       </w:rPr>
                     </w:pPr>
                     <w:r>
                       <w:rPr>
                         <w:noProof/>
                       </w:rPr>
-                      <w:t xml:space="preserve">T. A. Developers, «Astropy Docs,» [En línea]. </w:t>
-                    </w:r>
-                    <w:r>
-                      <w:rPr>
-                        <w:noProof/>
-                        <w:lang w:val="en-US"/>
-                      </w:rPr>
-                      <w:t>Available: https://docs.astropy.org/en/stable/index.html.</w:t>
+                      <w:t xml:space="preserve">J. Keppler, Astronomia Nova, 1609. </w:t>
                     </w:r>
                   </w:p>
                 </w:tc>
               </w:tr>
               <w:tr>
                 <w:trPr>
-                  <w:divId w:val="168445556"/>
+                  <w:divId w:val="101730747"/>
                   <w:tblCellSpacing w:w="15" w:type="dxa"/>
                 </w:trPr>
                 <w:tc>
@@ -5540,22 +6545,20 @@
                       <w:pStyle w:val="Bibliography"/>
                       <w:rPr>
                         <w:noProof/>
-                        <w:lang w:val="en-US"/>
                       </w:rPr>
                     </w:pPr>
                     <w:r>
                       <w:rPr>
                         <w:noProof/>
-                        <w:lang w:val="en-US"/>
                       </w:rPr>
-                      <w:t>G. Garza, «Exoplanet Hunting with Machine Learning and Kepler Data,» [En línea]. Available: https://medium.com/@gabogarza/exoplanet-hunting-with-machine-learning-and-kepler-data-recall-100-155e1ddeaa95.</w:t>
+                      <w:t>«KEPLER Data Products,» [En línea]. Available: https://archive.stsci.edu/missions-and-data/kepler.</w:t>
                     </w:r>
                   </w:p>
                 </w:tc>
               </w:tr>
               <w:tr>
                 <w:trPr>
-                  <w:divId w:val="168445556"/>
+                  <w:divId w:val="101730747"/>
                   <w:tblCellSpacing w:w="15" w:type="dxa"/>
                 </w:trPr>
                 <w:tc>
@@ -5596,14 +6599,14 @@
                         <w:noProof/>
                         <w:lang w:val="en-US"/>
                       </w:rPr>
-                      <w:t>Kaggle, «Kepler labelled time series data,» [En línea]. Available: https://www.kaggle.com/keplersmachines/kepler-labelled-time-series-data.</w:t>
+                      <w:t>S. T. S. Institute, «Tutorial for extracting light curves with astropy,» [En línea]. Available: https://github.com/spacetelescope/notebooks/tree/master/notebooks/MAST/Kepler/Kepler_Lightcurve.</w:t>
                     </w:r>
                   </w:p>
                 </w:tc>
               </w:tr>
               <w:tr>
                 <w:trPr>
-                  <w:divId w:val="168445556"/>
+                  <w:divId w:val="101730747"/>
                   <w:tblCellSpacing w:w="15" w:type="dxa"/>
                 </w:trPr>
                 <w:tc>
@@ -5642,16 +6645,22 @@
                     <w:r>
                       <w:rPr>
                         <w:noProof/>
+                      </w:rPr>
+                      <w:t xml:space="preserve">T. A. Developers, «Astropy Docs,» [En línea]. </w:t>
+                    </w:r>
+                    <w:r>
+                      <w:rPr>
+                        <w:noProof/>
                         <w:lang w:val="en-US"/>
                       </w:rPr>
-                      <w:t xml:space="preserve">O. Ginerich, The eye of the heaven. Ptolemy, Copernicus, Kepler, vol. Masters of modern physics Vol.7, 1993. </w:t>
+                      <w:t>Available: https://docs.astropy.org/en/stable/index.html.</w:t>
                     </w:r>
                   </w:p>
                 </w:tc>
               </w:tr>
               <w:tr>
                 <w:trPr>
-                  <w:divId w:val="168445556"/>
+                  <w:divId w:val="101730747"/>
                   <w:tblCellSpacing w:w="15" w:type="dxa"/>
                 </w:trPr>
                 <w:tc>
@@ -5684,20 +6693,22 @@
                       <w:pStyle w:val="Bibliography"/>
                       <w:rPr>
                         <w:noProof/>
+                        <w:lang w:val="en-US"/>
                       </w:rPr>
                     </w:pPr>
                     <w:r>
                       <w:rPr>
                         <w:noProof/>
+                        <w:lang w:val="en-US"/>
                       </w:rPr>
-                      <w:t>«LcTools,» [En línea]. Available: https://sites.google.com/a/lctools.net/lctools/lctools-product-description.</w:t>
+                      <w:t>G. Garza, «Exoplanet Hunting with Machine Learning and Kepler Data,» [En línea]. Available: https://medium.com/@gabogarza/exoplanet-hunting-with-machine-learning-and-kepler-data-recall-100-155e1ddeaa95.</w:t>
                     </w:r>
                   </w:p>
                 </w:tc>
               </w:tr>
               <w:tr>
                 <w:trPr>
-                  <w:divId w:val="168445556"/>
+                  <w:divId w:val="101730747"/>
                   <w:tblCellSpacing w:w="15" w:type="dxa"/>
                 </w:trPr>
                 <w:tc>
@@ -5730,6 +6741,196 @@
                       <w:pStyle w:val="Bibliography"/>
                       <w:rPr>
                         <w:noProof/>
+                        <w:lang w:val="en-US"/>
+                      </w:rPr>
+                    </w:pPr>
+                    <w:r>
+                      <w:rPr>
+                        <w:noProof/>
+                        <w:lang w:val="en-US"/>
+                      </w:rPr>
+                      <w:t>Kaggle, «Kepler labelled time series data,» [En línea]. Available: https://www.kaggle.com/keplersmachines/kepler-labelled-time-series-data.</w:t>
+                    </w:r>
+                  </w:p>
+                </w:tc>
+              </w:tr>
+              <w:tr>
+                <w:trPr>
+                  <w:divId w:val="101730747"/>
+                  <w:tblCellSpacing w:w="15" w:type="dxa"/>
+                </w:trPr>
+                <w:tc>
+                  <w:tcPr>
+                    <w:tcW w:w="50" w:type="pct"/>
+                    <w:hideMark/>
+                  </w:tcPr>
+                  <w:p>
+                    <w:pPr>
+                      <w:pStyle w:val="Bibliography"/>
+                      <w:rPr>
+                        <w:noProof/>
+                      </w:rPr>
+                    </w:pPr>
+                    <w:r>
+                      <w:rPr>
+                        <w:noProof/>
+                      </w:rPr>
+                      <w:t xml:space="preserve">[16] </w:t>
+                    </w:r>
+                  </w:p>
+                </w:tc>
+                <w:tc>
+                  <w:tcPr>
+                    <w:tcW w:w="0" w:type="auto"/>
+                    <w:hideMark/>
+                  </w:tcPr>
+                  <w:p>
+                    <w:pPr>
+                      <w:pStyle w:val="Bibliography"/>
+                      <w:rPr>
+                        <w:noProof/>
+                        <w:lang w:val="en-US"/>
+                      </w:rPr>
+                    </w:pPr>
+                    <w:r>
+                      <w:rPr>
+                        <w:noProof/>
+                        <w:lang w:val="en-US"/>
+                      </w:rPr>
+                      <w:t>Planetary.org, «Color-Shifting Stars: The Radial-Velocity Method,» [En línea]. Available: https://www.planetary.org/explore/space-topics/exoplanets/radial-velocity.html.</w:t>
+                    </w:r>
+                  </w:p>
+                </w:tc>
+              </w:tr>
+              <w:tr>
+                <w:trPr>
+                  <w:divId w:val="101730747"/>
+                  <w:tblCellSpacing w:w="15" w:type="dxa"/>
+                </w:trPr>
+                <w:tc>
+                  <w:tcPr>
+                    <w:tcW w:w="50" w:type="pct"/>
+                    <w:hideMark/>
+                  </w:tcPr>
+                  <w:p>
+                    <w:pPr>
+                      <w:pStyle w:val="Bibliography"/>
+                      <w:rPr>
+                        <w:noProof/>
+                      </w:rPr>
+                    </w:pPr>
+                    <w:r>
+                      <w:rPr>
+                        <w:noProof/>
+                      </w:rPr>
+                      <w:t xml:space="preserve">[17] </w:t>
+                    </w:r>
+                  </w:p>
+                </w:tc>
+                <w:tc>
+                  <w:tcPr>
+                    <w:tcW w:w="0" w:type="auto"/>
+                    <w:hideMark/>
+                  </w:tcPr>
+                  <w:p>
+                    <w:pPr>
+                      <w:pStyle w:val="Bibliography"/>
+                      <w:rPr>
+                        <w:noProof/>
+                        <w:lang w:val="en-US"/>
+                      </w:rPr>
+                    </w:pPr>
+                    <w:r>
+                      <w:rPr>
+                        <w:noProof/>
+                        <w:lang w:val="en-US"/>
+                      </w:rPr>
+                      <w:t xml:space="preserve">O. Ginerich, The eye of the heaven. Ptolemy, Copernicus, Kepler, vol. Masters of modern physics Vol.7, 1993. </w:t>
+                    </w:r>
+                  </w:p>
+                </w:tc>
+              </w:tr>
+              <w:tr>
+                <w:trPr>
+                  <w:divId w:val="101730747"/>
+                  <w:tblCellSpacing w:w="15" w:type="dxa"/>
+                </w:trPr>
+                <w:tc>
+                  <w:tcPr>
+                    <w:tcW w:w="50" w:type="pct"/>
+                    <w:hideMark/>
+                  </w:tcPr>
+                  <w:p>
+                    <w:pPr>
+                      <w:pStyle w:val="Bibliography"/>
+                      <w:rPr>
+                        <w:noProof/>
+                      </w:rPr>
+                    </w:pPr>
+                    <w:r>
+                      <w:rPr>
+                        <w:noProof/>
+                      </w:rPr>
+                      <w:t xml:space="preserve">[18] </w:t>
+                    </w:r>
+                  </w:p>
+                </w:tc>
+                <w:tc>
+                  <w:tcPr>
+                    <w:tcW w:w="0" w:type="auto"/>
+                    <w:hideMark/>
+                  </w:tcPr>
+                  <w:p>
+                    <w:pPr>
+                      <w:pStyle w:val="Bibliography"/>
+                      <w:rPr>
+                        <w:noProof/>
+                      </w:rPr>
+                    </w:pPr>
+                    <w:r>
+                      <w:rPr>
+                        <w:noProof/>
+                      </w:rPr>
+                      <w:t>«LcTools,» [En línea]. Available: https://sites.google.com/a/lctools.net/lctools/lctools-product-description.</w:t>
+                    </w:r>
+                  </w:p>
+                </w:tc>
+              </w:tr>
+              <w:tr>
+                <w:trPr>
+                  <w:divId w:val="101730747"/>
+                  <w:tblCellSpacing w:w="15" w:type="dxa"/>
+                </w:trPr>
+                <w:tc>
+                  <w:tcPr>
+                    <w:tcW w:w="50" w:type="pct"/>
+                    <w:hideMark/>
+                  </w:tcPr>
+                  <w:p>
+                    <w:pPr>
+                      <w:pStyle w:val="Bibliography"/>
+                      <w:rPr>
+                        <w:noProof/>
+                      </w:rPr>
+                    </w:pPr>
+                    <w:r>
+                      <w:rPr>
+                        <w:noProof/>
+                      </w:rPr>
+                      <w:t xml:space="preserve">[19] </w:t>
+                    </w:r>
+                  </w:p>
+                </w:tc>
+                <w:tc>
+                  <w:tcPr>
+                    <w:tcW w:w="0" w:type="auto"/>
+                    <w:hideMark/>
+                  </w:tcPr>
+                  <w:p>
+                    <w:pPr>
+                      <w:pStyle w:val="Bibliography"/>
+                      <w:rPr>
+                        <w:noProof/>
                       </w:rPr>
                     </w:pPr>
                     <w:r>
@@ -5744,7 +6945,7 @@
             </w:tbl>
             <w:p>
               <w:pPr>
-                <w:divId w:val="168445556"/>
+                <w:divId w:val="101730747"/>
                 <w:rPr>
                   <w:rFonts w:eastAsia="Times New Roman"/>
                   <w:noProof/>
@@ -5783,10 +6984,9 @@
       </w:pPr>
     </w:p>
     <w:sectPr>
-      <w:headerReference w:type="default" r:id="rId12"/>
-      <w:footerReference w:type="default" r:id="rId13"/>
-      <w:headerReference w:type="first" r:id="rId14"/>
-      <w:footerReference w:type="first" r:id="rId15"/>
+      <w:headerReference w:type="default" r:id="rId16"/>
+      <w:footerReference w:type="default" r:id="rId17"/>
+      <w:headerReference w:type="first" r:id="rId18"/>
       <w:pgSz w:w="11906" w:h="16838"/>
       <w:pgMar w:top="2835" w:right="1474" w:bottom="2268" w:left="1474" w:header="709" w:footer="709" w:gutter="0"/>
       <w:cols w:space="708"/>
@@ -5859,16 +7059,6 @@
       </w:p>
     </w:sdtContent>
   </w:sdt>
-  <w:p>
-    <w:pPr>
-      <w:pStyle w:val="Footer"/>
-    </w:pPr>
-  </w:p>
-</w:ftr>
-</file>
-
-<file path=word/footer2.xml><?xml version="1.0" encoding="utf-8"?>
-<w:ftr xmlns:wpc="http://schemas.microsoft.com/office/word/2010/wordprocessingCanvas" xmlns:cx="http://schemas.microsoft.com/office/drawing/2014/chartex" xmlns:cx1="http://schemas.microsoft.com/office/drawing/2015/9/8/chartex" xmlns:cx2="http://schemas.microsoft.com/office/drawing/2015/10/21/chartex" xmlns:cx3="http://schemas.microsoft.com/office/drawing/2016/5/9/chartex" xmlns:cx4="http://schemas.microsoft.com/office/drawing/2016/5/10/chartex" xmlns:cx5="http://schemas.microsoft.com/office/drawing/2016/5/11/chartex" xmlns:cx6="http://schemas.microsoft.com/office/drawing/2016/5/12/chartex" xmlns:cx7="http://schemas.microsoft.com/office/drawing/2016/5/13/chartex" xmlns:cx8="http://schemas.microsoft.com/office/drawing/2016/5/14/chartex" xmlns:mc="http://schemas.openxmlformats.org/markup-compatibility/2006" xmlns:aink="http://schemas.microsoft.com/office/drawing/2016/ink" xmlns:am3d="http://schemas.microsoft.com/office/drawing/2017/model3d" xmlns:o="urn:schemas-microsoft-com:office:office" xmlns:r="http://schemas.openxmlformats.org/officeDocument/2006/relationships" xmlns:m="http://schemas.openxmlformats.org/officeDocument/2006/math" xmlns:v="urn:schemas-microsoft-com:vml" xmlns:wp14="http://schemas.microsoft.com/office/word/2010/wordprocessingDrawing" xmlns:wp="http://schemas.openxmlformats.org/drawingml/2006/wordprocessingDrawing" xmlns:w10="urn:schemas-microsoft-com:office:word" xmlns:w="http://schemas.openxmlformats.org/wordprocessingml/2006/main" xmlns:w14="http://schemas.microsoft.com/office/word/2010/wordml" xmlns:w15="http://schemas.microsoft.com/office/word/2012/wordml" xmlns:w16cex="http://schemas.microsoft.com/office/word/2018/wordml/cex" xmlns:w16cid="http://schemas.microsoft.com/office/word/2016/wordml/cid" xmlns:w16="http://schemas.microsoft.com/office/word/2018/wordml" xmlns:w16se="http://schemas.microsoft.com/office/word/2015/wordml/symex" xmlns:wpg="http://schemas.microsoft.com/office/word/2010/wordprocessingGroup" xmlns:wpi="http://schemas.microsoft.com/office/word/2010/wordprocessingInk" xmlns:wne="http://schemas.microsoft.com/office/word/2006/wordml" xmlns:wps="http://schemas.microsoft.com/office/word/2010/wordprocessingShape" mc:Ignorable="w14 w15 w16se w16cid w16 w16cex wp14">
   <w:p>
     <w:pPr>
       <w:pStyle w:val="Footer"/>
@@ -6066,6 +7256,127 @@
 <file path=word/numbering.xml><?xml version="1.0" encoding="utf-8"?>
 <w:numbering xmlns:wpc="http://schemas.microsoft.com/office/word/2010/wordprocessingCanvas" xmlns:cx="http://schemas.microsoft.com/office/drawing/2014/chartex" xmlns:cx1="http://schemas.microsoft.com/office/drawing/2015/9/8/chartex" xmlns:cx2="http://schemas.microsoft.com/office/drawing/2015/10/21/chartex" xmlns:cx3="http://schemas.microsoft.com/office/drawing/2016/5/9/chartex" xmlns:cx4="http://schemas.microsoft.com/office/drawing/2016/5/10/chartex" xmlns:cx5="http://schemas.microsoft.com/office/drawing/2016/5/11/chartex" xmlns:cx6="http://schemas.microsoft.com/office/drawing/2016/5/12/chartex" xmlns:cx7="http://schemas.microsoft.com/office/drawing/2016/5/13/chartex" xmlns:cx8="http://schemas.microsoft.com/office/drawing/2016/5/14/chartex" xmlns:mc="http://schemas.openxmlformats.org/markup-compatibility/2006" xmlns:aink="http://schemas.microsoft.com/office/drawing/2016/ink" xmlns:am3d="http://schemas.microsoft.com/office/drawing/2017/model3d" xmlns:o="urn:schemas-microsoft-com:office:office" xmlns:r="http://schemas.openxmlformats.org/officeDocument/2006/relationships" xmlns:m="http://schemas.openxmlformats.org/officeDocument/2006/math" xmlns:v="urn:schemas-microsoft-com:vml" xmlns:wp14="http://schemas.microsoft.com/office/word/2010/wordprocessingDrawing" xmlns:wp="http://schemas.openxmlformats.org/drawingml/2006/wordprocessingDrawing" xmlns:w10="urn:schemas-microsoft-com:office:word" xmlns:w="http://schemas.openxmlformats.org/wordprocessingml/2006/main" xmlns:w14="http://schemas.microsoft.com/office/word/2010/wordml" xmlns:w15="http://schemas.microsoft.com/office/word/2012/wordml" xmlns:w16cex="http://schemas.microsoft.com/office/word/2018/wordml/cex" xmlns:w16cid="http://schemas.microsoft.com/office/word/2016/wordml/cid" xmlns:w16="http://schemas.microsoft.com/office/word/2018/wordml" xmlns:w16se="http://schemas.microsoft.com/office/word/2015/wordml/symex" xmlns:wpg="http://schemas.microsoft.com/office/word/2010/wordprocessingGroup" xmlns:wpi="http://schemas.microsoft.com/office/word/2010/wordprocessingInk" xmlns:wne="http://schemas.microsoft.com/office/word/2006/wordml" xmlns:wps="http://schemas.microsoft.com/office/word/2010/wordprocessingShape" mc:Ignorable="w14 w15 w16se w16cid w16 w16cex wp14">
   <w:abstractNum w:abstractNumId="0" w15:restartNumberingAfterBreak="0">
+    <w:nsid w:val="1BCD352C"/>
+    <w:multiLevelType w:val="multilevel"/>
+    <w:tmpl w:val="ED124BC6"/>
+    <w:lvl w:ilvl="0">
+      <w:start w:val="1"/>
+      <w:numFmt w:val="decimal"/>
+      <w:lvlText w:val="%1."/>
+      <w:lvlJc w:val="left"/>
+      <w:pPr>
+        <w:ind w:left="720" w:hanging="720"/>
+      </w:pPr>
+      <w:rPr>
+        <w:rFonts w:hint="default"/>
+      </w:rPr>
+    </w:lvl>
+    <w:lvl w:ilvl="1">
+      <w:start w:val="1"/>
+      <w:numFmt w:val="decimal"/>
+      <w:isLgl/>
+      <w:lvlText w:val="%1.%2."/>
+      <w:lvlJc w:val="left"/>
+      <w:pPr>
+        <w:ind w:left="720" w:hanging="720"/>
+      </w:pPr>
+      <w:rPr>
+        <w:rFonts w:hint="default"/>
+      </w:rPr>
+    </w:lvl>
+    <w:lvl w:ilvl="2">
+      <w:start w:val="1"/>
+      <w:numFmt w:val="decimal"/>
+      <w:isLgl/>
+      <w:lvlText w:val="%1.%2.%3."/>
+      <w:lvlJc w:val="left"/>
+      <w:pPr>
+        <w:ind w:left="720" w:hanging="720"/>
+      </w:pPr>
+      <w:rPr>
+        <w:rFonts w:hint="default"/>
+      </w:rPr>
+    </w:lvl>
+    <w:lvl w:ilvl="3">
+      <w:start w:val="1"/>
+      <w:numFmt w:val="decimal"/>
+      <w:isLgl/>
+      <w:lvlText w:val="%1.%2.%3.%4."/>
+      <w:lvlJc w:val="left"/>
+      <w:pPr>
+        <w:ind w:left="1080" w:hanging="1080"/>
+      </w:pPr>
+      <w:rPr>
+        <w:rFonts w:hint="default"/>
+      </w:rPr>
+    </w:lvl>
+    <w:lvl w:ilvl="4">
+      <w:start w:val="1"/>
+      <w:numFmt w:val="decimal"/>
+      <w:isLgl/>
+      <w:lvlText w:val="%1.%2.%3.%4.%5."/>
+      <w:lvlJc w:val="left"/>
+      <w:pPr>
+        <w:ind w:left="1440" w:hanging="1440"/>
+      </w:pPr>
+      <w:rPr>
+        <w:rFonts w:hint="default"/>
+      </w:rPr>
+    </w:lvl>
+    <w:lvl w:ilvl="5">
+      <w:start w:val="1"/>
+      <w:numFmt w:val="decimal"/>
+      <w:isLgl/>
+      <w:lvlText w:val="%1.%2.%3.%4.%5.%6."/>
+      <w:lvlJc w:val="left"/>
+      <w:pPr>
+        <w:ind w:left="1440" w:hanging="1440"/>
+      </w:pPr>
+      <w:rPr>
+        <w:rFonts w:hint="default"/>
+      </w:rPr>
+    </w:lvl>
+    <w:lvl w:ilvl="6">
+      <w:start w:val="1"/>
+      <w:numFmt w:val="decimal"/>
+      <w:isLgl/>
+      <w:lvlText w:val="%1.%2.%3.%4.%5.%6.%7."/>
+      <w:lvlJc w:val="left"/>
+      <w:pPr>
+        <w:ind w:left="1800" w:hanging="1800"/>
+      </w:pPr>
+      <w:rPr>
+        <w:rFonts w:hint="default"/>
+      </w:rPr>
+    </w:lvl>
+    <w:lvl w:ilvl="7">
+      <w:start w:val="1"/>
+      <w:numFmt w:val="decimal"/>
+      <w:isLgl/>
+      <w:lvlText w:val="%1.%2.%3.%4.%5.%6.%7.%8."/>
+      <w:lvlJc w:val="left"/>
+      <w:pPr>
+        <w:ind w:left="2160" w:hanging="2160"/>
+      </w:pPr>
+      <w:rPr>
+        <w:rFonts w:hint="default"/>
+      </w:rPr>
+    </w:lvl>
+    <w:lvl w:ilvl="8">
+      <w:start w:val="1"/>
+      <w:numFmt w:val="decimal"/>
+      <w:isLgl/>
+      <w:lvlText w:val="%1.%2.%3.%4.%5.%6.%7.%8.%9."/>
+      <w:lvlJc w:val="left"/>
+      <w:pPr>
+        <w:ind w:left="2160" w:hanging="2160"/>
+      </w:pPr>
+      <w:rPr>
+        <w:rFonts w:hint="default"/>
+      </w:rPr>
+    </w:lvl>
+  </w:abstractNum>
+  <w:abstractNum w:abstractNumId="1" w15:restartNumberingAfterBreak="0">
     <w:nsid w:val="339D5C18"/>
     <w:multiLevelType w:val="hybridMultilevel"/>
     <w:tmpl w:val="9524306E"/>
@@ -6178,7 +7489,7 @@
       </w:rPr>
     </w:lvl>
   </w:abstractNum>
-  <w:abstractNum w:abstractNumId="1" w15:restartNumberingAfterBreak="0">
+  <w:abstractNum w:abstractNumId="2" w15:restartNumberingAfterBreak="0">
     <w:nsid w:val="35011DEF"/>
     <w:multiLevelType w:val="hybridMultilevel"/>
     <w:tmpl w:val="3B523934"/>
@@ -6267,7 +7578,7 @@
       </w:pPr>
     </w:lvl>
   </w:abstractNum>
-  <w:abstractNum w:abstractNumId="2" w15:restartNumberingAfterBreak="0">
+  <w:abstractNum w:abstractNumId="3" w15:restartNumberingAfterBreak="0">
     <w:nsid w:val="464E56FD"/>
     <w:multiLevelType w:val="hybridMultilevel"/>
     <w:tmpl w:val="8D0217AA"/>
@@ -6356,7 +7667,7 @@
       </w:pPr>
     </w:lvl>
   </w:abstractNum>
-  <w:abstractNum w:abstractNumId="3" w15:restartNumberingAfterBreak="0">
+  <w:abstractNum w:abstractNumId="4" w15:restartNumberingAfterBreak="0">
     <w:nsid w:val="517C4CF9"/>
     <w:multiLevelType w:val="hybridMultilevel"/>
     <w:tmpl w:val="0696F998"/>
@@ -6469,7 +7780,7 @@
       </w:rPr>
     </w:lvl>
   </w:abstractNum>
-  <w:abstractNum w:abstractNumId="4" w15:restartNumberingAfterBreak="0">
+  <w:abstractNum w:abstractNumId="5" w15:restartNumberingAfterBreak="0">
     <w:nsid w:val="59C65657"/>
     <w:multiLevelType w:val="hybridMultilevel"/>
     <w:tmpl w:val="0D8AD63A"/>
@@ -6582,7 +7893,7 @@
       </w:rPr>
     </w:lvl>
   </w:abstractNum>
-  <w:abstractNum w:abstractNumId="5" w15:restartNumberingAfterBreak="0">
+  <w:abstractNum w:abstractNumId="6" w15:restartNumberingAfterBreak="0">
     <w:nsid w:val="666875EE"/>
     <w:multiLevelType w:val="hybridMultilevel"/>
     <w:tmpl w:val="E51606F0"/>
@@ -6695,7 +8006,7 @@
       </w:rPr>
     </w:lvl>
   </w:abstractNum>
-  <w:abstractNum w:abstractNumId="6" w15:restartNumberingAfterBreak="0">
+  <w:abstractNum w:abstractNumId="7" w15:restartNumberingAfterBreak="0">
     <w:nsid w:val="67BF6A2B"/>
     <w:multiLevelType w:val="hybridMultilevel"/>
     <w:tmpl w:val="6AB08064"/>
@@ -6808,7 +8119,7 @@
       </w:rPr>
     </w:lvl>
   </w:abstractNum>
-  <w:abstractNum w:abstractNumId="7" w15:restartNumberingAfterBreak="0">
+  <w:abstractNum w:abstractNumId="8" w15:restartNumberingAfterBreak="0">
     <w:nsid w:val="7DBF5550"/>
     <w:multiLevelType w:val="hybridMultilevel"/>
     <w:tmpl w:val="5178E884"/>
@@ -6922,28 +8233,31 @@
     </w:lvl>
   </w:abstractNum>
   <w:num w:numId="1">
+    <w:abstractNumId w:val="5"/>
+  </w:num>
+  <w:num w:numId="2">
+    <w:abstractNumId w:val="8"/>
+  </w:num>
+  <w:num w:numId="3">
+    <w:abstractNumId w:val="6"/>
+  </w:num>
+  <w:num w:numId="4">
+    <w:abstractNumId w:val="7"/>
+  </w:num>
+  <w:num w:numId="5">
+    <w:abstractNumId w:val="3"/>
+  </w:num>
+  <w:num w:numId="6">
     <w:abstractNumId w:val="4"/>
   </w:num>
-  <w:num w:numId="2">
-    <w:abstractNumId w:val="7"/>
+  <w:num w:numId="7">
+    <w:abstractNumId w:val="1"/>
   </w:num>
-  <w:num w:numId="3">
-    <w:abstractNumId w:val="5"/>
-  </w:num>
-  <w:num w:numId="4">
-    <w:abstractNumId w:val="6"/>
-  </w:num>
-  <w:num w:numId="5">
+  <w:num w:numId="8">
     <w:abstractNumId w:val="2"/>
   </w:num>
-  <w:num w:numId="6">
-    <w:abstractNumId w:val="3"/>
-  </w:num>
-  <w:num w:numId="7">
+  <w:num w:numId="9">
     <w:abstractNumId w:val="0"/>
-  </w:num>
-  <w:num w:numId="8">
-    <w:abstractNumId w:val="1"/>
   </w:num>
 </w:numbering>
 </file>
@@ -7427,6 +8741,7 @@
   <w:style w:type="character" w:default="1" w:styleId="DefaultParagraphFont">
     <w:name w:val="Default Paragraph Font"/>
     <w:uiPriority w:val="1"/>
+    <w:semiHidden/>
     <w:unhideWhenUsed/>
   </w:style>
   <w:style w:type="table" w:default="1" w:styleId="TableNormal">
@@ -8205,6 +9520,3186 @@
 </w:styles>
 </file>
 
+<file path=word/diagrams/colors1.xml><?xml version="1.0" encoding="utf-8"?>
+<dgm:colorsDef xmlns:dgm="http://schemas.openxmlformats.org/drawingml/2006/diagram" xmlns:a="http://schemas.openxmlformats.org/drawingml/2006/main" uniqueId="urn:microsoft.com/office/officeart/2005/8/colors/accent1_2">
+  <dgm:title val=""/>
+  <dgm:desc val=""/>
+  <dgm:catLst>
+    <dgm:cat type="accent1" pri="11200"/>
+  </dgm:catLst>
+  <dgm:styleLbl name="node0">
+    <dgm:fillClrLst meth="repeat">
+      <a:schemeClr val="accent1"/>
+    </dgm:fillClrLst>
+    <dgm:linClrLst meth="repeat">
+      <a:schemeClr val="lt1"/>
+    </dgm:linClrLst>
+    <dgm:effectClrLst/>
+    <dgm:txLinClrLst/>
+    <dgm:txFillClrLst/>
+    <dgm:txEffectClrLst/>
+  </dgm:styleLbl>
+  <dgm:styleLbl name="alignNode1">
+    <dgm:fillClrLst meth="repeat">
+      <a:schemeClr val="accent1"/>
+    </dgm:fillClrLst>
+    <dgm:linClrLst meth="repeat">
+      <a:schemeClr val="accent1"/>
+    </dgm:linClrLst>
+    <dgm:effectClrLst/>
+    <dgm:txLinClrLst/>
+    <dgm:txFillClrLst/>
+    <dgm:txEffectClrLst/>
+  </dgm:styleLbl>
+  <dgm:styleLbl name="node1">
+    <dgm:fillClrLst meth="repeat">
+      <a:schemeClr val="accent1"/>
+    </dgm:fillClrLst>
+    <dgm:linClrLst meth="repeat">
+      <a:schemeClr val="lt1"/>
+    </dgm:linClrLst>
+    <dgm:effectClrLst/>
+    <dgm:txLinClrLst/>
+    <dgm:txFillClrLst/>
+    <dgm:txEffectClrLst/>
+  </dgm:styleLbl>
+  <dgm:styleLbl name="lnNode1">
+    <dgm:fillClrLst meth="repeat">
+      <a:schemeClr val="accent1"/>
+    </dgm:fillClrLst>
+    <dgm:linClrLst meth="repeat">
+      <a:schemeClr val="lt1"/>
+    </dgm:linClrLst>
+    <dgm:effectClrLst/>
+    <dgm:txLinClrLst/>
+    <dgm:txFillClrLst/>
+    <dgm:txEffectClrLst/>
+  </dgm:styleLbl>
+  <dgm:styleLbl name="vennNode1">
+    <dgm:fillClrLst meth="repeat">
+      <a:schemeClr val="accent1">
+        <a:alpha val="50000"/>
+      </a:schemeClr>
+    </dgm:fillClrLst>
+    <dgm:linClrLst meth="repeat">
+      <a:schemeClr val="lt1"/>
+    </dgm:linClrLst>
+    <dgm:effectClrLst/>
+    <dgm:txLinClrLst/>
+    <dgm:txFillClrLst/>
+    <dgm:txEffectClrLst/>
+  </dgm:styleLbl>
+  <dgm:styleLbl name="node2">
+    <dgm:fillClrLst meth="repeat">
+      <a:schemeClr val="accent1"/>
+    </dgm:fillClrLst>
+    <dgm:linClrLst meth="repeat">
+      <a:schemeClr val="lt1"/>
+    </dgm:linClrLst>
+    <dgm:effectClrLst/>
+    <dgm:txLinClrLst/>
+    <dgm:txFillClrLst/>
+    <dgm:txEffectClrLst/>
+  </dgm:styleLbl>
+  <dgm:styleLbl name="node3">
+    <dgm:fillClrLst meth="repeat">
+      <a:schemeClr val="accent1"/>
+    </dgm:fillClrLst>
+    <dgm:linClrLst meth="repeat">
+      <a:schemeClr val="lt1"/>
+    </dgm:linClrLst>
+    <dgm:effectClrLst/>
+    <dgm:txLinClrLst/>
+    <dgm:txFillClrLst/>
+    <dgm:txEffectClrLst/>
+  </dgm:styleLbl>
+  <dgm:styleLbl name="node4">
+    <dgm:fillClrLst meth="repeat">
+      <a:schemeClr val="accent1"/>
+    </dgm:fillClrLst>
+    <dgm:linClrLst meth="repeat">
+      <a:schemeClr val="lt1"/>
+    </dgm:linClrLst>
+    <dgm:effectClrLst/>
+    <dgm:txLinClrLst/>
+    <dgm:txFillClrLst/>
+    <dgm:txEffectClrLst/>
+  </dgm:styleLbl>
+  <dgm:styleLbl name="fgImgPlace1">
+    <dgm:fillClrLst meth="repeat">
+      <a:schemeClr val="accent1">
+        <a:tint val="50000"/>
+      </a:schemeClr>
+    </dgm:fillClrLst>
+    <dgm:linClrLst meth="repeat">
+      <a:schemeClr val="lt1"/>
+    </dgm:linClrLst>
+    <dgm:effectClrLst/>
+    <dgm:txLinClrLst/>
+    <dgm:txFillClrLst meth="repeat">
+      <a:schemeClr val="lt1"/>
+    </dgm:txFillClrLst>
+    <dgm:txEffectClrLst/>
+  </dgm:styleLbl>
+  <dgm:styleLbl name="alignImgPlace1">
+    <dgm:fillClrLst meth="repeat">
+      <a:schemeClr val="accent1">
+        <a:tint val="50000"/>
+      </a:schemeClr>
+    </dgm:fillClrLst>
+    <dgm:linClrLst meth="repeat">
+      <a:schemeClr val="lt1"/>
+    </dgm:linClrLst>
+    <dgm:effectClrLst/>
+    <dgm:txLinClrLst/>
+    <dgm:txFillClrLst meth="repeat">
+      <a:schemeClr val="lt1"/>
+    </dgm:txFillClrLst>
+    <dgm:txEffectClrLst/>
+  </dgm:styleLbl>
+  <dgm:styleLbl name="bgImgPlace1">
+    <dgm:fillClrLst meth="repeat">
+      <a:schemeClr val="accent1">
+        <a:tint val="50000"/>
+      </a:schemeClr>
+    </dgm:fillClrLst>
+    <dgm:linClrLst meth="repeat">
+      <a:schemeClr val="lt1"/>
+    </dgm:linClrLst>
+    <dgm:effectClrLst/>
+    <dgm:txLinClrLst/>
+    <dgm:txFillClrLst meth="repeat">
+      <a:schemeClr val="lt1"/>
+    </dgm:txFillClrLst>
+    <dgm:txEffectClrLst/>
+  </dgm:styleLbl>
+  <dgm:styleLbl name="sibTrans2D1">
+    <dgm:fillClrLst meth="repeat">
+      <a:schemeClr val="accent1">
+        <a:tint val="60000"/>
+      </a:schemeClr>
+    </dgm:fillClrLst>
+    <dgm:linClrLst meth="repeat">
+      <a:schemeClr val="accent1">
+        <a:tint val="60000"/>
+      </a:schemeClr>
+    </dgm:linClrLst>
+    <dgm:effectClrLst/>
+    <dgm:txLinClrLst/>
+    <dgm:txFillClrLst/>
+    <dgm:txEffectClrLst/>
+  </dgm:styleLbl>
+  <dgm:styleLbl name="fgSibTrans2D1">
+    <dgm:fillClrLst meth="repeat">
+      <a:schemeClr val="accent1">
+        <a:tint val="60000"/>
+      </a:schemeClr>
+    </dgm:fillClrLst>
+    <dgm:linClrLst meth="repeat">
+      <a:schemeClr val="accent1">
+        <a:tint val="60000"/>
+      </a:schemeClr>
+    </dgm:linClrLst>
+    <dgm:effectClrLst/>
+    <dgm:txLinClrLst/>
+    <dgm:txFillClrLst/>
+    <dgm:txEffectClrLst/>
+  </dgm:styleLbl>
+  <dgm:styleLbl name="bgSibTrans2D1">
+    <dgm:fillClrLst meth="repeat">
+      <a:schemeClr val="accent1">
+        <a:tint val="60000"/>
+      </a:schemeClr>
+    </dgm:fillClrLst>
+    <dgm:linClrLst meth="repeat">
+      <a:schemeClr val="accent1">
+        <a:tint val="60000"/>
+      </a:schemeClr>
+    </dgm:linClrLst>
+    <dgm:effectClrLst/>
+    <dgm:txLinClrLst/>
+    <dgm:txFillClrLst/>
+    <dgm:txEffectClrLst/>
+  </dgm:styleLbl>
+  <dgm:styleLbl name="sibTrans1D1">
+    <dgm:fillClrLst meth="repeat">
+      <a:schemeClr val="accent1"/>
+    </dgm:fillClrLst>
+    <dgm:linClrLst meth="repeat">
+      <a:schemeClr val="accent1"/>
+    </dgm:linClrLst>
+    <dgm:effectClrLst/>
+    <dgm:txLinClrLst/>
+    <dgm:txFillClrLst meth="repeat">
+      <a:schemeClr val="tx1"/>
+    </dgm:txFillClrLst>
+    <dgm:txEffectClrLst/>
+  </dgm:styleLbl>
+  <dgm:styleLbl name="callout">
+    <dgm:fillClrLst meth="repeat">
+      <a:schemeClr val="accent1"/>
+    </dgm:fillClrLst>
+    <dgm:linClrLst meth="repeat">
+      <a:schemeClr val="accent1">
+        <a:tint val="50000"/>
+      </a:schemeClr>
+    </dgm:linClrLst>
+    <dgm:effectClrLst/>
+    <dgm:txLinClrLst/>
+    <dgm:txFillClrLst meth="repeat">
+      <a:schemeClr val="tx1"/>
+    </dgm:txFillClrLst>
+    <dgm:txEffectClrLst/>
+  </dgm:styleLbl>
+  <dgm:styleLbl name="asst0">
+    <dgm:fillClrLst meth="repeat">
+      <a:schemeClr val="accent1"/>
+    </dgm:fillClrLst>
+    <dgm:linClrLst meth="repeat">
+      <a:schemeClr val="lt1"/>
+    </dgm:linClrLst>
+    <dgm:effectClrLst/>
+    <dgm:txLinClrLst/>
+    <dgm:txFillClrLst/>
+    <dgm:txEffectClrLst/>
+  </dgm:styleLbl>
+  <dgm:styleLbl name="asst1">
+    <dgm:fillClrLst meth="repeat">
+      <a:schemeClr val="accent1"/>
+    </dgm:fillClrLst>
+    <dgm:linClrLst meth="repeat">
+      <a:schemeClr val="lt1"/>
+    </dgm:linClrLst>
+    <dgm:effectClrLst/>
+    <dgm:txLinClrLst/>
+    <dgm:txFillClrLst/>
+    <dgm:txEffectClrLst/>
+  </dgm:styleLbl>
+  <dgm:styleLbl name="asst2">
+    <dgm:fillClrLst meth="repeat">
+      <a:schemeClr val="accent1"/>
+    </dgm:fillClrLst>
+    <dgm:linClrLst meth="repeat">
+      <a:schemeClr val="lt1"/>
+    </dgm:linClrLst>
+    <dgm:effectClrLst/>
+    <dgm:txLinClrLst/>
+    <dgm:txFillClrLst/>
+    <dgm:txEffectClrLst/>
+  </dgm:styleLbl>
+  <dgm:styleLbl name="asst3">
+    <dgm:fillClrLst meth="repeat">
+      <a:schemeClr val="accent1"/>
+    </dgm:fillClrLst>
+    <dgm:linClrLst meth="repeat">
+      <a:schemeClr val="lt1"/>
+    </dgm:linClrLst>
+    <dgm:effectClrLst/>
+    <dgm:txLinClrLst/>
+    <dgm:txFillClrLst/>
+    <dgm:txEffectClrLst/>
+  </dgm:styleLbl>
+  <dgm:styleLbl name="asst4">
+    <dgm:fillClrLst meth="repeat">
+      <a:schemeClr val="accent1"/>
+    </dgm:fillClrLst>
+    <dgm:linClrLst meth="repeat">
+      <a:schemeClr val="lt1"/>
+    </dgm:linClrLst>
+    <dgm:effectClrLst/>
+    <dgm:txLinClrLst/>
+    <dgm:txFillClrLst/>
+    <dgm:txEffectClrLst/>
+  </dgm:styleLbl>
+  <dgm:styleLbl name="parChTrans2D1">
+    <dgm:fillClrLst meth="repeat">
+      <a:schemeClr val="accent1">
+        <a:tint val="60000"/>
+      </a:schemeClr>
+    </dgm:fillClrLst>
+    <dgm:linClrLst meth="repeat">
+      <a:schemeClr val="accent1">
+        <a:tint val="60000"/>
+      </a:schemeClr>
+    </dgm:linClrLst>
+    <dgm:effectClrLst/>
+    <dgm:txLinClrLst/>
+    <dgm:txFillClrLst meth="repeat">
+      <a:schemeClr val="lt1"/>
+    </dgm:txFillClrLst>
+    <dgm:txEffectClrLst/>
+  </dgm:styleLbl>
+  <dgm:styleLbl name="parChTrans2D2">
+    <dgm:fillClrLst meth="repeat">
+      <a:schemeClr val="accent1"/>
+    </dgm:fillClrLst>
+    <dgm:linClrLst meth="repeat">
+      <a:schemeClr val="accent1"/>
+    </dgm:linClrLst>
+    <dgm:effectClrLst/>
+    <dgm:txLinClrLst/>
+    <dgm:txFillClrLst meth="repeat">
+      <a:schemeClr val="lt1"/>
+    </dgm:txFillClrLst>
+    <dgm:txEffectClrLst/>
+  </dgm:styleLbl>
+  <dgm:styleLbl name="parChTrans2D3">
+    <dgm:fillClrLst meth="repeat">
+      <a:schemeClr val="accent1"/>
+    </dgm:fillClrLst>
+    <dgm:linClrLst meth="repeat">
+      <a:schemeClr val="accent1"/>
+    </dgm:linClrLst>
+    <dgm:effectClrLst/>
+    <dgm:txLinClrLst/>
+    <dgm:txFillClrLst meth="repeat">
+      <a:schemeClr val="lt1"/>
+    </dgm:txFillClrLst>
+    <dgm:txEffectClrLst/>
+  </dgm:styleLbl>
+  <dgm:styleLbl name="parChTrans2D4">
+    <dgm:fillClrLst meth="repeat">
+      <a:schemeClr val="accent1"/>
+    </dgm:fillClrLst>
+    <dgm:linClrLst meth="repeat">
+      <a:schemeClr val="accent1"/>
+    </dgm:linClrLst>
+    <dgm:effectClrLst/>
+    <dgm:txLinClrLst/>
+    <dgm:txFillClrLst meth="repeat">
+      <a:schemeClr val="lt1"/>
+    </dgm:txFillClrLst>
+    <dgm:txEffectClrLst/>
+  </dgm:styleLbl>
+  <dgm:styleLbl name="parChTrans1D1">
+    <dgm:fillClrLst meth="repeat">
+      <a:schemeClr val="accent1"/>
+    </dgm:fillClrLst>
+    <dgm:linClrLst meth="repeat">
+      <a:schemeClr val="accent1">
+        <a:shade val="60000"/>
+      </a:schemeClr>
+    </dgm:linClrLst>
+    <dgm:effectClrLst/>
+    <dgm:txLinClrLst/>
+    <dgm:txFillClrLst meth="repeat">
+      <a:schemeClr val="tx1"/>
+    </dgm:txFillClrLst>
+    <dgm:txEffectClrLst/>
+  </dgm:styleLbl>
+  <dgm:styleLbl name="parChTrans1D2">
+    <dgm:fillClrLst meth="repeat">
+      <a:schemeClr val="accent1"/>
+    </dgm:fillClrLst>
+    <dgm:linClrLst meth="repeat">
+      <a:schemeClr val="accent1">
+        <a:shade val="60000"/>
+      </a:schemeClr>
+    </dgm:linClrLst>
+    <dgm:effectClrLst/>
+    <dgm:txLinClrLst/>
+    <dgm:txFillClrLst meth="repeat">
+      <a:schemeClr val="tx1"/>
+    </dgm:txFillClrLst>
+    <dgm:txEffectClrLst/>
+  </dgm:styleLbl>
+  <dgm:styleLbl name="parChTrans1D3">
+    <dgm:fillClrLst meth="repeat">
+      <a:schemeClr val="accent1"/>
+    </dgm:fillClrLst>
+    <dgm:linClrLst meth="repeat">
+      <a:schemeClr val="accent1">
+        <a:shade val="80000"/>
+      </a:schemeClr>
+    </dgm:linClrLst>
+    <dgm:effectClrLst/>
+    <dgm:txLinClrLst/>
+    <dgm:txFillClrLst meth="repeat">
+      <a:schemeClr val="tx1"/>
+    </dgm:txFillClrLst>
+    <dgm:txEffectClrLst/>
+  </dgm:styleLbl>
+  <dgm:styleLbl name="parChTrans1D4">
+    <dgm:fillClrLst meth="repeat">
+      <a:schemeClr val="accent1"/>
+    </dgm:fillClrLst>
+    <dgm:linClrLst meth="repeat">
+      <a:schemeClr val="accent1">
+        <a:shade val="80000"/>
+      </a:schemeClr>
+    </dgm:linClrLst>
+    <dgm:effectClrLst/>
+    <dgm:txLinClrLst/>
+    <dgm:txFillClrLst meth="repeat">
+      <a:schemeClr val="tx1"/>
+    </dgm:txFillClrLst>
+    <dgm:txEffectClrLst/>
+  </dgm:styleLbl>
+  <dgm:styleLbl name="fgAcc1">
+    <dgm:fillClrLst meth="repeat">
+      <a:schemeClr val="lt1">
+        <a:alpha val="90000"/>
+      </a:schemeClr>
+    </dgm:fillClrLst>
+    <dgm:linClrLst meth="repeat">
+      <a:schemeClr val="accent1"/>
+    </dgm:linClrLst>
+    <dgm:effectClrLst/>
+    <dgm:txLinClrLst/>
+    <dgm:txFillClrLst meth="repeat">
+      <a:schemeClr val="dk1"/>
+    </dgm:txFillClrLst>
+    <dgm:txEffectClrLst/>
+  </dgm:styleLbl>
+  <dgm:styleLbl name="conFgAcc1">
+    <dgm:fillClrLst meth="repeat">
+      <a:schemeClr val="lt1">
+        <a:alpha val="90000"/>
+      </a:schemeClr>
+    </dgm:fillClrLst>
+    <dgm:linClrLst meth="repeat">
+      <a:schemeClr val="accent1"/>
+    </dgm:linClrLst>
+    <dgm:effectClrLst/>
+    <dgm:txLinClrLst/>
+    <dgm:txFillClrLst meth="repeat">
+      <a:schemeClr val="dk1"/>
+    </dgm:txFillClrLst>
+    <dgm:txEffectClrLst/>
+  </dgm:styleLbl>
+  <dgm:styleLbl name="alignAcc1">
+    <dgm:fillClrLst meth="repeat">
+      <a:schemeClr val="lt1">
+        <a:alpha val="90000"/>
+      </a:schemeClr>
+    </dgm:fillClrLst>
+    <dgm:linClrLst meth="repeat">
+      <a:schemeClr val="accent1"/>
+    </dgm:linClrLst>
+    <dgm:effectClrLst/>
+    <dgm:txLinClrLst/>
+    <dgm:txFillClrLst meth="repeat">
+      <a:schemeClr val="dk1"/>
+    </dgm:txFillClrLst>
+    <dgm:txEffectClrLst/>
+  </dgm:styleLbl>
+  <dgm:styleLbl name="trAlignAcc1">
+    <dgm:fillClrLst meth="repeat">
+      <a:schemeClr val="lt1">
+        <a:alpha val="40000"/>
+      </a:schemeClr>
+    </dgm:fillClrLst>
+    <dgm:linClrLst meth="repeat">
+      <a:schemeClr val="accent1"/>
+    </dgm:linClrLst>
+    <dgm:effectClrLst/>
+    <dgm:txLinClrLst/>
+    <dgm:txFillClrLst meth="repeat">
+      <a:schemeClr val="dk1"/>
+    </dgm:txFillClrLst>
+    <dgm:txEffectClrLst/>
+  </dgm:styleLbl>
+  <dgm:styleLbl name="bgAcc1">
+    <dgm:fillClrLst meth="repeat">
+      <a:schemeClr val="lt1">
+        <a:alpha val="90000"/>
+      </a:schemeClr>
+    </dgm:fillClrLst>
+    <dgm:linClrLst meth="repeat">
+      <a:schemeClr val="accent1"/>
+    </dgm:linClrLst>
+    <dgm:effectClrLst/>
+    <dgm:txLinClrLst/>
+    <dgm:txFillClrLst meth="repeat">
+      <a:schemeClr val="dk1"/>
+    </dgm:txFillClrLst>
+    <dgm:txEffectClrLst/>
+  </dgm:styleLbl>
+  <dgm:styleLbl name="solidFgAcc1">
+    <dgm:fillClrLst meth="repeat">
+      <a:schemeClr val="lt1"/>
+    </dgm:fillClrLst>
+    <dgm:linClrLst meth="repeat">
+      <a:schemeClr val="accent1"/>
+    </dgm:linClrLst>
+    <dgm:effectClrLst/>
+    <dgm:txLinClrLst/>
+    <dgm:txFillClrLst meth="repeat">
+      <a:schemeClr val="dk1"/>
+    </dgm:txFillClrLst>
+    <dgm:txEffectClrLst/>
+  </dgm:styleLbl>
+  <dgm:styleLbl name="solidAlignAcc1">
+    <dgm:fillClrLst meth="repeat">
+      <a:schemeClr val="lt1"/>
+    </dgm:fillClrLst>
+    <dgm:linClrLst meth="repeat">
+      <a:schemeClr val="accent1"/>
+    </dgm:linClrLst>
+    <dgm:effectClrLst/>
+    <dgm:txLinClrLst/>
+    <dgm:txFillClrLst meth="repeat">
+      <a:schemeClr val="dk1"/>
+    </dgm:txFillClrLst>
+    <dgm:txEffectClrLst/>
+  </dgm:styleLbl>
+  <dgm:styleLbl name="solidBgAcc1">
+    <dgm:fillClrLst meth="repeat">
+      <a:schemeClr val="lt1"/>
+    </dgm:fillClrLst>
+    <dgm:linClrLst meth="repeat">
+      <a:schemeClr val="accent1"/>
+    </dgm:linClrLst>
+    <dgm:effectClrLst/>
+    <dgm:txLinClrLst/>
+    <dgm:txFillClrLst meth="repeat">
+      <a:schemeClr val="dk1"/>
+    </dgm:txFillClrLst>
+    <dgm:txEffectClrLst/>
+  </dgm:styleLbl>
+  <dgm:styleLbl name="fgAccFollowNode1">
+    <dgm:fillClrLst meth="repeat">
+      <a:schemeClr val="accent1">
+        <a:alpha val="90000"/>
+        <a:tint val="40000"/>
+      </a:schemeClr>
+    </dgm:fillClrLst>
+    <dgm:linClrLst meth="repeat">
+      <a:schemeClr val="accent1">
+        <a:alpha val="90000"/>
+        <a:tint val="40000"/>
+      </a:schemeClr>
+    </dgm:linClrLst>
+    <dgm:effectClrLst/>
+    <dgm:txLinClrLst/>
+    <dgm:txFillClrLst meth="repeat">
+      <a:schemeClr val="dk1"/>
+    </dgm:txFillClrLst>
+    <dgm:txEffectClrLst/>
+  </dgm:styleLbl>
+  <dgm:styleLbl name="alignAccFollowNode1">
+    <dgm:fillClrLst meth="repeat">
+      <a:schemeClr val="accent1">
+        <a:alpha val="90000"/>
+        <a:tint val="40000"/>
+      </a:schemeClr>
+    </dgm:fillClrLst>
+    <dgm:linClrLst meth="repeat">
+      <a:schemeClr val="accent1">
+        <a:alpha val="90000"/>
+        <a:tint val="40000"/>
+      </a:schemeClr>
+    </dgm:linClrLst>
+    <dgm:effectClrLst/>
+    <dgm:txLinClrLst/>
+    <dgm:txFillClrLst meth="repeat">
+      <a:schemeClr val="dk1"/>
+    </dgm:txFillClrLst>
+    <dgm:txEffectClrLst/>
+  </dgm:styleLbl>
+  <dgm:styleLbl name="bgAccFollowNode1">
+    <dgm:fillClrLst meth="repeat">
+      <a:schemeClr val="accent1">
+        <a:alpha val="90000"/>
+        <a:tint val="40000"/>
+      </a:schemeClr>
+    </dgm:fillClrLst>
+    <dgm:linClrLst meth="repeat">
+      <a:schemeClr val="accent1">
+        <a:alpha val="90000"/>
+        <a:tint val="40000"/>
+      </a:schemeClr>
+    </dgm:linClrLst>
+    <dgm:effectClrLst/>
+    <dgm:txLinClrLst/>
+    <dgm:txFillClrLst meth="repeat">
+      <a:schemeClr val="dk1"/>
+    </dgm:txFillClrLst>
+    <dgm:txEffectClrLst/>
+  </dgm:styleLbl>
+  <dgm:styleLbl name="fgAcc0">
+    <dgm:fillClrLst meth="repeat">
+      <a:schemeClr val="lt1">
+        <a:alpha val="90000"/>
+      </a:schemeClr>
+    </dgm:fillClrLst>
+    <dgm:linClrLst meth="repeat">
+      <a:schemeClr val="accent1"/>
+    </dgm:linClrLst>
+    <dgm:effectClrLst/>
+    <dgm:txLinClrLst/>
+    <dgm:txFillClrLst meth="repeat">
+      <a:schemeClr val="dk1"/>
+    </dgm:txFillClrLst>
+    <dgm:txEffectClrLst/>
+  </dgm:styleLbl>
+  <dgm:styleLbl name="fgAcc2">
+    <dgm:fillClrLst meth="repeat">
+      <a:schemeClr val="lt1">
+        <a:alpha val="90000"/>
+      </a:schemeClr>
+    </dgm:fillClrLst>
+    <dgm:linClrLst meth="repeat">
+      <a:schemeClr val="accent1"/>
+    </dgm:linClrLst>
+    <dgm:effectClrLst/>
+    <dgm:txLinClrLst/>
+    <dgm:txFillClrLst meth="repeat">
+      <a:schemeClr val="dk1"/>
+    </dgm:txFillClrLst>
+    <dgm:txEffectClrLst/>
+  </dgm:styleLbl>
+  <dgm:styleLbl name="fgAcc3">
+    <dgm:fillClrLst meth="repeat">
+      <a:schemeClr val="lt1">
+        <a:alpha val="90000"/>
+      </a:schemeClr>
+    </dgm:fillClrLst>
+    <dgm:linClrLst meth="repeat">
+      <a:schemeClr val="accent1"/>
+    </dgm:linClrLst>
+    <dgm:effectClrLst/>
+    <dgm:txLinClrLst/>
+    <dgm:txFillClrLst meth="repeat">
+      <a:schemeClr val="dk1"/>
+    </dgm:txFillClrLst>
+    <dgm:txEffectClrLst/>
+  </dgm:styleLbl>
+  <dgm:styleLbl name="fgAcc4">
+    <dgm:fillClrLst meth="repeat">
+      <a:schemeClr val="lt1">
+        <a:alpha val="90000"/>
+      </a:schemeClr>
+    </dgm:fillClrLst>
+    <dgm:linClrLst meth="repeat">
+      <a:schemeClr val="accent1"/>
+    </dgm:linClrLst>
+    <dgm:effectClrLst/>
+    <dgm:txLinClrLst/>
+    <dgm:txFillClrLst meth="repeat">
+      <a:schemeClr val="dk1"/>
+    </dgm:txFillClrLst>
+    <dgm:txEffectClrLst/>
+  </dgm:styleLbl>
+  <dgm:styleLbl name="bgShp">
+    <dgm:fillClrLst meth="repeat">
+      <a:schemeClr val="accent1">
+        <a:tint val="40000"/>
+      </a:schemeClr>
+    </dgm:fillClrLst>
+    <dgm:linClrLst meth="repeat">
+      <a:schemeClr val="accent1"/>
+    </dgm:linClrLst>
+    <dgm:effectClrLst/>
+    <dgm:txLinClrLst/>
+    <dgm:txFillClrLst meth="repeat">
+      <a:schemeClr val="dk1"/>
+    </dgm:txFillClrLst>
+    <dgm:txEffectClrLst/>
+  </dgm:styleLbl>
+  <dgm:styleLbl name="dkBgShp">
+    <dgm:fillClrLst meth="repeat">
+      <a:schemeClr val="accent1">
+        <a:shade val="80000"/>
+      </a:schemeClr>
+    </dgm:fillClrLst>
+    <dgm:linClrLst meth="repeat">
+      <a:schemeClr val="accent1"/>
+    </dgm:linClrLst>
+    <dgm:effectClrLst/>
+    <dgm:txLinClrLst/>
+    <dgm:txFillClrLst meth="repeat">
+      <a:schemeClr val="lt1"/>
+    </dgm:txFillClrLst>
+    <dgm:txEffectClrLst/>
+  </dgm:styleLbl>
+  <dgm:styleLbl name="trBgShp">
+    <dgm:fillClrLst meth="repeat">
+      <a:schemeClr val="accent1">
+        <a:tint val="50000"/>
+        <a:alpha val="40000"/>
+      </a:schemeClr>
+    </dgm:fillClrLst>
+    <dgm:linClrLst meth="repeat">
+      <a:schemeClr val="accent1"/>
+    </dgm:linClrLst>
+    <dgm:effectClrLst/>
+    <dgm:txLinClrLst/>
+    <dgm:txFillClrLst meth="repeat">
+      <a:schemeClr val="lt1"/>
+    </dgm:txFillClrLst>
+    <dgm:txEffectClrLst/>
+  </dgm:styleLbl>
+  <dgm:styleLbl name="fgShp">
+    <dgm:fillClrLst meth="repeat">
+      <a:schemeClr val="accent1">
+        <a:tint val="60000"/>
+      </a:schemeClr>
+    </dgm:fillClrLst>
+    <dgm:linClrLst meth="repeat">
+      <a:schemeClr val="lt1"/>
+    </dgm:linClrLst>
+    <dgm:effectClrLst/>
+    <dgm:txLinClrLst/>
+    <dgm:txFillClrLst meth="repeat">
+      <a:schemeClr val="dk1"/>
+    </dgm:txFillClrLst>
+    <dgm:txEffectClrLst/>
+  </dgm:styleLbl>
+  <dgm:styleLbl name="revTx">
+    <dgm:fillClrLst meth="repeat">
+      <a:schemeClr val="lt1">
+        <a:alpha val="0"/>
+      </a:schemeClr>
+    </dgm:fillClrLst>
+    <dgm:linClrLst meth="repeat">
+      <a:schemeClr val="dk1">
+        <a:alpha val="0"/>
+      </a:schemeClr>
+    </dgm:linClrLst>
+    <dgm:effectClrLst/>
+    <dgm:txLinClrLst/>
+    <dgm:txFillClrLst meth="repeat">
+      <a:schemeClr val="tx1"/>
+    </dgm:txFillClrLst>
+    <dgm:txEffectClrLst/>
+  </dgm:styleLbl>
+</dgm:colorsDef>
+</file>
+
+<file path=word/diagrams/data1.xml><?xml version="1.0" encoding="utf-8"?>
+<dgm:dataModel xmlns:dgm="http://schemas.openxmlformats.org/drawingml/2006/diagram" xmlns:a="http://schemas.openxmlformats.org/drawingml/2006/main">
+  <dgm:ptLst>
+    <dgm:pt modelId="{75F980FF-61BE-4E41-B3C7-716061AFC5EF}" type="doc">
+      <dgm:prSet loTypeId="urn:microsoft.com/office/officeart/2005/8/layout/chevron2" loCatId="process" qsTypeId="urn:microsoft.com/office/officeart/2005/8/quickstyle/simple1" qsCatId="simple" csTypeId="urn:microsoft.com/office/officeart/2005/8/colors/accent1_2" csCatId="accent1" phldr="1"/>
+      <dgm:spPr/>
+      <dgm:t>
+        <a:bodyPr/>
+        <a:lstStyle/>
+        <a:p>
+          <a:endParaRPr lang="es-ES"/>
+        </a:p>
+      </dgm:t>
+    </dgm:pt>
+    <dgm:pt modelId="{82FFFF88-D114-4D34-BC37-CA972B790AE8}">
+      <dgm:prSet phldrT="[Text]"/>
+      <dgm:spPr/>
+      <dgm:t>
+        <a:bodyPr/>
+        <a:lstStyle/>
+        <a:p>
+          <a:r>
+            <a:rPr lang="es-ES"/>
+            <a:t>Búsqueda de datos Kepler</a:t>
+          </a:r>
+        </a:p>
+      </dgm:t>
+    </dgm:pt>
+    <dgm:pt modelId="{F15C213B-7697-4EFD-8474-1AA317E1055A}" type="parTrans" cxnId="{DB6B6264-B170-4DA8-8449-D0392640C70A}">
+      <dgm:prSet/>
+      <dgm:spPr/>
+      <dgm:t>
+        <a:bodyPr/>
+        <a:lstStyle/>
+        <a:p>
+          <a:endParaRPr lang="es-ES"/>
+        </a:p>
+      </dgm:t>
+    </dgm:pt>
+    <dgm:pt modelId="{B0F13F78-9031-4CB4-B1A9-0042E0C08D6E}" type="sibTrans" cxnId="{DB6B6264-B170-4DA8-8449-D0392640C70A}">
+      <dgm:prSet/>
+      <dgm:spPr/>
+      <dgm:t>
+        <a:bodyPr/>
+        <a:lstStyle/>
+        <a:p>
+          <a:endParaRPr lang="es-ES"/>
+        </a:p>
+      </dgm:t>
+    </dgm:pt>
+    <dgm:pt modelId="{BF57E29F-F7BD-49F1-97F5-4677EC26F063}">
+      <dgm:prSet phldrT="[Text]"/>
+      <dgm:spPr/>
+      <dgm:t>
+        <a:bodyPr/>
+        <a:lstStyle/>
+        <a:p>
+          <a:r>
+            <a:rPr lang="es-ES"/>
+            <a:t>Extracción de ficheros FITS</a:t>
+          </a:r>
+        </a:p>
+      </dgm:t>
+    </dgm:pt>
+    <dgm:pt modelId="{662E9CDF-ACAE-4803-9204-6AC771755EE8}" type="parTrans" cxnId="{BBF2EEA1-5A10-4C8F-801A-05895A385A36}">
+      <dgm:prSet/>
+      <dgm:spPr/>
+      <dgm:t>
+        <a:bodyPr/>
+        <a:lstStyle/>
+        <a:p>
+          <a:endParaRPr lang="es-ES"/>
+        </a:p>
+      </dgm:t>
+    </dgm:pt>
+    <dgm:pt modelId="{D588B857-F248-4753-809F-8A270FABE672}" type="sibTrans" cxnId="{BBF2EEA1-5A10-4C8F-801A-05895A385A36}">
+      <dgm:prSet/>
+      <dgm:spPr/>
+      <dgm:t>
+        <a:bodyPr/>
+        <a:lstStyle/>
+        <a:p>
+          <a:endParaRPr lang="es-ES"/>
+        </a:p>
+      </dgm:t>
+    </dgm:pt>
+    <dgm:pt modelId="{6A8B9BBF-BEAE-4666-970E-F4B07DA428CB}">
+      <dgm:prSet phldrT="[Text]"/>
+      <dgm:spPr/>
+      <dgm:t>
+        <a:bodyPr/>
+        <a:lstStyle/>
+        <a:p>
+          <a:r>
+            <a:rPr lang="es-ES"/>
+            <a:t>Creación del modelo</a:t>
+          </a:r>
+        </a:p>
+      </dgm:t>
+    </dgm:pt>
+    <dgm:pt modelId="{6F105805-F767-409C-8557-0810D583585F}" type="parTrans" cxnId="{354C805C-6B2E-4778-A827-6F1548D9D94C}">
+      <dgm:prSet/>
+      <dgm:spPr/>
+      <dgm:t>
+        <a:bodyPr/>
+        <a:lstStyle/>
+        <a:p>
+          <a:endParaRPr lang="es-ES"/>
+        </a:p>
+      </dgm:t>
+    </dgm:pt>
+    <dgm:pt modelId="{92C68D3B-E59C-4D22-B1D2-E25A6368A6C9}" type="sibTrans" cxnId="{354C805C-6B2E-4778-A827-6F1548D9D94C}">
+      <dgm:prSet/>
+      <dgm:spPr/>
+      <dgm:t>
+        <a:bodyPr/>
+        <a:lstStyle/>
+        <a:p>
+          <a:endParaRPr lang="es-ES"/>
+        </a:p>
+      </dgm:t>
+    </dgm:pt>
+    <dgm:pt modelId="{B60BC016-7D2E-49A3-8E56-5995BAC2BBE0}">
+      <dgm:prSet phldrT="[Text]"/>
+      <dgm:spPr/>
+      <dgm:t>
+        <a:bodyPr/>
+        <a:lstStyle/>
+        <a:p>
+          <a:r>
+            <a:rPr lang="es-ES"/>
+            <a:t>Crear la red neuronal</a:t>
+          </a:r>
+        </a:p>
+      </dgm:t>
+    </dgm:pt>
+    <dgm:pt modelId="{5B3D8B1E-DCD9-44AA-9E75-F44515434BC3}" type="parTrans" cxnId="{51CA6077-820D-4330-8BF7-B00B5EC70B39}">
+      <dgm:prSet/>
+      <dgm:spPr/>
+      <dgm:t>
+        <a:bodyPr/>
+        <a:lstStyle/>
+        <a:p>
+          <a:endParaRPr lang="es-ES"/>
+        </a:p>
+      </dgm:t>
+    </dgm:pt>
+    <dgm:pt modelId="{D72BFC2D-2A48-474A-A328-8BF10EA30AE4}" type="sibTrans" cxnId="{51CA6077-820D-4330-8BF7-B00B5EC70B39}">
+      <dgm:prSet/>
+      <dgm:spPr/>
+      <dgm:t>
+        <a:bodyPr/>
+        <a:lstStyle/>
+        <a:p>
+          <a:endParaRPr lang="es-ES"/>
+        </a:p>
+      </dgm:t>
+    </dgm:pt>
+    <dgm:pt modelId="{D702FBAB-F4F6-4B8F-87E5-F6BEE8547D6D}">
+      <dgm:prSet phldrT="[Text]"/>
+      <dgm:spPr/>
+      <dgm:t>
+        <a:bodyPr/>
+        <a:lstStyle/>
+        <a:p>
+          <a:r>
+            <a:rPr lang="es-ES"/>
+            <a:t>...</a:t>
+          </a:r>
+        </a:p>
+      </dgm:t>
+    </dgm:pt>
+    <dgm:pt modelId="{D3A820F5-AAFB-4F47-8530-50D2C422AC27}" type="parTrans" cxnId="{7B00897B-0E33-4A87-B7CF-5E569D1BFE16}">
+      <dgm:prSet/>
+      <dgm:spPr/>
+      <dgm:t>
+        <a:bodyPr/>
+        <a:lstStyle/>
+        <a:p>
+          <a:endParaRPr lang="es-ES"/>
+        </a:p>
+      </dgm:t>
+    </dgm:pt>
+    <dgm:pt modelId="{833A6727-8684-42E2-B22F-2C62BB5B477E}" type="sibTrans" cxnId="{7B00897B-0E33-4A87-B7CF-5E569D1BFE16}">
+      <dgm:prSet/>
+      <dgm:spPr/>
+      <dgm:t>
+        <a:bodyPr/>
+        <a:lstStyle/>
+        <a:p>
+          <a:endParaRPr lang="es-ES"/>
+        </a:p>
+      </dgm:t>
+    </dgm:pt>
+    <dgm:pt modelId="{19577AC7-2D7A-4805-8345-DD998806A50C}">
+      <dgm:prSet phldrT="[Text]" phldr="1"/>
+      <dgm:spPr/>
+      <dgm:t>
+        <a:bodyPr/>
+        <a:lstStyle/>
+        <a:p>
+          <a:endParaRPr lang="es-ES"/>
+        </a:p>
+      </dgm:t>
+    </dgm:pt>
+    <dgm:pt modelId="{15F819E2-59C7-408D-BB6F-6C31C56D9B63}" type="parTrans" cxnId="{A0485D92-7AD0-44F8-AFB2-BEC5ACF84E13}">
+      <dgm:prSet/>
+      <dgm:spPr/>
+      <dgm:t>
+        <a:bodyPr/>
+        <a:lstStyle/>
+        <a:p>
+          <a:endParaRPr lang="es-ES"/>
+        </a:p>
+      </dgm:t>
+    </dgm:pt>
+    <dgm:pt modelId="{CDEE84C4-4519-4E2E-BC6A-C1807E9DF19C}" type="sibTrans" cxnId="{A0485D92-7AD0-44F8-AFB2-BEC5ACF84E13}">
+      <dgm:prSet/>
+      <dgm:spPr/>
+      <dgm:t>
+        <a:bodyPr/>
+        <a:lstStyle/>
+        <a:p>
+          <a:endParaRPr lang="es-ES"/>
+        </a:p>
+      </dgm:t>
+    </dgm:pt>
+    <dgm:pt modelId="{789FB607-B0BC-4DE3-87AE-7175768EBF72}">
+      <dgm:prSet phldrT="[Text]" phldr="1"/>
+      <dgm:spPr/>
+      <dgm:t>
+        <a:bodyPr/>
+        <a:lstStyle/>
+        <a:p>
+          <a:endParaRPr lang="es-ES"/>
+        </a:p>
+      </dgm:t>
+    </dgm:pt>
+    <dgm:pt modelId="{FBA05A9B-547E-47A9-9D23-F8E7365C4E78}" type="parTrans" cxnId="{BA8525F7-0C97-4571-BC90-A6A20BD2110C}">
+      <dgm:prSet/>
+      <dgm:spPr/>
+      <dgm:t>
+        <a:bodyPr/>
+        <a:lstStyle/>
+        <a:p>
+          <a:endParaRPr lang="es-ES"/>
+        </a:p>
+      </dgm:t>
+    </dgm:pt>
+    <dgm:pt modelId="{996CF168-1C64-42E5-8489-06D525F937CB}" type="sibTrans" cxnId="{BA8525F7-0C97-4571-BC90-A6A20BD2110C}">
+      <dgm:prSet/>
+      <dgm:spPr/>
+      <dgm:t>
+        <a:bodyPr/>
+        <a:lstStyle/>
+        <a:p>
+          <a:endParaRPr lang="es-ES"/>
+        </a:p>
+      </dgm:t>
+    </dgm:pt>
+    <dgm:pt modelId="{A1138626-0A7F-4BE9-99B9-02AC3E6BB877}">
+      <dgm:prSet phldrT="[Text]"/>
+      <dgm:spPr/>
+      <dgm:t>
+        <a:bodyPr/>
+        <a:lstStyle/>
+        <a:p>
+          <a:r>
+            <a:rPr lang="es-ES"/>
+            <a:t>Procesamiento de ficheros FITS</a:t>
+          </a:r>
+        </a:p>
+      </dgm:t>
+    </dgm:pt>
+    <dgm:pt modelId="{8B41D845-A426-46BE-BB05-08963D7E0D50}" type="parTrans" cxnId="{4B5F96C4-FA26-40FE-88BB-6DF61D48C034}">
+      <dgm:prSet/>
+      <dgm:spPr/>
+      <dgm:t>
+        <a:bodyPr/>
+        <a:lstStyle/>
+        <a:p>
+          <a:endParaRPr lang="es-ES"/>
+        </a:p>
+      </dgm:t>
+    </dgm:pt>
+    <dgm:pt modelId="{F35E2C1D-C25C-45B0-BD92-E77EEE93BFCB}" type="sibTrans" cxnId="{4B5F96C4-FA26-40FE-88BB-6DF61D48C034}">
+      <dgm:prSet/>
+      <dgm:spPr/>
+      <dgm:t>
+        <a:bodyPr/>
+        <a:lstStyle/>
+        <a:p>
+          <a:endParaRPr lang="es-ES"/>
+        </a:p>
+      </dgm:t>
+    </dgm:pt>
+    <dgm:pt modelId="{F65A7A63-881C-4AB3-82B7-FE6B25552CC9}">
+      <dgm:prSet phldrT="[Text]"/>
+      <dgm:spPr/>
+      <dgm:t>
+        <a:bodyPr/>
+        <a:lstStyle/>
+        <a:p>
+          <a:r>
+            <a:rPr lang="es-ES"/>
+            <a:t>Unificacion de datos para la red neuronal</a:t>
+          </a:r>
+        </a:p>
+      </dgm:t>
+    </dgm:pt>
+    <dgm:pt modelId="{E22664BF-93E6-4E51-994B-75BF41BC0A9D}" type="parTrans" cxnId="{DD3C4822-BE7B-47B0-A8B7-CB2592972145}">
+      <dgm:prSet/>
+      <dgm:spPr/>
+      <dgm:t>
+        <a:bodyPr/>
+        <a:lstStyle/>
+        <a:p>
+          <a:endParaRPr lang="es-ES"/>
+        </a:p>
+      </dgm:t>
+    </dgm:pt>
+    <dgm:pt modelId="{56A70FFC-6631-4243-8B2E-B5609BE8737F}" type="sibTrans" cxnId="{DD3C4822-BE7B-47B0-A8B7-CB2592972145}">
+      <dgm:prSet/>
+      <dgm:spPr/>
+      <dgm:t>
+        <a:bodyPr/>
+        <a:lstStyle/>
+        <a:p>
+          <a:endParaRPr lang="es-ES"/>
+        </a:p>
+      </dgm:t>
+    </dgm:pt>
+    <dgm:pt modelId="{284ED67A-2C31-4CEB-B193-63966A9F2D0F}">
+      <dgm:prSet phldrT="[Text]"/>
+      <dgm:spPr/>
+      <dgm:t>
+        <a:bodyPr/>
+        <a:lstStyle/>
+        <a:p>
+          <a:r>
+            <a:rPr lang="es-ES"/>
+            <a:t>Búsqueda de los elementos observados en la misión Kepler (KOI)</a:t>
+          </a:r>
+        </a:p>
+      </dgm:t>
+    </dgm:pt>
+    <dgm:pt modelId="{06C74861-1DFE-4468-ABA6-2BD4B301DB8C}" type="parTrans" cxnId="{3B05DE5F-D275-4CDC-B1D2-D4F99D792E4D}">
+      <dgm:prSet/>
+      <dgm:spPr/>
+    </dgm:pt>
+    <dgm:pt modelId="{B3228CD5-B915-4011-B37E-CACB1C863FC8}" type="sibTrans" cxnId="{3B05DE5F-D275-4CDC-B1D2-D4F99D792E4D}">
+      <dgm:prSet/>
+      <dgm:spPr/>
+    </dgm:pt>
+    <dgm:pt modelId="{6B359784-5389-47E7-86A9-1D8D58551EFE}">
+      <dgm:prSet phldrT="[Text]"/>
+      <dgm:spPr/>
+      <dgm:t>
+        <a:bodyPr/>
+        <a:lstStyle/>
+        <a:p>
+          <a:r>
+            <a:rPr lang="es-ES"/>
+            <a:t>Ajustar los hiperparametros</a:t>
+          </a:r>
+        </a:p>
+      </dgm:t>
+    </dgm:pt>
+    <dgm:pt modelId="{74794E27-D808-43C8-BE25-939125A0008E}" type="parTrans" cxnId="{A6F804C0-CC5E-4961-AA5A-A8D4FBD6D2E4}">
+      <dgm:prSet/>
+      <dgm:spPr/>
+    </dgm:pt>
+    <dgm:pt modelId="{1830097E-06A8-4E64-82C4-44CBD44EAE6D}" type="sibTrans" cxnId="{A6F804C0-CC5E-4961-AA5A-A8D4FBD6D2E4}">
+      <dgm:prSet/>
+      <dgm:spPr/>
+    </dgm:pt>
+    <dgm:pt modelId="{3E28E84B-A0B1-4F53-9E4A-A0DC517CD7D1}">
+      <dgm:prSet phldrT="[Text]"/>
+      <dgm:spPr/>
+      <dgm:t>
+        <a:bodyPr/>
+        <a:lstStyle/>
+        <a:p>
+          <a:r>
+            <a:rPr lang="es-ES"/>
+            <a:t>Entrenar el modelo</a:t>
+          </a:r>
+        </a:p>
+      </dgm:t>
+    </dgm:pt>
+    <dgm:pt modelId="{012106B1-D534-47FF-859C-5DCBB8FD5D9D}" type="parTrans" cxnId="{EE201653-F4EB-46BB-9B2A-83542F4F6097}">
+      <dgm:prSet/>
+      <dgm:spPr/>
+    </dgm:pt>
+    <dgm:pt modelId="{66FBAB7E-01A2-464E-A6B9-DF73C51B5CB5}" type="sibTrans" cxnId="{EE201653-F4EB-46BB-9B2A-83542F4F6097}">
+      <dgm:prSet/>
+      <dgm:spPr/>
+    </dgm:pt>
+    <dgm:pt modelId="{8198524F-1C89-4933-AE90-82F5D7D413ED}">
+      <dgm:prSet phldrT="[Text]"/>
+      <dgm:spPr/>
+      <dgm:t>
+        <a:bodyPr/>
+        <a:lstStyle/>
+        <a:p>
+          <a:r>
+            <a:rPr lang="es-ES"/>
+            <a:t>Analizar el modelo</a:t>
+          </a:r>
+        </a:p>
+      </dgm:t>
+    </dgm:pt>
+    <dgm:pt modelId="{347194D8-8CE7-4EAC-A8B1-A4750DB2C3E9}" type="parTrans" cxnId="{7B581AD4-82B4-4F3A-BE62-8CC947163C3A}">
+      <dgm:prSet/>
+      <dgm:spPr/>
+    </dgm:pt>
+    <dgm:pt modelId="{8769040C-9EE0-48DB-BFF8-BAD64149E2C1}" type="sibTrans" cxnId="{7B581AD4-82B4-4F3A-BE62-8CC947163C3A}">
+      <dgm:prSet/>
+      <dgm:spPr/>
+    </dgm:pt>
+    <dgm:pt modelId="{D47861E6-5EF1-447E-AB2D-705EA0FC915E}" type="pres">
+      <dgm:prSet presAssocID="{75F980FF-61BE-4E41-B3C7-716061AFC5EF}" presName="linearFlow" presStyleCnt="0">
+        <dgm:presLayoutVars>
+          <dgm:dir/>
+          <dgm:animLvl val="lvl"/>
+          <dgm:resizeHandles val="exact"/>
+        </dgm:presLayoutVars>
+      </dgm:prSet>
+      <dgm:spPr/>
+    </dgm:pt>
+    <dgm:pt modelId="{08D3D83B-7E90-41D1-BAAC-485D611DB4B0}" type="pres">
+      <dgm:prSet presAssocID="{82FFFF88-D114-4D34-BC37-CA972B790AE8}" presName="composite" presStyleCnt="0"/>
+      <dgm:spPr/>
+    </dgm:pt>
+    <dgm:pt modelId="{6BC01F95-EA17-464A-AB95-F48C4087606A}" type="pres">
+      <dgm:prSet presAssocID="{82FFFF88-D114-4D34-BC37-CA972B790AE8}" presName="parentText" presStyleLbl="alignNode1" presStyleIdx="0" presStyleCnt="3">
+        <dgm:presLayoutVars>
+          <dgm:chMax val="1"/>
+          <dgm:bulletEnabled val="1"/>
+        </dgm:presLayoutVars>
+      </dgm:prSet>
+      <dgm:spPr/>
+    </dgm:pt>
+    <dgm:pt modelId="{2ED02943-7DDE-422D-BB8F-B005AD0CABF8}" type="pres">
+      <dgm:prSet presAssocID="{82FFFF88-D114-4D34-BC37-CA972B790AE8}" presName="descendantText" presStyleLbl="alignAcc1" presStyleIdx="0" presStyleCnt="3">
+        <dgm:presLayoutVars>
+          <dgm:bulletEnabled val="1"/>
+        </dgm:presLayoutVars>
+      </dgm:prSet>
+      <dgm:spPr/>
+    </dgm:pt>
+    <dgm:pt modelId="{2026DDBF-24F9-4F78-B5CB-9CD9E94CB705}" type="pres">
+      <dgm:prSet presAssocID="{B0F13F78-9031-4CB4-B1A9-0042E0C08D6E}" presName="sp" presStyleCnt="0"/>
+      <dgm:spPr/>
+    </dgm:pt>
+    <dgm:pt modelId="{B24FF8BE-4FD3-4904-B8CA-DD0B0209C556}" type="pres">
+      <dgm:prSet presAssocID="{6A8B9BBF-BEAE-4666-970E-F4B07DA428CB}" presName="composite" presStyleCnt="0"/>
+      <dgm:spPr/>
+    </dgm:pt>
+    <dgm:pt modelId="{71487504-DD29-498F-93C0-486B900DC5F6}" type="pres">
+      <dgm:prSet presAssocID="{6A8B9BBF-BEAE-4666-970E-F4B07DA428CB}" presName="parentText" presStyleLbl="alignNode1" presStyleIdx="1" presStyleCnt="3">
+        <dgm:presLayoutVars>
+          <dgm:chMax val="1"/>
+          <dgm:bulletEnabled val="1"/>
+        </dgm:presLayoutVars>
+      </dgm:prSet>
+      <dgm:spPr/>
+    </dgm:pt>
+    <dgm:pt modelId="{AA3024A6-EE0E-43EE-9160-E496C78D56FD}" type="pres">
+      <dgm:prSet presAssocID="{6A8B9BBF-BEAE-4666-970E-F4B07DA428CB}" presName="descendantText" presStyleLbl="alignAcc1" presStyleIdx="1" presStyleCnt="3">
+        <dgm:presLayoutVars>
+          <dgm:bulletEnabled val="1"/>
+        </dgm:presLayoutVars>
+      </dgm:prSet>
+      <dgm:spPr/>
+    </dgm:pt>
+    <dgm:pt modelId="{2A1C2553-EC23-4AA9-BCED-3ECFC8FF6582}" type="pres">
+      <dgm:prSet presAssocID="{92C68D3B-E59C-4D22-B1D2-E25A6368A6C9}" presName="sp" presStyleCnt="0"/>
+      <dgm:spPr/>
+    </dgm:pt>
+    <dgm:pt modelId="{ADE0C149-5DC3-4883-BF26-4D9B0DE0B5B5}" type="pres">
+      <dgm:prSet presAssocID="{D702FBAB-F4F6-4B8F-87E5-F6BEE8547D6D}" presName="composite" presStyleCnt="0"/>
+      <dgm:spPr/>
+    </dgm:pt>
+    <dgm:pt modelId="{ACE3569B-DB26-4767-914F-CE045BA8ED81}" type="pres">
+      <dgm:prSet presAssocID="{D702FBAB-F4F6-4B8F-87E5-F6BEE8547D6D}" presName="parentText" presStyleLbl="alignNode1" presStyleIdx="2" presStyleCnt="3">
+        <dgm:presLayoutVars>
+          <dgm:chMax val="1"/>
+          <dgm:bulletEnabled val="1"/>
+        </dgm:presLayoutVars>
+      </dgm:prSet>
+      <dgm:spPr/>
+    </dgm:pt>
+    <dgm:pt modelId="{54484919-847B-4AEB-813E-D826094C26BB}" type="pres">
+      <dgm:prSet presAssocID="{D702FBAB-F4F6-4B8F-87E5-F6BEE8547D6D}" presName="descendantText" presStyleLbl="alignAcc1" presStyleIdx="2" presStyleCnt="3">
+        <dgm:presLayoutVars>
+          <dgm:bulletEnabled val="1"/>
+        </dgm:presLayoutVars>
+      </dgm:prSet>
+      <dgm:spPr/>
+    </dgm:pt>
+  </dgm:ptLst>
+  <dgm:cxnLst>
+    <dgm:cxn modelId="{A627B909-516B-4673-A759-329383387A66}" type="presOf" srcId="{75F980FF-61BE-4E41-B3C7-716061AFC5EF}" destId="{D47861E6-5EF1-447E-AB2D-705EA0FC915E}" srcOrd="0" destOrd="0" presId="urn:microsoft.com/office/officeart/2005/8/layout/chevron2"/>
+    <dgm:cxn modelId="{BB9E2610-1261-41BD-9BC9-2004926D2593}" type="presOf" srcId="{284ED67A-2C31-4CEB-B193-63966A9F2D0F}" destId="{2ED02943-7DDE-422D-BB8F-B005AD0CABF8}" srcOrd="0" destOrd="0" presId="urn:microsoft.com/office/officeart/2005/8/layout/chevron2"/>
+    <dgm:cxn modelId="{6069E616-5F23-4041-B0EE-4AA33B1FF936}" type="presOf" srcId="{82FFFF88-D114-4D34-BC37-CA972B790AE8}" destId="{6BC01F95-EA17-464A-AB95-F48C4087606A}" srcOrd="0" destOrd="0" presId="urn:microsoft.com/office/officeart/2005/8/layout/chevron2"/>
+    <dgm:cxn modelId="{DD3C4822-BE7B-47B0-A8B7-CB2592972145}" srcId="{82FFFF88-D114-4D34-BC37-CA972B790AE8}" destId="{F65A7A63-881C-4AB3-82B7-FE6B25552CC9}" srcOrd="3" destOrd="0" parTransId="{E22664BF-93E6-4E51-994B-75BF41BC0A9D}" sibTransId="{56A70FFC-6631-4243-8B2E-B5609BE8737F}"/>
+    <dgm:cxn modelId="{DD96A025-7A86-46A4-8543-D84B40437C94}" type="presOf" srcId="{BF57E29F-F7BD-49F1-97F5-4677EC26F063}" destId="{2ED02943-7DDE-422D-BB8F-B005AD0CABF8}" srcOrd="0" destOrd="1" presId="urn:microsoft.com/office/officeart/2005/8/layout/chevron2"/>
+    <dgm:cxn modelId="{50DACF3E-23BB-4AB5-B73A-A52FB23C0E8D}" type="presOf" srcId="{B60BC016-7D2E-49A3-8E56-5995BAC2BBE0}" destId="{AA3024A6-EE0E-43EE-9160-E496C78D56FD}" srcOrd="0" destOrd="0" presId="urn:microsoft.com/office/officeart/2005/8/layout/chevron2"/>
+    <dgm:cxn modelId="{354C805C-6B2E-4778-A827-6F1548D9D94C}" srcId="{75F980FF-61BE-4E41-B3C7-716061AFC5EF}" destId="{6A8B9BBF-BEAE-4666-970E-F4B07DA428CB}" srcOrd="1" destOrd="0" parTransId="{6F105805-F767-409C-8557-0810D583585F}" sibTransId="{92C68D3B-E59C-4D22-B1D2-E25A6368A6C9}"/>
+    <dgm:cxn modelId="{3B05DE5F-D275-4CDC-B1D2-D4F99D792E4D}" srcId="{82FFFF88-D114-4D34-BC37-CA972B790AE8}" destId="{284ED67A-2C31-4CEB-B193-63966A9F2D0F}" srcOrd="0" destOrd="0" parTransId="{06C74861-1DFE-4468-ABA6-2BD4B301DB8C}" sibTransId="{B3228CD5-B915-4011-B37E-CACB1C863FC8}"/>
+    <dgm:cxn modelId="{E54DE242-4937-4495-8848-DCDDDEFF7A00}" type="presOf" srcId="{F65A7A63-881C-4AB3-82B7-FE6B25552CC9}" destId="{2ED02943-7DDE-422D-BB8F-B005AD0CABF8}" srcOrd="0" destOrd="3" presId="urn:microsoft.com/office/officeart/2005/8/layout/chevron2"/>
+    <dgm:cxn modelId="{DB6B6264-B170-4DA8-8449-D0392640C70A}" srcId="{75F980FF-61BE-4E41-B3C7-716061AFC5EF}" destId="{82FFFF88-D114-4D34-BC37-CA972B790AE8}" srcOrd="0" destOrd="0" parTransId="{F15C213B-7697-4EFD-8474-1AA317E1055A}" sibTransId="{B0F13F78-9031-4CB4-B1A9-0042E0C08D6E}"/>
+    <dgm:cxn modelId="{EE201653-F4EB-46BB-9B2A-83542F4F6097}" srcId="{6A8B9BBF-BEAE-4666-970E-F4B07DA428CB}" destId="{3E28E84B-A0B1-4F53-9E4A-A0DC517CD7D1}" srcOrd="2" destOrd="0" parTransId="{012106B1-D534-47FF-859C-5DCBB8FD5D9D}" sibTransId="{66FBAB7E-01A2-464E-A6B9-DF73C51B5CB5}"/>
+    <dgm:cxn modelId="{51CA6077-820D-4330-8BF7-B00B5EC70B39}" srcId="{6A8B9BBF-BEAE-4666-970E-F4B07DA428CB}" destId="{B60BC016-7D2E-49A3-8E56-5995BAC2BBE0}" srcOrd="0" destOrd="0" parTransId="{5B3D8B1E-DCD9-44AA-9E75-F44515434BC3}" sibTransId="{D72BFC2D-2A48-474A-A328-8BF10EA30AE4}"/>
+    <dgm:cxn modelId="{7B00897B-0E33-4A87-B7CF-5E569D1BFE16}" srcId="{75F980FF-61BE-4E41-B3C7-716061AFC5EF}" destId="{D702FBAB-F4F6-4B8F-87E5-F6BEE8547D6D}" srcOrd="2" destOrd="0" parTransId="{D3A820F5-AAFB-4F47-8530-50D2C422AC27}" sibTransId="{833A6727-8684-42E2-B22F-2C62BB5B477E}"/>
+    <dgm:cxn modelId="{15517D91-85D8-49CB-BB87-DA40E4F5632B}" type="presOf" srcId="{6B359784-5389-47E7-86A9-1D8D58551EFE}" destId="{AA3024A6-EE0E-43EE-9160-E496C78D56FD}" srcOrd="0" destOrd="1" presId="urn:microsoft.com/office/officeart/2005/8/layout/chevron2"/>
+    <dgm:cxn modelId="{A0485D92-7AD0-44F8-AFB2-BEC5ACF84E13}" srcId="{D702FBAB-F4F6-4B8F-87E5-F6BEE8547D6D}" destId="{19577AC7-2D7A-4805-8345-DD998806A50C}" srcOrd="0" destOrd="0" parTransId="{15F819E2-59C7-408D-BB6F-6C31C56D9B63}" sibTransId="{CDEE84C4-4519-4E2E-BC6A-C1807E9DF19C}"/>
+    <dgm:cxn modelId="{39A2BB9C-A1C0-46B0-92CF-2B0CAAAB629E}" type="presOf" srcId="{8198524F-1C89-4933-AE90-82F5D7D413ED}" destId="{AA3024A6-EE0E-43EE-9160-E496C78D56FD}" srcOrd="0" destOrd="3" presId="urn:microsoft.com/office/officeart/2005/8/layout/chevron2"/>
+    <dgm:cxn modelId="{34F43D9E-E953-4A72-B074-46FD553FC592}" type="presOf" srcId="{789FB607-B0BC-4DE3-87AE-7175768EBF72}" destId="{54484919-847B-4AEB-813E-D826094C26BB}" srcOrd="0" destOrd="1" presId="urn:microsoft.com/office/officeart/2005/8/layout/chevron2"/>
+    <dgm:cxn modelId="{BBF2EEA1-5A10-4C8F-801A-05895A385A36}" srcId="{82FFFF88-D114-4D34-BC37-CA972B790AE8}" destId="{BF57E29F-F7BD-49F1-97F5-4677EC26F063}" srcOrd="1" destOrd="0" parTransId="{662E9CDF-ACAE-4803-9204-6AC771755EE8}" sibTransId="{D588B857-F248-4753-809F-8A270FABE672}"/>
+    <dgm:cxn modelId="{28F1ECBF-1221-4EB9-A40F-C63C3A6972C7}" type="presOf" srcId="{D702FBAB-F4F6-4B8F-87E5-F6BEE8547D6D}" destId="{ACE3569B-DB26-4767-914F-CE045BA8ED81}" srcOrd="0" destOrd="0" presId="urn:microsoft.com/office/officeart/2005/8/layout/chevron2"/>
+    <dgm:cxn modelId="{A6F804C0-CC5E-4961-AA5A-A8D4FBD6D2E4}" srcId="{6A8B9BBF-BEAE-4666-970E-F4B07DA428CB}" destId="{6B359784-5389-47E7-86A9-1D8D58551EFE}" srcOrd="1" destOrd="0" parTransId="{74794E27-D808-43C8-BE25-939125A0008E}" sibTransId="{1830097E-06A8-4E64-82C4-44CBD44EAE6D}"/>
+    <dgm:cxn modelId="{4B5F96C4-FA26-40FE-88BB-6DF61D48C034}" srcId="{82FFFF88-D114-4D34-BC37-CA972B790AE8}" destId="{A1138626-0A7F-4BE9-99B9-02AC3E6BB877}" srcOrd="2" destOrd="0" parTransId="{8B41D845-A426-46BE-BB05-08963D7E0D50}" sibTransId="{F35E2C1D-C25C-45B0-BD92-E77EEE93BFCB}"/>
+    <dgm:cxn modelId="{EFDC8BC8-9353-42D2-A46E-CCD41EA8D27F}" type="presOf" srcId="{3E28E84B-A0B1-4F53-9E4A-A0DC517CD7D1}" destId="{AA3024A6-EE0E-43EE-9160-E496C78D56FD}" srcOrd="0" destOrd="2" presId="urn:microsoft.com/office/officeart/2005/8/layout/chevron2"/>
+    <dgm:cxn modelId="{09BB18CE-791A-49C1-90E2-6F5A683F0E9F}" type="presOf" srcId="{19577AC7-2D7A-4805-8345-DD998806A50C}" destId="{54484919-847B-4AEB-813E-D826094C26BB}" srcOrd="0" destOrd="0" presId="urn:microsoft.com/office/officeart/2005/8/layout/chevron2"/>
+    <dgm:cxn modelId="{7B581AD4-82B4-4F3A-BE62-8CC947163C3A}" srcId="{6A8B9BBF-BEAE-4666-970E-F4B07DA428CB}" destId="{8198524F-1C89-4933-AE90-82F5D7D413ED}" srcOrd="3" destOrd="0" parTransId="{347194D8-8CE7-4EAC-A8B1-A4750DB2C3E9}" sibTransId="{8769040C-9EE0-48DB-BFF8-BAD64149E2C1}"/>
+    <dgm:cxn modelId="{F4999FEF-70E8-43CB-B45C-870CBD426A7C}" type="presOf" srcId="{6A8B9BBF-BEAE-4666-970E-F4B07DA428CB}" destId="{71487504-DD29-498F-93C0-486B900DC5F6}" srcOrd="0" destOrd="0" presId="urn:microsoft.com/office/officeart/2005/8/layout/chevron2"/>
+    <dgm:cxn modelId="{685EC3F3-177A-47FE-9B3D-51ED6D27EE2B}" type="presOf" srcId="{A1138626-0A7F-4BE9-99B9-02AC3E6BB877}" destId="{2ED02943-7DDE-422D-BB8F-B005AD0CABF8}" srcOrd="0" destOrd="2" presId="urn:microsoft.com/office/officeart/2005/8/layout/chevron2"/>
+    <dgm:cxn modelId="{BA8525F7-0C97-4571-BC90-A6A20BD2110C}" srcId="{D702FBAB-F4F6-4B8F-87E5-F6BEE8547D6D}" destId="{789FB607-B0BC-4DE3-87AE-7175768EBF72}" srcOrd="1" destOrd="0" parTransId="{FBA05A9B-547E-47A9-9D23-F8E7365C4E78}" sibTransId="{996CF168-1C64-42E5-8489-06D525F937CB}"/>
+    <dgm:cxn modelId="{6FBEAEF8-76C7-4D0D-A649-DB5781A53366}" type="presParOf" srcId="{D47861E6-5EF1-447E-AB2D-705EA0FC915E}" destId="{08D3D83B-7E90-41D1-BAAC-485D611DB4B0}" srcOrd="0" destOrd="0" presId="urn:microsoft.com/office/officeart/2005/8/layout/chevron2"/>
+    <dgm:cxn modelId="{1B3AF562-A286-4C5E-9B80-8316E08E385D}" type="presParOf" srcId="{08D3D83B-7E90-41D1-BAAC-485D611DB4B0}" destId="{6BC01F95-EA17-464A-AB95-F48C4087606A}" srcOrd="0" destOrd="0" presId="urn:microsoft.com/office/officeart/2005/8/layout/chevron2"/>
+    <dgm:cxn modelId="{933BC31E-5880-4F00-836A-FA1B1A2B137A}" type="presParOf" srcId="{08D3D83B-7E90-41D1-BAAC-485D611DB4B0}" destId="{2ED02943-7DDE-422D-BB8F-B005AD0CABF8}" srcOrd="1" destOrd="0" presId="urn:microsoft.com/office/officeart/2005/8/layout/chevron2"/>
+    <dgm:cxn modelId="{3A164F3D-7A44-47B2-9DE2-1A9770785EBB}" type="presParOf" srcId="{D47861E6-5EF1-447E-AB2D-705EA0FC915E}" destId="{2026DDBF-24F9-4F78-B5CB-9CD9E94CB705}" srcOrd="1" destOrd="0" presId="urn:microsoft.com/office/officeart/2005/8/layout/chevron2"/>
+    <dgm:cxn modelId="{9FB5C51E-32F8-4D8B-9449-FD08ED1B316D}" type="presParOf" srcId="{D47861E6-5EF1-447E-AB2D-705EA0FC915E}" destId="{B24FF8BE-4FD3-4904-B8CA-DD0B0209C556}" srcOrd="2" destOrd="0" presId="urn:microsoft.com/office/officeart/2005/8/layout/chevron2"/>
+    <dgm:cxn modelId="{33CF58CE-CFFA-4CA6-8867-1664D0E39667}" type="presParOf" srcId="{B24FF8BE-4FD3-4904-B8CA-DD0B0209C556}" destId="{71487504-DD29-498F-93C0-486B900DC5F6}" srcOrd="0" destOrd="0" presId="urn:microsoft.com/office/officeart/2005/8/layout/chevron2"/>
+    <dgm:cxn modelId="{A704C518-12B7-487D-9BC1-2815F51F7045}" type="presParOf" srcId="{B24FF8BE-4FD3-4904-B8CA-DD0B0209C556}" destId="{AA3024A6-EE0E-43EE-9160-E496C78D56FD}" srcOrd="1" destOrd="0" presId="urn:microsoft.com/office/officeart/2005/8/layout/chevron2"/>
+    <dgm:cxn modelId="{AD313CA4-9CB5-4A7E-9F9B-0263F896B650}" type="presParOf" srcId="{D47861E6-5EF1-447E-AB2D-705EA0FC915E}" destId="{2A1C2553-EC23-4AA9-BCED-3ECFC8FF6582}" srcOrd="3" destOrd="0" presId="urn:microsoft.com/office/officeart/2005/8/layout/chevron2"/>
+    <dgm:cxn modelId="{7E9D72C9-64FD-4083-809C-14F9B5D784C3}" type="presParOf" srcId="{D47861E6-5EF1-447E-AB2D-705EA0FC915E}" destId="{ADE0C149-5DC3-4883-BF26-4D9B0DE0B5B5}" srcOrd="4" destOrd="0" presId="urn:microsoft.com/office/officeart/2005/8/layout/chevron2"/>
+    <dgm:cxn modelId="{A708CD06-C368-45B9-90AC-0898AB1C9E0F}" type="presParOf" srcId="{ADE0C149-5DC3-4883-BF26-4D9B0DE0B5B5}" destId="{ACE3569B-DB26-4767-914F-CE045BA8ED81}" srcOrd="0" destOrd="0" presId="urn:microsoft.com/office/officeart/2005/8/layout/chevron2"/>
+    <dgm:cxn modelId="{ED3EC94F-C4DF-4621-939D-94D792ED0AE9}" type="presParOf" srcId="{ADE0C149-5DC3-4883-BF26-4D9B0DE0B5B5}" destId="{54484919-847B-4AEB-813E-D826094C26BB}" srcOrd="1" destOrd="0" presId="urn:microsoft.com/office/officeart/2005/8/layout/chevron2"/>
+  </dgm:cxnLst>
+  <dgm:bg/>
+  <dgm:whole/>
+  <dgm:extLst>
+    <a:ext uri="http://schemas.microsoft.com/office/drawing/2008/diagram">
+      <dsp:dataModelExt xmlns:dsp="http://schemas.microsoft.com/office/drawing/2008/diagram" relId="rId14" minVer="http://schemas.openxmlformats.org/drawingml/2006/diagram"/>
+    </a:ext>
+  </dgm:extLst>
+</dgm:dataModel>
+</file>
+
+<file path=word/diagrams/drawing1.xml><?xml version="1.0" encoding="utf-8"?>
+<dsp:drawing xmlns:dgm="http://schemas.openxmlformats.org/drawingml/2006/diagram" xmlns:dsp="http://schemas.microsoft.com/office/drawing/2008/diagram" xmlns:a="http://schemas.openxmlformats.org/drawingml/2006/main">
+  <dsp:spTree>
+    <dsp:nvGrpSpPr>
+      <dsp:cNvPr id="0" name=""/>
+      <dsp:cNvGrpSpPr/>
+    </dsp:nvGrpSpPr>
+    <dsp:grpSpPr/>
+    <dsp:sp modelId="{6BC01F95-EA17-464A-AB95-F48C4087606A}">
+      <dsp:nvSpPr>
+        <dsp:cNvPr id="0" name=""/>
+        <dsp:cNvSpPr/>
+      </dsp:nvSpPr>
+      <dsp:spPr>
+        <a:xfrm rot="5400000">
+          <a:off x="-180022" y="180877"/>
+          <a:ext cx="1200150" cy="840105"/>
+        </a:xfrm>
+        <a:prstGeom prst="chevron">
+          <a:avLst/>
+        </a:prstGeom>
+        <a:solidFill>
+          <a:schemeClr val="accent1">
+            <a:hueOff val="0"/>
+            <a:satOff val="0"/>
+            <a:lumOff val="0"/>
+            <a:alphaOff val="0"/>
+          </a:schemeClr>
+        </a:solidFill>
+        <a:ln w="25400" cap="flat" cmpd="sng" algn="ctr">
+          <a:solidFill>
+            <a:schemeClr val="accent1">
+              <a:hueOff val="0"/>
+              <a:satOff val="0"/>
+              <a:lumOff val="0"/>
+              <a:alphaOff val="0"/>
+            </a:schemeClr>
+          </a:solidFill>
+          <a:prstDash val="solid"/>
+        </a:ln>
+        <a:effectLst/>
+      </dsp:spPr>
+      <dsp:style>
+        <a:lnRef idx="2">
+          <a:scrgbClr r="0" g="0" b="0"/>
+        </a:lnRef>
+        <a:fillRef idx="1">
+          <a:scrgbClr r="0" g="0" b="0"/>
+        </a:fillRef>
+        <a:effectRef idx="0">
+          <a:scrgbClr r="0" g="0" b="0"/>
+        </a:effectRef>
+        <a:fontRef idx="minor">
+          <a:schemeClr val="lt1"/>
+        </a:fontRef>
+      </dsp:style>
+      <dsp:txBody>
+        <a:bodyPr spcFirstLastPara="0" vert="horz" wrap="square" lIns="7620" tIns="7620" rIns="7620" bIns="7620" numCol="1" spcCol="1270" anchor="ctr" anchorCtr="0">
+          <a:noAutofit/>
+        </a:bodyPr>
+        <a:lstStyle/>
+        <a:p>
+          <a:pPr marL="0" lvl="0" indent="0" algn="ctr" defTabSz="533400">
+            <a:lnSpc>
+              <a:spcPct val="90000"/>
+            </a:lnSpc>
+            <a:spcBef>
+              <a:spcPct val="0"/>
+            </a:spcBef>
+            <a:spcAft>
+              <a:spcPct val="35000"/>
+            </a:spcAft>
+            <a:buNone/>
+          </a:pPr>
+          <a:r>
+            <a:rPr lang="es-ES" sz="1200" kern="1200"/>
+            <a:t>Búsqueda de datos Kepler</a:t>
+          </a:r>
+        </a:p>
+      </dsp:txBody>
+      <dsp:txXfrm rot="-5400000">
+        <a:off x="1" y="420908"/>
+        <a:ext cx="840105" cy="360045"/>
+      </dsp:txXfrm>
+    </dsp:sp>
+    <dsp:sp modelId="{2ED02943-7DDE-422D-BB8F-B005AD0CABF8}">
+      <dsp:nvSpPr>
+        <dsp:cNvPr id="0" name=""/>
+        <dsp:cNvSpPr/>
+      </dsp:nvSpPr>
+      <dsp:spPr>
+        <a:xfrm rot="5400000">
+          <a:off x="2773203" y="-1932243"/>
+          <a:ext cx="780097" cy="4646295"/>
+        </a:xfrm>
+        <a:prstGeom prst="round2SameRect">
+          <a:avLst/>
+        </a:prstGeom>
+        <a:solidFill>
+          <a:schemeClr val="lt1">
+            <a:alpha val="90000"/>
+            <a:hueOff val="0"/>
+            <a:satOff val="0"/>
+            <a:lumOff val="0"/>
+            <a:alphaOff val="0"/>
+          </a:schemeClr>
+        </a:solidFill>
+        <a:ln w="25400" cap="flat" cmpd="sng" algn="ctr">
+          <a:solidFill>
+            <a:schemeClr val="accent1">
+              <a:hueOff val="0"/>
+              <a:satOff val="0"/>
+              <a:lumOff val="0"/>
+              <a:alphaOff val="0"/>
+            </a:schemeClr>
+          </a:solidFill>
+          <a:prstDash val="solid"/>
+        </a:ln>
+        <a:effectLst/>
+      </dsp:spPr>
+      <dsp:style>
+        <a:lnRef idx="2">
+          <a:scrgbClr r="0" g="0" b="0"/>
+        </a:lnRef>
+        <a:fillRef idx="1">
+          <a:scrgbClr r="0" g="0" b="0"/>
+        </a:fillRef>
+        <a:effectRef idx="0">
+          <a:scrgbClr r="0" g="0" b="0"/>
+        </a:effectRef>
+        <a:fontRef idx="minor"/>
+      </dsp:style>
+      <dsp:txBody>
+        <a:bodyPr spcFirstLastPara="0" vert="horz" wrap="square" lIns="71120" tIns="6350" rIns="6350" bIns="6350" numCol="1" spcCol="1270" anchor="ctr" anchorCtr="0">
+          <a:noAutofit/>
+        </a:bodyPr>
+        <a:lstStyle/>
+        <a:p>
+          <a:pPr marL="57150" lvl="1" indent="-57150" algn="l" defTabSz="444500">
+            <a:lnSpc>
+              <a:spcPct val="90000"/>
+            </a:lnSpc>
+            <a:spcBef>
+              <a:spcPct val="0"/>
+            </a:spcBef>
+            <a:spcAft>
+              <a:spcPct val="15000"/>
+            </a:spcAft>
+            <a:buChar char="•"/>
+          </a:pPr>
+          <a:r>
+            <a:rPr lang="es-ES" sz="1000" kern="1200"/>
+            <a:t>Búsqueda de los elementos observados en la misión Kepler (KOI)</a:t>
+          </a:r>
+        </a:p>
+        <a:p>
+          <a:pPr marL="57150" lvl="1" indent="-57150" algn="l" defTabSz="444500">
+            <a:lnSpc>
+              <a:spcPct val="90000"/>
+            </a:lnSpc>
+            <a:spcBef>
+              <a:spcPct val="0"/>
+            </a:spcBef>
+            <a:spcAft>
+              <a:spcPct val="15000"/>
+            </a:spcAft>
+            <a:buChar char="•"/>
+          </a:pPr>
+          <a:r>
+            <a:rPr lang="es-ES" sz="1000" kern="1200"/>
+            <a:t>Extracción de ficheros FITS</a:t>
+          </a:r>
+        </a:p>
+        <a:p>
+          <a:pPr marL="57150" lvl="1" indent="-57150" algn="l" defTabSz="444500">
+            <a:lnSpc>
+              <a:spcPct val="90000"/>
+            </a:lnSpc>
+            <a:spcBef>
+              <a:spcPct val="0"/>
+            </a:spcBef>
+            <a:spcAft>
+              <a:spcPct val="15000"/>
+            </a:spcAft>
+            <a:buChar char="•"/>
+          </a:pPr>
+          <a:r>
+            <a:rPr lang="es-ES" sz="1000" kern="1200"/>
+            <a:t>Procesamiento de ficheros FITS</a:t>
+          </a:r>
+        </a:p>
+        <a:p>
+          <a:pPr marL="57150" lvl="1" indent="-57150" algn="l" defTabSz="444500">
+            <a:lnSpc>
+              <a:spcPct val="90000"/>
+            </a:lnSpc>
+            <a:spcBef>
+              <a:spcPct val="0"/>
+            </a:spcBef>
+            <a:spcAft>
+              <a:spcPct val="15000"/>
+            </a:spcAft>
+            <a:buChar char="•"/>
+          </a:pPr>
+          <a:r>
+            <a:rPr lang="es-ES" sz="1000" kern="1200"/>
+            <a:t>Unificacion de datos para la red neuronal</a:t>
+          </a:r>
+        </a:p>
+      </dsp:txBody>
+      <dsp:txXfrm rot="-5400000">
+        <a:off x="840105" y="38936"/>
+        <a:ext cx="4608214" cy="703935"/>
+      </dsp:txXfrm>
+    </dsp:sp>
+    <dsp:sp modelId="{71487504-DD29-498F-93C0-486B900DC5F6}">
+      <dsp:nvSpPr>
+        <dsp:cNvPr id="0" name=""/>
+        <dsp:cNvSpPr/>
+      </dsp:nvSpPr>
+      <dsp:spPr>
+        <a:xfrm rot="5400000">
+          <a:off x="-180022" y="1180147"/>
+          <a:ext cx="1200150" cy="840105"/>
+        </a:xfrm>
+        <a:prstGeom prst="chevron">
+          <a:avLst/>
+        </a:prstGeom>
+        <a:solidFill>
+          <a:schemeClr val="accent1">
+            <a:hueOff val="0"/>
+            <a:satOff val="0"/>
+            <a:lumOff val="0"/>
+            <a:alphaOff val="0"/>
+          </a:schemeClr>
+        </a:solidFill>
+        <a:ln w="25400" cap="flat" cmpd="sng" algn="ctr">
+          <a:solidFill>
+            <a:schemeClr val="accent1">
+              <a:hueOff val="0"/>
+              <a:satOff val="0"/>
+              <a:lumOff val="0"/>
+              <a:alphaOff val="0"/>
+            </a:schemeClr>
+          </a:solidFill>
+          <a:prstDash val="solid"/>
+        </a:ln>
+        <a:effectLst/>
+      </dsp:spPr>
+      <dsp:style>
+        <a:lnRef idx="2">
+          <a:scrgbClr r="0" g="0" b="0"/>
+        </a:lnRef>
+        <a:fillRef idx="1">
+          <a:scrgbClr r="0" g="0" b="0"/>
+        </a:fillRef>
+        <a:effectRef idx="0">
+          <a:scrgbClr r="0" g="0" b="0"/>
+        </a:effectRef>
+        <a:fontRef idx="minor">
+          <a:schemeClr val="lt1"/>
+        </a:fontRef>
+      </dsp:style>
+      <dsp:txBody>
+        <a:bodyPr spcFirstLastPara="0" vert="horz" wrap="square" lIns="7620" tIns="7620" rIns="7620" bIns="7620" numCol="1" spcCol="1270" anchor="ctr" anchorCtr="0">
+          <a:noAutofit/>
+        </a:bodyPr>
+        <a:lstStyle/>
+        <a:p>
+          <a:pPr marL="0" lvl="0" indent="0" algn="ctr" defTabSz="533400">
+            <a:lnSpc>
+              <a:spcPct val="90000"/>
+            </a:lnSpc>
+            <a:spcBef>
+              <a:spcPct val="0"/>
+            </a:spcBef>
+            <a:spcAft>
+              <a:spcPct val="35000"/>
+            </a:spcAft>
+            <a:buNone/>
+          </a:pPr>
+          <a:r>
+            <a:rPr lang="es-ES" sz="1200" kern="1200"/>
+            <a:t>Creación del modelo</a:t>
+          </a:r>
+        </a:p>
+      </dsp:txBody>
+      <dsp:txXfrm rot="-5400000">
+        <a:off x="1" y="1420178"/>
+        <a:ext cx="840105" cy="360045"/>
+      </dsp:txXfrm>
+    </dsp:sp>
+    <dsp:sp modelId="{AA3024A6-EE0E-43EE-9160-E496C78D56FD}">
+      <dsp:nvSpPr>
+        <dsp:cNvPr id="0" name=""/>
+        <dsp:cNvSpPr/>
+      </dsp:nvSpPr>
+      <dsp:spPr>
+        <a:xfrm rot="5400000">
+          <a:off x="2773203" y="-932973"/>
+          <a:ext cx="780097" cy="4646295"/>
+        </a:xfrm>
+        <a:prstGeom prst="round2SameRect">
+          <a:avLst/>
+        </a:prstGeom>
+        <a:solidFill>
+          <a:schemeClr val="lt1">
+            <a:alpha val="90000"/>
+            <a:hueOff val="0"/>
+            <a:satOff val="0"/>
+            <a:lumOff val="0"/>
+            <a:alphaOff val="0"/>
+          </a:schemeClr>
+        </a:solidFill>
+        <a:ln w="25400" cap="flat" cmpd="sng" algn="ctr">
+          <a:solidFill>
+            <a:schemeClr val="accent1">
+              <a:hueOff val="0"/>
+              <a:satOff val="0"/>
+              <a:lumOff val="0"/>
+              <a:alphaOff val="0"/>
+            </a:schemeClr>
+          </a:solidFill>
+          <a:prstDash val="solid"/>
+        </a:ln>
+        <a:effectLst/>
+      </dsp:spPr>
+      <dsp:style>
+        <a:lnRef idx="2">
+          <a:scrgbClr r="0" g="0" b="0"/>
+        </a:lnRef>
+        <a:fillRef idx="1">
+          <a:scrgbClr r="0" g="0" b="0"/>
+        </a:fillRef>
+        <a:effectRef idx="0">
+          <a:scrgbClr r="0" g="0" b="0"/>
+        </a:effectRef>
+        <a:fontRef idx="minor"/>
+      </dsp:style>
+      <dsp:txBody>
+        <a:bodyPr spcFirstLastPara="0" vert="horz" wrap="square" lIns="71120" tIns="6350" rIns="6350" bIns="6350" numCol="1" spcCol="1270" anchor="ctr" anchorCtr="0">
+          <a:noAutofit/>
+        </a:bodyPr>
+        <a:lstStyle/>
+        <a:p>
+          <a:pPr marL="57150" lvl="1" indent="-57150" algn="l" defTabSz="444500">
+            <a:lnSpc>
+              <a:spcPct val="90000"/>
+            </a:lnSpc>
+            <a:spcBef>
+              <a:spcPct val="0"/>
+            </a:spcBef>
+            <a:spcAft>
+              <a:spcPct val="15000"/>
+            </a:spcAft>
+            <a:buChar char="•"/>
+          </a:pPr>
+          <a:r>
+            <a:rPr lang="es-ES" sz="1000" kern="1200"/>
+            <a:t>Crear la red neuronal</a:t>
+          </a:r>
+        </a:p>
+        <a:p>
+          <a:pPr marL="57150" lvl="1" indent="-57150" algn="l" defTabSz="444500">
+            <a:lnSpc>
+              <a:spcPct val="90000"/>
+            </a:lnSpc>
+            <a:spcBef>
+              <a:spcPct val="0"/>
+            </a:spcBef>
+            <a:spcAft>
+              <a:spcPct val="15000"/>
+            </a:spcAft>
+            <a:buChar char="•"/>
+          </a:pPr>
+          <a:r>
+            <a:rPr lang="es-ES" sz="1000" kern="1200"/>
+            <a:t>Ajustar los hiperparametros</a:t>
+          </a:r>
+        </a:p>
+        <a:p>
+          <a:pPr marL="57150" lvl="1" indent="-57150" algn="l" defTabSz="444500">
+            <a:lnSpc>
+              <a:spcPct val="90000"/>
+            </a:lnSpc>
+            <a:spcBef>
+              <a:spcPct val="0"/>
+            </a:spcBef>
+            <a:spcAft>
+              <a:spcPct val="15000"/>
+            </a:spcAft>
+            <a:buChar char="•"/>
+          </a:pPr>
+          <a:r>
+            <a:rPr lang="es-ES" sz="1000" kern="1200"/>
+            <a:t>Entrenar el modelo</a:t>
+          </a:r>
+        </a:p>
+        <a:p>
+          <a:pPr marL="57150" lvl="1" indent="-57150" algn="l" defTabSz="444500">
+            <a:lnSpc>
+              <a:spcPct val="90000"/>
+            </a:lnSpc>
+            <a:spcBef>
+              <a:spcPct val="0"/>
+            </a:spcBef>
+            <a:spcAft>
+              <a:spcPct val="15000"/>
+            </a:spcAft>
+            <a:buChar char="•"/>
+          </a:pPr>
+          <a:r>
+            <a:rPr lang="es-ES" sz="1000" kern="1200"/>
+            <a:t>Analizar el modelo</a:t>
+          </a:r>
+        </a:p>
+      </dsp:txBody>
+      <dsp:txXfrm rot="-5400000">
+        <a:off x="840105" y="1038206"/>
+        <a:ext cx="4608214" cy="703935"/>
+      </dsp:txXfrm>
+    </dsp:sp>
+    <dsp:sp modelId="{ACE3569B-DB26-4767-914F-CE045BA8ED81}">
+      <dsp:nvSpPr>
+        <dsp:cNvPr id="0" name=""/>
+        <dsp:cNvSpPr/>
+      </dsp:nvSpPr>
+      <dsp:spPr>
+        <a:xfrm rot="5400000">
+          <a:off x="-180022" y="2179417"/>
+          <a:ext cx="1200150" cy="840105"/>
+        </a:xfrm>
+        <a:prstGeom prst="chevron">
+          <a:avLst/>
+        </a:prstGeom>
+        <a:solidFill>
+          <a:schemeClr val="accent1">
+            <a:hueOff val="0"/>
+            <a:satOff val="0"/>
+            <a:lumOff val="0"/>
+            <a:alphaOff val="0"/>
+          </a:schemeClr>
+        </a:solidFill>
+        <a:ln w="25400" cap="flat" cmpd="sng" algn="ctr">
+          <a:solidFill>
+            <a:schemeClr val="accent1">
+              <a:hueOff val="0"/>
+              <a:satOff val="0"/>
+              <a:lumOff val="0"/>
+              <a:alphaOff val="0"/>
+            </a:schemeClr>
+          </a:solidFill>
+          <a:prstDash val="solid"/>
+        </a:ln>
+        <a:effectLst/>
+      </dsp:spPr>
+      <dsp:style>
+        <a:lnRef idx="2">
+          <a:scrgbClr r="0" g="0" b="0"/>
+        </a:lnRef>
+        <a:fillRef idx="1">
+          <a:scrgbClr r="0" g="0" b="0"/>
+        </a:fillRef>
+        <a:effectRef idx="0">
+          <a:scrgbClr r="0" g="0" b="0"/>
+        </a:effectRef>
+        <a:fontRef idx="minor">
+          <a:schemeClr val="lt1"/>
+        </a:fontRef>
+      </dsp:style>
+      <dsp:txBody>
+        <a:bodyPr spcFirstLastPara="0" vert="horz" wrap="square" lIns="7620" tIns="7620" rIns="7620" bIns="7620" numCol="1" spcCol="1270" anchor="ctr" anchorCtr="0">
+          <a:noAutofit/>
+        </a:bodyPr>
+        <a:lstStyle/>
+        <a:p>
+          <a:pPr marL="0" lvl="0" indent="0" algn="ctr" defTabSz="533400">
+            <a:lnSpc>
+              <a:spcPct val="90000"/>
+            </a:lnSpc>
+            <a:spcBef>
+              <a:spcPct val="0"/>
+            </a:spcBef>
+            <a:spcAft>
+              <a:spcPct val="35000"/>
+            </a:spcAft>
+            <a:buNone/>
+          </a:pPr>
+          <a:r>
+            <a:rPr lang="es-ES" sz="1200" kern="1200"/>
+            <a:t>...</a:t>
+          </a:r>
+        </a:p>
+      </dsp:txBody>
+      <dsp:txXfrm rot="-5400000">
+        <a:off x="1" y="2419448"/>
+        <a:ext cx="840105" cy="360045"/>
+      </dsp:txXfrm>
+    </dsp:sp>
+    <dsp:sp modelId="{54484919-847B-4AEB-813E-D826094C26BB}">
+      <dsp:nvSpPr>
+        <dsp:cNvPr id="0" name=""/>
+        <dsp:cNvSpPr/>
+      </dsp:nvSpPr>
+      <dsp:spPr>
+        <a:xfrm rot="5400000">
+          <a:off x="2773203" y="66296"/>
+          <a:ext cx="780097" cy="4646295"/>
+        </a:xfrm>
+        <a:prstGeom prst="round2SameRect">
+          <a:avLst/>
+        </a:prstGeom>
+        <a:solidFill>
+          <a:schemeClr val="lt1">
+            <a:alpha val="90000"/>
+            <a:hueOff val="0"/>
+            <a:satOff val="0"/>
+            <a:lumOff val="0"/>
+            <a:alphaOff val="0"/>
+          </a:schemeClr>
+        </a:solidFill>
+        <a:ln w="25400" cap="flat" cmpd="sng" algn="ctr">
+          <a:solidFill>
+            <a:schemeClr val="accent1">
+              <a:hueOff val="0"/>
+              <a:satOff val="0"/>
+              <a:lumOff val="0"/>
+              <a:alphaOff val="0"/>
+            </a:schemeClr>
+          </a:solidFill>
+          <a:prstDash val="solid"/>
+        </a:ln>
+        <a:effectLst/>
+      </dsp:spPr>
+      <dsp:style>
+        <a:lnRef idx="2">
+          <a:scrgbClr r="0" g="0" b="0"/>
+        </a:lnRef>
+        <a:fillRef idx="1">
+          <a:scrgbClr r="0" g="0" b="0"/>
+        </a:fillRef>
+        <a:effectRef idx="0">
+          <a:scrgbClr r="0" g="0" b="0"/>
+        </a:effectRef>
+        <a:fontRef idx="minor"/>
+      </dsp:style>
+      <dsp:txBody>
+        <a:bodyPr spcFirstLastPara="0" vert="horz" wrap="square" lIns="71120" tIns="6350" rIns="6350" bIns="6350" numCol="1" spcCol="1270" anchor="ctr" anchorCtr="0">
+          <a:noAutofit/>
+        </a:bodyPr>
+        <a:lstStyle/>
+        <a:p>
+          <a:pPr marL="57150" lvl="1" indent="-57150" algn="l" defTabSz="444500">
+            <a:lnSpc>
+              <a:spcPct val="90000"/>
+            </a:lnSpc>
+            <a:spcBef>
+              <a:spcPct val="0"/>
+            </a:spcBef>
+            <a:spcAft>
+              <a:spcPct val="15000"/>
+            </a:spcAft>
+            <a:buChar char="•"/>
+          </a:pPr>
+          <a:endParaRPr lang="es-ES" sz="1000" kern="1200"/>
+        </a:p>
+        <a:p>
+          <a:pPr marL="57150" lvl="1" indent="-57150" algn="l" defTabSz="444500">
+            <a:lnSpc>
+              <a:spcPct val="90000"/>
+            </a:lnSpc>
+            <a:spcBef>
+              <a:spcPct val="0"/>
+            </a:spcBef>
+            <a:spcAft>
+              <a:spcPct val="15000"/>
+            </a:spcAft>
+            <a:buChar char="•"/>
+          </a:pPr>
+          <a:endParaRPr lang="es-ES" sz="1000" kern="1200"/>
+        </a:p>
+      </dsp:txBody>
+      <dsp:txXfrm rot="-5400000">
+        <a:off x="840105" y="2037476"/>
+        <a:ext cx="4608214" cy="703935"/>
+      </dsp:txXfrm>
+    </dsp:sp>
+  </dsp:spTree>
+</dsp:drawing>
+</file>
+
+<file path=word/diagrams/layout1.xml><?xml version="1.0" encoding="utf-8"?>
+<dgm:layoutDef xmlns:dgm="http://schemas.openxmlformats.org/drawingml/2006/diagram" xmlns:a="http://schemas.openxmlformats.org/drawingml/2006/main" uniqueId="urn:microsoft.com/office/officeart/2005/8/layout/chevron2">
+  <dgm:title val=""/>
+  <dgm:desc val=""/>
+  <dgm:catLst>
+    <dgm:cat type="process" pri="12000"/>
+    <dgm:cat type="list" pri="16000"/>
+    <dgm:cat type="convert" pri="11000"/>
+  </dgm:catLst>
+  <dgm:sampData>
+    <dgm:dataModel>
+      <dgm:ptLst>
+        <dgm:pt modelId="0" type="doc"/>
+        <dgm:pt modelId="1">
+          <dgm:prSet phldr="1"/>
+        </dgm:pt>
+        <dgm:pt modelId="11">
+          <dgm:prSet phldr="1"/>
+        </dgm:pt>
+        <dgm:pt modelId="12">
+          <dgm:prSet phldr="1"/>
+        </dgm:pt>
+        <dgm:pt modelId="2">
+          <dgm:prSet phldr="1"/>
+        </dgm:pt>
+        <dgm:pt modelId="21">
+          <dgm:prSet phldr="1"/>
+        </dgm:pt>
+        <dgm:pt modelId="22">
+          <dgm:prSet phldr="1"/>
+        </dgm:pt>
+        <dgm:pt modelId="3">
+          <dgm:prSet phldr="1"/>
+        </dgm:pt>
+        <dgm:pt modelId="31">
+          <dgm:prSet phldr="1"/>
+        </dgm:pt>
+        <dgm:pt modelId="32">
+          <dgm:prSet phldr="1"/>
+        </dgm:pt>
+      </dgm:ptLst>
+      <dgm:cxnLst>
+        <dgm:cxn modelId="4" srcId="0" destId="1" srcOrd="0" destOrd="0"/>
+        <dgm:cxn modelId="5" srcId="0" destId="2" srcOrd="1" destOrd="0"/>
+        <dgm:cxn modelId="6" srcId="0" destId="3" srcOrd="2" destOrd="0"/>
+        <dgm:cxn modelId="13" srcId="1" destId="11" srcOrd="0" destOrd="0"/>
+        <dgm:cxn modelId="14" srcId="1" destId="12" srcOrd="1" destOrd="0"/>
+        <dgm:cxn modelId="23" srcId="2" destId="21" srcOrd="0" destOrd="0"/>
+        <dgm:cxn modelId="24" srcId="2" destId="22" srcOrd="1" destOrd="0"/>
+        <dgm:cxn modelId="33" srcId="3" destId="31" srcOrd="0" destOrd="0"/>
+        <dgm:cxn modelId="34" srcId="3" destId="32" srcOrd="1" destOrd="0"/>
+      </dgm:cxnLst>
+      <dgm:bg/>
+      <dgm:whole/>
+    </dgm:dataModel>
+  </dgm:sampData>
+  <dgm:styleData>
+    <dgm:dataModel>
+      <dgm:ptLst>
+        <dgm:pt modelId="0" type="doc"/>
+        <dgm:pt modelId="1"/>
+      </dgm:ptLst>
+      <dgm:cxnLst>
+        <dgm:cxn modelId="4" srcId="0" destId="1" srcOrd="0" destOrd="0"/>
+      </dgm:cxnLst>
+      <dgm:bg/>
+      <dgm:whole/>
+    </dgm:dataModel>
+  </dgm:styleData>
+  <dgm:clrData>
+    <dgm:dataModel>
+      <dgm:ptLst>
+        <dgm:pt modelId="0" type="doc"/>
+        <dgm:pt modelId="1"/>
+        <dgm:pt modelId="11"/>
+        <dgm:pt modelId="2"/>
+        <dgm:pt modelId="21"/>
+        <dgm:pt modelId="3"/>
+        <dgm:pt modelId="31"/>
+        <dgm:pt modelId="4"/>
+        <dgm:pt modelId="41"/>
+      </dgm:ptLst>
+      <dgm:cxnLst>
+        <dgm:cxn modelId="5" srcId="0" destId="1" srcOrd="0" destOrd="0"/>
+        <dgm:cxn modelId="6" srcId="0" destId="2" srcOrd="1" destOrd="0"/>
+        <dgm:cxn modelId="7" srcId="0" destId="3" srcOrd="2" destOrd="0"/>
+        <dgm:cxn modelId="8" srcId="0" destId="4" srcOrd="3" destOrd="0"/>
+        <dgm:cxn modelId="13" srcId="1" destId="11" srcOrd="0" destOrd="0"/>
+        <dgm:cxn modelId="23" srcId="2" destId="21" srcOrd="0" destOrd="0"/>
+        <dgm:cxn modelId="33" srcId="3" destId="31" srcOrd="0" destOrd="0"/>
+        <dgm:cxn modelId="43" srcId="4" destId="41" srcOrd="0" destOrd="0"/>
+      </dgm:cxnLst>
+      <dgm:bg/>
+      <dgm:whole/>
+    </dgm:dataModel>
+  </dgm:clrData>
+  <dgm:layoutNode name="linearFlow">
+    <dgm:varLst>
+      <dgm:dir/>
+      <dgm:animLvl val="lvl"/>
+      <dgm:resizeHandles val="exact"/>
+    </dgm:varLst>
+    <dgm:alg type="lin">
+      <dgm:param type="linDir" val="fromT"/>
+      <dgm:param type="nodeHorzAlign" val="l"/>
+    </dgm:alg>
+    <dgm:shape xmlns:r="http://schemas.openxmlformats.org/officeDocument/2006/relationships" r:blip="">
+      <dgm:adjLst/>
+    </dgm:shape>
+    <dgm:presOf/>
+    <dgm:constrLst>
+      <dgm:constr type="h" for="ch" forName="composite" refType="h"/>
+      <dgm:constr type="w" for="ch" forName="composite" refType="w"/>
+      <dgm:constr type="h" for="des" forName="parentText" op="equ"/>
+      <dgm:constr type="h" for="ch" forName="sp" val="-14.88"/>
+      <dgm:constr type="h" for="ch" forName="sp" refType="w" refFor="des" refForName="parentText" op="gte" fact="-0.3"/>
+      <dgm:constr type="primFontSz" for="des" forName="parentText" op="equ" val="65"/>
+      <dgm:constr type="primFontSz" for="des" forName="descendantText" op="equ" val="65"/>
+    </dgm:constrLst>
+    <dgm:ruleLst/>
+    <dgm:forEach name="Name0" axis="ch" ptType="node">
+      <dgm:layoutNode name="composite">
+        <dgm:alg type="composite"/>
+        <dgm:shape xmlns:r="http://schemas.openxmlformats.org/officeDocument/2006/relationships" r:blip="">
+          <dgm:adjLst/>
+        </dgm:shape>
+        <dgm:presOf/>
+        <dgm:choose name="Name1">
+          <dgm:if name="Name2" func="var" arg="dir" op="equ" val="norm">
+            <dgm:constrLst>
+              <dgm:constr type="t" for="ch" forName="parentText"/>
+              <dgm:constr type="l" for="ch" forName="parentText"/>
+              <dgm:constr type="w" for="ch" forName="parentText" refType="w" fact="0.4"/>
+              <dgm:constr type="h" for="ch" forName="parentText" refType="h"/>
+              <dgm:constr type="w" for="ch" forName="parentText" refType="w" op="lte" fact="0.5"/>
+              <dgm:constr type="w" for="ch" forName="parentText" refType="h" refFor="ch" refForName="parentText" op="lte" fact="0.7"/>
+              <dgm:constr type="h" for="ch" forName="parentText" refType="w" refFor="ch" refForName="parentText" op="lte" fact="3"/>
+              <dgm:constr type="l" for="ch" forName="descendantText" refType="w" refFor="ch" refForName="parentText"/>
+              <dgm:constr type="w" for="ch" forName="descendantText" refType="w"/>
+              <dgm:constr type="wOff" for="ch" forName="descendantText" refType="w" refFor="ch" refForName="parentText" fact="-1"/>
+              <dgm:constr type="t" for="ch" forName="descendantText"/>
+              <dgm:constr type="b" for="ch" forName="descendantText" refType="h" refFor="ch" refForName="parentText"/>
+              <dgm:constr type="bOff" for="ch" forName="descendantText" refType="w" refFor="ch" refForName="parentText" fact="-0.5"/>
+            </dgm:constrLst>
+          </dgm:if>
+          <dgm:else name="Name3">
+            <dgm:constrLst>
+              <dgm:constr type="t" for="ch" forName="parentText"/>
+              <dgm:constr type="r" for="ch" forName="parentText" refType="w"/>
+              <dgm:constr type="w" for="ch" forName="parentText" refType="w" fact="0.4"/>
+              <dgm:constr type="h" for="ch" forName="parentText" refType="h"/>
+              <dgm:constr type="w" for="ch" forName="parentText" refType="w" op="lte" fact="0.5"/>
+              <dgm:constr type="w" for="ch" forName="parentText" refType="h" refFor="ch" refForName="parentText" op="lte" fact="0.7"/>
+              <dgm:constr type="h" for="ch" forName="parentText" refType="w" refFor="ch" refForName="parentText" op="lte" fact="3"/>
+              <dgm:constr type="l" for="ch" forName="descendantText"/>
+              <dgm:constr type="w" for="ch" forName="descendantText" refType="w"/>
+              <dgm:constr type="wOff" for="ch" forName="descendantText" refType="w" refFor="ch" refForName="parentText" fact="-1"/>
+              <dgm:constr type="t" for="ch" forName="descendantText"/>
+              <dgm:constr type="b" for="ch" forName="descendantText" refType="h" refFor="ch" refForName="parentText"/>
+              <dgm:constr type="bOff" for="ch" forName="descendantText" refType="w" refFor="ch" refForName="parentText" fact="-0.5"/>
+            </dgm:constrLst>
+          </dgm:else>
+        </dgm:choose>
+        <dgm:ruleLst/>
+        <dgm:layoutNode name="parentText" styleLbl="alignNode1">
+          <dgm:varLst>
+            <dgm:chMax val="1"/>
+            <dgm:bulletEnabled val="1"/>
+          </dgm:varLst>
+          <dgm:alg type="tx"/>
+          <dgm:shape xmlns:r="http://schemas.openxmlformats.org/officeDocument/2006/relationships" rot="90" type="chevron" r:blip="">
+            <dgm:adjLst/>
+          </dgm:shape>
+          <dgm:presOf axis="self" ptType="node"/>
+          <dgm:constrLst>
+            <dgm:constr type="lMarg" refType="primFontSz" fact="0.05"/>
+            <dgm:constr type="rMarg" refType="primFontSz" fact="0.05"/>
+            <dgm:constr type="tMarg" refType="primFontSz" fact="0.05"/>
+            <dgm:constr type="bMarg" refType="primFontSz" fact="0.05"/>
+          </dgm:constrLst>
+          <dgm:ruleLst>
+            <dgm:rule type="h" val="100" fact="NaN" max="NaN"/>
+            <dgm:rule type="primFontSz" val="24" fact="NaN" max="NaN"/>
+            <dgm:rule type="h" val="110" fact="NaN" max="NaN"/>
+            <dgm:rule type="primFontSz" val="18" fact="NaN" max="NaN"/>
+            <dgm:rule type="h" val="INF" fact="NaN" max="NaN"/>
+            <dgm:rule type="primFontSz" val="5" fact="NaN" max="NaN"/>
+          </dgm:ruleLst>
+        </dgm:layoutNode>
+        <dgm:layoutNode name="descendantText" styleLbl="alignAcc1">
+          <dgm:varLst>
+            <dgm:bulletEnabled val="1"/>
+          </dgm:varLst>
+          <dgm:choose name="Name4">
+            <dgm:if name="Name5" func="var" arg="dir" op="equ" val="norm">
+              <dgm:alg type="tx">
+                <dgm:param type="stBulletLvl" val="1"/>
+                <dgm:param type="txAnchorVertCh" val="mid"/>
+              </dgm:alg>
+              <dgm:shape xmlns:r="http://schemas.openxmlformats.org/officeDocument/2006/relationships" rot="90" type="round2SameRect" r:blip="">
+                <dgm:adjLst/>
+              </dgm:shape>
+            </dgm:if>
+            <dgm:else name="Name6">
+              <dgm:alg type="tx">
+                <dgm:param type="stBulletLvl" val="1"/>
+                <dgm:param type="txAnchorVertCh" val="mid"/>
+              </dgm:alg>
+              <dgm:shape xmlns:r="http://schemas.openxmlformats.org/officeDocument/2006/relationships" rot="-90" type="round2SameRect" r:blip="">
+                <dgm:adjLst/>
+              </dgm:shape>
+            </dgm:else>
+          </dgm:choose>
+          <dgm:presOf axis="des" ptType="node"/>
+          <dgm:choose name="Name7">
+            <dgm:if name="Name8" func="var" arg="dir" op="equ" val="norm">
+              <dgm:constrLst>
+                <dgm:constr type="secFontSz" refType="primFontSz"/>
+                <dgm:constr type="tMarg" refType="primFontSz" fact="0.05"/>
+                <dgm:constr type="bMarg" refType="primFontSz" fact="0.05"/>
+                <dgm:constr type="rMarg" refType="primFontSz" fact="0.05"/>
+              </dgm:constrLst>
+            </dgm:if>
+            <dgm:else name="Name9">
+              <dgm:constrLst>
+                <dgm:constr type="secFontSz" refType="primFontSz"/>
+                <dgm:constr type="tMarg" refType="primFontSz" fact="0.05"/>
+                <dgm:constr type="bMarg" refType="primFontSz" fact="0.05"/>
+                <dgm:constr type="lMarg" refType="primFontSz" fact="0.05"/>
+              </dgm:constrLst>
+            </dgm:else>
+          </dgm:choose>
+          <dgm:ruleLst>
+            <dgm:rule type="primFontSz" val="5" fact="NaN" max="NaN"/>
+          </dgm:ruleLst>
+        </dgm:layoutNode>
+      </dgm:layoutNode>
+      <dgm:forEach name="Name10" axis="followSib" ptType="sibTrans" cnt="1">
+        <dgm:layoutNode name="sp">
+          <dgm:alg type="sp"/>
+          <dgm:shape xmlns:r="http://schemas.openxmlformats.org/officeDocument/2006/relationships" r:blip="">
+            <dgm:adjLst/>
+          </dgm:shape>
+          <dgm:presOf axis="self"/>
+          <dgm:constrLst>
+            <dgm:constr type="w" val="1"/>
+            <dgm:constr type="h" val="37.5"/>
+          </dgm:constrLst>
+          <dgm:ruleLst/>
+        </dgm:layoutNode>
+      </dgm:forEach>
+    </dgm:forEach>
+  </dgm:layoutNode>
+</dgm:layoutDef>
+</file>
+
+<file path=word/diagrams/quickStyle1.xml><?xml version="1.0" encoding="utf-8"?>
+<dgm:styleDef xmlns:dgm="http://schemas.openxmlformats.org/drawingml/2006/diagram" xmlns:a="http://schemas.openxmlformats.org/drawingml/2006/main" uniqueId="urn:microsoft.com/office/officeart/2005/8/quickstyle/simple1">
+  <dgm:title val=""/>
+  <dgm:desc val=""/>
+  <dgm:catLst>
+    <dgm:cat type="simple" pri="10100"/>
+  </dgm:catLst>
+  <dgm:scene3d>
+    <a:camera prst="orthographicFront"/>
+    <a:lightRig rig="threePt" dir="t"/>
+  </dgm:scene3d>
+  <dgm:styleLbl name="node0">
+    <dgm:scene3d>
+      <a:camera prst="orthographicFront"/>
+      <a:lightRig rig="threePt" dir="t"/>
+    </dgm:scene3d>
+    <dgm:sp3d/>
+    <dgm:txPr/>
+    <dgm:style>
+      <a:lnRef idx="2">
+        <a:scrgbClr r="0" g="0" b="0"/>
+      </a:lnRef>
+      <a:fillRef idx="1">
+        <a:scrgbClr r="0" g="0" b="0"/>
+      </a:fillRef>
+      <a:effectRef idx="0">
+        <a:scrgbClr r="0" g="0" b="0"/>
+      </a:effectRef>
+      <a:fontRef idx="minor">
+        <a:schemeClr val="lt1"/>
+      </a:fontRef>
+    </dgm:style>
+  </dgm:styleLbl>
+  <dgm:styleLbl name="lnNode1">
+    <dgm:scene3d>
+      <a:camera prst="orthographicFront"/>
+      <a:lightRig rig="threePt" dir="t"/>
+    </dgm:scene3d>
+    <dgm:sp3d/>
+    <dgm:txPr/>
+    <dgm:style>
+      <a:lnRef idx="2">
+        <a:scrgbClr r="0" g="0" b="0"/>
+      </a:lnRef>
+      <a:fillRef idx="1">
+        <a:scrgbClr r="0" g="0" b="0"/>
+      </a:fillRef>
+      <a:effectRef idx="0">
+        <a:scrgbClr r="0" g="0" b="0"/>
+      </a:effectRef>
+      <a:fontRef idx="minor">
+        <a:schemeClr val="lt1"/>
+      </a:fontRef>
+    </dgm:style>
+  </dgm:styleLbl>
+  <dgm:styleLbl name="vennNode1">
+    <dgm:scene3d>
+      <a:camera prst="orthographicFront"/>
+      <a:lightRig rig="threePt" dir="t"/>
+    </dgm:scene3d>
+    <dgm:sp3d/>
+    <dgm:txPr/>
+    <dgm:style>
+      <a:lnRef idx="2">
+        <a:scrgbClr r="0" g="0" b="0"/>
+      </a:lnRef>
+      <a:fillRef idx="1">
+        <a:scrgbClr r="0" g="0" b="0"/>
+      </a:fillRef>
+      <a:effectRef idx="0">
+        <a:scrgbClr r="0" g="0" b="0"/>
+      </a:effectRef>
+      <a:fontRef idx="minor">
+        <a:schemeClr val="tx1"/>
+      </a:fontRef>
+    </dgm:style>
+  </dgm:styleLbl>
+  <dgm:styleLbl name="alignNode1">
+    <dgm:scene3d>
+      <a:camera prst="orthographicFront"/>
+      <a:lightRig rig="threePt" dir="t"/>
+    </dgm:scene3d>
+    <dgm:sp3d/>
+    <dgm:txPr/>
+    <dgm:style>
+      <a:lnRef idx="2">
+        <a:scrgbClr r="0" g="0" b="0"/>
+      </a:lnRef>
+      <a:fillRef idx="1">
+        <a:scrgbClr r="0" g="0" b="0"/>
+      </a:fillRef>
+      <a:effectRef idx="0">
+        <a:scrgbClr r="0" g="0" b="0"/>
+      </a:effectRef>
+      <a:fontRef idx="minor">
+        <a:schemeClr val="lt1"/>
+      </a:fontRef>
+    </dgm:style>
+  </dgm:styleLbl>
+  <dgm:styleLbl name="node1">
+    <dgm:scene3d>
+      <a:camera prst="orthographicFront"/>
+      <a:lightRig rig="threePt" dir="t"/>
+    </dgm:scene3d>
+    <dgm:sp3d/>
+    <dgm:txPr/>
+    <dgm:style>
+      <a:lnRef idx="2">
+        <a:scrgbClr r="0" g="0" b="0"/>
+      </a:lnRef>
+      <a:fillRef idx="1">
+        <a:scrgbClr r="0" g="0" b="0"/>
+      </a:fillRef>
+      <a:effectRef idx="0">
+        <a:scrgbClr r="0" g="0" b="0"/>
+      </a:effectRef>
+      <a:fontRef idx="minor">
+        <a:schemeClr val="lt1"/>
+      </a:fontRef>
+    </dgm:style>
+  </dgm:styleLbl>
+  <dgm:styleLbl name="node2">
+    <dgm:scene3d>
+      <a:camera prst="orthographicFront"/>
+      <a:lightRig rig="threePt" dir="t"/>
+    </dgm:scene3d>
+    <dgm:sp3d/>
+    <dgm:txPr/>
+    <dgm:style>
+      <a:lnRef idx="2">
+        <a:scrgbClr r="0" g="0" b="0"/>
+      </a:lnRef>
+      <a:fillRef idx="1">
+        <a:scrgbClr r="0" g="0" b="0"/>
+      </a:fillRef>
+      <a:effectRef idx="0">
+        <a:scrgbClr r="0" g="0" b="0"/>
+      </a:effectRef>
+      <a:fontRef idx="minor">
+        <a:schemeClr val="lt1"/>
+      </a:fontRef>
+    </dgm:style>
+  </dgm:styleLbl>
+  <dgm:styleLbl name="node3">
+    <dgm:scene3d>
+      <a:camera prst="orthographicFront"/>
+      <a:lightRig rig="threePt" dir="t"/>
+    </dgm:scene3d>
+    <dgm:sp3d/>
+    <dgm:txPr/>
+    <dgm:style>
+      <a:lnRef idx="2">
+        <a:scrgbClr r="0" g="0" b="0"/>
+      </a:lnRef>
+      <a:fillRef idx="1">
+        <a:scrgbClr r="0" g="0" b="0"/>
+      </a:fillRef>
+      <a:effectRef idx="0">
+        <a:scrgbClr r="0" g="0" b="0"/>
+      </a:effectRef>
+      <a:fontRef idx="minor">
+        <a:schemeClr val="lt1"/>
+      </a:fontRef>
+    </dgm:style>
+  </dgm:styleLbl>
+  <dgm:styleLbl name="node4">
+    <dgm:scene3d>
+      <a:camera prst="orthographicFront"/>
+      <a:lightRig rig="threePt" dir="t"/>
+    </dgm:scene3d>
+    <dgm:sp3d/>
+    <dgm:txPr/>
+    <dgm:style>
+      <a:lnRef idx="2">
+        <a:scrgbClr r="0" g="0" b="0"/>
+      </a:lnRef>
+      <a:fillRef idx="1">
+        <a:scrgbClr r="0" g="0" b="0"/>
+      </a:fillRef>
+      <a:effectRef idx="0">
+        <a:scrgbClr r="0" g="0" b="0"/>
+      </a:effectRef>
+      <a:fontRef idx="minor">
+        <a:schemeClr val="lt1"/>
+      </a:fontRef>
+    </dgm:style>
+  </dgm:styleLbl>
+  <dgm:styleLbl name="fgImgPlace1">
+    <dgm:scene3d>
+      <a:camera prst="orthographicFront"/>
+      <a:lightRig rig="threePt" dir="t"/>
+    </dgm:scene3d>
+    <dgm:sp3d/>
+    <dgm:txPr/>
+    <dgm:style>
+      <a:lnRef idx="2">
+        <a:scrgbClr r="0" g="0" b="0"/>
+      </a:lnRef>
+      <a:fillRef idx="1">
+        <a:scrgbClr r="0" g="0" b="0"/>
+      </a:fillRef>
+      <a:effectRef idx="0">
+        <a:scrgbClr r="0" g="0" b="0"/>
+      </a:effectRef>
+      <a:fontRef idx="minor"/>
+    </dgm:style>
+  </dgm:styleLbl>
+  <dgm:styleLbl name="alignImgPlace1">
+    <dgm:scene3d>
+      <a:camera prst="orthographicFront"/>
+      <a:lightRig rig="threePt" dir="t"/>
+    </dgm:scene3d>
+    <dgm:sp3d/>
+    <dgm:txPr/>
+    <dgm:style>
+      <a:lnRef idx="2">
+        <a:scrgbClr r="0" g="0" b="0"/>
+      </a:lnRef>
+      <a:fillRef idx="1">
+        <a:scrgbClr r="0" g="0" b="0"/>
+      </a:fillRef>
+      <a:effectRef idx="0">
+        <a:scrgbClr r="0" g="0" b="0"/>
+      </a:effectRef>
+      <a:fontRef idx="minor"/>
+    </dgm:style>
+  </dgm:styleLbl>
+  <dgm:styleLbl name="bgImgPlace1">
+    <dgm:scene3d>
+      <a:camera prst="orthographicFront"/>
+      <a:lightRig rig="threePt" dir="t"/>
+    </dgm:scene3d>
+    <dgm:sp3d/>
+    <dgm:txPr/>
+    <dgm:style>
+      <a:lnRef idx="2">
+        <a:scrgbClr r="0" g="0" b="0"/>
+      </a:lnRef>
+      <a:fillRef idx="1">
+        <a:scrgbClr r="0" g="0" b="0"/>
+      </a:fillRef>
+      <a:effectRef idx="0">
+        <a:scrgbClr r="0" g="0" b="0"/>
+      </a:effectRef>
+      <a:fontRef idx="minor"/>
+    </dgm:style>
+  </dgm:styleLbl>
+  <dgm:styleLbl name="sibTrans2D1">
+    <dgm:scene3d>
+      <a:camera prst="orthographicFront"/>
+      <a:lightRig rig="threePt" dir="t"/>
+    </dgm:scene3d>
+    <dgm:sp3d/>
+    <dgm:txPr/>
+    <dgm:style>
+      <a:lnRef idx="0">
+        <a:scrgbClr r="0" g="0" b="0"/>
+      </a:lnRef>
+      <a:fillRef idx="1">
+        <a:scrgbClr r="0" g="0" b="0"/>
+      </a:fillRef>
+      <a:effectRef idx="0">
+        <a:scrgbClr r="0" g="0" b="0"/>
+      </a:effectRef>
+      <a:fontRef idx="minor">
+        <a:schemeClr val="lt1"/>
+      </a:fontRef>
+    </dgm:style>
+  </dgm:styleLbl>
+  <dgm:styleLbl name="fgSibTrans2D1">
+    <dgm:scene3d>
+      <a:camera prst="orthographicFront"/>
+      <a:lightRig rig="threePt" dir="t"/>
+    </dgm:scene3d>
+    <dgm:sp3d/>
+    <dgm:txPr/>
+    <dgm:style>
+      <a:lnRef idx="0">
+        <a:scrgbClr r="0" g="0" b="0"/>
+      </a:lnRef>
+      <a:fillRef idx="1">
+        <a:scrgbClr r="0" g="0" b="0"/>
+      </a:fillRef>
+      <a:effectRef idx="0">
+        <a:scrgbClr r="0" g="0" b="0"/>
+      </a:effectRef>
+      <a:fontRef idx="minor">
+        <a:schemeClr val="lt1"/>
+      </a:fontRef>
+    </dgm:style>
+  </dgm:styleLbl>
+  <dgm:styleLbl name="bgSibTrans2D1">
+    <dgm:scene3d>
+      <a:camera prst="orthographicFront"/>
+      <a:lightRig rig="threePt" dir="t"/>
+    </dgm:scene3d>
+    <dgm:sp3d/>
+    <dgm:txPr/>
+    <dgm:style>
+      <a:lnRef idx="0">
+        <a:scrgbClr r="0" g="0" b="0"/>
+      </a:lnRef>
+      <a:fillRef idx="1">
+        <a:scrgbClr r="0" g="0" b="0"/>
+      </a:fillRef>
+      <a:effectRef idx="0">
+        <a:scrgbClr r="0" g="0" b="0"/>
+      </a:effectRef>
+      <a:fontRef idx="minor">
+        <a:schemeClr val="lt1"/>
+      </a:fontRef>
+    </dgm:style>
+  </dgm:styleLbl>
+  <dgm:styleLbl name="sibTrans1D1">
+    <dgm:scene3d>
+      <a:camera prst="orthographicFront"/>
+      <a:lightRig rig="threePt" dir="t"/>
+    </dgm:scene3d>
+    <dgm:sp3d/>
+    <dgm:txPr/>
+    <dgm:style>
+      <a:lnRef idx="1">
+        <a:scrgbClr r="0" g="0" b="0"/>
+      </a:lnRef>
+      <a:fillRef idx="0">
+        <a:scrgbClr r="0" g="0" b="0"/>
+      </a:fillRef>
+      <a:effectRef idx="0">
+        <a:scrgbClr r="0" g="0" b="0"/>
+      </a:effectRef>
+      <a:fontRef idx="minor"/>
+    </dgm:style>
+  </dgm:styleLbl>
+  <dgm:styleLbl name="callout">
+    <dgm:scene3d>
+      <a:camera prst="orthographicFront"/>
+      <a:lightRig rig="threePt" dir="t"/>
+    </dgm:scene3d>
+    <dgm:sp3d/>
+    <dgm:txPr/>
+    <dgm:style>
+      <a:lnRef idx="2">
+        <a:scrgbClr r="0" g="0" b="0"/>
+      </a:lnRef>
+      <a:fillRef idx="1">
+        <a:scrgbClr r="0" g="0" b="0"/>
+      </a:fillRef>
+      <a:effectRef idx="0">
+        <a:scrgbClr r="0" g="0" b="0"/>
+      </a:effectRef>
+      <a:fontRef idx="minor"/>
+    </dgm:style>
+  </dgm:styleLbl>
+  <dgm:styleLbl name="asst0">
+    <dgm:scene3d>
+      <a:camera prst="orthographicFront"/>
+      <a:lightRig rig="threePt" dir="t"/>
+    </dgm:scene3d>
+    <dgm:sp3d/>
+    <dgm:txPr/>
+    <dgm:style>
+      <a:lnRef idx="2">
+        <a:scrgbClr r="0" g="0" b="0"/>
+      </a:lnRef>
+      <a:fillRef idx="1">
+        <a:scrgbClr r="0" g="0" b="0"/>
+      </a:fillRef>
+      <a:effectRef idx="0">
+        <a:scrgbClr r="0" g="0" b="0"/>
+      </a:effectRef>
+      <a:fontRef idx="minor">
+        <a:schemeClr val="lt1"/>
+      </a:fontRef>
+    </dgm:style>
+  </dgm:styleLbl>
+  <dgm:styleLbl name="asst1">
+    <dgm:scene3d>
+      <a:camera prst="orthographicFront"/>
+      <a:lightRig rig="threePt" dir="t"/>
+    </dgm:scene3d>
+    <dgm:sp3d/>
+    <dgm:txPr/>
+    <dgm:style>
+      <a:lnRef idx="2">
+        <a:scrgbClr r="0" g="0" b="0"/>
+      </a:lnRef>
+      <a:fillRef idx="1">
+        <a:scrgbClr r="0" g="0" b="0"/>
+      </a:fillRef>
+      <a:effectRef idx="0">
+        <a:scrgbClr r="0" g="0" b="0"/>
+      </a:effectRef>
+      <a:fontRef idx="minor">
+        <a:schemeClr val="lt1"/>
+      </a:fontRef>
+    </dgm:style>
+  </dgm:styleLbl>
+  <dgm:styleLbl name="asst2">
+    <dgm:scene3d>
+      <a:camera prst="orthographicFront"/>
+      <a:lightRig rig="threePt" dir="t"/>
+    </dgm:scene3d>
+    <dgm:sp3d/>
+    <dgm:txPr/>
+    <dgm:style>
+      <a:lnRef idx="2">
+        <a:scrgbClr r="0" g="0" b="0"/>
+      </a:lnRef>
+      <a:fillRef idx="1">
+        <a:scrgbClr r="0" g="0" b="0"/>
+      </a:fillRef>
+      <a:effectRef idx="0">
+        <a:scrgbClr r="0" g="0" b="0"/>
+      </a:effectRef>
+      <a:fontRef idx="minor">
+        <a:schemeClr val="lt1"/>
+      </a:fontRef>
+    </dgm:style>
+  </dgm:styleLbl>
+  <dgm:styleLbl name="asst3">
+    <dgm:scene3d>
+      <a:camera prst="orthographicFront"/>
+      <a:lightRig rig="threePt" dir="t"/>
+    </dgm:scene3d>
+    <dgm:sp3d/>
+    <dgm:txPr/>
+    <dgm:style>
+      <a:lnRef idx="2">
+        <a:scrgbClr r="0" g="0" b="0"/>
+      </a:lnRef>
+      <a:fillRef idx="1">
+        <a:scrgbClr r="0" g="0" b="0"/>
+      </a:fillRef>
+      <a:effectRef idx="0">
+        <a:scrgbClr r="0" g="0" b="0"/>
+      </a:effectRef>
+      <a:fontRef idx="minor">
+        <a:schemeClr val="lt1"/>
+      </a:fontRef>
+    </dgm:style>
+  </dgm:styleLbl>
+  <dgm:styleLbl name="asst4">
+    <dgm:scene3d>
+      <a:camera prst="orthographicFront"/>
+      <a:lightRig rig="threePt" dir="t"/>
+    </dgm:scene3d>
+    <dgm:sp3d/>
+    <dgm:txPr/>
+    <dgm:style>
+      <a:lnRef idx="2">
+        <a:scrgbClr r="0" g="0" b="0"/>
+      </a:lnRef>
+      <a:fillRef idx="1">
+        <a:scrgbClr r="0" g="0" b="0"/>
+      </a:fillRef>
+      <a:effectRef idx="0">
+        <a:scrgbClr r="0" g="0" b="0"/>
+      </a:effectRef>
+      <a:fontRef idx="minor">
+        <a:schemeClr val="lt1"/>
+      </a:fontRef>
+    </dgm:style>
+  </dgm:styleLbl>
+  <dgm:styleLbl name="parChTrans2D1">
+    <dgm:scene3d>
+      <a:camera prst="orthographicFront"/>
+      <a:lightRig rig="threePt" dir="t"/>
+    </dgm:scene3d>
+    <dgm:sp3d/>
+    <dgm:txPr/>
+    <dgm:style>
+      <a:lnRef idx="2">
+        <a:scrgbClr r="0" g="0" b="0"/>
+      </a:lnRef>
+      <a:fillRef idx="1">
+        <a:scrgbClr r="0" g="0" b="0"/>
+      </a:fillRef>
+      <a:effectRef idx="0">
+        <a:scrgbClr r="0" g="0" b="0"/>
+      </a:effectRef>
+      <a:fontRef idx="minor">
+        <a:schemeClr val="lt1"/>
+      </a:fontRef>
+    </dgm:style>
+  </dgm:styleLbl>
+  <dgm:styleLbl name="parChTrans2D2">
+    <dgm:scene3d>
+      <a:camera prst="orthographicFront"/>
+      <a:lightRig rig="threePt" dir="t"/>
+    </dgm:scene3d>
+    <dgm:sp3d/>
+    <dgm:txPr/>
+    <dgm:style>
+      <a:lnRef idx="2">
+        <a:scrgbClr r="0" g="0" b="0"/>
+      </a:lnRef>
+      <a:fillRef idx="1">
+        <a:scrgbClr r="0" g="0" b="0"/>
+      </a:fillRef>
+      <a:effectRef idx="0">
+        <a:scrgbClr r="0" g="0" b="0"/>
+      </a:effectRef>
+      <a:fontRef idx="minor">
+        <a:schemeClr val="lt1"/>
+      </a:fontRef>
+    </dgm:style>
+  </dgm:styleLbl>
+  <dgm:styleLbl name="parChTrans2D3">
+    <dgm:scene3d>
+      <a:camera prst="orthographicFront"/>
+      <a:lightRig rig="threePt" dir="t"/>
+    </dgm:scene3d>
+    <dgm:sp3d/>
+    <dgm:txPr/>
+    <dgm:style>
+      <a:lnRef idx="2">
+        <a:scrgbClr r="0" g="0" b="0"/>
+      </a:lnRef>
+      <a:fillRef idx="1">
+        <a:scrgbClr r="0" g="0" b="0"/>
+      </a:fillRef>
+      <a:effectRef idx="0">
+        <a:scrgbClr r="0" g="0" b="0"/>
+      </a:effectRef>
+      <a:fontRef idx="minor">
+        <a:schemeClr val="lt1"/>
+      </a:fontRef>
+    </dgm:style>
+  </dgm:styleLbl>
+  <dgm:styleLbl name="parChTrans2D4">
+    <dgm:scene3d>
+      <a:camera prst="orthographicFront"/>
+      <a:lightRig rig="threePt" dir="t"/>
+    </dgm:scene3d>
+    <dgm:sp3d/>
+    <dgm:txPr/>
+    <dgm:style>
+      <a:lnRef idx="2">
+        <a:scrgbClr r="0" g="0" b="0"/>
+      </a:lnRef>
+      <a:fillRef idx="1">
+        <a:scrgbClr r="0" g="0" b="0"/>
+      </a:fillRef>
+      <a:effectRef idx="0">
+        <a:scrgbClr r="0" g="0" b="0"/>
+      </a:effectRef>
+      <a:fontRef idx="minor">
+        <a:schemeClr val="lt1"/>
+      </a:fontRef>
+    </dgm:style>
+  </dgm:styleLbl>
+  <dgm:styleLbl name="parChTrans1D1">
+    <dgm:scene3d>
+      <a:camera prst="orthographicFront"/>
+      <a:lightRig rig="threePt" dir="t"/>
+    </dgm:scene3d>
+    <dgm:sp3d/>
+    <dgm:txPr/>
+    <dgm:style>
+      <a:lnRef idx="2">
+        <a:scrgbClr r="0" g="0" b="0"/>
+      </a:lnRef>
+      <a:fillRef idx="0">
+        <a:scrgbClr r="0" g="0" b="0"/>
+      </a:fillRef>
+      <a:effectRef idx="0">
+        <a:scrgbClr r="0" g="0" b="0"/>
+      </a:effectRef>
+      <a:fontRef idx="minor"/>
+    </dgm:style>
+  </dgm:styleLbl>
+  <dgm:styleLbl name="parChTrans1D2">
+    <dgm:scene3d>
+      <a:camera prst="orthographicFront"/>
+      <a:lightRig rig="threePt" dir="t"/>
+    </dgm:scene3d>
+    <dgm:sp3d/>
+    <dgm:txPr/>
+    <dgm:style>
+      <a:lnRef idx="2">
+        <a:scrgbClr r="0" g="0" b="0"/>
+      </a:lnRef>
+      <a:fillRef idx="0">
+        <a:scrgbClr r="0" g="0" b="0"/>
+      </a:fillRef>
+      <a:effectRef idx="0">
+        <a:scrgbClr r="0" g="0" b="0"/>
+      </a:effectRef>
+      <a:fontRef idx="minor"/>
+    </dgm:style>
+  </dgm:styleLbl>
+  <dgm:styleLbl name="parChTrans1D3">
+    <dgm:scene3d>
+      <a:camera prst="orthographicFront"/>
+      <a:lightRig rig="threePt" dir="t"/>
+    </dgm:scene3d>
+    <dgm:sp3d/>
+    <dgm:txPr/>
+    <dgm:style>
+      <a:lnRef idx="2">
+        <a:scrgbClr r="0" g="0" b="0"/>
+      </a:lnRef>
+      <a:fillRef idx="0">
+        <a:scrgbClr r="0" g="0" b="0"/>
+      </a:fillRef>
+      <a:effectRef idx="0">
+        <a:scrgbClr r="0" g="0" b="0"/>
+      </a:effectRef>
+      <a:fontRef idx="minor"/>
+    </dgm:style>
+  </dgm:styleLbl>
+  <dgm:styleLbl name="parChTrans1D4">
+    <dgm:scene3d>
+      <a:camera prst="orthographicFront"/>
+      <a:lightRig rig="threePt" dir="t"/>
+    </dgm:scene3d>
+    <dgm:sp3d/>
+    <dgm:txPr/>
+    <dgm:style>
+      <a:lnRef idx="2">
+        <a:scrgbClr r="0" g="0" b="0"/>
+      </a:lnRef>
+      <a:fillRef idx="0">
+        <a:scrgbClr r="0" g="0" b="0"/>
+      </a:fillRef>
+      <a:effectRef idx="0">
+        <a:scrgbClr r="0" g="0" b="0"/>
+      </a:effectRef>
+      <a:fontRef idx="minor"/>
+    </dgm:style>
+  </dgm:styleLbl>
+  <dgm:styleLbl name="fgAcc1">
+    <dgm:scene3d>
+      <a:camera prst="orthographicFront"/>
+      <a:lightRig rig="threePt" dir="t"/>
+    </dgm:scene3d>
+    <dgm:sp3d/>
+    <dgm:txPr/>
+    <dgm:style>
+      <a:lnRef idx="2">
+        <a:scrgbClr r="0" g="0" b="0"/>
+      </a:lnRef>
+      <a:fillRef idx="1">
+        <a:scrgbClr r="0" g="0" b="0"/>
+      </a:fillRef>
+      <a:effectRef idx="0">
+        <a:scrgbClr r="0" g="0" b="0"/>
+      </a:effectRef>
+      <a:fontRef idx="minor"/>
+    </dgm:style>
+  </dgm:styleLbl>
+  <dgm:styleLbl name="conFgAcc1">
+    <dgm:scene3d>
+      <a:camera prst="orthographicFront"/>
+      <a:lightRig rig="threePt" dir="t"/>
+    </dgm:scene3d>
+    <dgm:sp3d/>
+    <dgm:txPr/>
+    <dgm:style>
+      <a:lnRef idx="2">
+        <a:scrgbClr r="0" g="0" b="0"/>
+      </a:lnRef>
+      <a:fillRef idx="1">
+        <a:scrgbClr r="0" g="0" b="0"/>
+      </a:fillRef>
+      <a:effectRef idx="0">
+        <a:scrgbClr r="0" g="0" b="0"/>
+      </a:effectRef>
+      <a:fontRef idx="minor"/>
+    </dgm:style>
+  </dgm:styleLbl>
+  <dgm:styleLbl name="alignAcc1">
+    <dgm:scene3d>
+      <a:camera prst="orthographicFront"/>
+      <a:lightRig rig="threePt" dir="t"/>
+    </dgm:scene3d>
+    <dgm:sp3d/>
+    <dgm:txPr/>
+    <dgm:style>
+      <a:lnRef idx="2">
+        <a:scrgbClr r="0" g="0" b="0"/>
+      </a:lnRef>
+      <a:fillRef idx="1">
+        <a:scrgbClr r="0" g="0" b="0"/>
+      </a:fillRef>
+      <a:effectRef idx="0">
+        <a:scrgbClr r="0" g="0" b="0"/>
+      </a:effectRef>
+      <a:fontRef idx="minor"/>
+    </dgm:style>
+  </dgm:styleLbl>
+  <dgm:styleLbl name="trAlignAcc1">
+    <dgm:scene3d>
+      <a:camera prst="orthographicFront"/>
+      <a:lightRig rig="threePt" dir="t"/>
+    </dgm:scene3d>
+    <dgm:sp3d/>
+    <dgm:txPr/>
+    <dgm:style>
+      <a:lnRef idx="1">
+        <a:scrgbClr r="0" g="0" b="0"/>
+      </a:lnRef>
+      <a:fillRef idx="1">
+        <a:scrgbClr r="0" g="0" b="0"/>
+      </a:fillRef>
+      <a:effectRef idx="0">
+        <a:scrgbClr r="0" g="0" b="0"/>
+      </a:effectRef>
+      <a:fontRef idx="minor"/>
+    </dgm:style>
+  </dgm:styleLbl>
+  <dgm:styleLbl name="bgAcc1">
+    <dgm:scene3d>
+      <a:camera prst="orthographicFront"/>
+      <a:lightRig rig="threePt" dir="t"/>
+    </dgm:scene3d>
+    <dgm:sp3d/>
+    <dgm:txPr/>
+    <dgm:style>
+      <a:lnRef idx="2">
+        <a:scrgbClr r="0" g="0" b="0"/>
+      </a:lnRef>
+      <a:fillRef idx="1">
+        <a:scrgbClr r="0" g="0" b="0"/>
+      </a:fillRef>
+      <a:effectRef idx="0">
+        <a:scrgbClr r="0" g="0" b="0"/>
+      </a:effectRef>
+      <a:fontRef idx="minor"/>
+    </dgm:style>
+  </dgm:styleLbl>
+  <dgm:styleLbl name="solidFgAcc1">
+    <dgm:scene3d>
+      <a:camera prst="orthographicFront"/>
+      <a:lightRig rig="threePt" dir="t"/>
+    </dgm:scene3d>
+    <dgm:sp3d/>
+    <dgm:txPr/>
+    <dgm:style>
+      <a:lnRef idx="2">
+        <a:scrgbClr r="0" g="0" b="0"/>
+      </a:lnRef>
+      <a:fillRef idx="1">
+        <a:scrgbClr r="0" g="0" b="0"/>
+      </a:fillRef>
+      <a:effectRef idx="0">
+        <a:scrgbClr r="0" g="0" b="0"/>
+      </a:effectRef>
+      <a:fontRef idx="minor"/>
+    </dgm:style>
+  </dgm:styleLbl>
+  <dgm:styleLbl name="solidAlignAcc1">
+    <dgm:scene3d>
+      <a:camera prst="orthographicFront"/>
+      <a:lightRig rig="threePt" dir="t"/>
+    </dgm:scene3d>
+    <dgm:sp3d/>
+    <dgm:txPr/>
+    <dgm:style>
+      <a:lnRef idx="2">
+        <a:scrgbClr r="0" g="0" b="0"/>
+      </a:lnRef>
+      <a:fillRef idx="1">
+        <a:scrgbClr r="0" g="0" b="0"/>
+      </a:fillRef>
+      <a:effectRef idx="0">
+        <a:scrgbClr r="0" g="0" b="0"/>
+      </a:effectRef>
+      <a:fontRef idx="minor"/>
+    </dgm:style>
+  </dgm:styleLbl>
+  <dgm:styleLbl name="solidBgAcc1">
+    <dgm:scene3d>
+      <a:camera prst="orthographicFront"/>
+      <a:lightRig rig="threePt" dir="t"/>
+    </dgm:scene3d>
+    <dgm:sp3d/>
+    <dgm:txPr/>
+    <dgm:style>
+      <a:lnRef idx="2">
+        <a:scrgbClr r="0" g="0" b="0"/>
+      </a:lnRef>
+      <a:fillRef idx="1">
+        <a:scrgbClr r="0" g="0" b="0"/>
+      </a:fillRef>
+      <a:effectRef idx="0">
+        <a:scrgbClr r="0" g="0" b="0"/>
+      </a:effectRef>
+      <a:fontRef idx="minor"/>
+    </dgm:style>
+  </dgm:styleLbl>
+  <dgm:styleLbl name="fgAccFollowNode1">
+    <dgm:scene3d>
+      <a:camera prst="orthographicFront"/>
+      <a:lightRig rig="threePt" dir="t"/>
+    </dgm:scene3d>
+    <dgm:sp3d/>
+    <dgm:txPr/>
+    <dgm:style>
+      <a:lnRef idx="2">
+        <a:scrgbClr r="0" g="0" b="0"/>
+      </a:lnRef>
+      <a:fillRef idx="1">
+        <a:scrgbClr r="0" g="0" b="0"/>
+      </a:fillRef>
+      <a:effectRef idx="0">
+        <a:scrgbClr r="0" g="0" b="0"/>
+      </a:effectRef>
+      <a:fontRef idx="minor"/>
+    </dgm:style>
+  </dgm:styleLbl>
+  <dgm:styleLbl name="alignAccFollowNode1">
+    <dgm:scene3d>
+      <a:camera prst="orthographicFront"/>
+      <a:lightRig rig="threePt" dir="t"/>
+    </dgm:scene3d>
+    <dgm:sp3d/>
+    <dgm:txPr/>
+    <dgm:style>
+      <a:lnRef idx="2">
+        <a:scrgbClr r="0" g="0" b="0"/>
+      </a:lnRef>
+      <a:fillRef idx="1">
+        <a:scrgbClr r="0" g="0" b="0"/>
+      </a:fillRef>
+      <a:effectRef idx="0">
+        <a:scrgbClr r="0" g="0" b="0"/>
+      </a:effectRef>
+      <a:fontRef idx="minor"/>
+    </dgm:style>
+  </dgm:styleLbl>
+  <dgm:styleLbl name="bgAccFollowNode1">
+    <dgm:scene3d>
+      <a:camera prst="orthographicFront"/>
+      <a:lightRig rig="threePt" dir="t"/>
+    </dgm:scene3d>
+    <dgm:sp3d/>
+    <dgm:txPr/>
+    <dgm:style>
+      <a:lnRef idx="2">
+        <a:scrgbClr r="0" g="0" b="0"/>
+      </a:lnRef>
+      <a:fillRef idx="1">
+        <a:scrgbClr r="0" g="0" b="0"/>
+      </a:fillRef>
+      <a:effectRef idx="0">
+        <a:scrgbClr r="0" g="0" b="0"/>
+      </a:effectRef>
+      <a:fontRef idx="minor"/>
+    </dgm:style>
+  </dgm:styleLbl>
+  <dgm:styleLbl name="fgAcc0">
+    <dgm:scene3d>
+      <a:camera prst="orthographicFront"/>
+      <a:lightRig rig="threePt" dir="t"/>
+    </dgm:scene3d>
+    <dgm:sp3d/>
+    <dgm:txPr/>
+    <dgm:style>
+      <a:lnRef idx="2">
+        <a:scrgbClr r="0" g="0" b="0"/>
+      </a:lnRef>
+      <a:fillRef idx="1">
+        <a:scrgbClr r="0" g="0" b="0"/>
+      </a:fillRef>
+      <a:effectRef idx="0">
+        <a:scrgbClr r="0" g="0" b="0"/>
+      </a:effectRef>
+      <a:fontRef idx="minor"/>
+    </dgm:style>
+  </dgm:styleLbl>
+  <dgm:styleLbl name="fgAcc2">
+    <dgm:scene3d>
+      <a:camera prst="orthographicFront"/>
+      <a:lightRig rig="threePt" dir="t"/>
+    </dgm:scene3d>
+    <dgm:sp3d/>
+    <dgm:txPr/>
+    <dgm:style>
+      <a:lnRef idx="2">
+        <a:scrgbClr r="0" g="0" b="0"/>
+      </a:lnRef>
+      <a:fillRef idx="1">
+        <a:scrgbClr r="0" g="0" b="0"/>
+      </a:fillRef>
+      <a:effectRef idx="0">
+        <a:scrgbClr r="0" g="0" b="0"/>
+      </a:effectRef>
+      <a:fontRef idx="minor"/>
+    </dgm:style>
+  </dgm:styleLbl>
+  <dgm:styleLbl name="fgAcc3">
+    <dgm:scene3d>
+      <a:camera prst="orthographicFront"/>
+      <a:lightRig rig="threePt" dir="t"/>
+    </dgm:scene3d>
+    <dgm:sp3d/>
+    <dgm:txPr/>
+    <dgm:style>
+      <a:lnRef idx="2">
+        <a:scrgbClr r="0" g="0" b="0"/>
+      </a:lnRef>
+      <a:fillRef idx="1">
+        <a:scrgbClr r="0" g="0" b="0"/>
+      </a:fillRef>
+      <a:effectRef idx="0">
+        <a:scrgbClr r="0" g="0" b="0"/>
+      </a:effectRef>
+      <a:fontRef idx="minor"/>
+    </dgm:style>
+  </dgm:styleLbl>
+  <dgm:styleLbl name="fgAcc4">
+    <dgm:scene3d>
+      <a:camera prst="orthographicFront"/>
+      <a:lightRig rig="threePt" dir="t"/>
+    </dgm:scene3d>
+    <dgm:sp3d/>
+    <dgm:txPr/>
+    <dgm:style>
+      <a:lnRef idx="2">
+        <a:scrgbClr r="0" g="0" b="0"/>
+      </a:lnRef>
+      <a:fillRef idx="1">
+        <a:scrgbClr r="0" g="0" b="0"/>
+      </a:fillRef>
+      <a:effectRef idx="0">
+        <a:scrgbClr r="0" g="0" b="0"/>
+      </a:effectRef>
+      <a:fontRef idx="minor"/>
+    </dgm:style>
+  </dgm:styleLbl>
+  <dgm:styleLbl name="bgShp">
+    <dgm:scene3d>
+      <a:camera prst="orthographicFront"/>
+      <a:lightRig rig="threePt" dir="t"/>
+    </dgm:scene3d>
+    <dgm:sp3d/>
+    <dgm:txPr/>
+    <dgm:style>
+      <a:lnRef idx="0">
+        <a:scrgbClr r="0" g="0" b="0"/>
+      </a:lnRef>
+      <a:fillRef idx="1">
+        <a:scrgbClr r="0" g="0" b="0"/>
+      </a:fillRef>
+      <a:effectRef idx="0">
+        <a:scrgbClr r="0" g="0" b="0"/>
+      </a:effectRef>
+      <a:fontRef idx="minor"/>
+    </dgm:style>
+  </dgm:styleLbl>
+  <dgm:styleLbl name="dkBgShp">
+    <dgm:scene3d>
+      <a:camera prst="orthographicFront"/>
+      <a:lightRig rig="threePt" dir="t"/>
+    </dgm:scene3d>
+    <dgm:sp3d/>
+    <dgm:txPr/>
+    <dgm:style>
+      <a:lnRef idx="0">
+        <a:scrgbClr r="0" g="0" b="0"/>
+      </a:lnRef>
+      <a:fillRef idx="1">
+        <a:scrgbClr r="0" g="0" b="0"/>
+      </a:fillRef>
+      <a:effectRef idx="0">
+        <a:scrgbClr r="0" g="0" b="0"/>
+      </a:effectRef>
+      <a:fontRef idx="minor"/>
+    </dgm:style>
+  </dgm:styleLbl>
+  <dgm:styleLbl name="trBgShp">
+    <dgm:scene3d>
+      <a:camera prst="orthographicFront"/>
+      <a:lightRig rig="threePt" dir="t"/>
+    </dgm:scene3d>
+    <dgm:sp3d/>
+    <dgm:txPr/>
+    <dgm:style>
+      <a:lnRef idx="0">
+        <a:scrgbClr r="0" g="0" b="0"/>
+      </a:lnRef>
+      <a:fillRef idx="1">
+        <a:scrgbClr r="0" g="0" b="0"/>
+      </a:fillRef>
+      <a:effectRef idx="0">
+        <a:scrgbClr r="0" g="0" b="0"/>
+      </a:effectRef>
+      <a:fontRef idx="minor"/>
+    </dgm:style>
+  </dgm:styleLbl>
+  <dgm:styleLbl name="fgShp">
+    <dgm:scene3d>
+      <a:camera prst="orthographicFront"/>
+      <a:lightRig rig="threePt" dir="t"/>
+    </dgm:scene3d>
+    <dgm:sp3d/>
+    <dgm:txPr/>
+    <dgm:style>
+      <a:lnRef idx="2">
+        <a:scrgbClr r="0" g="0" b="0"/>
+      </a:lnRef>
+      <a:fillRef idx="1">
+        <a:scrgbClr r="0" g="0" b="0"/>
+      </a:fillRef>
+      <a:effectRef idx="0">
+        <a:scrgbClr r="0" g="0" b="0"/>
+      </a:effectRef>
+      <a:fontRef idx="minor"/>
+    </dgm:style>
+  </dgm:styleLbl>
+  <dgm:styleLbl name="revTx">
+    <dgm:scene3d>
+      <a:camera prst="orthographicFront"/>
+      <a:lightRig rig="threePt" dir="t"/>
+    </dgm:scene3d>
+    <dgm:sp3d/>
+    <dgm:txPr/>
+    <dgm:style>
+      <a:lnRef idx="0">
+        <a:scrgbClr r="0" g="0" b="0"/>
+      </a:lnRef>
+      <a:fillRef idx="0">
+        <a:scrgbClr r="0" g="0" b="0"/>
+      </a:fillRef>
+      <a:effectRef idx="0">
+        <a:scrgbClr r="0" g="0" b="0"/>
+      </a:effectRef>
+      <a:fontRef idx="minor"/>
+    </dgm:style>
+  </dgm:styleLbl>
+</dgm:styleDef>
+</file>
+
 <file path=word/theme/theme1.xml><?xml version="1.0" encoding="utf-8"?>
 <a:theme xmlns:a="http://schemas.openxmlformats.org/drawingml/2006/main" name="Tema de Office">
   <a:themeElements>
@@ -8505,7 +13000,7 @@
         </b:NameList>
       </b:Author>
     </b:Author>
-    <b:RefOrder>7</b:RefOrder>
+    <b:RefOrder>9</b:RefOrder>
   </b:Source>
   <b:Source>
     <b:Tag>NAS1</b:Tag>
@@ -8540,7 +13035,7 @@
     </b:Author>
     <b:Title>Astronomia Nova</b:Title>
     <b:Year>1609</b:Year>
-    <b:RefOrder>8</b:RefOrder>
+    <b:RefOrder>10</b:RefOrder>
   </b:Source>
   <b:Source>
     <b:Tag>Gin93</b:Tag>
@@ -8559,7 +13054,7 @@
     <b:Title>The eye of the heaven. Ptolemy, Copernicus, Kepler</b:Title>
     <b:Year>1993</b:Year>
     <b:Volume>Masters of modern physics Vol.7</b:Volume>
-    <b:RefOrder>16</b:RefOrder>
+    <b:RefOrder>17</b:RefOrder>
   </b:Source>
   <b:Source>
     <b:Tag>lct</b:Tag>
@@ -8567,7 +13062,7 @@
     <b:Guid>{E1C8E683-802E-49BE-BF8B-1C68520F89D4}</b:Guid>
     <b:Title>LcTools</b:Title>
     <b:URL>https://sites.google.com/a/lctools.net/lctools/lctools-product-description</b:URL>
-    <b:RefOrder>17</b:RefOrder>
+    <b:RefOrder>18</b:RefOrder>
   </b:Source>
   <b:Source>
     <b:Tag>Kep</b:Tag>
@@ -8575,7 +13070,7 @@
     <b:Guid>{1608CAA1-F74F-43BC-A7A9-A5F1462E7BB2}</b:Guid>
     <b:Title>KeplerPORTs</b:Title>
     <b:URL>https://github.com/christopherburke/KeplerPORTs/</b:URL>
-    <b:RefOrder>18</b:RefOrder>
+    <b:RefOrder>19</b:RefOrder>
   </b:Source>
   <b:Source>
     <b:Tag>NAS2</b:Tag>
@@ -8627,7 +13122,7 @@
     </b:Author>
     <b:Title>Astroquery Docs</b:Title>
     <b:URL>https://astroquery.readthedocs.io/en/latest/</b:URL>
-    <b:RefOrder>9</b:RefOrder>
+    <b:RefOrder>7</b:RefOrder>
   </b:Source>
   <b:Source>
     <b:Tag>pla1</b:Tag>
@@ -8663,7 +13158,7 @@
     </b:Author>
     <b:Title>Tutorial for extracting light curves with astropy</b:Title>
     <b:URL>https://github.com/spacetelescope/notebooks/tree/master/notebooks/MAST/Kepler/Kepler_Lightcurve</b:URL>
-    <b:RefOrder>11</b:RefOrder>
+    <b:RefOrder>12</b:RefOrder>
   </b:Source>
   <b:Source>
     <b:Tag>The</b:Tag>
@@ -8682,7 +13177,7 @@
     </b:Author>
     <b:Title>Astropy Docs</b:Title>
     <b:URL>https://docs.astropy.org/en/stable/index.html</b:URL>
-    <b:RefOrder>12</b:RefOrder>
+    <b:RefOrder>13</b:RefOrder>
   </b:Source>
   <b:Source>
     <b:Tag>Gab</b:Tag>
@@ -8700,7 +13195,7 @@
     </b:Author>
     <b:Title>Exoplanet Hunting with Machine Learning and Kepler Data</b:Title>
     <b:URL>https://medium.com/@gabogarza/exoplanet-hunting-with-machine-learning-and-kepler-data-recall-100-155e1ddeaa95</b:URL>
-    <b:RefOrder>13</b:RefOrder>
+    <b:RefOrder>14</b:RefOrder>
   </b:Source>
   <b:Source>
     <b:Tag>Kag</b:Tag>
@@ -8717,7 +13212,7 @@
     </b:Author>
     <b:Title>Kepler labelled time series data</b:Title>
     <b:URL>https://www.kaggle.com/keplersmachines/kepler-labelled-time-series-data</b:URL>
-    <b:RefOrder>14</b:RefOrder>
+    <b:RefOrder>15</b:RefOrder>
   </b:Source>
   <b:Source>
     <b:Tag>KEP</b:Tag>
@@ -8725,7 +13220,7 @@
     <b:Guid>{13CAAF79-6102-407A-9F31-BB34CA551120}</b:Guid>
     <b:Title>KEPLER Data Products</b:Title>
     <b:URL>https://archive.stsci.edu/missions-and-data/kepler</b:URL>
-    <b:RefOrder>10</b:RefOrder>
+    <b:RefOrder>11</b:RefOrder>
   </b:Source>
   <b:Source>
     <b:Tag>Neb</b:Tag>
@@ -8780,13 +13275,32 @@
     </b:Author>
     <b:Title>Color-Shifting Stars: The Radial-Velocity Method</b:Title>
     <b:URL>https://www.planetary.org/explore/space-topics/exoplanets/radial-velocity.html</b:URL>
-    <b:RefOrder>15</b:RefOrder>
+    <b:RefOrder>16</b:RefOrder>
+  </b:Source>
+  <b:Source>
+    <b:Tag>Sus</b:Tag>
+    <b:SourceType>InternetSite</b:SourceType>
+    <b:Guid>{C67A899B-EF51-422E-A390-6F2A8808BFF0}</b:Guid>
+    <b:Author>
+      <b:Author>
+        <b:NameList>
+          <b:Person>
+            <b:Last>Susan E. Thompson</b:Last>
+            <b:First>Dorothy</b:First>
+            <b:Middle>Fraquelli, Jeffrey E. van Cleve and Douglas A. Caldwel</b:Middle>
+          </b:Person>
+        </b:NameList>
+      </b:Author>
+    </b:Author>
+    <b:Title>Kepler Archive Manual</b:Title>
+    <b:URL>https://archive.stsci.edu/kepler/manuals/archive_manual.pdf#page=17</b:URL>
+    <b:RefOrder>8</b:RefOrder>
   </b:Source>
 </b:Sources>
 </file>
 
 <file path=customXml/itemProps1.xml><?xml version="1.0" encoding="utf-8"?>
-<ds:datastoreItem xmlns:ds="http://schemas.openxmlformats.org/officeDocument/2006/customXml" ds:itemID="{62DF5EA9-4385-452E-BE51-064DBADBEDFC}">
+<ds:datastoreItem xmlns:ds="http://schemas.openxmlformats.org/officeDocument/2006/customXml" ds:itemID="{864EB3E5-0F49-4478-AA47-B55C62546EC5}">
   <ds:schemaRefs>
     <ds:schemaRef ds:uri="http://schemas.openxmlformats.org/officeDocument/2006/bibliography"/>
   </ds:schemaRefs>
